--- a/Project Requirements.docx
+++ b/Project Requirements.docx
@@ -14,8 +14,10 @@
       </w:r>
       <w:r>
         <w:br/>
-        <w:t>(Rev. 1.04</w:t>
+        <w:t>(Rev. 1.05</w:t>
       </w:r>
+      <w:bookmarkStart w:id="0" w:name="_GoBack"/>
+      <w:bookmarkEnd w:id="0"/>
       <w:r>
         <w:t>)</w:t>
       </w:r>
@@ -228,8 +230,6 @@
               </w:rPr>
               <w:t>5/28</w:t>
             </w:r>
-            <w:bookmarkStart w:id="0" w:name="_GoBack"/>
-            <w:bookmarkEnd w:id="0"/>
             <w:r>
               <w:rPr>
                 <w:rFonts w:ascii="Calibri" w:hAnsi="Calibri" w:cs="Calibri"/>
@@ -773,6 +773,99 @@
                 <w:sz w:val="20"/>
               </w:rPr>
               <w:t>Modified topic verbiage</w:t>
+            </w:r>
+          </w:p>
+        </w:tc>
+      </w:tr>
+      <w:tr>
+        <w:tc>
+          <w:tcPr>
+            <w:tcW w:w="1885" w:type="dxa"/>
+          </w:tcPr>
+          <w:p>
+            <w:pPr>
+              <w:ind w:firstLine="0"/>
+              <w:jc w:val="center"/>
+              <w:rPr>
+                <w:rFonts w:ascii="Calibri" w:hAnsi="Calibri" w:cs="Calibri"/>
+                <w:sz w:val="20"/>
+              </w:rPr>
+            </w:pPr>
+            <w:r>
+              <w:rPr>
+                <w:rFonts w:ascii="Calibri" w:hAnsi="Calibri" w:cs="Calibri"/>
+                <w:sz w:val="20"/>
+              </w:rPr>
+              <w:t>1.05</w:t>
+            </w:r>
+          </w:p>
+        </w:tc>
+        <w:tc>
+          <w:tcPr>
+            <w:tcW w:w="1440" w:type="dxa"/>
+          </w:tcPr>
+          <w:p>
+            <w:pPr>
+              <w:ind w:firstLine="0"/>
+              <w:jc w:val="center"/>
+              <w:rPr>
+                <w:rFonts w:ascii="Calibri" w:hAnsi="Calibri" w:cs="Calibri"/>
+                <w:sz w:val="20"/>
+              </w:rPr>
+            </w:pPr>
+            <w:r>
+              <w:rPr>
+                <w:rFonts w:ascii="Calibri" w:hAnsi="Calibri" w:cs="Calibri"/>
+                <w:sz w:val="20"/>
+              </w:rPr>
+              <w:t>7/8/2017</w:t>
+            </w:r>
+          </w:p>
+        </w:tc>
+        <w:tc>
+          <w:tcPr>
+            <w:tcW w:w="1980" w:type="dxa"/>
+          </w:tcPr>
+          <w:p>
+            <w:pPr>
+              <w:ind w:firstLine="0"/>
+              <w:jc w:val="center"/>
+              <w:rPr>
+                <w:rFonts w:ascii="Calibri" w:hAnsi="Calibri" w:cs="Calibri"/>
+                <w:sz w:val="20"/>
+              </w:rPr>
+            </w:pPr>
+            <w:r>
+              <w:rPr>
+                <w:rFonts w:ascii="Calibri" w:hAnsi="Calibri" w:cs="Calibri"/>
+                <w:sz w:val="20"/>
+              </w:rPr>
+              <w:t>Jesse Cruse</w:t>
+            </w:r>
+          </w:p>
+        </w:tc>
+        <w:tc>
+          <w:tcPr>
+            <w:tcW w:w="4140" w:type="dxa"/>
+          </w:tcPr>
+          <w:p>
+            <w:pPr>
+              <w:pStyle w:val="ListParagraph"/>
+              <w:numPr>
+                <w:ilvl w:val="0"/>
+                <w:numId w:val="13"/>
+              </w:numPr>
+              <w:rPr>
+                <w:rFonts w:ascii="Calibri" w:hAnsi="Calibri" w:cs="Calibri"/>
+                <w:sz w:val="20"/>
+              </w:rPr>
+            </w:pPr>
+            <w:r>
+              <w:rPr>
+                <w:rFonts w:ascii="Calibri" w:hAnsi="Calibri" w:cs="Calibri"/>
+                <w:sz w:val="20"/>
+              </w:rPr>
+              <w:t>Clarified topic wording</w:t>
             </w:r>
           </w:p>
         </w:tc>
@@ -807,13 +900,19 @@
     </w:p>
     <w:p>
       <w:r>
-        <w:t xml:space="preserve">This project entails creating a shopping app that continually stores shopping details for recurring items. This database of shopping items is regularly </w:t>
+        <w:t>This project entails creating a shopping app that continually stores shopping details</w:t>
       </w:r>
       <w:r>
-        <w:t xml:space="preserve">and </w:t>
+        <w:t>, such as individual item ID and description, and purchase dates every time each item is purchased.</w:t>
       </w:r>
       <w:r>
-        <w:t xml:space="preserve">algorithmically analyzed to predict when items will need to be purchased again to replenish stock. </w:t>
+        <w:t xml:space="preserve"> This database of shopping items is algorithmically analyzed to predict when items will need to be purchased again to replenish stock</w:t>
+      </w:r>
+      <w:r>
+        <w:t xml:space="preserve"> by calculating the standard deviation of purchase dates for each item, when the user requests a new list, and adding each item if it is expected to require replenishing</w:t>
+      </w:r>
+      <w:r>
+        <w:t xml:space="preserve">. </w:t>
       </w:r>
       <w:r>
         <w:t>This program will be able to generate</w:t>
@@ -822,16 +921,31 @@
         <w:t xml:space="preserve"> a shopping </w:t>
       </w:r>
       <w:r>
-        <w:t xml:space="preserve">list for both specified shopping trip intervals, as well as a list for special shopping trips in order to optimize shopping trips, while reducing the chance </w:t>
+        <w:t>list whenever the user requests a new list to be generated, via a simple button on the respective users account.</w:t>
       </w:r>
       <w:r>
-        <w:t xml:space="preserve">for </w:t>
+        <w:t xml:space="preserve"> </w:t>
       </w:r>
       <w:r>
-        <w:t xml:space="preserve">wasted trips. </w:t>
+        <w:t>For the time being, this project will be limited in scope to a website</w:t>
       </w:r>
       <w:r>
-        <w:t>For the time being, this project will be limited in scope to a website.</w:t>
+        <w:t xml:space="preserve"> that can be viewed via any browser be it mobile or not</w:t>
+      </w:r>
+      <w:r>
+        <w:t>.</w:t>
+      </w:r>
+      <w:r>
+        <w:t xml:space="preserve"> All required data, such as user login credentials and the </w:t>
+      </w:r>
+      <w:r>
+        <w:t>users</w:t>
+      </w:r>
+      <w:r>
+        <w:t>’</w:t>
+      </w:r>
+      <w:r>
+        <w:t xml:space="preserve"> repository of stored shopping item details will be stored within a MySQL database that will be accessed via frontend and backend coding.</w:t>
       </w:r>
     </w:p>
     <w:p>
@@ -1091,6 +1205,7 @@
               </w:numPr>
             </w:pPr>
             <w:r>
+              <w:lastRenderedPageBreak/>
               <w:t>For user details, a user ID, password, and email address will be stored for credentialing purposes.</w:t>
             </w:r>
           </w:p>
@@ -1122,6 +1237,7 @@
               <w:jc w:val="center"/>
             </w:pPr>
             <w:r>
+              <w:lastRenderedPageBreak/>
               <w:t>4</w:t>
             </w:r>
           </w:p>
@@ -1138,11 +1254,13 @@
               <w:t xml:space="preserve">This program will allow the user to generate a shopping list </w:t>
             </w:r>
             <w:r>
-              <w:t xml:space="preserve">on-the-fly that is dynamically populated at the time of generation with items that are algorithmically determined to be needed to be restocked within the next five days. The algorithm will make this determination by calculating a standard deviation of all purchase </w:t>
-            </w:r>
-            <w:r>
-              <w:lastRenderedPageBreak/>
-              <w:t>dates stored within the database utilizing the purchase dates as mentioned above in Requirement 5. If the algorithm determines that there is not enough purchase dates stored within the database (less than five), then the algorithm will continue automatically add the item to the list until there are enough purchase dates to implement the standard deviation function.</w:t>
+              <w:t xml:space="preserve">on-the-fly that is dynamically populated at the time of generation with items that are algorithmically determined to be needed to be restocked within the next five days. The algorithm will make this determination by calculating a standard deviation of all purchase dates stored within the database utilizing the purchase dates as mentioned above in Requirement 5. If the algorithm determines that there </w:t>
+            </w:r>
+            <w:r>
+              <w:t>are</w:t>
+            </w:r>
+            <w:r>
+              <w:t xml:space="preserve"> not enough purchase dates stored within the database (less than five), then the algorithm will continue automatically add the item to the list until there are enough purchase dates to implement the standard deviation function.</w:t>
             </w:r>
           </w:p>
         </w:tc>
@@ -1977,6 +2095,7 @@
     <w:lsdException w:name="HTML Sample" w:semiHidden="1" w:unhideWhenUsed="1"/>
     <w:lsdException w:name="HTML Typewriter" w:semiHidden="1" w:unhideWhenUsed="1"/>
     <w:lsdException w:name="HTML Variable" w:semiHidden="1" w:unhideWhenUsed="1"/>
+    <w:lsdException w:name="Normal Table" w:semiHidden="1" w:unhideWhenUsed="1"/>
     <w:lsdException w:name="annotation subject" w:semiHidden="1" w:unhideWhenUsed="1"/>
     <w:lsdException w:name="No List" w:semiHidden="1" w:unhideWhenUsed="1"/>
     <w:lsdException w:name="Outline List 1" w:semiHidden="1" w:unhideWhenUsed="1"/>
@@ -2023,8 +2142,10 @@
     <w:lsdException w:name="Table Subtle 2" w:semiHidden="1" w:unhideWhenUsed="1"/>
     <w:lsdException w:name="Table Web 1" w:semiHidden="1" w:unhideWhenUsed="1"/>
     <w:lsdException w:name="Table Web 2" w:semiHidden="1" w:unhideWhenUsed="1"/>
+    <w:lsdException w:name="Table Web 3" w:semiHidden="1" w:unhideWhenUsed="1"/>
     <w:lsdException w:name="Balloon Text" w:semiHidden="1" w:unhideWhenUsed="1"/>
     <w:lsdException w:name="Table Grid" w:uiPriority="39"/>
+    <w:lsdException w:name="Table Theme" w:semiHidden="1" w:unhideWhenUsed="1"/>
     <w:lsdException w:name="Placeholder Text" w:semiHidden="1"/>
     <w:lsdException w:name="No Spacing" w:uiPriority="1" w:qFormat="1"/>
     <w:lsdException w:name="Light Shading" w:uiPriority="60"/>
@@ -4450,7 +4571,7 @@
 </file>
 
 <file path=customXml/itemProps2.xml><?xml version="1.0" encoding="utf-8"?>
-<ds:datastoreItem xmlns:ds="http://schemas.openxmlformats.org/officeDocument/2006/customXml" ds:itemID="{3349139C-9402-4DB8-8AF1-03B3D605F177}">
+<ds:datastoreItem xmlns:ds="http://schemas.openxmlformats.org/officeDocument/2006/customXml" ds:itemID="{95D3BE27-B711-423C-AE6E-BF3110C6EEF9}">
   <ds:schemaRefs>
     <ds:schemaRef ds:uri="http://schemas.openxmlformats.org/officeDocument/2006/bibliography"/>
   </ds:schemaRefs>

--- a/Project Requirements.docx
+++ b/Project Requirements.docx
@@ -1,6 +1,6 @@
 
 <file path=word/document.xml><?xml version="1.0" encoding="utf-8"?>
-<w:document xmlns:wpc="http://schemas.microsoft.com/office/word/2010/wordprocessingCanvas" xmlns:cx="http://schemas.microsoft.com/office/drawing/2014/chartex" xmlns:cx1="http://schemas.microsoft.com/office/drawing/2015/9/8/chartex" xmlns:cx2="http://schemas.microsoft.com/office/drawing/2015/10/21/chartex" xmlns:cx3="http://schemas.microsoft.com/office/drawing/2016/5/9/chartex" xmlns:cx4="http://schemas.microsoft.com/office/drawing/2016/5/10/chartex" xmlns:cx5="http://schemas.microsoft.com/office/drawing/2016/5/11/chartex" xmlns:cx6="http://schemas.microsoft.com/office/drawing/2016/5/12/chartex" xmlns:cx7="http://schemas.microsoft.com/office/drawing/2016/5/13/chartex" xmlns:cx8="http://schemas.microsoft.com/office/drawing/2016/5/14/chartex" xmlns:mc="http://schemas.openxmlformats.org/markup-compatibility/2006" xmlns:aink="http://schemas.microsoft.com/office/drawing/2016/ink" xmlns:am3d="http://schemas.microsoft.com/office/drawing/2017/model3d" xmlns:o="urn:schemas-microsoft-com:office:office" xmlns:r="http://schemas.openxmlformats.org/officeDocument/2006/relationships" xmlns:m="http://schemas.openxmlformats.org/officeDocument/2006/math" xmlns:v="urn:schemas-microsoft-com:vml" xmlns:wp14="http://schemas.microsoft.com/office/word/2010/wordprocessingDrawing" xmlns:wp="http://schemas.openxmlformats.org/drawingml/2006/wordprocessingDrawing" xmlns:w10="urn:schemas-microsoft-com:office:word" xmlns:w="http://schemas.openxmlformats.org/wordprocessingml/2006/main" xmlns:w14="http://schemas.microsoft.com/office/word/2010/wordml" xmlns:w15="http://schemas.microsoft.com/office/word/2012/wordml" xmlns:w16cid="http://schemas.microsoft.com/office/word/2016/wordml/cid" xmlns:w16se="http://schemas.microsoft.com/office/word/2015/wordml/symex" xmlns:wpg="http://schemas.microsoft.com/office/word/2010/wordprocessingGroup" xmlns:wpi="http://schemas.microsoft.com/office/word/2010/wordprocessingInk" xmlns:wne="http://schemas.microsoft.com/office/word/2006/wordml" xmlns:wps="http://schemas.microsoft.com/office/word/2010/wordprocessingShape" mc:Ignorable="w14 w15 w16se w16cid wp14">
+<w:document xmlns:wpc="http://schemas.microsoft.com/office/word/2010/wordprocessingCanvas" xmlns:mc="http://schemas.openxmlformats.org/markup-compatibility/2006" xmlns:o="urn:schemas-microsoft-com:office:office" xmlns:r="http://schemas.openxmlformats.org/officeDocument/2006/relationships" xmlns:m="http://schemas.openxmlformats.org/officeDocument/2006/math" xmlns:v="urn:schemas-microsoft-com:vml" xmlns:wp14="http://schemas.microsoft.com/office/word/2010/wordprocessingDrawing" xmlns:wp="http://schemas.openxmlformats.org/drawingml/2006/wordprocessingDrawing" xmlns:w10="urn:schemas-microsoft-com:office:word" xmlns:w="http://schemas.openxmlformats.org/wordprocessingml/2006/main" xmlns:w14="http://schemas.microsoft.com/office/word/2010/wordml" xmlns:wpg="http://schemas.microsoft.com/office/word/2010/wordprocessingGroup" xmlns:wpi="http://schemas.microsoft.com/office/word/2010/wordprocessingInk" xmlns:wne="http://schemas.microsoft.com/office/word/2006/wordml" xmlns:wps="http://schemas.microsoft.com/office/word/2010/wordprocessingShape" mc:Ignorable="w14 wp14">
   <w:body>
     <w:p>
       <w:pPr>
@@ -10,11 +10,16 @@
         <w:t>Predictive Shopping App</w:t>
       </w:r>
       <w:r>
-        <w:t xml:space="preserve"> Project Requirements</w:t>
+        <w:t xml:space="preserve"> Project </w:t>
       </w:r>
+      <w:proofErr w:type="gramStart"/>
+      <w:r>
+        <w:t>Requirements</w:t>
+      </w:r>
+      <w:proofErr w:type="gramEnd"/>
       <w:r>
         <w:br/>
-        <w:t>(Rev. 1.05</w:t>
+        <w:t>(Rev. 1.06</w:t>
       </w:r>
       <w:bookmarkStart w:id="0" w:name="_GoBack"/>
       <w:bookmarkEnd w:id="0"/>
@@ -35,7 +40,23 @@
         <w:pStyle w:val="Title2"/>
       </w:pPr>
       <w:r>
-        <w:t>Tyler Roland, Ashraya Regmi, Matthew Stevenson, Jesse Cruse</w:t>
+        <w:t xml:space="preserve">Tyler Roland, </w:t>
+      </w:r>
+      <w:proofErr w:type="spellStart"/>
+      <w:r>
+        <w:t>Ashraya</w:t>
+      </w:r>
+      <w:proofErr w:type="spellEnd"/>
+      <w:r>
+        <w:t xml:space="preserve"> </w:t>
+      </w:r>
+      <w:proofErr w:type="spellStart"/>
+      <w:r>
+        <w:t>Regmi</w:t>
+      </w:r>
+      <w:proofErr w:type="spellEnd"/>
+      <w:r>
+        <w:t>, Matthew Stevenson, Jesse Cruse</w:t>
       </w:r>
     </w:p>
     <w:p>
@@ -341,13 +362,31 @@
                 <w:sz w:val="20"/>
               </w:rPr>
             </w:pPr>
-            <w:r>
-              <w:rPr>
-                <w:rFonts w:ascii="Calibri" w:hAnsi="Calibri" w:cs="Calibri"/>
-                <w:sz w:val="20"/>
-              </w:rPr>
-              <w:t>Ashraya Regmi</w:t>
-            </w:r>
+            <w:proofErr w:type="spellStart"/>
+            <w:r>
+              <w:rPr>
+                <w:rFonts w:ascii="Calibri" w:hAnsi="Calibri" w:cs="Calibri"/>
+                <w:sz w:val="20"/>
+              </w:rPr>
+              <w:t>Ashraya</w:t>
+            </w:r>
+            <w:proofErr w:type="spellEnd"/>
+            <w:r>
+              <w:rPr>
+                <w:rFonts w:ascii="Calibri" w:hAnsi="Calibri" w:cs="Calibri"/>
+                <w:sz w:val="20"/>
+              </w:rPr>
+              <w:t xml:space="preserve"> </w:t>
+            </w:r>
+            <w:proofErr w:type="spellStart"/>
+            <w:r>
+              <w:rPr>
+                <w:rFonts w:ascii="Calibri" w:hAnsi="Calibri" w:cs="Calibri"/>
+                <w:sz w:val="20"/>
+              </w:rPr>
+              <w:t>Regmi</w:t>
+            </w:r>
+            <w:proofErr w:type="spellEnd"/>
           </w:p>
         </w:tc>
         <w:tc>
@@ -720,6 +759,7 @@
               </w:rPr>
               <w:t xml:space="preserve">Deleted </w:t>
             </w:r>
+            <w:proofErr w:type="spellStart"/>
             <w:r>
               <w:rPr>
                 <w:rFonts w:ascii="Calibri" w:hAnsi="Calibri" w:cs="Calibri"/>
@@ -727,6 +767,7 @@
               </w:rPr>
               <w:t>GitHub</w:t>
             </w:r>
+            <w:proofErr w:type="spellEnd"/>
             <w:r>
               <w:rPr>
                 <w:rFonts w:ascii="Calibri" w:hAnsi="Calibri" w:cs="Calibri"/>
@@ -866,6 +907,113 @@
                 <w:sz w:val="20"/>
               </w:rPr>
               <w:t>Clarified topic wording</w:t>
+            </w:r>
+          </w:p>
+        </w:tc>
+      </w:tr>
+      <w:tr>
+        <w:tc>
+          <w:tcPr>
+            <w:tcW w:w="1885" w:type="dxa"/>
+          </w:tcPr>
+          <w:p>
+            <w:pPr>
+              <w:ind w:firstLine="0"/>
+              <w:jc w:val="center"/>
+              <w:rPr>
+                <w:rFonts w:ascii="Calibri" w:hAnsi="Calibri" w:cs="Calibri"/>
+                <w:sz w:val="20"/>
+              </w:rPr>
+            </w:pPr>
+            <w:r>
+              <w:rPr>
+                <w:rFonts w:ascii="Calibri" w:hAnsi="Calibri" w:cs="Calibri"/>
+                <w:sz w:val="20"/>
+              </w:rPr>
+              <w:t>1.06</w:t>
+            </w:r>
+          </w:p>
+        </w:tc>
+        <w:tc>
+          <w:tcPr>
+            <w:tcW w:w="1440" w:type="dxa"/>
+          </w:tcPr>
+          <w:p>
+            <w:pPr>
+              <w:ind w:firstLine="0"/>
+              <w:jc w:val="center"/>
+              <w:rPr>
+                <w:rFonts w:ascii="Calibri" w:hAnsi="Calibri" w:cs="Calibri"/>
+                <w:sz w:val="20"/>
+              </w:rPr>
+            </w:pPr>
+            <w:r>
+              <w:rPr>
+                <w:rFonts w:ascii="Calibri" w:hAnsi="Calibri" w:cs="Calibri"/>
+                <w:sz w:val="20"/>
+              </w:rPr>
+              <w:t>7/13/2017</w:t>
+            </w:r>
+          </w:p>
+        </w:tc>
+        <w:tc>
+          <w:tcPr>
+            <w:tcW w:w="1980" w:type="dxa"/>
+          </w:tcPr>
+          <w:p>
+            <w:pPr>
+              <w:ind w:firstLine="0"/>
+              <w:jc w:val="center"/>
+              <w:rPr>
+                <w:rFonts w:ascii="Calibri" w:hAnsi="Calibri" w:cs="Calibri"/>
+                <w:sz w:val="20"/>
+              </w:rPr>
+            </w:pPr>
+            <w:r>
+              <w:rPr>
+                <w:rFonts w:ascii="Calibri" w:hAnsi="Calibri" w:cs="Calibri"/>
+                <w:sz w:val="20"/>
+              </w:rPr>
+              <w:t>Matthew Stevenson</w:t>
+            </w:r>
+          </w:p>
+        </w:tc>
+        <w:tc>
+          <w:tcPr>
+            <w:tcW w:w="4140" w:type="dxa"/>
+          </w:tcPr>
+          <w:p>
+            <w:pPr>
+              <w:pStyle w:val="ListParagraph"/>
+              <w:numPr>
+                <w:ilvl w:val="0"/>
+                <w:numId w:val="13"/>
+              </w:numPr>
+              <w:rPr>
+                <w:rFonts w:ascii="Calibri" w:hAnsi="Calibri" w:cs="Calibri"/>
+                <w:sz w:val="20"/>
+              </w:rPr>
+            </w:pPr>
+            <w:r>
+              <w:rPr>
+                <w:rFonts w:ascii="Calibri" w:hAnsi="Calibri" w:cs="Calibri"/>
+                <w:sz w:val="20"/>
+              </w:rPr>
+              <w:t xml:space="preserve">In keeping in line </w:t>
+            </w:r>
+            <w:r>
+              <w:rPr>
+                <w:rFonts w:ascii="Calibri" w:hAnsi="Calibri" w:cs="Calibri"/>
+                <w:sz w:val="20"/>
+              </w:rPr>
+              <w:t>with a single subject requirement I have separated r</w:t>
+            </w:r>
+            <w:r>
+              <w:rPr>
+                <w:rFonts w:ascii="Calibri" w:hAnsi="Calibri" w:cs="Calibri"/>
+                <w:sz w:val="20"/>
+              </w:rPr>
+              <w:t>equirements and sub requirements into their own requirements.</w:t>
             </w:r>
           </w:p>
         </w:tc>
@@ -1073,89 +1221,13 @@
           </w:tcPr>
           <w:p>
             <w:pPr>
-              <w:pStyle w:val="ListParagraph"/>
-              <w:numPr>
-                <w:ilvl w:val="0"/>
-                <w:numId w:val="13"/>
-              </w:numPr>
+              <w:ind w:firstLine="0"/>
             </w:pPr>
             <w:r>
               <w:t>This program will have a user interfa</w:t>
             </w:r>
             <w:r>
-              <w:t>ce to interact with stored data:</w:t>
-            </w:r>
-          </w:p>
-          <w:p>
-            <w:pPr>
-              <w:pStyle w:val="ListParagraph"/>
-              <w:numPr>
-                <w:ilvl w:val="1"/>
-                <w:numId w:val="13"/>
-              </w:numPr>
-            </w:pPr>
-            <w:r>
-              <w:t>A recommended purchases page to identify items that are determined by the app to be within purchase range. No user input required here.</w:t>
-            </w:r>
-          </w:p>
-          <w:p>
-            <w:pPr>
-              <w:pStyle w:val="ListParagraph"/>
-              <w:numPr>
-                <w:ilvl w:val="1"/>
-                <w:numId w:val="13"/>
-              </w:numPr>
-            </w:pPr>
-            <w:r>
-              <w:t>A recent trips page will show a list of recent trips to the store with an itemized list of items purchased during those trips. No user input required here.</w:t>
-            </w:r>
-          </w:p>
-          <w:p>
-            <w:pPr>
-              <w:pStyle w:val="ListParagraph"/>
-              <w:numPr>
-                <w:ilvl w:val="1"/>
-                <w:numId w:val="13"/>
-              </w:numPr>
-            </w:pPr>
-            <w:r>
-              <w:t>A popular items page to show the most purchased items. No user input required here.</w:t>
-            </w:r>
-          </w:p>
-          <w:p>
-            <w:pPr>
-              <w:pStyle w:val="ListParagraph"/>
-              <w:numPr>
-                <w:ilvl w:val="1"/>
-                <w:numId w:val="13"/>
-              </w:numPr>
-            </w:pPr>
-            <w:r>
-              <w:t>An add/edit list page to add new items to the database and shopping list. User input of item details required here.</w:t>
-            </w:r>
-          </w:p>
-          <w:p>
-            <w:pPr>
-              <w:pStyle w:val="ListParagraph"/>
-              <w:numPr>
-                <w:ilvl w:val="1"/>
-                <w:numId w:val="13"/>
-              </w:numPr>
-            </w:pPr>
-            <w:r>
-              <w:t>Login page used for access control. User credentials required here.</w:t>
-            </w:r>
-          </w:p>
-          <w:p>
-            <w:pPr>
-              <w:pStyle w:val="ListParagraph"/>
-              <w:numPr>
-                <w:ilvl w:val="1"/>
-                <w:numId w:val="13"/>
-              </w:numPr>
-            </w:pPr>
-            <w:r>
-              <w:t>Print page button to print an offline list.</w:t>
+              <w:t>ce (UI) to interact with stored data.</w:t>
             </w:r>
           </w:p>
         </w:tc>
@@ -1187,38 +1259,10 @@
               <w:ind w:firstLine="0"/>
             </w:pPr>
             <w:r>
-              <w:t>This program will require a backend database to store purchase</w:t>
-            </w:r>
-            <w:r>
-              <w:t xml:space="preserve"> and user details</w:t>
-            </w:r>
-            <w:r>
-              <w:t>.</w:t>
-            </w:r>
-          </w:p>
-          <w:p>
-            <w:pPr>
-              <w:pStyle w:val="ListParagraph"/>
-              <w:numPr>
-                <w:ilvl w:val="0"/>
-                <w:numId w:val="13"/>
-              </w:numPr>
-            </w:pPr>
-            <w:r>
-              <w:lastRenderedPageBreak/>
-              <w:t>For user details, a user ID, password, and email address will be stored for credentialing purposes.</w:t>
-            </w:r>
-          </w:p>
-          <w:p>
-            <w:pPr>
-              <w:pStyle w:val="ListParagraph"/>
-              <w:numPr>
-                <w:ilvl w:val="0"/>
-                <w:numId w:val="13"/>
-              </w:numPr>
-            </w:pPr>
-            <w:r>
-              <w:t>For purchase item details a product ID, product description, purchase date for each time an item is purchased, and price are stored.</w:t>
+              <w:t>The UI will have a</w:t>
+            </w:r>
+            <w:r>
+              <w:t xml:space="preserve"> recommended purchases page to identify items that are determined by the app to be within purchase range. No user input required here.</w:t>
             </w:r>
           </w:p>
         </w:tc>
@@ -1237,7 +1281,6 @@
               <w:jc w:val="center"/>
             </w:pPr>
             <w:r>
-              <w:lastRenderedPageBreak/>
               <w:t>4</w:t>
             </w:r>
           </w:p>
@@ -1251,16 +1294,434 @@
               <w:ind w:firstLine="0"/>
             </w:pPr>
             <w:r>
-              <w:t xml:space="preserve">This program will allow the user to generate a shopping list </w:t>
-            </w:r>
-            <w:r>
-              <w:t xml:space="preserve">on-the-fly that is dynamically populated at the time of generation with items that are algorithmically determined to be needed to be restocked within the next five days. The algorithm will make this determination by calculating a standard deviation of all purchase dates stored within the database utilizing the purchase dates as mentioned above in Requirement 5. If the algorithm determines that there </w:t>
-            </w:r>
-            <w:r>
-              <w:t>are</w:t>
-            </w:r>
-            <w:r>
-              <w:t xml:space="preserve"> not enough purchase dates stored within the database (less than five), then the algorithm will continue automatically add the item to the list until there are enough purchase dates to implement the standard deviation function.</w:t>
+              <w:t>The UI will have</w:t>
+            </w:r>
+            <w:r>
+              <w:t xml:space="preserve"> a </w:t>
+            </w:r>
+            <w:r>
+              <w:t>recent trips page will show a list of recent trips to the store with an itemized list of items purchased during those tri</w:t>
+            </w:r>
+            <w:r>
+              <w:t>ps. No user input required here.</w:t>
+            </w:r>
+          </w:p>
+        </w:tc>
+      </w:tr>
+      <w:tr>
+        <w:trPr>
+          <w:jc w:val="center"/>
+        </w:trPr>
+        <w:tc>
+          <w:tcPr>
+            <w:tcW w:w="2340" w:type="dxa"/>
+          </w:tcPr>
+          <w:p>
+            <w:pPr>
+              <w:ind w:firstLine="0"/>
+              <w:jc w:val="center"/>
+            </w:pPr>
+            <w:r>
+              <w:t>5</w:t>
+            </w:r>
+          </w:p>
+        </w:tc>
+        <w:tc>
+          <w:tcPr>
+            <w:tcW w:w="6840" w:type="dxa"/>
+          </w:tcPr>
+          <w:p>
+            <w:pPr>
+              <w:ind w:firstLine="0"/>
+            </w:pPr>
+            <w:r>
+              <w:t>The UI will have</w:t>
+            </w:r>
+            <w:r>
+              <w:t xml:space="preserve"> a</w:t>
+            </w:r>
+            <w:r>
+              <w:t xml:space="preserve"> popular items page to show the most purchased items. No user input required here.</w:t>
+            </w:r>
+          </w:p>
+        </w:tc>
+      </w:tr>
+      <w:tr>
+        <w:trPr>
+          <w:jc w:val="center"/>
+        </w:trPr>
+        <w:tc>
+          <w:tcPr>
+            <w:tcW w:w="2340" w:type="dxa"/>
+          </w:tcPr>
+          <w:p>
+            <w:pPr>
+              <w:ind w:firstLine="0"/>
+              <w:jc w:val="center"/>
+            </w:pPr>
+            <w:r>
+              <w:t>6</w:t>
+            </w:r>
+          </w:p>
+        </w:tc>
+        <w:tc>
+          <w:tcPr>
+            <w:tcW w:w="6840" w:type="dxa"/>
+          </w:tcPr>
+          <w:p>
+            <w:pPr>
+              <w:ind w:firstLine="0"/>
+            </w:pPr>
+            <w:r>
+              <w:t>The UI will have</w:t>
+            </w:r>
+            <w:r>
+              <w:t xml:space="preserve"> a</w:t>
+            </w:r>
+            <w:r>
+              <w:t>n add/edit list page to add new items to the database and shopping list. User input of item details required here.</w:t>
+            </w:r>
+          </w:p>
+        </w:tc>
+      </w:tr>
+      <w:tr>
+        <w:trPr>
+          <w:jc w:val="center"/>
+        </w:trPr>
+        <w:tc>
+          <w:tcPr>
+            <w:tcW w:w="2340" w:type="dxa"/>
+          </w:tcPr>
+          <w:p>
+            <w:pPr>
+              <w:ind w:firstLine="0"/>
+              <w:jc w:val="center"/>
+            </w:pPr>
+            <w:r>
+              <w:t>7</w:t>
+            </w:r>
+          </w:p>
+        </w:tc>
+        <w:tc>
+          <w:tcPr>
+            <w:tcW w:w="6840" w:type="dxa"/>
+          </w:tcPr>
+          <w:p>
+            <w:pPr>
+              <w:ind w:firstLine="0"/>
+            </w:pPr>
+            <w:r>
+              <w:t>The UI will have</w:t>
+            </w:r>
+            <w:r>
+              <w:t xml:space="preserve"> a l</w:t>
+            </w:r>
+            <w:r>
+              <w:t>ogin page used for access control. User credentials required here.</w:t>
+            </w:r>
+          </w:p>
+        </w:tc>
+      </w:tr>
+      <w:tr>
+        <w:trPr>
+          <w:jc w:val="center"/>
+        </w:trPr>
+        <w:tc>
+          <w:tcPr>
+            <w:tcW w:w="2340" w:type="dxa"/>
+          </w:tcPr>
+          <w:p>
+            <w:pPr>
+              <w:ind w:firstLine="0"/>
+              <w:jc w:val="center"/>
+            </w:pPr>
+            <w:r>
+              <w:t>8</w:t>
+            </w:r>
+          </w:p>
+        </w:tc>
+        <w:tc>
+          <w:tcPr>
+            <w:tcW w:w="6840" w:type="dxa"/>
+          </w:tcPr>
+          <w:p>
+            <w:pPr>
+              <w:pStyle w:val="ListParagraph"/>
+              <w:ind w:left="0"/>
+            </w:pPr>
+            <w:r>
+              <w:t>The UI will have</w:t>
+            </w:r>
+            <w:r>
+              <w:t xml:space="preserve"> a p</w:t>
+            </w:r>
+            <w:r>
+              <w:t>rint page button to print an offline list.</w:t>
+            </w:r>
+          </w:p>
+        </w:tc>
+      </w:tr>
+      <w:tr>
+        <w:trPr>
+          <w:jc w:val="center"/>
+        </w:trPr>
+        <w:tc>
+          <w:tcPr>
+            <w:tcW w:w="2340" w:type="dxa"/>
+          </w:tcPr>
+          <w:p>
+            <w:pPr>
+              <w:ind w:firstLine="0"/>
+              <w:jc w:val="center"/>
+            </w:pPr>
+            <w:r>
+              <w:t>9</w:t>
+            </w:r>
+          </w:p>
+        </w:tc>
+        <w:tc>
+          <w:tcPr>
+            <w:tcW w:w="6840" w:type="dxa"/>
+          </w:tcPr>
+          <w:p>
+            <w:pPr>
+              <w:ind w:firstLine="0"/>
+            </w:pPr>
+            <w:r>
+              <w:t>This program will require a backend database to store purchase</w:t>
+            </w:r>
+            <w:r>
+              <w:t xml:space="preserve"> and user details</w:t>
+            </w:r>
+            <w:r>
+              <w:t>.</w:t>
+            </w:r>
+          </w:p>
+        </w:tc>
+      </w:tr>
+      <w:tr>
+        <w:trPr>
+          <w:jc w:val="center"/>
+        </w:trPr>
+        <w:tc>
+          <w:tcPr>
+            <w:tcW w:w="2340" w:type="dxa"/>
+          </w:tcPr>
+          <w:p>
+            <w:pPr>
+              <w:ind w:firstLine="0"/>
+              <w:jc w:val="center"/>
+            </w:pPr>
+            <w:r>
+              <w:t>10</w:t>
+            </w:r>
+          </w:p>
+        </w:tc>
+        <w:tc>
+          <w:tcPr>
+            <w:tcW w:w="6840" w:type="dxa"/>
+          </w:tcPr>
+          <w:p>
+            <w:pPr>
+              <w:ind w:firstLine="0"/>
+            </w:pPr>
+            <w:r>
+              <w:t>U</w:t>
+            </w:r>
+            <w:r>
+              <w:t>ser details</w:t>
+            </w:r>
+            <w:r>
+              <w:t xml:space="preserve"> will be stored in the database using</w:t>
+            </w:r>
+            <w:r>
+              <w:t xml:space="preserve"> a user ID, password, </w:t>
+            </w:r>
+            <w:r>
+              <w:lastRenderedPageBreak/>
+              <w:t>and email address for credentialing purposes.</w:t>
+            </w:r>
+          </w:p>
+        </w:tc>
+      </w:tr>
+      <w:tr>
+        <w:trPr>
+          <w:jc w:val="center"/>
+        </w:trPr>
+        <w:tc>
+          <w:tcPr>
+            <w:tcW w:w="2340" w:type="dxa"/>
+          </w:tcPr>
+          <w:p>
+            <w:pPr>
+              <w:ind w:firstLine="0"/>
+              <w:jc w:val="center"/>
+            </w:pPr>
+            <w:r>
+              <w:lastRenderedPageBreak/>
+              <w:t>11</w:t>
+            </w:r>
+          </w:p>
+        </w:tc>
+        <w:tc>
+          <w:tcPr>
+            <w:tcW w:w="6840" w:type="dxa"/>
+          </w:tcPr>
+          <w:p>
+            <w:pPr>
+              <w:ind w:firstLine="0"/>
+            </w:pPr>
+            <w:r>
+              <w:t>P</w:t>
+            </w:r>
+            <w:r>
+              <w:t xml:space="preserve">urchase item details </w:t>
+            </w:r>
+            <w:r>
+              <w:t xml:space="preserve">will be stored in the database using </w:t>
+            </w:r>
+            <w:r>
+              <w:t>a product ID, product description, purchase date for each time an item is purchased, and price.</w:t>
+            </w:r>
+          </w:p>
+        </w:tc>
+      </w:tr>
+      <w:tr>
+        <w:trPr>
+          <w:jc w:val="center"/>
+        </w:trPr>
+        <w:tc>
+          <w:tcPr>
+            <w:tcW w:w="2340" w:type="dxa"/>
+          </w:tcPr>
+          <w:p>
+            <w:pPr>
+              <w:ind w:firstLine="0"/>
+              <w:jc w:val="center"/>
+            </w:pPr>
+            <w:r>
+              <w:t>12</w:t>
+            </w:r>
+          </w:p>
+        </w:tc>
+        <w:tc>
+          <w:tcPr>
+            <w:tcW w:w="6840" w:type="dxa"/>
+          </w:tcPr>
+          <w:p>
+            <w:pPr>
+              <w:ind w:firstLine="0"/>
+            </w:pPr>
+            <w:r>
+              <w:t>This program will allow the u</w:t>
+            </w:r>
+            <w:r>
+              <w:t>ser to generate a shopping list.</w:t>
+            </w:r>
+          </w:p>
+        </w:tc>
+      </w:tr>
+      <w:tr>
+        <w:trPr>
+          <w:jc w:val="center"/>
+        </w:trPr>
+        <w:tc>
+          <w:tcPr>
+            <w:tcW w:w="2340" w:type="dxa"/>
+          </w:tcPr>
+          <w:p>
+            <w:pPr>
+              <w:ind w:firstLine="0"/>
+              <w:jc w:val="center"/>
+            </w:pPr>
+            <w:r>
+              <w:t>13</w:t>
+            </w:r>
+          </w:p>
+        </w:tc>
+        <w:tc>
+          <w:tcPr>
+            <w:tcW w:w="6840" w:type="dxa"/>
+          </w:tcPr>
+          <w:p>
+            <w:pPr>
+              <w:ind w:firstLine="0"/>
+            </w:pPr>
+            <w:r>
+              <w:t xml:space="preserve">The shopping list will be </w:t>
+            </w:r>
+            <w:r>
+              <w:t>dynamically populated at the time of generation with items that are algorith</w:t>
+            </w:r>
+            <w:r>
+              <w:t xml:space="preserve">mically </w:t>
+            </w:r>
+            <w:r>
+              <w:t>determined to be needed to be restocked within the next five days.</w:t>
+            </w:r>
+          </w:p>
+        </w:tc>
+      </w:tr>
+      <w:tr>
+        <w:trPr>
+          <w:jc w:val="center"/>
+        </w:trPr>
+        <w:tc>
+          <w:tcPr>
+            <w:tcW w:w="2340" w:type="dxa"/>
+          </w:tcPr>
+          <w:p>
+            <w:pPr>
+              <w:ind w:firstLine="0"/>
+              <w:jc w:val="center"/>
+            </w:pPr>
+            <w:r>
+              <w:t>14</w:t>
+            </w:r>
+          </w:p>
+        </w:tc>
+        <w:tc>
+          <w:tcPr>
+            <w:tcW w:w="6840" w:type="dxa"/>
+          </w:tcPr>
+          <w:p>
+            <w:pPr>
+              <w:ind w:firstLine="0"/>
+            </w:pPr>
+            <w:r>
+              <w:t xml:space="preserve">The algorithm will make this determination by calculating a standard deviation of all purchase dates stored within the database utilizing the purchase dates as mentioned above in Requirement 11. </w:t>
+            </w:r>
+          </w:p>
+        </w:tc>
+      </w:tr>
+      <w:tr>
+        <w:trPr>
+          <w:jc w:val="center"/>
+        </w:trPr>
+        <w:tc>
+          <w:tcPr>
+            <w:tcW w:w="2340" w:type="dxa"/>
+          </w:tcPr>
+          <w:p>
+            <w:pPr>
+              <w:ind w:firstLine="0"/>
+              <w:jc w:val="center"/>
+            </w:pPr>
+            <w:r>
+              <w:t>15</w:t>
+            </w:r>
+          </w:p>
+        </w:tc>
+        <w:tc>
+          <w:tcPr>
+            <w:tcW w:w="6840" w:type="dxa"/>
+          </w:tcPr>
+          <w:p>
+            <w:pPr>
+              <w:ind w:firstLine="0"/>
+            </w:pPr>
+            <w:r>
+              <w:t>If the algorithm determines that there are not enough purchase dates stored within the database (less than five), then the algorithm will continue automatically add the item to the list until there are enough purchase dates to implement the standard deviation function.</w:t>
             </w:r>
           </w:p>
         </w:tc>
@@ -1272,8 +1733,8 @@
       </w:pPr>
     </w:p>
     <w:sectPr>
-      <w:headerReference w:type="default" r:id="rId9"/>
-      <w:headerReference w:type="first" r:id="rId10"/>
+      <w:headerReference w:type="default" r:id="rId10"/>
+      <w:headerReference w:type="first" r:id="rId11"/>
       <w:footnotePr>
         <w:pos w:val="beneathText"/>
       </w:footnotePr>
@@ -1282,14 +1743,13 @@
       <w:cols w:space="720"/>
       <w:titlePg/>
       <w:docGrid w:linePitch="360"/>
-      <w15:footnoteColumns w:val="1"/>
     </w:sectPr>
   </w:body>
 </w:document>
 </file>
 
 <file path=word/endnotes.xml><?xml version="1.0" encoding="utf-8"?>
-<w:endnotes xmlns:wpc="http://schemas.microsoft.com/office/word/2010/wordprocessingCanvas" xmlns:cx="http://schemas.microsoft.com/office/drawing/2014/chartex" xmlns:cx1="http://schemas.microsoft.com/office/drawing/2015/9/8/chartex" xmlns:cx2="http://schemas.microsoft.com/office/drawing/2015/10/21/chartex" xmlns:cx3="http://schemas.microsoft.com/office/drawing/2016/5/9/chartex" xmlns:cx4="http://schemas.microsoft.com/office/drawing/2016/5/10/chartex" xmlns:cx5="http://schemas.microsoft.com/office/drawing/2016/5/11/chartex" xmlns:cx6="http://schemas.microsoft.com/office/drawing/2016/5/12/chartex" xmlns:cx7="http://schemas.microsoft.com/office/drawing/2016/5/13/chartex" xmlns:cx8="http://schemas.microsoft.com/office/drawing/2016/5/14/chartex" xmlns:mc="http://schemas.openxmlformats.org/markup-compatibility/2006" xmlns:aink="http://schemas.microsoft.com/office/drawing/2016/ink" xmlns:am3d="http://schemas.microsoft.com/office/drawing/2017/model3d" xmlns:o="urn:schemas-microsoft-com:office:office" xmlns:r="http://schemas.openxmlformats.org/officeDocument/2006/relationships" xmlns:m="http://schemas.openxmlformats.org/officeDocument/2006/math" xmlns:v="urn:schemas-microsoft-com:vml" xmlns:wp14="http://schemas.microsoft.com/office/word/2010/wordprocessingDrawing" xmlns:wp="http://schemas.openxmlformats.org/drawingml/2006/wordprocessingDrawing" xmlns:w10="urn:schemas-microsoft-com:office:word" xmlns:w="http://schemas.openxmlformats.org/wordprocessingml/2006/main" xmlns:w14="http://schemas.microsoft.com/office/word/2010/wordml" xmlns:w15="http://schemas.microsoft.com/office/word/2012/wordml" xmlns:w16cid="http://schemas.microsoft.com/office/word/2016/wordml/cid" xmlns:w16se="http://schemas.microsoft.com/office/word/2015/wordml/symex" xmlns:wpg="http://schemas.microsoft.com/office/word/2010/wordprocessingGroup" xmlns:wpi="http://schemas.microsoft.com/office/word/2010/wordprocessingInk" xmlns:wne="http://schemas.microsoft.com/office/word/2006/wordml" xmlns:wps="http://schemas.microsoft.com/office/word/2010/wordprocessingShape" mc:Ignorable="w14 w15 w16se w16cid wp14">
+<w:endnotes xmlns:wpc="http://schemas.microsoft.com/office/word/2010/wordprocessingCanvas" xmlns:mc="http://schemas.openxmlformats.org/markup-compatibility/2006" xmlns:o="urn:schemas-microsoft-com:office:office" xmlns:r="http://schemas.openxmlformats.org/officeDocument/2006/relationships" xmlns:m="http://schemas.openxmlformats.org/officeDocument/2006/math" xmlns:v="urn:schemas-microsoft-com:vml" xmlns:wp14="http://schemas.microsoft.com/office/word/2010/wordprocessingDrawing" xmlns:wp="http://schemas.openxmlformats.org/drawingml/2006/wordprocessingDrawing" xmlns:w10="urn:schemas-microsoft-com:office:word" xmlns:w="http://schemas.openxmlformats.org/wordprocessingml/2006/main" xmlns:w14="http://schemas.microsoft.com/office/word/2010/wordml" xmlns:wpg="http://schemas.microsoft.com/office/word/2010/wordprocessingGroup" xmlns:wpi="http://schemas.microsoft.com/office/word/2010/wordprocessingInk" xmlns:wne="http://schemas.microsoft.com/office/word/2006/wordml" xmlns:wps="http://schemas.microsoft.com/office/word/2010/wordprocessingShape" mc:Ignorable="w14 wp14">
   <w:endnote w:type="separator" w:id="-1">
     <w:p>
       <w:pPr>
@@ -1316,7 +1776,7 @@
 </file>
 
 <file path=word/footnotes.xml><?xml version="1.0" encoding="utf-8"?>
-<w:footnotes xmlns:wpc="http://schemas.microsoft.com/office/word/2010/wordprocessingCanvas" xmlns:cx="http://schemas.microsoft.com/office/drawing/2014/chartex" xmlns:cx1="http://schemas.microsoft.com/office/drawing/2015/9/8/chartex" xmlns:cx2="http://schemas.microsoft.com/office/drawing/2015/10/21/chartex" xmlns:cx3="http://schemas.microsoft.com/office/drawing/2016/5/9/chartex" xmlns:cx4="http://schemas.microsoft.com/office/drawing/2016/5/10/chartex" xmlns:cx5="http://schemas.microsoft.com/office/drawing/2016/5/11/chartex" xmlns:cx6="http://schemas.microsoft.com/office/drawing/2016/5/12/chartex" xmlns:cx7="http://schemas.microsoft.com/office/drawing/2016/5/13/chartex" xmlns:cx8="http://schemas.microsoft.com/office/drawing/2016/5/14/chartex" xmlns:mc="http://schemas.openxmlformats.org/markup-compatibility/2006" xmlns:aink="http://schemas.microsoft.com/office/drawing/2016/ink" xmlns:am3d="http://schemas.microsoft.com/office/drawing/2017/model3d" xmlns:o="urn:schemas-microsoft-com:office:office" xmlns:r="http://schemas.openxmlformats.org/officeDocument/2006/relationships" xmlns:m="http://schemas.openxmlformats.org/officeDocument/2006/math" xmlns:v="urn:schemas-microsoft-com:vml" xmlns:wp14="http://schemas.microsoft.com/office/word/2010/wordprocessingDrawing" xmlns:wp="http://schemas.openxmlformats.org/drawingml/2006/wordprocessingDrawing" xmlns:w10="urn:schemas-microsoft-com:office:word" xmlns:w="http://schemas.openxmlformats.org/wordprocessingml/2006/main" xmlns:w14="http://schemas.microsoft.com/office/word/2010/wordml" xmlns:w15="http://schemas.microsoft.com/office/word/2012/wordml" xmlns:w16cid="http://schemas.microsoft.com/office/word/2016/wordml/cid" xmlns:w16se="http://schemas.microsoft.com/office/word/2015/wordml/symex" xmlns:wpg="http://schemas.microsoft.com/office/word/2010/wordprocessingGroup" xmlns:wpi="http://schemas.microsoft.com/office/word/2010/wordprocessingInk" xmlns:wne="http://schemas.microsoft.com/office/word/2006/wordml" xmlns:wps="http://schemas.microsoft.com/office/word/2010/wordprocessingShape" mc:Ignorable="w14 w15 w16se w16cid wp14">
+<w:footnotes xmlns:wpc="http://schemas.microsoft.com/office/word/2010/wordprocessingCanvas" xmlns:mc="http://schemas.openxmlformats.org/markup-compatibility/2006" xmlns:o="urn:schemas-microsoft-com:office:office" xmlns:r="http://schemas.openxmlformats.org/officeDocument/2006/relationships" xmlns:m="http://schemas.openxmlformats.org/officeDocument/2006/math" xmlns:v="urn:schemas-microsoft-com:vml" xmlns:wp14="http://schemas.microsoft.com/office/word/2010/wordprocessingDrawing" xmlns:wp="http://schemas.openxmlformats.org/drawingml/2006/wordprocessingDrawing" xmlns:w10="urn:schemas-microsoft-com:office:word" xmlns:w="http://schemas.openxmlformats.org/wordprocessingml/2006/main" xmlns:w14="http://schemas.microsoft.com/office/word/2010/wordml" xmlns:wpg="http://schemas.microsoft.com/office/word/2010/wordprocessingGroup" xmlns:wpi="http://schemas.microsoft.com/office/word/2010/wordprocessingInk" xmlns:wne="http://schemas.microsoft.com/office/word/2006/wordml" xmlns:wps="http://schemas.microsoft.com/office/word/2010/wordprocessingShape" mc:Ignorable="w14 wp14">
   <w:footnote w:type="separator" w:id="-1">
     <w:p>
       <w:pPr>
@@ -1343,7 +1803,7 @@
 </file>
 
 <file path=word/header1.xml><?xml version="1.0" encoding="utf-8"?>
-<w:hdr xmlns:wpc="http://schemas.microsoft.com/office/word/2010/wordprocessingCanvas" xmlns:cx="http://schemas.microsoft.com/office/drawing/2014/chartex" xmlns:cx1="http://schemas.microsoft.com/office/drawing/2015/9/8/chartex" xmlns:cx2="http://schemas.microsoft.com/office/drawing/2015/10/21/chartex" xmlns:cx3="http://schemas.microsoft.com/office/drawing/2016/5/9/chartex" xmlns:cx4="http://schemas.microsoft.com/office/drawing/2016/5/10/chartex" xmlns:cx5="http://schemas.microsoft.com/office/drawing/2016/5/11/chartex" xmlns:cx6="http://schemas.microsoft.com/office/drawing/2016/5/12/chartex" xmlns:cx7="http://schemas.microsoft.com/office/drawing/2016/5/13/chartex" xmlns:cx8="http://schemas.microsoft.com/office/drawing/2016/5/14/chartex" xmlns:mc="http://schemas.openxmlformats.org/markup-compatibility/2006" xmlns:aink="http://schemas.microsoft.com/office/drawing/2016/ink" xmlns:am3d="http://schemas.microsoft.com/office/drawing/2017/model3d" xmlns:o="urn:schemas-microsoft-com:office:office" xmlns:r="http://schemas.openxmlformats.org/officeDocument/2006/relationships" xmlns:m="http://schemas.openxmlformats.org/officeDocument/2006/math" xmlns:v="urn:schemas-microsoft-com:vml" xmlns:wp14="http://schemas.microsoft.com/office/word/2010/wordprocessingDrawing" xmlns:wp="http://schemas.openxmlformats.org/drawingml/2006/wordprocessingDrawing" xmlns:w10="urn:schemas-microsoft-com:office:word" xmlns:w="http://schemas.openxmlformats.org/wordprocessingml/2006/main" xmlns:w14="http://schemas.microsoft.com/office/word/2010/wordml" xmlns:w15="http://schemas.microsoft.com/office/word/2012/wordml" xmlns:w16cid="http://schemas.microsoft.com/office/word/2016/wordml/cid" xmlns:w16se="http://schemas.microsoft.com/office/word/2015/wordml/symex" xmlns:wpg="http://schemas.microsoft.com/office/word/2010/wordprocessingGroup" xmlns:wpi="http://schemas.microsoft.com/office/word/2010/wordprocessingInk" xmlns:wne="http://schemas.microsoft.com/office/word/2006/wordml" xmlns:wps="http://schemas.microsoft.com/office/word/2010/wordprocessingShape" mc:Ignorable="w14 w15 w16se w16cid wp14">
+<w:hdr xmlns:wpc="http://schemas.microsoft.com/office/word/2010/wordprocessingCanvas" xmlns:mc="http://schemas.openxmlformats.org/markup-compatibility/2006" xmlns:o="urn:schemas-microsoft-com:office:office" xmlns:r="http://schemas.openxmlformats.org/officeDocument/2006/relationships" xmlns:m="http://schemas.openxmlformats.org/officeDocument/2006/math" xmlns:v="urn:schemas-microsoft-com:vml" xmlns:wp14="http://schemas.microsoft.com/office/word/2010/wordprocessingDrawing" xmlns:wp="http://schemas.openxmlformats.org/drawingml/2006/wordprocessingDrawing" xmlns:w10="urn:schemas-microsoft-com:office:word" xmlns:w="http://schemas.openxmlformats.org/wordprocessingml/2006/main" xmlns:w14="http://schemas.microsoft.com/office/word/2010/wordml" xmlns:wpg="http://schemas.microsoft.com/office/word/2010/wordprocessingGroup" xmlns:wpi="http://schemas.microsoft.com/office/word/2010/wordprocessingInk" xmlns:wne="http://schemas.microsoft.com/office/word/2006/wordml" xmlns:wps="http://schemas.microsoft.com/office/word/2010/wordprocessingShape" mc:Ignorable="w14 wp14">
   <w:tbl>
     <w:tblPr>
       <w:tblW w:w="0" w:type="auto"/>
@@ -1373,8 +1833,6 @@
               <w:tag w:val="Enter shortened title:"/>
               <w:id w:val="-582528332"/>
               <w:showingPlcHdr/>
-              <w15:dataBinding w:prefixMappings="xmlns:ns0='http://schemas.microsoft.com/temp/samples' " w:xpath="/ns0:employees[1]/ns0:employee[1]/ns0:CustomerName[1]" w:storeItemID="{B98E728A-96FF-4995-885C-5AF887AB0C35}"/>
-              <w15:appearance w15:val="hidden"/>
             </w:sdtPr>
             <w:sdtEndPr/>
             <w:sdtContent>
@@ -1428,7 +1886,7 @@
 </file>
 
 <file path=word/header2.xml><?xml version="1.0" encoding="utf-8"?>
-<w:hdr xmlns:wpc="http://schemas.microsoft.com/office/word/2010/wordprocessingCanvas" xmlns:cx="http://schemas.microsoft.com/office/drawing/2014/chartex" xmlns:cx1="http://schemas.microsoft.com/office/drawing/2015/9/8/chartex" xmlns:cx2="http://schemas.microsoft.com/office/drawing/2015/10/21/chartex" xmlns:cx3="http://schemas.microsoft.com/office/drawing/2016/5/9/chartex" xmlns:cx4="http://schemas.microsoft.com/office/drawing/2016/5/10/chartex" xmlns:cx5="http://schemas.microsoft.com/office/drawing/2016/5/11/chartex" xmlns:cx6="http://schemas.microsoft.com/office/drawing/2016/5/12/chartex" xmlns:cx7="http://schemas.microsoft.com/office/drawing/2016/5/13/chartex" xmlns:cx8="http://schemas.microsoft.com/office/drawing/2016/5/14/chartex" xmlns:mc="http://schemas.openxmlformats.org/markup-compatibility/2006" xmlns:aink="http://schemas.microsoft.com/office/drawing/2016/ink" xmlns:am3d="http://schemas.microsoft.com/office/drawing/2017/model3d" xmlns:o="urn:schemas-microsoft-com:office:office" xmlns:r="http://schemas.openxmlformats.org/officeDocument/2006/relationships" xmlns:m="http://schemas.openxmlformats.org/officeDocument/2006/math" xmlns:v="urn:schemas-microsoft-com:vml" xmlns:wp14="http://schemas.microsoft.com/office/word/2010/wordprocessingDrawing" xmlns:wp="http://schemas.openxmlformats.org/drawingml/2006/wordprocessingDrawing" xmlns:w10="urn:schemas-microsoft-com:office:word" xmlns:w="http://schemas.openxmlformats.org/wordprocessingml/2006/main" xmlns:w14="http://schemas.microsoft.com/office/word/2010/wordml" xmlns:w15="http://schemas.microsoft.com/office/word/2012/wordml" xmlns:w16cid="http://schemas.microsoft.com/office/word/2016/wordml/cid" xmlns:w16se="http://schemas.microsoft.com/office/word/2015/wordml/symex" xmlns:wpg="http://schemas.microsoft.com/office/word/2010/wordprocessingGroup" xmlns:wpi="http://schemas.microsoft.com/office/word/2010/wordprocessingInk" xmlns:wne="http://schemas.microsoft.com/office/word/2006/wordml" xmlns:wps="http://schemas.microsoft.com/office/word/2010/wordprocessingShape" mc:Ignorable="w14 w15 w16se w16cid wp14">
+<w:hdr xmlns:wpc="http://schemas.microsoft.com/office/word/2010/wordprocessingCanvas" xmlns:mc="http://schemas.openxmlformats.org/markup-compatibility/2006" xmlns:o="urn:schemas-microsoft-com:office:office" xmlns:r="http://schemas.openxmlformats.org/officeDocument/2006/relationships" xmlns:m="http://schemas.openxmlformats.org/officeDocument/2006/math" xmlns:v="urn:schemas-microsoft-com:vml" xmlns:wp14="http://schemas.microsoft.com/office/word/2010/wordprocessingDrawing" xmlns:wp="http://schemas.openxmlformats.org/drawingml/2006/wordprocessingDrawing" xmlns:w10="urn:schemas-microsoft-com:office:word" xmlns:w="http://schemas.openxmlformats.org/wordprocessingml/2006/main" xmlns:w14="http://schemas.microsoft.com/office/word/2010/wordml" xmlns:wpg="http://schemas.microsoft.com/office/word/2010/wordprocessingGroup" xmlns:wpi="http://schemas.microsoft.com/office/word/2010/wordprocessingInk" xmlns:wne="http://schemas.microsoft.com/office/word/2006/wordml" xmlns:wps="http://schemas.microsoft.com/office/word/2010/wordprocessingShape" mc:Ignorable="w14 wp14">
   <w:tbl>
     <w:tblPr>
       <w:tblW w:w="0" w:type="auto"/>
@@ -1500,8 +1958,8 @@
 </file>
 
 <file path=word/numbering.xml><?xml version="1.0" encoding="utf-8"?>
-<w:numbering xmlns:wpc="http://schemas.microsoft.com/office/word/2010/wordprocessingCanvas" xmlns:cx="http://schemas.microsoft.com/office/drawing/2014/chartex" xmlns:cx1="http://schemas.microsoft.com/office/drawing/2015/9/8/chartex" xmlns:cx2="http://schemas.microsoft.com/office/drawing/2015/10/21/chartex" xmlns:cx3="http://schemas.microsoft.com/office/drawing/2016/5/9/chartex" xmlns:cx4="http://schemas.microsoft.com/office/drawing/2016/5/10/chartex" xmlns:cx5="http://schemas.microsoft.com/office/drawing/2016/5/11/chartex" xmlns:cx6="http://schemas.microsoft.com/office/drawing/2016/5/12/chartex" xmlns:cx7="http://schemas.microsoft.com/office/drawing/2016/5/13/chartex" xmlns:cx8="http://schemas.microsoft.com/office/drawing/2016/5/14/chartex" xmlns:mc="http://schemas.openxmlformats.org/markup-compatibility/2006" xmlns:aink="http://schemas.microsoft.com/office/drawing/2016/ink" xmlns:am3d="http://schemas.microsoft.com/office/drawing/2017/model3d" xmlns:o="urn:schemas-microsoft-com:office:office" xmlns:r="http://schemas.openxmlformats.org/officeDocument/2006/relationships" xmlns:m="http://schemas.openxmlformats.org/officeDocument/2006/math" xmlns:v="urn:schemas-microsoft-com:vml" xmlns:wp14="http://schemas.microsoft.com/office/word/2010/wordprocessingDrawing" xmlns:wp="http://schemas.openxmlformats.org/drawingml/2006/wordprocessingDrawing" xmlns:w10="urn:schemas-microsoft-com:office:word" xmlns:w="http://schemas.openxmlformats.org/wordprocessingml/2006/main" xmlns:w14="http://schemas.microsoft.com/office/word/2010/wordml" xmlns:w15="http://schemas.microsoft.com/office/word/2012/wordml" xmlns:w16cid="http://schemas.microsoft.com/office/word/2016/wordml/cid" xmlns:w16se="http://schemas.microsoft.com/office/word/2015/wordml/symex" xmlns:wpg="http://schemas.microsoft.com/office/word/2010/wordprocessingGroup" xmlns:wpi="http://schemas.microsoft.com/office/word/2010/wordprocessingInk" xmlns:wne="http://schemas.microsoft.com/office/word/2006/wordml" xmlns:wps="http://schemas.microsoft.com/office/word/2010/wordprocessingShape" mc:Ignorable="w14 w15 w16se w16cid wp14">
-  <w:abstractNum w:abstractNumId="0" w15:restartNumberingAfterBreak="0">
+<w:numbering xmlns:wpc="http://schemas.microsoft.com/office/word/2010/wordprocessingCanvas" xmlns:mc="http://schemas.openxmlformats.org/markup-compatibility/2006" xmlns:o="urn:schemas-microsoft-com:office:office" xmlns:r="http://schemas.openxmlformats.org/officeDocument/2006/relationships" xmlns:m="http://schemas.openxmlformats.org/officeDocument/2006/math" xmlns:v="urn:schemas-microsoft-com:vml" xmlns:wp14="http://schemas.microsoft.com/office/word/2010/wordprocessingDrawing" xmlns:wp="http://schemas.openxmlformats.org/drawingml/2006/wordprocessingDrawing" xmlns:w10="urn:schemas-microsoft-com:office:word" xmlns:w="http://schemas.openxmlformats.org/wordprocessingml/2006/main" xmlns:w14="http://schemas.microsoft.com/office/word/2010/wordml" xmlns:wpg="http://schemas.microsoft.com/office/word/2010/wordprocessingGroup" xmlns:wpi="http://schemas.microsoft.com/office/word/2010/wordprocessingInk" xmlns:wne="http://schemas.microsoft.com/office/word/2006/wordml" xmlns:wps="http://schemas.microsoft.com/office/word/2010/wordprocessingShape" mc:Ignorable="w14 wp14">
+  <w:abstractNum w:abstractNumId="0">
     <w:nsid w:val="FFFFFF7C"/>
     <w:multiLevelType w:val="singleLevel"/>
     <w:tmpl w:val="6ED08D94"/>
@@ -1519,7 +1977,7 @@
       </w:pPr>
     </w:lvl>
   </w:abstractNum>
-  <w:abstractNum w:abstractNumId="1" w15:restartNumberingAfterBreak="0">
+  <w:abstractNum w:abstractNumId="1">
     <w:nsid w:val="FFFFFF7D"/>
     <w:multiLevelType w:val="singleLevel"/>
     <w:tmpl w:val="3D5203EE"/>
@@ -1537,7 +1995,7 @@
       </w:pPr>
     </w:lvl>
   </w:abstractNum>
-  <w:abstractNum w:abstractNumId="2" w15:restartNumberingAfterBreak="0">
+  <w:abstractNum w:abstractNumId="2">
     <w:nsid w:val="FFFFFF7E"/>
     <w:multiLevelType w:val="singleLevel"/>
     <w:tmpl w:val="F2DC96EC"/>
@@ -1555,7 +2013,7 @@
       </w:pPr>
     </w:lvl>
   </w:abstractNum>
-  <w:abstractNum w:abstractNumId="3" w15:restartNumberingAfterBreak="0">
+  <w:abstractNum w:abstractNumId="3">
     <w:nsid w:val="FFFFFF7F"/>
     <w:multiLevelType w:val="singleLevel"/>
     <w:tmpl w:val="94D2CA36"/>
@@ -1573,7 +2031,7 @@
       </w:pPr>
     </w:lvl>
   </w:abstractNum>
-  <w:abstractNum w:abstractNumId="4" w15:restartNumberingAfterBreak="0">
+  <w:abstractNum w:abstractNumId="4">
     <w:nsid w:val="FFFFFF80"/>
     <w:multiLevelType w:val="singleLevel"/>
     <w:tmpl w:val="17BCEBA6"/>
@@ -1594,7 +2052,7 @@
       </w:rPr>
     </w:lvl>
   </w:abstractNum>
-  <w:abstractNum w:abstractNumId="5" w15:restartNumberingAfterBreak="0">
+  <w:abstractNum w:abstractNumId="5">
     <w:nsid w:val="FFFFFF81"/>
     <w:multiLevelType w:val="singleLevel"/>
     <w:tmpl w:val="7D386FFE"/>
@@ -1615,7 +2073,7 @@
       </w:rPr>
     </w:lvl>
   </w:abstractNum>
-  <w:abstractNum w:abstractNumId="6" w15:restartNumberingAfterBreak="0">
+  <w:abstractNum w:abstractNumId="6">
     <w:nsid w:val="FFFFFF82"/>
     <w:multiLevelType w:val="singleLevel"/>
     <w:tmpl w:val="D73A80FE"/>
@@ -1636,7 +2094,7 @@
       </w:rPr>
     </w:lvl>
   </w:abstractNum>
-  <w:abstractNum w:abstractNumId="7" w15:restartNumberingAfterBreak="0">
+  <w:abstractNum w:abstractNumId="7">
     <w:nsid w:val="FFFFFF83"/>
     <w:multiLevelType w:val="singleLevel"/>
     <w:tmpl w:val="0AB08068"/>
@@ -1657,7 +2115,7 @@
       </w:rPr>
     </w:lvl>
   </w:abstractNum>
-  <w:abstractNum w:abstractNumId="8" w15:restartNumberingAfterBreak="0">
+  <w:abstractNum w:abstractNumId="8">
     <w:nsid w:val="FFFFFF88"/>
     <w:multiLevelType w:val="singleLevel"/>
     <w:tmpl w:val="D6E00290"/>
@@ -1678,7 +2136,7 @@
       </w:rPr>
     </w:lvl>
   </w:abstractNum>
-  <w:abstractNum w:abstractNumId="9" w15:restartNumberingAfterBreak="0">
+  <w:abstractNum w:abstractNumId="9">
     <w:nsid w:val="FFFFFF89"/>
     <w:multiLevelType w:val="singleLevel"/>
     <w:tmpl w:val="D6FC344C"/>
@@ -1699,7 +2157,7 @@
       </w:rPr>
     </w:lvl>
   </w:abstractNum>
-  <w:abstractNum w:abstractNumId="10" w15:restartNumberingAfterBreak="0">
+  <w:abstractNum w:abstractNumId="10">
     <w:nsid w:val="6A4F2717"/>
     <w:multiLevelType w:val="hybridMultilevel"/>
     <w:tmpl w:val="98129138"/>
@@ -1812,7 +2270,7 @@
       </w:rPr>
     </w:lvl>
   </w:abstractNum>
-  <w:abstractNum w:abstractNumId="11" w15:restartNumberingAfterBreak="0">
+  <w:abstractNum w:abstractNumId="11">
     <w:nsid w:val="6DEC5830"/>
     <w:multiLevelType w:val="hybridMultilevel"/>
     <w:tmpl w:val="F5602E7A"/>
@@ -1971,7 +2429,7 @@
 </file>
 
 <file path=word/styles.xml><?xml version="1.0" encoding="utf-8"?>
-<w:styles xmlns:mc="http://schemas.openxmlformats.org/markup-compatibility/2006" xmlns:r="http://schemas.openxmlformats.org/officeDocument/2006/relationships" xmlns:w="http://schemas.openxmlformats.org/wordprocessingml/2006/main" xmlns:w14="http://schemas.microsoft.com/office/word/2010/wordml" xmlns:w15="http://schemas.microsoft.com/office/word/2012/wordml" xmlns:w16cid="http://schemas.microsoft.com/office/word/2016/wordml/cid" xmlns:w16se="http://schemas.microsoft.com/office/word/2015/wordml/symex" mc:Ignorable="w14 w15 w16se w16cid">
+<w:styles xmlns:mc="http://schemas.openxmlformats.org/markup-compatibility/2006" xmlns:r="http://schemas.openxmlformats.org/officeDocument/2006/relationships" xmlns:w="http://schemas.openxmlformats.org/wordprocessingml/2006/main" xmlns:w14="http://schemas.microsoft.com/office/word/2010/wordml" mc:Ignorable="w14">
   <w:docDefaults>
     <w:rPrDefault>
       <w:rPr>
@@ -1989,379 +2447,150 @@
       </w:pPr>
     </w:pPrDefault>
   </w:docDefaults>
-  <w:latentStyles w:defLockedState="0" w:defUIPriority="99" w:defSemiHidden="0" w:defUnhideWhenUsed="0" w:defQFormat="0" w:count="375">
-    <w:lsdException w:name="Normal" w:uiPriority="0" w:qFormat="1"/>
-    <w:lsdException w:name="heading 1" w:uiPriority="9" w:qFormat="1"/>
-    <w:lsdException w:name="heading 2" w:semiHidden="1" w:uiPriority="3" w:unhideWhenUsed="1" w:qFormat="1"/>
-    <w:lsdException w:name="heading 3" w:semiHidden="1" w:uiPriority="3" w:unhideWhenUsed="1" w:qFormat="1"/>
-    <w:lsdException w:name="heading 4" w:semiHidden="1" w:uiPriority="3" w:unhideWhenUsed="1" w:qFormat="1"/>
-    <w:lsdException w:name="heading 5" w:semiHidden="1" w:uiPriority="3" w:unhideWhenUsed="1" w:qFormat="1"/>
-    <w:lsdException w:name="heading 6" w:semiHidden="1" w:uiPriority="9" w:qFormat="1"/>
-    <w:lsdException w:name="heading 7" w:semiHidden="1" w:uiPriority="5" w:qFormat="1"/>
-    <w:lsdException w:name="heading 8" w:semiHidden="1" w:uiPriority="5" w:qFormat="1"/>
-    <w:lsdException w:name="heading 9" w:semiHidden="1" w:uiPriority="5" w:qFormat="1"/>
-    <w:lsdException w:name="index 1" w:semiHidden="1" w:unhideWhenUsed="1"/>
-    <w:lsdException w:name="index 2" w:semiHidden="1" w:unhideWhenUsed="1"/>
-    <w:lsdException w:name="index 3" w:semiHidden="1" w:unhideWhenUsed="1"/>
-    <w:lsdException w:name="index 4" w:semiHidden="1" w:unhideWhenUsed="1"/>
-    <w:lsdException w:name="index 5" w:semiHidden="1" w:unhideWhenUsed="1"/>
-    <w:lsdException w:name="index 6" w:semiHidden="1" w:unhideWhenUsed="1"/>
-    <w:lsdException w:name="index 7" w:semiHidden="1" w:unhideWhenUsed="1"/>
-    <w:lsdException w:name="index 8" w:semiHidden="1" w:unhideWhenUsed="1"/>
-    <w:lsdException w:name="index 9" w:semiHidden="1" w:unhideWhenUsed="1"/>
-    <w:lsdException w:name="toc 1" w:semiHidden="1" w:uiPriority="39" w:unhideWhenUsed="1"/>
-    <w:lsdException w:name="toc 2" w:semiHidden="1" w:uiPriority="39" w:unhideWhenUsed="1"/>
-    <w:lsdException w:name="toc 3" w:semiHidden="1" w:uiPriority="39" w:unhideWhenUsed="1"/>
-    <w:lsdException w:name="toc 4" w:semiHidden="1" w:uiPriority="39" w:unhideWhenUsed="1"/>
-    <w:lsdException w:name="toc 5" w:semiHidden="1" w:uiPriority="39" w:unhideWhenUsed="1"/>
-    <w:lsdException w:name="toc 6" w:semiHidden="1" w:uiPriority="39" w:unhideWhenUsed="1"/>
-    <w:lsdException w:name="toc 7" w:semiHidden="1" w:uiPriority="39" w:unhideWhenUsed="1"/>
-    <w:lsdException w:name="toc 8" w:semiHidden="1" w:uiPriority="39" w:unhideWhenUsed="1"/>
-    <w:lsdException w:name="toc 9" w:semiHidden="1" w:uiPriority="39" w:unhideWhenUsed="1"/>
-    <w:lsdException w:name="Normal Indent" w:semiHidden="1" w:unhideWhenUsed="1"/>
-    <w:lsdException w:name="footnote text" w:semiHidden="1" w:unhideWhenUsed="1"/>
-    <w:lsdException w:name="annotation text" w:semiHidden="1" w:unhideWhenUsed="1"/>
-    <w:lsdException w:name="header" w:semiHidden="1" w:unhideWhenUsed="1" w:qFormat="1"/>
-    <w:lsdException w:name="footer" w:semiHidden="1" w:unhideWhenUsed="1" w:qFormat="1"/>
-    <w:lsdException w:name="index heading" w:semiHidden="1" w:unhideWhenUsed="1"/>
-    <w:lsdException w:name="caption" w:semiHidden="1" w:uiPriority="35" w:unhideWhenUsed="1" w:qFormat="1"/>
-    <w:lsdException w:name="table of figures" w:semiHidden="1" w:unhideWhenUsed="1"/>
-    <w:lsdException w:name="envelope address" w:semiHidden="1" w:unhideWhenUsed="1"/>
-    <w:lsdException w:name="envelope return" w:semiHidden="1" w:unhideWhenUsed="1"/>
-    <w:lsdException w:name="footnote reference" w:semiHidden="1" w:unhideWhenUsed="1" w:qFormat="1"/>
-    <w:lsdException w:name="annotation reference" w:semiHidden="1" w:unhideWhenUsed="1"/>
-    <w:lsdException w:name="line number" w:semiHidden="1" w:unhideWhenUsed="1"/>
-    <w:lsdException w:name="page number" w:semiHidden="1" w:unhideWhenUsed="1"/>
-    <w:lsdException w:name="endnote reference" w:semiHidden="1" w:unhideWhenUsed="1"/>
-    <w:lsdException w:name="endnote text" w:semiHidden="1" w:unhideWhenUsed="1" w:qFormat="1"/>
-    <w:lsdException w:name="table of authorities" w:semiHidden="1" w:unhideWhenUsed="1"/>
-    <w:lsdException w:name="macro" w:semiHidden="1" w:unhideWhenUsed="1"/>
-    <w:lsdException w:name="toa heading" w:semiHidden="1" w:unhideWhenUsed="1"/>
-    <w:lsdException w:name="List" w:semiHidden="1" w:unhideWhenUsed="1"/>
-    <w:lsdException w:name="List Bullet" w:semiHidden="1" w:unhideWhenUsed="1" w:qFormat="1"/>
-    <w:lsdException w:name="List Number" w:semiHidden="1" w:unhideWhenUsed="1" w:qFormat="1"/>
-    <w:lsdException w:name="List 2" w:semiHidden="1" w:unhideWhenUsed="1"/>
-    <w:lsdException w:name="List 3" w:semiHidden="1" w:unhideWhenUsed="1"/>
-    <w:lsdException w:name="List 4" w:semiHidden="1" w:unhideWhenUsed="1"/>
-    <w:lsdException w:name="List 5" w:semiHidden="1" w:unhideWhenUsed="1"/>
-    <w:lsdException w:name="List Bullet 2" w:semiHidden="1" w:unhideWhenUsed="1"/>
-    <w:lsdException w:name="List Bullet 3" w:semiHidden="1" w:unhideWhenUsed="1"/>
-    <w:lsdException w:name="List Bullet 4" w:semiHidden="1" w:unhideWhenUsed="1"/>
-    <w:lsdException w:name="List Bullet 5" w:semiHidden="1" w:unhideWhenUsed="1"/>
-    <w:lsdException w:name="List Number 2" w:semiHidden="1" w:unhideWhenUsed="1"/>
-    <w:lsdException w:name="List Number 3" w:semiHidden="1" w:unhideWhenUsed="1"/>
-    <w:lsdException w:name="List Number 4" w:semiHidden="1" w:unhideWhenUsed="1"/>
-    <w:lsdException w:name="List Number 5" w:semiHidden="1" w:unhideWhenUsed="1"/>
-    <w:lsdException w:name="Title" w:uiPriority="10" w:qFormat="1"/>
-    <w:lsdException w:name="Closing" w:semiHidden="1" w:unhideWhenUsed="1"/>
-    <w:lsdException w:name="Signature" w:semiHidden="1" w:unhideWhenUsed="1"/>
-    <w:lsdException w:name="Default Paragraph Font" w:semiHidden="1" w:uiPriority="1" w:unhideWhenUsed="1"/>
-    <w:lsdException w:name="Body Text" w:semiHidden="1" w:unhideWhenUsed="1"/>
-    <w:lsdException w:name="Body Text Indent" w:semiHidden="1" w:unhideWhenUsed="1"/>
-    <w:lsdException w:name="List Continue" w:semiHidden="1" w:unhideWhenUsed="1"/>
-    <w:lsdException w:name="List Continue 2" w:semiHidden="1" w:unhideWhenUsed="1"/>
-    <w:lsdException w:name="List Continue 3" w:semiHidden="1" w:unhideWhenUsed="1"/>
-    <w:lsdException w:name="List Continue 4" w:semiHidden="1" w:unhideWhenUsed="1"/>
-    <w:lsdException w:name="List Continue 5" w:semiHidden="1" w:unhideWhenUsed="1"/>
-    <w:lsdException w:name="Message Header" w:semiHidden="1" w:unhideWhenUsed="1"/>
-    <w:lsdException w:name="Subtitle" w:semiHidden="1" w:uiPriority="18" w:unhideWhenUsed="1" w:qFormat="1"/>
-    <w:lsdException w:name="Salutation" w:semiHidden="1" w:unhideWhenUsed="1"/>
-    <w:lsdException w:name="Date" w:semiHidden="1" w:unhideWhenUsed="1"/>
-    <w:lsdException w:name="Body Text First Indent" w:semiHidden="1" w:unhideWhenUsed="1"/>
-    <w:lsdException w:name="Body Text First Indent 2" w:semiHidden="1" w:unhideWhenUsed="1"/>
-    <w:lsdException w:name="Note Heading" w:semiHidden="1" w:unhideWhenUsed="1"/>
-    <w:lsdException w:name="Body Text 2" w:semiHidden="1" w:unhideWhenUsed="1"/>
-    <w:lsdException w:name="Body Text 3" w:semiHidden="1" w:unhideWhenUsed="1"/>
-    <w:lsdException w:name="Body Text Indent 2" w:semiHidden="1" w:unhideWhenUsed="1"/>
-    <w:lsdException w:name="Body Text Indent 3" w:semiHidden="1" w:unhideWhenUsed="1"/>
-    <w:lsdException w:name="Block Text" w:semiHidden="1" w:unhideWhenUsed="1"/>
-    <w:lsdException w:name="Hyperlink" w:semiHidden="1" w:unhideWhenUsed="1"/>
-    <w:lsdException w:name="FollowedHyperlink" w:semiHidden="1" w:unhideWhenUsed="1"/>
-    <w:lsdException w:name="Strong" w:semiHidden="1" w:uiPriority="22" w:unhideWhenUsed="1" w:qFormat="1"/>
-    <w:lsdException w:name="Emphasis" w:semiHidden="1" w:uiPriority="20" w:unhideWhenUsed="1" w:qFormat="1"/>
-    <w:lsdException w:name="Document Map" w:semiHidden="1" w:unhideWhenUsed="1"/>
-    <w:lsdException w:name="Plain Text" w:semiHidden="1" w:unhideWhenUsed="1"/>
-    <w:lsdException w:name="E-mail Signature" w:semiHidden="1" w:unhideWhenUsed="1"/>
-    <w:lsdException w:name="HTML Top of Form" w:semiHidden="1" w:unhideWhenUsed="1"/>
-    <w:lsdException w:name="HTML Bottom of Form" w:semiHidden="1" w:unhideWhenUsed="1"/>
-    <w:lsdException w:name="Normal (Web)" w:semiHidden="1" w:unhideWhenUsed="1"/>
-    <w:lsdException w:name="HTML Acronym" w:semiHidden="1" w:unhideWhenUsed="1"/>
-    <w:lsdException w:name="HTML Address" w:semiHidden="1" w:unhideWhenUsed="1"/>
-    <w:lsdException w:name="HTML Cite" w:semiHidden="1" w:unhideWhenUsed="1"/>
-    <w:lsdException w:name="HTML Code" w:semiHidden="1" w:unhideWhenUsed="1"/>
-    <w:lsdException w:name="HTML Definition" w:semiHidden="1" w:unhideWhenUsed="1"/>
-    <w:lsdException w:name="HTML Keyboard" w:semiHidden="1" w:unhideWhenUsed="1"/>
-    <w:lsdException w:name="HTML Preformatted" w:semiHidden="1" w:unhideWhenUsed="1"/>
-    <w:lsdException w:name="HTML Sample" w:semiHidden="1" w:unhideWhenUsed="1"/>
-    <w:lsdException w:name="HTML Typewriter" w:semiHidden="1" w:unhideWhenUsed="1"/>
-    <w:lsdException w:name="HTML Variable" w:semiHidden="1" w:unhideWhenUsed="1"/>
-    <w:lsdException w:name="Normal Table" w:semiHidden="1" w:unhideWhenUsed="1"/>
-    <w:lsdException w:name="annotation subject" w:semiHidden="1" w:unhideWhenUsed="1"/>
-    <w:lsdException w:name="No List" w:semiHidden="1" w:unhideWhenUsed="1"/>
-    <w:lsdException w:name="Outline List 1" w:semiHidden="1" w:unhideWhenUsed="1"/>
-    <w:lsdException w:name="Outline List 2" w:semiHidden="1" w:unhideWhenUsed="1"/>
-    <w:lsdException w:name="Outline List 3" w:semiHidden="1" w:unhideWhenUsed="1"/>
-    <w:lsdException w:name="Table Simple 1" w:semiHidden="1" w:unhideWhenUsed="1"/>
-    <w:lsdException w:name="Table Simple 2" w:semiHidden="1" w:unhideWhenUsed="1"/>
-    <w:lsdException w:name="Table Simple 3" w:semiHidden="1" w:unhideWhenUsed="1"/>
-    <w:lsdException w:name="Table Classic 1" w:semiHidden="1" w:unhideWhenUsed="1"/>
-    <w:lsdException w:name="Table Classic 2" w:semiHidden="1" w:unhideWhenUsed="1"/>
-    <w:lsdException w:name="Table Classic 3" w:semiHidden="1" w:unhideWhenUsed="1"/>
-    <w:lsdException w:name="Table Classic 4" w:semiHidden="1" w:unhideWhenUsed="1"/>
-    <w:lsdException w:name="Table Colorful 1" w:semiHidden="1" w:unhideWhenUsed="1"/>
-    <w:lsdException w:name="Table Colorful 2" w:semiHidden="1" w:unhideWhenUsed="1"/>
-    <w:lsdException w:name="Table Colorful 3" w:semiHidden="1" w:unhideWhenUsed="1"/>
-    <w:lsdException w:name="Table Columns 1" w:semiHidden="1" w:unhideWhenUsed="1"/>
-    <w:lsdException w:name="Table Columns 2" w:semiHidden="1" w:unhideWhenUsed="1"/>
-    <w:lsdException w:name="Table Columns 3" w:semiHidden="1" w:unhideWhenUsed="1"/>
-    <w:lsdException w:name="Table Columns 4" w:semiHidden="1" w:unhideWhenUsed="1"/>
-    <w:lsdException w:name="Table Columns 5" w:semiHidden="1" w:unhideWhenUsed="1"/>
-    <w:lsdException w:name="Table Grid 1" w:semiHidden="1" w:unhideWhenUsed="1"/>
-    <w:lsdException w:name="Table Grid 2" w:semiHidden="1" w:unhideWhenUsed="1"/>
-    <w:lsdException w:name="Table Grid 3" w:semiHidden="1" w:unhideWhenUsed="1"/>
-    <w:lsdException w:name="Table Grid 4" w:semiHidden="1" w:unhideWhenUsed="1"/>
-    <w:lsdException w:name="Table Grid 5" w:semiHidden="1" w:unhideWhenUsed="1"/>
-    <w:lsdException w:name="Table Grid 6" w:semiHidden="1" w:unhideWhenUsed="1"/>
-    <w:lsdException w:name="Table Grid 7" w:semiHidden="1" w:unhideWhenUsed="1"/>
-    <w:lsdException w:name="Table Grid 8" w:semiHidden="1" w:unhideWhenUsed="1"/>
-    <w:lsdException w:name="Table List 1" w:semiHidden="1" w:unhideWhenUsed="1"/>
-    <w:lsdException w:name="Table List 2" w:semiHidden="1" w:unhideWhenUsed="1"/>
-    <w:lsdException w:name="Table List 3" w:semiHidden="1" w:unhideWhenUsed="1"/>
-    <w:lsdException w:name="Table List 4" w:semiHidden="1" w:unhideWhenUsed="1"/>
-    <w:lsdException w:name="Table List 5" w:semiHidden="1" w:unhideWhenUsed="1"/>
-    <w:lsdException w:name="Table List 6" w:semiHidden="1" w:unhideWhenUsed="1"/>
-    <w:lsdException w:name="Table List 7" w:semiHidden="1" w:unhideWhenUsed="1"/>
-    <w:lsdException w:name="Table List 8" w:semiHidden="1" w:unhideWhenUsed="1"/>
-    <w:lsdException w:name="Table 3D effects 1" w:semiHidden="1" w:unhideWhenUsed="1"/>
-    <w:lsdException w:name="Table 3D effects 2" w:semiHidden="1" w:unhideWhenUsed="1"/>
-    <w:lsdException w:name="Table 3D effects 3" w:semiHidden="1" w:unhideWhenUsed="1"/>
-    <w:lsdException w:name="Table Contemporary" w:semiHidden="1" w:unhideWhenUsed="1"/>
-    <w:lsdException w:name="Table Elegant" w:semiHidden="1" w:unhideWhenUsed="1"/>
-    <w:lsdException w:name="Table Professional" w:semiHidden="1" w:unhideWhenUsed="1"/>
-    <w:lsdException w:name="Table Subtle 1" w:semiHidden="1" w:unhideWhenUsed="1"/>
-    <w:lsdException w:name="Table Subtle 2" w:semiHidden="1" w:unhideWhenUsed="1"/>
-    <w:lsdException w:name="Table Web 1" w:semiHidden="1" w:unhideWhenUsed="1"/>
-    <w:lsdException w:name="Table Web 2" w:semiHidden="1" w:unhideWhenUsed="1"/>
-    <w:lsdException w:name="Table Web 3" w:semiHidden="1" w:unhideWhenUsed="1"/>
-    <w:lsdException w:name="Balloon Text" w:semiHidden="1" w:unhideWhenUsed="1"/>
-    <w:lsdException w:name="Table Grid" w:uiPriority="39"/>
-    <w:lsdException w:name="Table Theme" w:semiHidden="1" w:unhideWhenUsed="1"/>
-    <w:lsdException w:name="Placeholder Text" w:semiHidden="1"/>
-    <w:lsdException w:name="No Spacing" w:uiPriority="1" w:qFormat="1"/>
-    <w:lsdException w:name="Light Shading" w:uiPriority="60"/>
-    <w:lsdException w:name="Light List" w:uiPriority="61"/>
-    <w:lsdException w:name="Light Grid" w:uiPriority="62"/>
-    <w:lsdException w:name="Medium Shading 1" w:uiPriority="63"/>
-    <w:lsdException w:name="Medium Shading 2" w:uiPriority="64"/>
-    <w:lsdException w:name="Medium List 1" w:uiPriority="65"/>
-    <w:lsdException w:name="Medium List 2" w:uiPriority="66"/>
-    <w:lsdException w:name="Medium Grid 1" w:uiPriority="67"/>
-    <w:lsdException w:name="Medium Grid 2" w:uiPriority="68"/>
-    <w:lsdException w:name="Medium Grid 3" w:uiPriority="69"/>
-    <w:lsdException w:name="Dark List" w:uiPriority="70"/>
-    <w:lsdException w:name="Colorful Shading" w:uiPriority="71"/>
-    <w:lsdException w:name="Colorful List" w:uiPriority="72"/>
-    <w:lsdException w:name="Colorful Grid" w:uiPriority="73"/>
-    <w:lsdException w:name="Light Shading Accent 1" w:uiPriority="60"/>
-    <w:lsdException w:name="Light List Accent 1" w:uiPriority="61"/>
-    <w:lsdException w:name="Light Grid Accent 1" w:uiPriority="62"/>
-    <w:lsdException w:name="Medium Shading 1 Accent 1" w:uiPriority="63"/>
-    <w:lsdException w:name="Medium Shading 2 Accent 1" w:uiPriority="64"/>
-    <w:lsdException w:name="Medium List 1 Accent 1" w:uiPriority="65"/>
-    <w:lsdException w:name="Revision" w:semiHidden="1"/>
-    <w:lsdException w:name="List Paragraph" w:semiHidden="1" w:uiPriority="34" w:unhideWhenUsed="1" w:qFormat="1"/>
-    <w:lsdException w:name="Quote" w:semiHidden="1" w:uiPriority="29" w:unhideWhenUsed="1" w:qFormat="1"/>
-    <w:lsdException w:name="Intense Quote" w:semiHidden="1" w:uiPriority="30" w:unhideWhenUsed="1" w:qFormat="1"/>
-    <w:lsdException w:name="Medium List 2 Accent 1" w:uiPriority="66"/>
-    <w:lsdException w:name="Medium Grid 1 Accent 1" w:uiPriority="67"/>
-    <w:lsdException w:name="Medium Grid 2 Accent 1" w:uiPriority="68"/>
-    <w:lsdException w:name="Medium Grid 3 Accent 1" w:uiPriority="69"/>
-    <w:lsdException w:name="Dark List Accent 1" w:uiPriority="70"/>
-    <w:lsdException w:name="Colorful Shading Accent 1" w:uiPriority="71"/>
-    <w:lsdException w:name="Colorful List Accent 1" w:uiPriority="72"/>
-    <w:lsdException w:name="Colorful Grid Accent 1" w:uiPriority="73"/>
-    <w:lsdException w:name="Light Shading Accent 2" w:uiPriority="60"/>
-    <w:lsdException w:name="Light List Accent 2" w:uiPriority="61"/>
-    <w:lsdException w:name="Light Grid Accent 2" w:uiPriority="62"/>
-    <w:lsdException w:name="Medium Shading 1 Accent 2" w:uiPriority="63"/>
-    <w:lsdException w:name="Medium Shading 2 Accent 2" w:uiPriority="64"/>
-    <w:lsdException w:name="Medium List 1 Accent 2" w:uiPriority="65"/>
-    <w:lsdException w:name="Medium List 2 Accent 2" w:uiPriority="66"/>
-    <w:lsdException w:name="Medium Grid 1 Accent 2" w:uiPriority="67"/>
-    <w:lsdException w:name="Medium Grid 2 Accent 2" w:uiPriority="68"/>
-    <w:lsdException w:name="Medium Grid 3 Accent 2" w:uiPriority="69"/>
-    <w:lsdException w:name="Dark List Accent 2" w:uiPriority="70"/>
-    <w:lsdException w:name="Colorful Shading Accent 2" w:uiPriority="71"/>
-    <w:lsdException w:name="Colorful List Accent 2" w:uiPriority="72"/>
-    <w:lsdException w:name="Colorful Grid Accent 2" w:uiPriority="73"/>
-    <w:lsdException w:name="Light Shading Accent 3" w:uiPriority="60"/>
-    <w:lsdException w:name="Light List Accent 3" w:uiPriority="61"/>
-    <w:lsdException w:name="Light Grid Accent 3" w:uiPriority="62"/>
-    <w:lsdException w:name="Medium Shading 1 Accent 3" w:uiPriority="63"/>
-    <w:lsdException w:name="Medium Shading 2 Accent 3" w:uiPriority="64"/>
-    <w:lsdException w:name="Medium List 1 Accent 3" w:uiPriority="65"/>
-    <w:lsdException w:name="Medium List 2 Accent 3" w:uiPriority="66"/>
-    <w:lsdException w:name="Medium Grid 1 Accent 3" w:uiPriority="67"/>
-    <w:lsdException w:name="Medium Grid 2 Accent 3" w:uiPriority="68"/>
-    <w:lsdException w:name="Medium Grid 3 Accent 3" w:uiPriority="69"/>
-    <w:lsdException w:name="Dark List Accent 3" w:uiPriority="70"/>
-    <w:lsdException w:name="Colorful Shading Accent 3" w:uiPriority="71"/>
-    <w:lsdException w:name="Colorful List Accent 3" w:uiPriority="72"/>
-    <w:lsdException w:name="Colorful Grid Accent 3" w:uiPriority="73"/>
-    <w:lsdException w:name="Light Shading Accent 4" w:uiPriority="60"/>
-    <w:lsdException w:name="Light List Accent 4" w:uiPriority="61"/>
-    <w:lsdException w:name="Light Grid Accent 4" w:uiPriority="62"/>
-    <w:lsdException w:name="Medium Shading 1 Accent 4" w:uiPriority="63"/>
-    <w:lsdException w:name="Medium Shading 2 Accent 4" w:uiPriority="64"/>
-    <w:lsdException w:name="Medium List 1 Accent 4" w:uiPriority="65"/>
-    <w:lsdException w:name="Medium List 2 Accent 4" w:uiPriority="66"/>
-    <w:lsdException w:name="Medium Grid 1 Accent 4" w:uiPriority="67"/>
-    <w:lsdException w:name="Medium Grid 2 Accent 4" w:uiPriority="68"/>
-    <w:lsdException w:name="Medium Grid 3 Accent 4" w:uiPriority="69"/>
-    <w:lsdException w:name="Dark List Accent 4" w:uiPriority="70"/>
-    <w:lsdException w:name="Colorful Shading Accent 4" w:uiPriority="71"/>
-    <w:lsdException w:name="Colorful List Accent 4" w:uiPriority="72"/>
-    <w:lsdException w:name="Colorful Grid Accent 4" w:uiPriority="73"/>
-    <w:lsdException w:name="Light Shading Accent 5" w:uiPriority="60"/>
-    <w:lsdException w:name="Light List Accent 5" w:uiPriority="61"/>
-    <w:lsdException w:name="Light Grid Accent 5" w:uiPriority="62"/>
-    <w:lsdException w:name="Medium Shading 1 Accent 5" w:uiPriority="63"/>
-    <w:lsdException w:name="Medium Shading 2 Accent 5" w:uiPriority="64"/>
-    <w:lsdException w:name="Medium List 1 Accent 5" w:uiPriority="65"/>
-    <w:lsdException w:name="Medium List 2 Accent 5" w:uiPriority="66"/>
-    <w:lsdException w:name="Medium Grid 1 Accent 5" w:uiPriority="67"/>
-    <w:lsdException w:name="Medium Grid 2 Accent 5" w:uiPriority="68"/>
-    <w:lsdException w:name="Medium Grid 3 Accent 5" w:uiPriority="69"/>
-    <w:lsdException w:name="Dark List Accent 5" w:uiPriority="70"/>
-    <w:lsdException w:name="Colorful Shading Accent 5" w:uiPriority="71"/>
-    <w:lsdException w:name="Colorful List Accent 5" w:uiPriority="72"/>
-    <w:lsdException w:name="Colorful Grid Accent 5" w:uiPriority="73"/>
-    <w:lsdException w:name="Light Shading Accent 6" w:uiPriority="60"/>
-    <w:lsdException w:name="Light List Accent 6" w:uiPriority="61"/>
-    <w:lsdException w:name="Light Grid Accent 6" w:uiPriority="62"/>
-    <w:lsdException w:name="Medium Shading 1 Accent 6" w:uiPriority="63"/>
-    <w:lsdException w:name="Medium Shading 2 Accent 6" w:uiPriority="64"/>
-    <w:lsdException w:name="Medium List 1 Accent 6" w:uiPriority="65"/>
-    <w:lsdException w:name="Medium List 2 Accent 6" w:uiPriority="66"/>
-    <w:lsdException w:name="Medium Grid 1 Accent 6" w:uiPriority="67"/>
-    <w:lsdException w:name="Medium Grid 2 Accent 6" w:uiPriority="68"/>
-    <w:lsdException w:name="Medium Grid 3 Accent 6" w:uiPriority="69"/>
-    <w:lsdException w:name="Dark List Accent 6" w:uiPriority="70"/>
-    <w:lsdException w:name="Colorful Shading Accent 6" w:uiPriority="71"/>
-    <w:lsdException w:name="Colorful List Accent 6" w:uiPriority="72"/>
-    <w:lsdException w:name="Colorful Grid Accent 6" w:uiPriority="73"/>
-    <w:lsdException w:name="Subtle Emphasis" w:semiHidden="1" w:uiPriority="19" w:unhideWhenUsed="1" w:qFormat="1"/>
-    <w:lsdException w:name="Intense Emphasis" w:semiHidden="1" w:uiPriority="21" w:unhideWhenUsed="1" w:qFormat="1"/>
-    <w:lsdException w:name="Subtle Reference" w:semiHidden="1" w:uiPriority="31" w:unhideWhenUsed="1" w:qFormat="1"/>
-    <w:lsdException w:name="Intense Reference" w:semiHidden="1" w:uiPriority="32" w:unhideWhenUsed="1" w:qFormat="1"/>
-    <w:lsdException w:name="Book Title" w:semiHidden="1" w:uiPriority="33" w:unhideWhenUsed="1" w:qFormat="1"/>
-    <w:lsdException w:name="Bibliography" w:semiHidden="1" w:uiPriority="37" w:unhideWhenUsed="1" w:qFormat="1"/>
-    <w:lsdException w:name="TOC Heading" w:semiHidden="1" w:uiPriority="39" w:unhideWhenUsed="1" w:qFormat="1"/>
-    <w:lsdException w:name="Plain Table 1" w:uiPriority="41"/>
-    <w:lsdException w:name="Plain Table 2" w:uiPriority="42"/>
-    <w:lsdException w:name="Plain Table 3" w:uiPriority="43"/>
-    <w:lsdException w:name="Plain Table 4" w:uiPriority="44"/>
-    <w:lsdException w:name="Plain Table 5" w:uiPriority="45"/>
-    <w:lsdException w:name="Grid Table Light" w:uiPriority="40"/>
-    <w:lsdException w:name="Grid Table 1 Light" w:uiPriority="46"/>
-    <w:lsdException w:name="Grid Table 2" w:uiPriority="47"/>
-    <w:lsdException w:name="Grid Table 3" w:uiPriority="48"/>
-    <w:lsdException w:name="Grid Table 4" w:uiPriority="49"/>
-    <w:lsdException w:name="Grid Table 5 Dark" w:uiPriority="50"/>
-    <w:lsdException w:name="Grid Table 6 Colorful" w:uiPriority="51"/>
-    <w:lsdException w:name="Grid Table 7 Colorful" w:uiPriority="52"/>
-    <w:lsdException w:name="Grid Table 1 Light Accent 1" w:uiPriority="46"/>
-    <w:lsdException w:name="Grid Table 2 Accent 1" w:uiPriority="47"/>
-    <w:lsdException w:name="Grid Table 3 Accent 1" w:uiPriority="48"/>
-    <w:lsdException w:name="Grid Table 4 Accent 1" w:uiPriority="49"/>
-    <w:lsdException w:name="Grid Table 5 Dark Accent 1" w:uiPriority="50"/>
-    <w:lsdException w:name="Grid Table 6 Colorful Accent 1" w:uiPriority="51"/>
-    <w:lsdException w:name="Grid Table 7 Colorful Accent 1" w:uiPriority="52"/>
-    <w:lsdException w:name="Grid Table 1 Light Accent 2" w:uiPriority="46"/>
-    <w:lsdException w:name="Grid Table 2 Accent 2" w:uiPriority="47"/>
-    <w:lsdException w:name="Grid Table 3 Accent 2" w:uiPriority="48"/>
-    <w:lsdException w:name="Grid Table 4 Accent 2" w:uiPriority="49"/>
-    <w:lsdException w:name="Grid Table 5 Dark Accent 2" w:uiPriority="50"/>
-    <w:lsdException w:name="Grid Table 6 Colorful Accent 2" w:uiPriority="51"/>
-    <w:lsdException w:name="Grid Table 7 Colorful Accent 2" w:uiPriority="52"/>
-    <w:lsdException w:name="Grid Table 1 Light Accent 3" w:uiPriority="46"/>
-    <w:lsdException w:name="Grid Table 2 Accent 3" w:uiPriority="47"/>
-    <w:lsdException w:name="Grid Table 3 Accent 3" w:uiPriority="48"/>
-    <w:lsdException w:name="Grid Table 4 Accent 3" w:uiPriority="49"/>
-    <w:lsdException w:name="Grid Table 5 Dark Accent 3" w:uiPriority="50"/>
-    <w:lsdException w:name="Grid Table 6 Colorful Accent 3" w:uiPriority="51"/>
-    <w:lsdException w:name="Grid Table 7 Colorful Accent 3" w:uiPriority="52"/>
-    <w:lsdException w:name="Grid Table 1 Light Accent 4" w:uiPriority="46"/>
-    <w:lsdException w:name="Grid Table 2 Accent 4" w:uiPriority="47"/>
-    <w:lsdException w:name="Grid Table 3 Accent 4" w:uiPriority="48"/>
-    <w:lsdException w:name="Grid Table 4 Accent 4" w:uiPriority="49"/>
-    <w:lsdException w:name="Grid Table 5 Dark Accent 4" w:uiPriority="50"/>
-    <w:lsdException w:name="Grid Table 6 Colorful Accent 4" w:uiPriority="51"/>
-    <w:lsdException w:name="Grid Table 7 Colorful Accent 4" w:uiPriority="52"/>
-    <w:lsdException w:name="Grid Table 1 Light Accent 5" w:uiPriority="46"/>
-    <w:lsdException w:name="Grid Table 2 Accent 5" w:uiPriority="47"/>
-    <w:lsdException w:name="Grid Table 3 Accent 5" w:uiPriority="48"/>
-    <w:lsdException w:name="Grid Table 4 Accent 5" w:uiPriority="49"/>
-    <w:lsdException w:name="Grid Table 5 Dark Accent 5" w:uiPriority="50"/>
-    <w:lsdException w:name="Grid Table 6 Colorful Accent 5" w:uiPriority="51"/>
-    <w:lsdException w:name="Grid Table 7 Colorful Accent 5" w:uiPriority="52"/>
-    <w:lsdException w:name="Grid Table 1 Light Accent 6" w:uiPriority="46"/>
-    <w:lsdException w:name="Grid Table 2 Accent 6" w:uiPriority="47"/>
-    <w:lsdException w:name="Grid Table 3 Accent 6" w:uiPriority="48"/>
-    <w:lsdException w:name="Grid Table 4 Accent 6" w:uiPriority="49"/>
-    <w:lsdException w:name="Grid Table 5 Dark Accent 6" w:uiPriority="50"/>
-    <w:lsdException w:name="Grid Table 6 Colorful Accent 6" w:uiPriority="51"/>
-    <w:lsdException w:name="Grid Table 7 Colorful Accent 6" w:uiPriority="52"/>
-    <w:lsdException w:name="List Table 1 Light" w:uiPriority="46"/>
-    <w:lsdException w:name="List Table 2" w:uiPriority="47"/>
-    <w:lsdException w:name="List Table 3" w:uiPriority="48"/>
-    <w:lsdException w:name="List Table 4" w:uiPriority="49"/>
-    <w:lsdException w:name="List Table 5 Dark" w:uiPriority="50"/>
-    <w:lsdException w:name="List Table 6 Colorful" w:uiPriority="51"/>
-    <w:lsdException w:name="List Table 7 Colorful" w:uiPriority="52"/>
-    <w:lsdException w:name="List Table 1 Light Accent 1" w:uiPriority="46"/>
-    <w:lsdException w:name="List Table 2 Accent 1" w:uiPriority="47"/>
-    <w:lsdException w:name="List Table 3 Accent 1" w:uiPriority="48"/>
-    <w:lsdException w:name="List Table 4 Accent 1" w:uiPriority="49"/>
-    <w:lsdException w:name="List Table 5 Dark Accent 1" w:uiPriority="50"/>
-    <w:lsdException w:name="List Table 6 Colorful Accent 1" w:uiPriority="51"/>
-    <w:lsdException w:name="List Table 7 Colorful Accent 1" w:uiPriority="52"/>
-    <w:lsdException w:name="List Table 1 Light Accent 2" w:uiPriority="46"/>
-    <w:lsdException w:name="List Table 2 Accent 2" w:uiPriority="47"/>
-    <w:lsdException w:name="List Table 3 Accent 2" w:uiPriority="48"/>
-    <w:lsdException w:name="List Table 4 Accent 2" w:uiPriority="49"/>
-    <w:lsdException w:name="List Table 5 Dark Accent 2" w:uiPriority="50"/>
-    <w:lsdException w:name="List Table 6 Colorful Accent 2" w:uiPriority="51"/>
-    <w:lsdException w:name="List Table 7 Colorful Accent 2" w:uiPriority="52"/>
-    <w:lsdException w:name="List Table 1 Light Accent 3" w:uiPriority="46"/>
-    <w:lsdException w:name="List Table 2 Accent 3" w:uiPriority="47"/>
-    <w:lsdException w:name="List Table 3 Accent 3" w:uiPriority="48"/>
-    <w:lsdException w:name="List Table 4 Accent 3" w:uiPriority="49"/>
-    <w:lsdException w:name="List Table 5 Dark Accent 3" w:uiPriority="50"/>
-    <w:lsdException w:name="List Table 6 Colorful Accent 3" w:uiPriority="51"/>
-    <w:lsdException w:name="List Table 7 Colorful Accent 3" w:uiPriority="52"/>
-    <w:lsdException w:name="List Table 1 Light Accent 4" w:uiPriority="46"/>
-    <w:lsdException w:name="List Table 2 Accent 4" w:uiPriority="47"/>
-    <w:lsdException w:name="List Table 3 Accent 4" w:uiPriority="48"/>
-    <w:lsdException w:name="List Table 4 Accent 4" w:uiPriority="49"/>
-    <w:lsdException w:name="List Table 5 Dark Accent 4" w:uiPriority="50"/>
-    <w:lsdException w:name="List Table 6 Colorful Accent 4" w:uiPriority="51"/>
-    <w:lsdException w:name="List Table 7 Colorful Accent 4" w:uiPriority="52"/>
-    <w:lsdException w:name="List Table 1 Light Accent 5" w:uiPriority="46"/>
-    <w:lsdException w:name="List Table 2 Accent 5" w:uiPriority="47"/>
-    <w:lsdException w:name="List Table 3 Accent 5" w:uiPriority="48"/>
-    <w:lsdException w:name="List Table 4 Accent 5" w:uiPriority="49"/>
-    <w:lsdException w:name="List Table 5 Dark Accent 5" w:uiPriority="50"/>
-    <w:lsdException w:name="List Table 6 Colorful Accent 5" w:uiPriority="51"/>
-    <w:lsdException w:name="List Table 7 Colorful Accent 5" w:uiPriority="52"/>
-    <w:lsdException w:name="List Table 1 Light Accent 6" w:uiPriority="46"/>
-    <w:lsdException w:name="List Table 2 Accent 6" w:uiPriority="47"/>
-    <w:lsdException w:name="List Table 3 Accent 6" w:uiPriority="48"/>
-    <w:lsdException w:name="List Table 4 Accent 6" w:uiPriority="49"/>
-    <w:lsdException w:name="List Table 5 Dark Accent 6" w:uiPriority="50"/>
-    <w:lsdException w:name="List Table 6 Colorful Accent 6" w:uiPriority="51"/>
-    <w:lsdException w:name="List Table 7 Colorful Accent 6" w:uiPriority="52"/>
-    <w:lsdException w:name="Unresolved Mention" w:semiHidden="1" w:unhideWhenUsed="1"/>
+  <w:latentStyles w:defLockedState="0" w:defUIPriority="99" w:defSemiHidden="1" w:defUnhideWhenUsed="1" w:defQFormat="0" w:count="267">
+    <w:lsdException w:name="Normal" w:semiHidden="0" w:uiPriority="0" w:unhideWhenUsed="0" w:qFormat="1"/>
+    <w:lsdException w:name="heading 1" w:semiHidden="0" w:uiPriority="9" w:unhideWhenUsed="0" w:qFormat="1"/>
+    <w:lsdException w:name="heading 2" w:uiPriority="3" w:qFormat="1"/>
+    <w:lsdException w:name="heading 3" w:uiPriority="3" w:qFormat="1"/>
+    <w:lsdException w:name="heading 4" w:uiPriority="3" w:qFormat="1"/>
+    <w:lsdException w:name="heading 5" w:uiPriority="3" w:qFormat="1"/>
+    <w:lsdException w:name="heading 6" w:uiPriority="9" w:unhideWhenUsed="0" w:qFormat="1"/>
+    <w:lsdException w:name="heading 7" w:uiPriority="5" w:unhideWhenUsed="0" w:qFormat="1"/>
+    <w:lsdException w:name="heading 8" w:uiPriority="5" w:unhideWhenUsed="0" w:qFormat="1"/>
+    <w:lsdException w:name="heading 9" w:uiPriority="5" w:unhideWhenUsed="0" w:qFormat="1"/>
+    <w:lsdException w:name="toc 1" w:uiPriority="39"/>
+    <w:lsdException w:name="toc 2" w:uiPriority="39"/>
+    <w:lsdException w:name="toc 3" w:uiPriority="39"/>
+    <w:lsdException w:name="toc 4" w:uiPriority="39"/>
+    <w:lsdException w:name="toc 5" w:uiPriority="39"/>
+    <w:lsdException w:name="toc 6" w:uiPriority="39"/>
+    <w:lsdException w:name="toc 7" w:uiPriority="39"/>
+    <w:lsdException w:name="toc 8" w:uiPriority="39"/>
+    <w:lsdException w:name="toc 9" w:uiPriority="39"/>
+    <w:lsdException w:name="header" w:qFormat="1"/>
+    <w:lsdException w:name="footer" w:qFormat="1"/>
+    <w:lsdException w:name="caption" w:uiPriority="35" w:qFormat="1"/>
+    <w:lsdException w:name="footnote reference" w:qFormat="1"/>
+    <w:lsdException w:name="endnote text" w:qFormat="1"/>
+    <w:lsdException w:name="List Bullet" w:qFormat="1"/>
+    <w:lsdException w:name="List Number" w:qFormat="1"/>
+    <w:lsdException w:name="Title" w:semiHidden="0" w:uiPriority="10" w:unhideWhenUsed="0" w:qFormat="1"/>
+    <w:lsdException w:name="Default Paragraph Font" w:uiPriority="1"/>
+    <w:lsdException w:name="Subtitle" w:uiPriority="18" w:qFormat="1"/>
+    <w:lsdException w:name="Strong" w:uiPriority="22" w:qFormat="1"/>
+    <w:lsdException w:name="Emphasis" w:uiPriority="20" w:qFormat="1"/>
+    <w:lsdException w:name="Table Grid" w:semiHidden="0" w:uiPriority="39" w:unhideWhenUsed="0"/>
+    <w:lsdException w:name="Placeholder Text" w:unhideWhenUsed="0"/>
+    <w:lsdException w:name="No Spacing" w:semiHidden="0" w:uiPriority="1" w:unhideWhenUsed="0" w:qFormat="1"/>
+    <w:lsdException w:name="Light Shading" w:semiHidden="0" w:uiPriority="60" w:unhideWhenUsed="0"/>
+    <w:lsdException w:name="Light List" w:semiHidden="0" w:uiPriority="61" w:unhideWhenUsed="0"/>
+    <w:lsdException w:name="Light Grid" w:semiHidden="0" w:uiPriority="62" w:unhideWhenUsed="0"/>
+    <w:lsdException w:name="Medium Shading 1" w:semiHidden="0" w:uiPriority="63" w:unhideWhenUsed="0"/>
+    <w:lsdException w:name="Medium Shading 2" w:semiHidden="0" w:uiPriority="64" w:unhideWhenUsed="0"/>
+    <w:lsdException w:name="Medium List 1" w:semiHidden="0" w:uiPriority="65" w:unhideWhenUsed="0"/>
+    <w:lsdException w:name="Medium List 2" w:semiHidden="0" w:uiPriority="66" w:unhideWhenUsed="0"/>
+    <w:lsdException w:name="Medium Grid 1" w:semiHidden="0" w:uiPriority="67" w:unhideWhenUsed="0"/>
+    <w:lsdException w:name="Medium Grid 2" w:semiHidden="0" w:uiPriority="68" w:unhideWhenUsed="0"/>
+    <w:lsdException w:name="Medium Grid 3" w:semiHidden="0" w:uiPriority="69" w:unhideWhenUsed="0"/>
+    <w:lsdException w:name="Dark List" w:semiHidden="0" w:uiPriority="70" w:unhideWhenUsed="0"/>
+    <w:lsdException w:name="Colorful Shading" w:semiHidden="0" w:uiPriority="71" w:unhideWhenUsed="0"/>
+    <w:lsdException w:name="Colorful List" w:semiHidden="0" w:uiPriority="72" w:unhideWhenUsed="0"/>
+    <w:lsdException w:name="Colorful Grid" w:semiHidden="0" w:uiPriority="73" w:unhideWhenUsed="0"/>
+    <w:lsdException w:name="Light Shading Accent 1" w:semiHidden="0" w:uiPriority="60" w:unhideWhenUsed="0"/>
+    <w:lsdException w:name="Light List Accent 1" w:semiHidden="0" w:uiPriority="61" w:unhideWhenUsed="0"/>
+    <w:lsdException w:name="Light Grid Accent 1" w:semiHidden="0" w:uiPriority="62" w:unhideWhenUsed="0"/>
+    <w:lsdException w:name="Medium Shading 1 Accent 1" w:semiHidden="0" w:uiPriority="63" w:unhideWhenUsed="0"/>
+    <w:lsdException w:name="Medium Shading 2 Accent 1" w:semiHidden="0" w:uiPriority="64" w:unhideWhenUsed="0"/>
+    <w:lsdException w:name="Medium List 1 Accent 1" w:semiHidden="0" w:uiPriority="65" w:unhideWhenUsed="0"/>
+    <w:lsdException w:name="Revision" w:unhideWhenUsed="0"/>
+    <w:lsdException w:name="List Paragraph" w:uiPriority="34" w:qFormat="1"/>
+    <w:lsdException w:name="Quote" w:uiPriority="29" w:qFormat="1"/>
+    <w:lsdException w:name="Intense Quote" w:uiPriority="30" w:qFormat="1"/>
+    <w:lsdException w:name="Medium List 2 Accent 1" w:semiHidden="0" w:uiPriority="66" w:unhideWhenUsed="0"/>
+    <w:lsdException w:name="Medium Grid 1 Accent 1" w:semiHidden="0" w:uiPriority="67" w:unhideWhenUsed="0"/>
+    <w:lsdException w:name="Medium Grid 2 Accent 1" w:semiHidden="0" w:uiPriority="68" w:unhideWhenUsed="0"/>
+    <w:lsdException w:name="Medium Grid 3 Accent 1" w:semiHidden="0" w:uiPriority="69" w:unhideWhenUsed="0"/>
+    <w:lsdException w:name="Dark List Accent 1" w:semiHidden="0" w:uiPriority="70" w:unhideWhenUsed="0"/>
+    <w:lsdException w:name="Colorful Shading Accent 1" w:semiHidden="0" w:uiPriority="71" w:unhideWhenUsed="0"/>
+    <w:lsdException w:name="Colorful List Accent 1" w:semiHidden="0" w:uiPriority="72" w:unhideWhenUsed="0"/>
+    <w:lsdException w:name="Colorful Grid Accent 1" w:semiHidden="0" w:uiPriority="73" w:unhideWhenUsed="0"/>
+    <w:lsdException w:name="Light Shading Accent 2" w:semiHidden="0" w:uiPriority="60" w:unhideWhenUsed="0"/>
+    <w:lsdException w:name="Light List Accent 2" w:semiHidden="0" w:uiPriority="61" w:unhideWhenUsed="0"/>
+    <w:lsdException w:name="Light Grid Accent 2" w:semiHidden="0" w:uiPriority="62" w:unhideWhenUsed="0"/>
+    <w:lsdException w:name="Medium Shading 1 Accent 2" w:semiHidden="0" w:uiPriority="63" w:unhideWhenUsed="0"/>
+    <w:lsdException w:name="Medium Shading 2 Accent 2" w:semiHidden="0" w:uiPriority="64" w:unhideWhenUsed="0"/>
+    <w:lsdException w:name="Medium List 1 Accent 2" w:semiHidden="0" w:uiPriority="65" w:unhideWhenUsed="0"/>
+    <w:lsdException w:name="Medium List 2 Accent 2" w:semiHidden="0" w:uiPriority="66" w:unhideWhenUsed="0"/>
+    <w:lsdException w:name="Medium Grid 1 Accent 2" w:semiHidden="0" w:uiPriority="67" w:unhideWhenUsed="0"/>
+    <w:lsdException w:name="Medium Grid 2 Accent 2" w:semiHidden="0" w:uiPriority="68" w:unhideWhenUsed="0"/>
+    <w:lsdException w:name="Medium Grid 3 Accent 2" w:semiHidden="0" w:uiPriority="69" w:unhideWhenUsed="0"/>
+    <w:lsdException w:name="Dark List Accent 2" w:semiHidden="0" w:uiPriority="70" w:unhideWhenUsed="0"/>
+    <w:lsdException w:name="Colorful Shading Accent 2" w:semiHidden="0" w:uiPriority="71" w:unhideWhenUsed="0"/>
+    <w:lsdException w:name="Colorful List Accent 2" w:semiHidden="0" w:uiPriority="72" w:unhideWhenUsed="0"/>
+    <w:lsdException w:name="Colorful Grid Accent 2" w:semiHidden="0" w:uiPriority="73" w:unhideWhenUsed="0"/>
+    <w:lsdException w:name="Light Shading Accent 3" w:semiHidden="0" w:uiPriority="60" w:unhideWhenUsed="0"/>
+    <w:lsdException w:name="Light List Accent 3" w:semiHidden="0" w:uiPriority="61" w:unhideWhenUsed="0"/>
+    <w:lsdException w:name="Light Grid Accent 3" w:semiHidden="0" w:uiPriority="62" w:unhideWhenUsed="0"/>
+    <w:lsdException w:name="Medium Shading 1 Accent 3" w:semiHidden="0" w:uiPriority="63" w:unhideWhenUsed="0"/>
+    <w:lsdException w:name="Medium Shading 2 Accent 3" w:semiHidden="0" w:uiPriority="64" w:unhideWhenUsed="0"/>
+    <w:lsdException w:name="Medium List 1 Accent 3" w:semiHidden="0" w:uiPriority="65" w:unhideWhenUsed="0"/>
+    <w:lsdException w:name="Medium List 2 Accent 3" w:semiHidden="0" w:uiPriority="66" w:unhideWhenUsed="0"/>
+    <w:lsdException w:name="Medium Grid 1 Accent 3" w:semiHidden="0" w:uiPriority="67" w:unhideWhenUsed="0"/>
+    <w:lsdException w:name="Medium Grid 2 Accent 3" w:semiHidden="0" w:uiPriority="68" w:unhideWhenUsed="0"/>
+    <w:lsdException w:name="Medium Grid 3 Accent 3" w:semiHidden="0" w:uiPriority="69" w:unhideWhenUsed="0"/>
+    <w:lsdException w:name="Dark List Accent 3" w:semiHidden="0" w:uiPriority="70" w:unhideWhenUsed="0"/>
+    <w:lsdException w:name="Colorful Shading Accent 3" w:semiHidden="0" w:uiPriority="71" w:unhideWhenUsed="0"/>
+    <w:lsdException w:name="Colorful List Accent 3" w:semiHidden="0" w:uiPriority="72" w:unhideWhenUsed="0"/>
+    <w:lsdException w:name="Colorful Grid Accent 3" w:semiHidden="0" w:uiPriority="73" w:unhideWhenUsed="0"/>
+    <w:lsdException w:name="Light Shading Accent 4" w:semiHidden="0" w:uiPriority="60" w:unhideWhenUsed="0"/>
+    <w:lsdException w:name="Light List Accent 4" w:semiHidden="0" w:uiPriority="61" w:unhideWhenUsed="0"/>
+    <w:lsdException w:name="Light Grid Accent 4" w:semiHidden="0" w:uiPriority="62" w:unhideWhenUsed="0"/>
+    <w:lsdException w:name="Medium Shading 1 Accent 4" w:semiHidden="0" w:uiPriority="63" w:unhideWhenUsed="0"/>
+    <w:lsdException w:name="Medium Shading 2 Accent 4" w:semiHidden="0" w:uiPriority="64" w:unhideWhenUsed="0"/>
+    <w:lsdException w:name="Medium List 1 Accent 4" w:semiHidden="0" w:uiPriority="65" w:unhideWhenUsed="0"/>
+    <w:lsdException w:name="Medium List 2 Accent 4" w:semiHidden="0" w:uiPriority="66" w:unhideWhenUsed="0"/>
+    <w:lsdException w:name="Medium Grid 1 Accent 4" w:semiHidden="0" w:uiPriority="67" w:unhideWhenUsed="0"/>
+    <w:lsdException w:name="Medium Grid 2 Accent 4" w:semiHidden="0" w:uiPriority="68" w:unhideWhenUsed="0"/>
+    <w:lsdException w:name="Medium Grid 3 Accent 4" w:semiHidden="0" w:uiPriority="69" w:unhideWhenUsed="0"/>
+    <w:lsdException w:name="Dark List Accent 4" w:semiHidden="0" w:uiPriority="70" w:unhideWhenUsed="0"/>
+    <w:lsdException w:name="Colorful Shading Accent 4" w:semiHidden="0" w:uiPriority="71" w:unhideWhenUsed="0"/>
+    <w:lsdException w:name="Colorful List Accent 4" w:semiHidden="0" w:uiPriority="72" w:unhideWhenUsed="0"/>
+    <w:lsdException w:name="Colorful Grid Accent 4" w:semiHidden="0" w:uiPriority="73" w:unhideWhenUsed="0"/>
+    <w:lsdException w:name="Light Shading Accent 5" w:semiHidden="0" w:uiPriority="60" w:unhideWhenUsed="0"/>
+    <w:lsdException w:name="Light List Accent 5" w:semiHidden="0" w:uiPriority="61" w:unhideWhenUsed="0"/>
+    <w:lsdException w:name="Light Grid Accent 5" w:semiHidden="0" w:uiPriority="62" w:unhideWhenUsed="0"/>
+    <w:lsdException w:name="Medium Shading 1 Accent 5" w:semiHidden="0" w:uiPriority="63" w:unhideWhenUsed="0"/>
+    <w:lsdException w:name="Medium Shading 2 Accent 5" w:semiHidden="0" w:uiPriority="64" w:unhideWhenUsed="0"/>
+    <w:lsdException w:name="Medium List 1 Accent 5" w:semiHidden="0" w:uiPriority="65" w:unhideWhenUsed="0"/>
+    <w:lsdException w:name="Medium List 2 Accent 5" w:semiHidden="0" w:uiPriority="66" w:unhideWhenUsed="0"/>
+    <w:lsdException w:name="Medium Grid 1 Accent 5" w:semiHidden="0" w:uiPriority="67" w:unhideWhenUsed="0"/>
+    <w:lsdException w:name="Medium Grid 2 Accent 5" w:semiHidden="0" w:uiPriority="68" w:unhideWhenUsed="0"/>
+    <w:lsdException w:name="Medium Grid 3 Accent 5" w:semiHidden="0" w:uiPriority="69" w:unhideWhenUsed="0"/>
+    <w:lsdException w:name="Dark List Accent 5" w:semiHidden="0" w:uiPriority="70" w:unhideWhenUsed="0"/>
+    <w:lsdException w:name="Colorful Shading Accent 5" w:semiHidden="0" w:uiPriority="71" w:unhideWhenUsed="0"/>
+    <w:lsdException w:name="Colorful List Accent 5" w:semiHidden="0" w:uiPriority="72" w:unhideWhenUsed="0"/>
+    <w:lsdException w:name="Colorful Grid Accent 5" w:semiHidden="0" w:uiPriority="73" w:unhideWhenUsed="0"/>
+    <w:lsdException w:name="Light Shading Accent 6" w:semiHidden="0" w:uiPriority="60" w:unhideWhenUsed="0"/>
+    <w:lsdException w:name="Light List Accent 6" w:semiHidden="0" w:uiPriority="61" w:unhideWhenUsed="0"/>
+    <w:lsdException w:name="Light Grid Accent 6" w:semiHidden="0" w:uiPriority="62" w:unhideWhenUsed="0"/>
+    <w:lsdException w:name="Medium Shading 1 Accent 6" w:semiHidden="0" w:uiPriority="63" w:unhideWhenUsed="0"/>
+    <w:lsdException w:name="Medium Shading 2 Accent 6" w:semiHidden="0" w:uiPriority="64" w:unhideWhenUsed="0"/>
+    <w:lsdException w:name="Medium List 1 Accent 6" w:semiHidden="0" w:uiPriority="65" w:unhideWhenUsed="0"/>
+    <w:lsdException w:name="Medium List 2 Accent 6" w:semiHidden="0" w:uiPriority="66" w:unhideWhenUsed="0"/>
+    <w:lsdException w:name="Medium Grid 1 Accent 6" w:semiHidden="0" w:uiPriority="67" w:unhideWhenUsed="0"/>
+    <w:lsdException w:name="Medium Grid 2 Accent 6" w:semiHidden="0" w:uiPriority="68" w:unhideWhenUsed="0"/>
+    <w:lsdException w:name="Medium Grid 3 Accent 6" w:semiHidden="0" w:uiPriority="69" w:unhideWhenUsed="0"/>
+    <w:lsdException w:name="Dark List Accent 6" w:semiHidden="0" w:uiPriority="70" w:unhideWhenUsed="0"/>
+    <w:lsdException w:name="Colorful Shading Accent 6" w:semiHidden="0" w:uiPriority="71" w:unhideWhenUsed="0"/>
+    <w:lsdException w:name="Colorful List Accent 6" w:semiHidden="0" w:uiPriority="72" w:unhideWhenUsed="0"/>
+    <w:lsdException w:name="Colorful Grid Accent 6" w:semiHidden="0" w:uiPriority="73" w:unhideWhenUsed="0"/>
+    <w:lsdException w:name="Subtle Emphasis" w:uiPriority="19" w:qFormat="1"/>
+    <w:lsdException w:name="Intense Emphasis" w:uiPriority="21" w:qFormat="1"/>
+    <w:lsdException w:name="Subtle Reference" w:uiPriority="31" w:qFormat="1"/>
+    <w:lsdException w:name="Intense Reference" w:uiPriority="32" w:qFormat="1"/>
+    <w:lsdException w:name="Book Title" w:uiPriority="33" w:qFormat="1"/>
+    <w:lsdException w:name="Bibliography" w:uiPriority="37" w:qFormat="1"/>
+    <w:lsdException w:name="TOC Heading" w:uiPriority="39" w:qFormat="1"/>
   </w:latentStyles>
   <w:style w:type="paragraph" w:default="1" w:styleId="Normal">
     <w:name w:val="Normal"/>
@@ -3157,6 +3386,7 @@
       <w:spacing w:line="240" w:lineRule="auto"/>
     </w:pPr>
     <w:tblPr>
+      <w:tblInd w:w="0" w:type="dxa"/>
       <w:tblBorders>
         <w:top w:val="single" w:sz="4" w:space="0" w:color="auto"/>
         <w:left w:val="single" w:sz="4" w:space="0" w:color="auto"/>
@@ -3165,9 +3395,15 @@
         <w:insideH w:val="single" w:sz="4" w:space="0" w:color="auto"/>
         <w:insideV w:val="single" w:sz="4" w:space="0" w:color="auto"/>
       </w:tblBorders>
+      <w:tblCellMar>
+        <w:top w:w="0" w:type="dxa"/>
+        <w:left w:w="108" w:type="dxa"/>
+        <w:bottom w:w="0" w:type="dxa"/>
+        <w:right w:w="108" w:type="dxa"/>
+      </w:tblCellMar>
     </w:tblPr>
   </w:style>
-  <w:style w:type="table" w:styleId="TableGridLight">
+  <w:style w:type="table" w:customStyle="1" w:styleId="GridTableLight">
     <w:name w:val="Grid Table Light"/>
     <w:basedOn w:val="TableNormal"/>
     <w:uiPriority w:val="40"/>
@@ -3175,6 +3411,7 @@
       <w:spacing w:line="240" w:lineRule="auto"/>
     </w:pPr>
     <w:tblPr>
+      <w:tblInd w:w="0" w:type="dxa"/>
       <w:tblBorders>
         <w:top w:val="single" w:sz="4" w:space="0" w:color="BFBFBF" w:themeColor="background1" w:themeShade="BF"/>
         <w:left w:val="single" w:sz="4" w:space="0" w:color="BFBFBF" w:themeColor="background1" w:themeShade="BF"/>
@@ -3183,6 +3420,12 @@
         <w:insideH w:val="single" w:sz="4" w:space="0" w:color="BFBFBF" w:themeColor="background1" w:themeShade="BF"/>
         <w:insideV w:val="single" w:sz="4" w:space="0" w:color="BFBFBF" w:themeColor="background1" w:themeShade="BF"/>
       </w:tblBorders>
+      <w:tblCellMar>
+        <w:top w:w="0" w:type="dxa"/>
+        <w:left w:w="108" w:type="dxa"/>
+        <w:bottom w:w="0" w:type="dxa"/>
+        <w:right w:w="108" w:type="dxa"/>
+      </w:tblCellMar>
     </w:tblPr>
   </w:style>
   <w:style w:type="character" w:customStyle="1" w:styleId="Heading6Char">
@@ -4077,10 +4320,17 @@
       <w:ind w:firstLine="0"/>
     </w:pPr>
     <w:tblPr>
+      <w:tblInd w:w="0" w:type="dxa"/>
       <w:tblBorders>
         <w:top w:val="single" w:sz="12" w:space="0" w:color="auto"/>
         <w:bottom w:val="single" w:sz="12" w:space="0" w:color="auto"/>
       </w:tblBorders>
+      <w:tblCellMar>
+        <w:top w:w="0" w:type="dxa"/>
+        <w:left w:w="108" w:type="dxa"/>
+        <w:bottom w:w="0" w:type="dxa"/>
+        <w:right w:w="108" w:type="dxa"/>
+      </w:tblCellMar>
     </w:tblPr>
     <w:tblStylePr w:type="firstRow">
       <w:rPr>
@@ -4267,7 +4517,7 @@
       <w:color w:val="6E6E6E" w:themeColor="accent1" w:themeShade="80"/>
     </w:rPr>
   </w:style>
-  <w:style w:type="table" w:styleId="GridTable4-Accent4">
+  <w:style w:type="table" w:customStyle="1" w:styleId="GridTable4Accent4">
     <w:name w:val="Grid Table 4 Accent 4"/>
     <w:basedOn w:val="TableNormal"/>
     <w:uiPriority w:val="49"/>
@@ -4278,6 +4528,7 @@
     <w:tblPr>
       <w:tblStyleRowBandSize w:val="1"/>
       <w:tblStyleColBandSize w:val="1"/>
+      <w:tblInd w:w="0" w:type="dxa"/>
       <w:tblBorders>
         <w:top w:val="single" w:sz="4" w:space="0" w:color="B2B2B2" w:themeColor="accent4" w:themeTint="99"/>
         <w:left w:val="single" w:sz="4" w:space="0" w:color="B2B2B2" w:themeColor="accent4" w:themeTint="99"/>
@@ -4286,6 +4537,2187 @@
         <w:insideH w:val="single" w:sz="4" w:space="0" w:color="B2B2B2" w:themeColor="accent4" w:themeTint="99"/>
         <w:insideV w:val="single" w:sz="4" w:space="0" w:color="B2B2B2" w:themeColor="accent4" w:themeTint="99"/>
       </w:tblBorders>
+      <w:tblCellMar>
+        <w:top w:w="0" w:type="dxa"/>
+        <w:left w:w="108" w:type="dxa"/>
+        <w:bottom w:w="0" w:type="dxa"/>
+        <w:right w:w="108" w:type="dxa"/>
+      </w:tblCellMar>
+    </w:tblPr>
+    <w:tblStylePr w:type="firstRow">
+      <w:rPr>
+        <w:b/>
+        <w:bCs/>
+        <w:color w:val="FFFFFF" w:themeColor="background1"/>
+      </w:rPr>
+      <w:tblPr/>
+      <w:tcPr>
+        <w:tcBorders>
+          <w:top w:val="single" w:sz="4" w:space="0" w:color="808080" w:themeColor="accent4"/>
+          <w:left w:val="single" w:sz="4" w:space="0" w:color="808080" w:themeColor="accent4"/>
+          <w:bottom w:val="single" w:sz="4" w:space="0" w:color="808080" w:themeColor="accent4"/>
+          <w:right w:val="single" w:sz="4" w:space="0" w:color="808080" w:themeColor="accent4"/>
+          <w:insideH w:val="nil"/>
+          <w:insideV w:val="nil"/>
+        </w:tcBorders>
+        <w:shd w:val="clear" w:color="auto" w:fill="808080" w:themeFill="accent4"/>
+      </w:tcPr>
+    </w:tblStylePr>
+    <w:tblStylePr w:type="lastRow">
+      <w:rPr>
+        <w:b/>
+        <w:bCs/>
+      </w:rPr>
+      <w:tblPr/>
+      <w:tcPr>
+        <w:tcBorders>
+          <w:top w:val="double" w:sz="4" w:space="0" w:color="808080" w:themeColor="accent4"/>
+        </w:tcBorders>
+      </w:tcPr>
+    </w:tblStylePr>
+    <w:tblStylePr w:type="firstCol">
+      <w:rPr>
+        <w:b/>
+        <w:bCs/>
+      </w:rPr>
+    </w:tblStylePr>
+    <w:tblStylePr w:type="lastCol">
+      <w:rPr>
+        <w:b/>
+        <w:bCs/>
+      </w:rPr>
+    </w:tblStylePr>
+    <w:tblStylePr w:type="band1Vert">
+      <w:tblPr/>
+      <w:tcPr>
+        <w:shd w:val="clear" w:color="auto" w:fill="E5E5E5" w:themeFill="accent4" w:themeFillTint="33"/>
+      </w:tcPr>
+    </w:tblStylePr>
+    <w:tblStylePr w:type="band1Horz">
+      <w:tblPr/>
+      <w:tcPr>
+        <w:shd w:val="clear" w:color="auto" w:fill="E5E5E5" w:themeFill="accent4" w:themeFillTint="33"/>
+      </w:tcPr>
+    </w:tblStylePr>
+  </w:style>
+</w:styles>
+</file>
+
+<file path=word/stylesWithEffects.xml><?xml version="1.0" encoding="utf-8"?>
+<w:styles xmlns:wpc="http://schemas.microsoft.com/office/word/2010/wordprocessingCanvas" xmlns:mc="http://schemas.openxmlformats.org/markup-compatibility/2006" xmlns:o="urn:schemas-microsoft-com:office:office" xmlns:r="http://schemas.openxmlformats.org/officeDocument/2006/relationships" xmlns:m="http://schemas.openxmlformats.org/officeDocument/2006/math" xmlns:v="urn:schemas-microsoft-com:vml" xmlns:wp14="http://schemas.microsoft.com/office/word/2010/wordprocessingDrawing" xmlns:wp="http://schemas.openxmlformats.org/drawingml/2006/wordprocessingDrawing" xmlns:w10="urn:schemas-microsoft-com:office:word" xmlns:w="http://schemas.openxmlformats.org/wordprocessingml/2006/main" xmlns:w14="http://schemas.microsoft.com/office/word/2010/wordml" xmlns:wpg="http://schemas.microsoft.com/office/word/2010/wordprocessingGroup" xmlns:wpi="http://schemas.microsoft.com/office/word/2010/wordprocessingInk" xmlns:wne="http://schemas.microsoft.com/office/word/2006/wordml" xmlns:wps="http://schemas.microsoft.com/office/word/2010/wordprocessingShape" mc:Ignorable="w14 wp14">
+  <w:docDefaults>
+    <w:rPrDefault>
+      <w:rPr>
+        <w:rFonts w:asciiTheme="minorHAnsi" w:eastAsiaTheme="minorEastAsia" w:hAnsiTheme="minorHAnsi" w:cstheme="minorBidi"/>
+        <w:color w:val="000000" w:themeColor="text1"/>
+        <w:sz w:val="24"/>
+        <w:szCs w:val="24"/>
+        <w:lang w:val="en-US" w:eastAsia="ja-JP" w:bidi="ar-SA"/>
+      </w:rPr>
+    </w:rPrDefault>
+    <w:pPrDefault>
+      <w:pPr>
+        <w:spacing w:line="480" w:lineRule="auto"/>
+        <w:ind w:firstLine="720"/>
+      </w:pPr>
+    </w:pPrDefault>
+  </w:docDefaults>
+  <w:latentStyles w:defLockedState="0" w:defUIPriority="99" w:defSemiHidden="1" w:defUnhideWhenUsed="1" w:defQFormat="0" w:count="267">
+    <w:lsdException w:name="Normal" w:semiHidden="0" w:uiPriority="0" w:unhideWhenUsed="0" w:qFormat="1"/>
+    <w:lsdException w:name="heading 1" w:semiHidden="0" w:uiPriority="9" w:unhideWhenUsed="0" w:qFormat="1"/>
+    <w:lsdException w:name="heading 2" w:uiPriority="3" w:qFormat="1"/>
+    <w:lsdException w:name="heading 3" w:uiPriority="3" w:qFormat="1"/>
+    <w:lsdException w:name="heading 4" w:uiPriority="3" w:qFormat="1"/>
+    <w:lsdException w:name="heading 5" w:uiPriority="3" w:qFormat="1"/>
+    <w:lsdException w:name="heading 6" w:uiPriority="9" w:unhideWhenUsed="0" w:qFormat="1"/>
+    <w:lsdException w:name="heading 7" w:uiPriority="5" w:unhideWhenUsed="0" w:qFormat="1"/>
+    <w:lsdException w:name="heading 8" w:uiPriority="5" w:unhideWhenUsed="0" w:qFormat="1"/>
+    <w:lsdException w:name="heading 9" w:uiPriority="5" w:unhideWhenUsed="0" w:qFormat="1"/>
+    <w:lsdException w:name="toc 1" w:uiPriority="39"/>
+    <w:lsdException w:name="toc 2" w:uiPriority="39"/>
+    <w:lsdException w:name="toc 3" w:uiPriority="39"/>
+    <w:lsdException w:name="toc 4" w:uiPriority="39"/>
+    <w:lsdException w:name="toc 5" w:uiPriority="39"/>
+    <w:lsdException w:name="toc 6" w:uiPriority="39"/>
+    <w:lsdException w:name="toc 7" w:uiPriority="39"/>
+    <w:lsdException w:name="toc 8" w:uiPriority="39"/>
+    <w:lsdException w:name="toc 9" w:uiPriority="39"/>
+    <w:lsdException w:name="header" w:qFormat="1"/>
+    <w:lsdException w:name="footer" w:qFormat="1"/>
+    <w:lsdException w:name="caption" w:uiPriority="35" w:qFormat="1"/>
+    <w:lsdException w:name="footnote reference" w:qFormat="1"/>
+    <w:lsdException w:name="endnote text" w:qFormat="1"/>
+    <w:lsdException w:name="List Bullet" w:qFormat="1"/>
+    <w:lsdException w:name="List Number" w:qFormat="1"/>
+    <w:lsdException w:name="Title" w:semiHidden="0" w:uiPriority="10" w:unhideWhenUsed="0" w:qFormat="1"/>
+    <w:lsdException w:name="Default Paragraph Font" w:uiPriority="1"/>
+    <w:lsdException w:name="Subtitle" w:uiPriority="18" w:qFormat="1"/>
+    <w:lsdException w:name="Strong" w:uiPriority="22" w:qFormat="1"/>
+    <w:lsdException w:name="Emphasis" w:uiPriority="20" w:qFormat="1"/>
+    <w:lsdException w:name="Table Grid" w:semiHidden="0" w:uiPriority="39" w:unhideWhenUsed="0"/>
+    <w:lsdException w:name="Placeholder Text" w:unhideWhenUsed="0"/>
+    <w:lsdException w:name="No Spacing" w:semiHidden="0" w:uiPriority="1" w:unhideWhenUsed="0" w:qFormat="1"/>
+    <w:lsdException w:name="Light Shading" w:semiHidden="0" w:uiPriority="60" w:unhideWhenUsed="0"/>
+    <w:lsdException w:name="Light List" w:semiHidden="0" w:uiPriority="61" w:unhideWhenUsed="0"/>
+    <w:lsdException w:name="Light Grid" w:semiHidden="0" w:uiPriority="62" w:unhideWhenUsed="0"/>
+    <w:lsdException w:name="Medium Shading 1" w:semiHidden="0" w:uiPriority="63" w:unhideWhenUsed="0"/>
+    <w:lsdException w:name="Medium Shading 2" w:semiHidden="0" w:uiPriority="64" w:unhideWhenUsed="0"/>
+    <w:lsdException w:name="Medium List 1" w:semiHidden="0" w:uiPriority="65" w:unhideWhenUsed="0"/>
+    <w:lsdException w:name="Medium List 2" w:semiHidden="0" w:uiPriority="66" w:unhideWhenUsed="0"/>
+    <w:lsdException w:name="Medium Grid 1" w:semiHidden="0" w:uiPriority="67" w:unhideWhenUsed="0"/>
+    <w:lsdException w:name="Medium Grid 2" w:semiHidden="0" w:uiPriority="68" w:unhideWhenUsed="0"/>
+    <w:lsdException w:name="Medium Grid 3" w:semiHidden="0" w:uiPriority="69" w:unhideWhenUsed="0"/>
+    <w:lsdException w:name="Dark List" w:semiHidden="0" w:uiPriority="70" w:unhideWhenUsed="0"/>
+    <w:lsdException w:name="Colorful Shading" w:semiHidden="0" w:uiPriority="71" w:unhideWhenUsed="0"/>
+    <w:lsdException w:name="Colorful List" w:semiHidden="0" w:uiPriority="72" w:unhideWhenUsed="0"/>
+    <w:lsdException w:name="Colorful Grid" w:semiHidden="0" w:uiPriority="73" w:unhideWhenUsed="0"/>
+    <w:lsdException w:name="Light Shading Accent 1" w:semiHidden="0" w:uiPriority="60" w:unhideWhenUsed="0"/>
+    <w:lsdException w:name="Light List Accent 1" w:semiHidden="0" w:uiPriority="61" w:unhideWhenUsed="0"/>
+    <w:lsdException w:name="Light Grid Accent 1" w:semiHidden="0" w:uiPriority="62" w:unhideWhenUsed="0"/>
+    <w:lsdException w:name="Medium Shading 1 Accent 1" w:semiHidden="0" w:uiPriority="63" w:unhideWhenUsed="0"/>
+    <w:lsdException w:name="Medium Shading 2 Accent 1" w:semiHidden="0" w:uiPriority="64" w:unhideWhenUsed="0"/>
+    <w:lsdException w:name="Medium List 1 Accent 1" w:semiHidden="0" w:uiPriority="65" w:unhideWhenUsed="0"/>
+    <w:lsdException w:name="Revision" w:unhideWhenUsed="0"/>
+    <w:lsdException w:name="List Paragraph" w:uiPriority="34" w:qFormat="1"/>
+    <w:lsdException w:name="Quote" w:uiPriority="29" w:qFormat="1"/>
+    <w:lsdException w:name="Intense Quote" w:uiPriority="30" w:qFormat="1"/>
+    <w:lsdException w:name="Medium List 2 Accent 1" w:semiHidden="0" w:uiPriority="66" w:unhideWhenUsed="0"/>
+    <w:lsdException w:name="Medium Grid 1 Accent 1" w:semiHidden="0" w:uiPriority="67" w:unhideWhenUsed="0"/>
+    <w:lsdException w:name="Medium Grid 2 Accent 1" w:semiHidden="0" w:uiPriority="68" w:unhideWhenUsed="0"/>
+    <w:lsdException w:name="Medium Grid 3 Accent 1" w:semiHidden="0" w:uiPriority="69" w:unhideWhenUsed="0"/>
+    <w:lsdException w:name="Dark List Accent 1" w:semiHidden="0" w:uiPriority="70" w:unhideWhenUsed="0"/>
+    <w:lsdException w:name="Colorful Shading Accent 1" w:semiHidden="0" w:uiPriority="71" w:unhideWhenUsed="0"/>
+    <w:lsdException w:name="Colorful List Accent 1" w:semiHidden="0" w:uiPriority="72" w:unhideWhenUsed="0"/>
+    <w:lsdException w:name="Colorful Grid Accent 1" w:semiHidden="0" w:uiPriority="73" w:unhideWhenUsed="0"/>
+    <w:lsdException w:name="Light Shading Accent 2" w:semiHidden="0" w:uiPriority="60" w:unhideWhenUsed="0"/>
+    <w:lsdException w:name="Light List Accent 2" w:semiHidden="0" w:uiPriority="61" w:unhideWhenUsed="0"/>
+    <w:lsdException w:name="Light Grid Accent 2" w:semiHidden="0" w:uiPriority="62" w:unhideWhenUsed="0"/>
+    <w:lsdException w:name="Medium Shading 1 Accent 2" w:semiHidden="0" w:uiPriority="63" w:unhideWhenUsed="0"/>
+    <w:lsdException w:name="Medium Shading 2 Accent 2" w:semiHidden="0" w:uiPriority="64" w:unhideWhenUsed="0"/>
+    <w:lsdException w:name="Medium List 1 Accent 2" w:semiHidden="0" w:uiPriority="65" w:unhideWhenUsed="0"/>
+    <w:lsdException w:name="Medium List 2 Accent 2" w:semiHidden="0" w:uiPriority="66" w:unhideWhenUsed="0"/>
+    <w:lsdException w:name="Medium Grid 1 Accent 2" w:semiHidden="0" w:uiPriority="67" w:unhideWhenUsed="0"/>
+    <w:lsdException w:name="Medium Grid 2 Accent 2" w:semiHidden="0" w:uiPriority="68" w:unhideWhenUsed="0"/>
+    <w:lsdException w:name="Medium Grid 3 Accent 2" w:semiHidden="0" w:uiPriority="69" w:unhideWhenUsed="0"/>
+    <w:lsdException w:name="Dark List Accent 2" w:semiHidden="0" w:uiPriority="70" w:unhideWhenUsed="0"/>
+    <w:lsdException w:name="Colorful Shading Accent 2" w:semiHidden="0" w:uiPriority="71" w:unhideWhenUsed="0"/>
+    <w:lsdException w:name="Colorful List Accent 2" w:semiHidden="0" w:uiPriority="72" w:unhideWhenUsed="0"/>
+    <w:lsdException w:name="Colorful Grid Accent 2" w:semiHidden="0" w:uiPriority="73" w:unhideWhenUsed="0"/>
+    <w:lsdException w:name="Light Shading Accent 3" w:semiHidden="0" w:uiPriority="60" w:unhideWhenUsed="0"/>
+    <w:lsdException w:name="Light List Accent 3" w:semiHidden="0" w:uiPriority="61" w:unhideWhenUsed="0"/>
+    <w:lsdException w:name="Light Grid Accent 3" w:semiHidden="0" w:uiPriority="62" w:unhideWhenUsed="0"/>
+    <w:lsdException w:name="Medium Shading 1 Accent 3" w:semiHidden="0" w:uiPriority="63" w:unhideWhenUsed="0"/>
+    <w:lsdException w:name="Medium Shading 2 Accent 3" w:semiHidden="0" w:uiPriority="64" w:unhideWhenUsed="0"/>
+    <w:lsdException w:name="Medium List 1 Accent 3" w:semiHidden="0" w:uiPriority="65" w:unhideWhenUsed="0"/>
+    <w:lsdException w:name="Medium List 2 Accent 3" w:semiHidden="0" w:uiPriority="66" w:unhideWhenUsed="0"/>
+    <w:lsdException w:name="Medium Grid 1 Accent 3" w:semiHidden="0" w:uiPriority="67" w:unhideWhenUsed="0"/>
+    <w:lsdException w:name="Medium Grid 2 Accent 3" w:semiHidden="0" w:uiPriority="68" w:unhideWhenUsed="0"/>
+    <w:lsdException w:name="Medium Grid 3 Accent 3" w:semiHidden="0" w:uiPriority="69" w:unhideWhenUsed="0"/>
+    <w:lsdException w:name="Dark List Accent 3" w:semiHidden="0" w:uiPriority="70" w:unhideWhenUsed="0"/>
+    <w:lsdException w:name="Colorful Shading Accent 3" w:semiHidden="0" w:uiPriority="71" w:unhideWhenUsed="0"/>
+    <w:lsdException w:name="Colorful List Accent 3" w:semiHidden="0" w:uiPriority="72" w:unhideWhenUsed="0"/>
+    <w:lsdException w:name="Colorful Grid Accent 3" w:semiHidden="0" w:uiPriority="73" w:unhideWhenUsed="0"/>
+    <w:lsdException w:name="Light Shading Accent 4" w:semiHidden="0" w:uiPriority="60" w:unhideWhenUsed="0"/>
+    <w:lsdException w:name="Light List Accent 4" w:semiHidden="0" w:uiPriority="61" w:unhideWhenUsed="0"/>
+    <w:lsdException w:name="Light Grid Accent 4" w:semiHidden="0" w:uiPriority="62" w:unhideWhenUsed="0"/>
+    <w:lsdException w:name="Medium Shading 1 Accent 4" w:semiHidden="0" w:uiPriority="63" w:unhideWhenUsed="0"/>
+    <w:lsdException w:name="Medium Shading 2 Accent 4" w:semiHidden="0" w:uiPriority="64" w:unhideWhenUsed="0"/>
+    <w:lsdException w:name="Medium List 1 Accent 4" w:semiHidden="0" w:uiPriority="65" w:unhideWhenUsed="0"/>
+    <w:lsdException w:name="Medium List 2 Accent 4" w:semiHidden="0" w:uiPriority="66" w:unhideWhenUsed="0"/>
+    <w:lsdException w:name="Medium Grid 1 Accent 4" w:semiHidden="0" w:uiPriority="67" w:unhideWhenUsed="0"/>
+    <w:lsdException w:name="Medium Grid 2 Accent 4" w:semiHidden="0" w:uiPriority="68" w:unhideWhenUsed="0"/>
+    <w:lsdException w:name="Medium Grid 3 Accent 4" w:semiHidden="0" w:uiPriority="69" w:unhideWhenUsed="0"/>
+    <w:lsdException w:name="Dark List Accent 4" w:semiHidden="0" w:uiPriority="70" w:unhideWhenUsed="0"/>
+    <w:lsdException w:name="Colorful Shading Accent 4" w:semiHidden="0" w:uiPriority="71" w:unhideWhenUsed="0"/>
+    <w:lsdException w:name="Colorful List Accent 4" w:semiHidden="0" w:uiPriority="72" w:unhideWhenUsed="0"/>
+    <w:lsdException w:name="Colorful Grid Accent 4" w:semiHidden="0" w:uiPriority="73" w:unhideWhenUsed="0"/>
+    <w:lsdException w:name="Light Shading Accent 5" w:semiHidden="0" w:uiPriority="60" w:unhideWhenUsed="0"/>
+    <w:lsdException w:name="Light List Accent 5" w:semiHidden="0" w:uiPriority="61" w:unhideWhenUsed="0"/>
+    <w:lsdException w:name="Light Grid Accent 5" w:semiHidden="0" w:uiPriority="62" w:unhideWhenUsed="0"/>
+    <w:lsdException w:name="Medium Shading 1 Accent 5" w:semiHidden="0" w:uiPriority="63" w:unhideWhenUsed="0"/>
+    <w:lsdException w:name="Medium Shading 2 Accent 5" w:semiHidden="0" w:uiPriority="64" w:unhideWhenUsed="0"/>
+    <w:lsdException w:name="Medium List 1 Accent 5" w:semiHidden="0" w:uiPriority="65" w:unhideWhenUsed="0"/>
+    <w:lsdException w:name="Medium List 2 Accent 5" w:semiHidden="0" w:uiPriority="66" w:unhideWhenUsed="0"/>
+    <w:lsdException w:name="Medium Grid 1 Accent 5" w:semiHidden="0" w:uiPriority="67" w:unhideWhenUsed="0"/>
+    <w:lsdException w:name="Medium Grid 2 Accent 5" w:semiHidden="0" w:uiPriority="68" w:unhideWhenUsed="0"/>
+    <w:lsdException w:name="Medium Grid 3 Accent 5" w:semiHidden="0" w:uiPriority="69" w:unhideWhenUsed="0"/>
+    <w:lsdException w:name="Dark List Accent 5" w:semiHidden="0" w:uiPriority="70" w:unhideWhenUsed="0"/>
+    <w:lsdException w:name="Colorful Shading Accent 5" w:semiHidden="0" w:uiPriority="71" w:unhideWhenUsed="0"/>
+    <w:lsdException w:name="Colorful List Accent 5" w:semiHidden="0" w:uiPriority="72" w:unhideWhenUsed="0"/>
+    <w:lsdException w:name="Colorful Grid Accent 5" w:semiHidden="0" w:uiPriority="73" w:unhideWhenUsed="0"/>
+    <w:lsdException w:name="Light Shading Accent 6" w:semiHidden="0" w:uiPriority="60" w:unhideWhenUsed="0"/>
+    <w:lsdException w:name="Light List Accent 6" w:semiHidden="0" w:uiPriority="61" w:unhideWhenUsed="0"/>
+    <w:lsdException w:name="Light Grid Accent 6" w:semiHidden="0" w:uiPriority="62" w:unhideWhenUsed="0"/>
+    <w:lsdException w:name="Medium Shading 1 Accent 6" w:semiHidden="0" w:uiPriority="63" w:unhideWhenUsed="0"/>
+    <w:lsdException w:name="Medium Shading 2 Accent 6" w:semiHidden="0" w:uiPriority="64" w:unhideWhenUsed="0"/>
+    <w:lsdException w:name="Medium List 1 Accent 6" w:semiHidden="0" w:uiPriority="65" w:unhideWhenUsed="0"/>
+    <w:lsdException w:name="Medium List 2 Accent 6" w:semiHidden="0" w:uiPriority="66" w:unhideWhenUsed="0"/>
+    <w:lsdException w:name="Medium Grid 1 Accent 6" w:semiHidden="0" w:uiPriority="67" w:unhideWhenUsed="0"/>
+    <w:lsdException w:name="Medium Grid 2 Accent 6" w:semiHidden="0" w:uiPriority="68" w:unhideWhenUsed="0"/>
+    <w:lsdException w:name="Medium Grid 3 Accent 6" w:semiHidden="0" w:uiPriority="69" w:unhideWhenUsed="0"/>
+    <w:lsdException w:name="Dark List Accent 6" w:semiHidden="0" w:uiPriority="70" w:unhideWhenUsed="0"/>
+    <w:lsdException w:name="Colorful Shading Accent 6" w:semiHidden="0" w:uiPriority="71" w:unhideWhenUsed="0"/>
+    <w:lsdException w:name="Colorful List Accent 6" w:semiHidden="0" w:uiPriority="72" w:unhideWhenUsed="0"/>
+    <w:lsdException w:name="Colorful Grid Accent 6" w:semiHidden="0" w:uiPriority="73" w:unhideWhenUsed="0"/>
+    <w:lsdException w:name="Subtle Emphasis" w:uiPriority="19" w:qFormat="1"/>
+    <w:lsdException w:name="Intense Emphasis" w:uiPriority="21" w:qFormat="1"/>
+    <w:lsdException w:name="Subtle Reference" w:uiPriority="31" w:qFormat="1"/>
+    <w:lsdException w:name="Intense Reference" w:uiPriority="32" w:qFormat="1"/>
+    <w:lsdException w:name="Book Title" w:uiPriority="33" w:qFormat="1"/>
+    <w:lsdException w:name="Bibliography" w:uiPriority="37" w:qFormat="1"/>
+    <w:lsdException w:name="TOC Heading" w:uiPriority="39" w:qFormat="1"/>
+  </w:latentStyles>
+  <w:style w:type="paragraph" w:default="1" w:styleId="Normal">
+    <w:name w:val="Normal"/>
+    <w:qFormat/>
+    <w:rsid w:val="00C925C8"/>
+  </w:style>
+  <w:style w:type="paragraph" w:styleId="Heading1">
+    <w:name w:val="heading 1"/>
+    <w:basedOn w:val="Normal"/>
+    <w:next w:val="Normal"/>
+    <w:link w:val="Heading1Char"/>
+    <w:uiPriority w:val="9"/>
+    <w:qFormat/>
+    <w:pPr>
+      <w:keepNext/>
+      <w:keepLines/>
+      <w:ind w:firstLine="0"/>
+      <w:jc w:val="center"/>
+      <w:outlineLvl w:val="0"/>
+    </w:pPr>
+    <w:rPr>
+      <w:rFonts w:asciiTheme="majorHAnsi" w:eastAsiaTheme="majorEastAsia" w:hAnsiTheme="majorHAnsi" w:cstheme="majorBidi"/>
+      <w:b/>
+      <w:bCs/>
+    </w:rPr>
+  </w:style>
+  <w:style w:type="paragraph" w:styleId="Heading2">
+    <w:name w:val="heading 2"/>
+    <w:basedOn w:val="Normal"/>
+    <w:next w:val="Normal"/>
+    <w:link w:val="Heading2Char"/>
+    <w:uiPriority w:val="5"/>
+    <w:qFormat/>
+    <w:pPr>
+      <w:keepNext/>
+      <w:keepLines/>
+      <w:ind w:firstLine="0"/>
+      <w:outlineLvl w:val="1"/>
+    </w:pPr>
+    <w:rPr>
+      <w:rFonts w:asciiTheme="majorHAnsi" w:eastAsiaTheme="majorEastAsia" w:hAnsiTheme="majorHAnsi" w:cstheme="majorBidi"/>
+      <w:b/>
+      <w:bCs/>
+    </w:rPr>
+  </w:style>
+  <w:style w:type="paragraph" w:styleId="Heading3">
+    <w:name w:val="heading 3"/>
+    <w:basedOn w:val="Normal"/>
+    <w:next w:val="Normal"/>
+    <w:link w:val="Heading3Char"/>
+    <w:uiPriority w:val="5"/>
+    <w:qFormat/>
+    <w:pPr>
+      <w:keepNext/>
+      <w:keepLines/>
+      <w:outlineLvl w:val="2"/>
+    </w:pPr>
+    <w:rPr>
+      <w:rFonts w:asciiTheme="majorHAnsi" w:eastAsiaTheme="majorEastAsia" w:hAnsiTheme="majorHAnsi" w:cstheme="majorBidi"/>
+      <w:b/>
+      <w:bCs/>
+    </w:rPr>
+  </w:style>
+  <w:style w:type="paragraph" w:styleId="Heading4">
+    <w:name w:val="heading 4"/>
+    <w:basedOn w:val="Normal"/>
+    <w:next w:val="Normal"/>
+    <w:link w:val="Heading4Char"/>
+    <w:uiPriority w:val="5"/>
+    <w:qFormat/>
+    <w:pPr>
+      <w:keepNext/>
+      <w:keepLines/>
+      <w:outlineLvl w:val="3"/>
+    </w:pPr>
+    <w:rPr>
+      <w:rFonts w:asciiTheme="majorHAnsi" w:eastAsiaTheme="majorEastAsia" w:hAnsiTheme="majorHAnsi" w:cstheme="majorBidi"/>
+      <w:b/>
+      <w:bCs/>
+      <w:i/>
+      <w:iCs/>
+    </w:rPr>
+  </w:style>
+  <w:style w:type="paragraph" w:styleId="Heading5">
+    <w:name w:val="heading 5"/>
+    <w:basedOn w:val="Normal"/>
+    <w:next w:val="Normal"/>
+    <w:link w:val="Heading5Char"/>
+    <w:uiPriority w:val="5"/>
+    <w:qFormat/>
+    <w:pPr>
+      <w:keepNext/>
+      <w:keepLines/>
+      <w:outlineLvl w:val="4"/>
+    </w:pPr>
+    <w:rPr>
+      <w:rFonts w:asciiTheme="majorHAnsi" w:eastAsiaTheme="majorEastAsia" w:hAnsiTheme="majorHAnsi" w:cstheme="majorBidi"/>
+      <w:i/>
+      <w:iCs/>
+    </w:rPr>
+  </w:style>
+  <w:style w:type="paragraph" w:styleId="Heading6">
+    <w:name w:val="heading 6"/>
+    <w:basedOn w:val="Normal"/>
+    <w:next w:val="Normal"/>
+    <w:link w:val="Heading6Char"/>
+    <w:uiPriority w:val="5"/>
+    <w:semiHidden/>
+    <w:qFormat/>
+    <w:pPr>
+      <w:keepNext/>
+      <w:keepLines/>
+      <w:spacing w:before="40"/>
+      <w:ind w:firstLine="0"/>
+      <w:outlineLvl w:val="5"/>
+    </w:pPr>
+    <w:rPr>
+      <w:rFonts w:asciiTheme="majorHAnsi" w:eastAsiaTheme="majorEastAsia" w:hAnsiTheme="majorHAnsi" w:cstheme="majorBidi"/>
+      <w:color w:val="6E6E6E" w:themeColor="accent1" w:themeShade="7F"/>
+    </w:rPr>
+  </w:style>
+  <w:style w:type="character" w:default="1" w:styleId="DefaultParagraphFont">
+    <w:name w:val="Default Paragraph Font"/>
+    <w:uiPriority w:val="1"/>
+    <w:semiHidden/>
+    <w:unhideWhenUsed/>
+  </w:style>
+  <w:style w:type="table" w:default="1" w:styleId="TableNormal">
+    <w:name w:val="Normal Table"/>
+    <w:uiPriority w:val="99"/>
+    <w:semiHidden/>
+    <w:unhideWhenUsed/>
+    <w:tblPr>
+      <w:tblInd w:w="0" w:type="dxa"/>
+      <w:tblCellMar>
+        <w:top w:w="0" w:type="dxa"/>
+        <w:left w:w="108" w:type="dxa"/>
+        <w:bottom w:w="0" w:type="dxa"/>
+        <w:right w:w="108" w:type="dxa"/>
+      </w:tblCellMar>
+    </w:tblPr>
+  </w:style>
+  <w:style w:type="numbering" w:default="1" w:styleId="NoList">
+    <w:name w:val="No List"/>
+    <w:uiPriority w:val="99"/>
+    <w:semiHidden/>
+    <w:unhideWhenUsed/>
+  </w:style>
+  <w:style w:type="paragraph" w:customStyle="1" w:styleId="SectionTitle">
+    <w:name w:val="Section Title"/>
+    <w:basedOn w:val="Normal"/>
+    <w:next w:val="Normal"/>
+    <w:uiPriority w:val="2"/>
+    <w:qFormat/>
+    <w:pPr>
+      <w:pageBreakBefore/>
+      <w:ind w:firstLine="0"/>
+      <w:jc w:val="center"/>
+      <w:outlineLvl w:val="0"/>
+    </w:pPr>
+    <w:rPr>
+      <w:rFonts w:asciiTheme="majorHAnsi" w:eastAsiaTheme="majorEastAsia" w:hAnsiTheme="majorHAnsi" w:cstheme="majorBidi"/>
+    </w:rPr>
+  </w:style>
+  <w:style w:type="paragraph" w:styleId="Header">
+    <w:name w:val="header"/>
+    <w:basedOn w:val="Normal"/>
+    <w:link w:val="HeaderChar"/>
+    <w:uiPriority w:val="99"/>
+    <w:qFormat/>
+    <w:pPr>
+      <w:spacing w:line="240" w:lineRule="auto"/>
+      <w:ind w:firstLine="0"/>
+    </w:pPr>
+  </w:style>
+  <w:style w:type="character" w:customStyle="1" w:styleId="HeaderChar">
+    <w:name w:val="Header Char"/>
+    <w:basedOn w:val="DefaultParagraphFont"/>
+    <w:link w:val="Header"/>
+    <w:uiPriority w:val="99"/>
+    <w:rsid w:val="00DB2E59"/>
+  </w:style>
+  <w:style w:type="character" w:styleId="PlaceholderText">
+    <w:name w:val="Placeholder Text"/>
+    <w:basedOn w:val="DefaultParagraphFont"/>
+    <w:uiPriority w:val="99"/>
+    <w:semiHidden/>
+    <w:rsid w:val="00EB69D3"/>
+    <w:rPr>
+      <w:color w:val="000000" w:themeColor="text1"/>
+    </w:rPr>
+  </w:style>
+  <w:style w:type="paragraph" w:styleId="NoSpacing">
+    <w:name w:val="No Spacing"/>
+    <w:aliases w:val="No Indent"/>
+    <w:uiPriority w:val="3"/>
+    <w:qFormat/>
+    <w:pPr>
+      <w:ind w:firstLine="0"/>
+    </w:pPr>
+  </w:style>
+  <w:style w:type="character" w:customStyle="1" w:styleId="Heading1Char">
+    <w:name w:val="Heading 1 Char"/>
+    <w:basedOn w:val="DefaultParagraphFont"/>
+    <w:link w:val="Heading1"/>
+    <w:uiPriority w:val="9"/>
+    <w:qFormat/>
+    <w:rsid w:val="00DB2E59"/>
+    <w:rPr>
+      <w:rFonts w:asciiTheme="majorHAnsi" w:eastAsiaTheme="majorEastAsia" w:hAnsiTheme="majorHAnsi" w:cstheme="majorBidi"/>
+      <w:b/>
+      <w:bCs/>
+    </w:rPr>
+  </w:style>
+  <w:style w:type="character" w:customStyle="1" w:styleId="Heading2Char">
+    <w:name w:val="Heading 2 Char"/>
+    <w:basedOn w:val="DefaultParagraphFont"/>
+    <w:link w:val="Heading2"/>
+    <w:uiPriority w:val="5"/>
+    <w:rsid w:val="00DB2E59"/>
+    <w:rPr>
+      <w:rFonts w:asciiTheme="majorHAnsi" w:eastAsiaTheme="majorEastAsia" w:hAnsiTheme="majorHAnsi" w:cstheme="majorBidi"/>
+      <w:b/>
+      <w:bCs/>
+    </w:rPr>
+  </w:style>
+  <w:style w:type="paragraph" w:styleId="Title">
+    <w:name w:val="Title"/>
+    <w:basedOn w:val="Normal"/>
+    <w:next w:val="Normal"/>
+    <w:link w:val="TitleChar"/>
+    <w:uiPriority w:val="1"/>
+    <w:qFormat/>
+    <w:pPr>
+      <w:spacing w:before="2400"/>
+      <w:ind w:firstLine="0"/>
+      <w:contextualSpacing/>
+      <w:jc w:val="center"/>
+    </w:pPr>
+    <w:rPr>
+      <w:rFonts w:asciiTheme="majorHAnsi" w:eastAsiaTheme="majorEastAsia" w:hAnsiTheme="majorHAnsi" w:cstheme="majorBidi"/>
+    </w:rPr>
+  </w:style>
+  <w:style w:type="character" w:customStyle="1" w:styleId="TitleChar">
+    <w:name w:val="Title Char"/>
+    <w:basedOn w:val="DefaultParagraphFont"/>
+    <w:link w:val="Title"/>
+    <w:uiPriority w:val="1"/>
+    <w:rPr>
+      <w:rFonts w:asciiTheme="majorHAnsi" w:eastAsiaTheme="majorEastAsia" w:hAnsiTheme="majorHAnsi" w:cstheme="majorBidi"/>
+    </w:rPr>
+  </w:style>
+  <w:style w:type="character" w:styleId="Emphasis">
+    <w:name w:val="Emphasis"/>
+    <w:basedOn w:val="DefaultParagraphFont"/>
+    <w:uiPriority w:val="4"/>
+    <w:qFormat/>
+    <w:rPr>
+      <w:i/>
+      <w:iCs/>
+    </w:rPr>
+  </w:style>
+  <w:style w:type="character" w:customStyle="1" w:styleId="Heading3Char">
+    <w:name w:val="Heading 3 Char"/>
+    <w:basedOn w:val="DefaultParagraphFont"/>
+    <w:link w:val="Heading3"/>
+    <w:uiPriority w:val="5"/>
+    <w:rsid w:val="00DB2E59"/>
+    <w:rPr>
+      <w:rFonts w:asciiTheme="majorHAnsi" w:eastAsiaTheme="majorEastAsia" w:hAnsiTheme="majorHAnsi" w:cstheme="majorBidi"/>
+      <w:b/>
+      <w:bCs/>
+    </w:rPr>
+  </w:style>
+  <w:style w:type="character" w:customStyle="1" w:styleId="Heading4Char">
+    <w:name w:val="Heading 4 Char"/>
+    <w:basedOn w:val="DefaultParagraphFont"/>
+    <w:link w:val="Heading4"/>
+    <w:uiPriority w:val="5"/>
+    <w:rsid w:val="00DB2E59"/>
+    <w:rPr>
+      <w:rFonts w:asciiTheme="majorHAnsi" w:eastAsiaTheme="majorEastAsia" w:hAnsiTheme="majorHAnsi" w:cstheme="majorBidi"/>
+      <w:b/>
+      <w:bCs/>
+      <w:i/>
+      <w:iCs/>
+    </w:rPr>
+  </w:style>
+  <w:style w:type="character" w:customStyle="1" w:styleId="Heading5Char">
+    <w:name w:val="Heading 5 Char"/>
+    <w:basedOn w:val="DefaultParagraphFont"/>
+    <w:link w:val="Heading5"/>
+    <w:uiPriority w:val="5"/>
+    <w:rsid w:val="00DB2E59"/>
+    <w:rPr>
+      <w:rFonts w:asciiTheme="majorHAnsi" w:eastAsiaTheme="majorEastAsia" w:hAnsiTheme="majorHAnsi" w:cstheme="majorBidi"/>
+      <w:i/>
+      <w:iCs/>
+    </w:rPr>
+  </w:style>
+  <w:style w:type="paragraph" w:styleId="BalloonText">
+    <w:name w:val="Balloon Text"/>
+    <w:basedOn w:val="Normal"/>
+    <w:link w:val="BalloonTextChar"/>
+    <w:uiPriority w:val="99"/>
+    <w:semiHidden/>
+    <w:unhideWhenUsed/>
+    <w:rsid w:val="00EB69D3"/>
+    <w:pPr>
+      <w:spacing w:line="240" w:lineRule="auto"/>
+      <w:ind w:firstLine="0"/>
+    </w:pPr>
+    <w:rPr>
+      <w:rFonts w:ascii="Segoe UI" w:hAnsi="Segoe UI" w:cs="Segoe UI"/>
+      <w:sz w:val="22"/>
+      <w:szCs w:val="18"/>
+    </w:rPr>
+  </w:style>
+  <w:style w:type="character" w:customStyle="1" w:styleId="BalloonTextChar">
+    <w:name w:val="Balloon Text Char"/>
+    <w:basedOn w:val="DefaultParagraphFont"/>
+    <w:link w:val="BalloonText"/>
+    <w:uiPriority w:val="99"/>
+    <w:semiHidden/>
+    <w:rsid w:val="00EB69D3"/>
+    <w:rPr>
+      <w:rFonts w:ascii="Segoe UI" w:hAnsi="Segoe UI" w:cs="Segoe UI"/>
+      <w:sz w:val="22"/>
+      <w:szCs w:val="18"/>
+    </w:rPr>
+  </w:style>
+  <w:style w:type="paragraph" w:styleId="Bibliography">
+    <w:name w:val="Bibliography"/>
+    <w:basedOn w:val="Normal"/>
+    <w:next w:val="Normal"/>
+    <w:uiPriority w:val="6"/>
+    <w:unhideWhenUsed/>
+    <w:qFormat/>
+    <w:pPr>
+      <w:ind w:left="720" w:hanging="720"/>
+    </w:pPr>
+  </w:style>
+  <w:style w:type="paragraph" w:styleId="BlockText">
+    <w:name w:val="Block Text"/>
+    <w:basedOn w:val="Normal"/>
+    <w:uiPriority w:val="99"/>
+    <w:semiHidden/>
+    <w:unhideWhenUsed/>
+    <w:rsid w:val="003F7CBD"/>
+    <w:pPr>
+      <w:pBdr>
+        <w:top w:val="single" w:sz="2" w:space="10" w:color="000000" w:themeColor="text2" w:shadow="1"/>
+        <w:left w:val="single" w:sz="2" w:space="10" w:color="000000" w:themeColor="text2" w:shadow="1"/>
+        <w:bottom w:val="single" w:sz="2" w:space="10" w:color="000000" w:themeColor="text2" w:shadow="1"/>
+        <w:right w:val="single" w:sz="2" w:space="10" w:color="000000" w:themeColor="text2" w:shadow="1"/>
+      </w:pBdr>
+      <w:ind w:left="1152" w:right="1152" w:firstLine="0"/>
+    </w:pPr>
+    <w:rPr>
+      <w:i/>
+      <w:iCs/>
+      <w:color w:val="000000" w:themeColor="text2"/>
+    </w:rPr>
+  </w:style>
+  <w:style w:type="paragraph" w:styleId="BodyText">
+    <w:name w:val="Body Text"/>
+    <w:basedOn w:val="Normal"/>
+    <w:link w:val="BodyTextChar"/>
+    <w:uiPriority w:val="99"/>
+    <w:semiHidden/>
+    <w:unhideWhenUsed/>
+    <w:pPr>
+      <w:spacing w:after="120"/>
+      <w:ind w:firstLine="0"/>
+    </w:pPr>
+  </w:style>
+  <w:style w:type="character" w:customStyle="1" w:styleId="BodyTextChar">
+    <w:name w:val="Body Text Char"/>
+    <w:basedOn w:val="DefaultParagraphFont"/>
+    <w:link w:val="BodyText"/>
+    <w:uiPriority w:val="99"/>
+    <w:semiHidden/>
+    <w:rPr>
+      <w:kern w:val="24"/>
+    </w:rPr>
+  </w:style>
+  <w:style w:type="paragraph" w:styleId="BodyText2">
+    <w:name w:val="Body Text 2"/>
+    <w:basedOn w:val="Normal"/>
+    <w:link w:val="BodyText2Char"/>
+    <w:uiPriority w:val="99"/>
+    <w:semiHidden/>
+    <w:unhideWhenUsed/>
+    <w:pPr>
+      <w:spacing w:after="120"/>
+      <w:ind w:firstLine="0"/>
+    </w:pPr>
+  </w:style>
+  <w:style w:type="character" w:customStyle="1" w:styleId="BodyText2Char">
+    <w:name w:val="Body Text 2 Char"/>
+    <w:basedOn w:val="DefaultParagraphFont"/>
+    <w:link w:val="BodyText2"/>
+    <w:uiPriority w:val="99"/>
+    <w:semiHidden/>
+    <w:rPr>
+      <w:kern w:val="24"/>
+    </w:rPr>
+  </w:style>
+  <w:style w:type="paragraph" w:styleId="BodyText3">
+    <w:name w:val="Body Text 3"/>
+    <w:basedOn w:val="Normal"/>
+    <w:link w:val="BodyText3Char"/>
+    <w:uiPriority w:val="99"/>
+    <w:semiHidden/>
+    <w:unhideWhenUsed/>
+    <w:rsid w:val="00EB69D3"/>
+    <w:pPr>
+      <w:spacing w:after="120"/>
+      <w:ind w:firstLine="0"/>
+    </w:pPr>
+    <w:rPr>
+      <w:sz w:val="22"/>
+      <w:szCs w:val="16"/>
+    </w:rPr>
+  </w:style>
+  <w:style w:type="character" w:customStyle="1" w:styleId="BodyText3Char">
+    <w:name w:val="Body Text 3 Char"/>
+    <w:basedOn w:val="DefaultParagraphFont"/>
+    <w:link w:val="BodyText3"/>
+    <w:uiPriority w:val="99"/>
+    <w:semiHidden/>
+    <w:rsid w:val="00EB69D3"/>
+    <w:rPr>
+      <w:sz w:val="22"/>
+      <w:szCs w:val="16"/>
+    </w:rPr>
+  </w:style>
+  <w:style w:type="paragraph" w:styleId="BodyTextFirstIndent">
+    <w:name w:val="Body Text First Indent"/>
+    <w:basedOn w:val="BodyText"/>
+    <w:link w:val="BodyTextFirstIndentChar"/>
+    <w:uiPriority w:val="99"/>
+    <w:semiHidden/>
+    <w:unhideWhenUsed/>
+    <w:pPr>
+      <w:spacing w:after="0"/>
+    </w:pPr>
+  </w:style>
+  <w:style w:type="character" w:customStyle="1" w:styleId="BodyTextFirstIndentChar">
+    <w:name w:val="Body Text First Indent Char"/>
+    <w:basedOn w:val="BodyTextChar"/>
+    <w:link w:val="BodyTextFirstIndent"/>
+    <w:uiPriority w:val="99"/>
+    <w:semiHidden/>
+    <w:rPr>
+      <w:kern w:val="24"/>
+    </w:rPr>
+  </w:style>
+  <w:style w:type="paragraph" w:styleId="BodyTextIndent">
+    <w:name w:val="Body Text Indent"/>
+    <w:basedOn w:val="Normal"/>
+    <w:link w:val="BodyTextIndentChar"/>
+    <w:uiPriority w:val="99"/>
+    <w:semiHidden/>
+    <w:unhideWhenUsed/>
+    <w:pPr>
+      <w:spacing w:after="120"/>
+      <w:ind w:left="360" w:firstLine="0"/>
+    </w:pPr>
+  </w:style>
+  <w:style w:type="character" w:customStyle="1" w:styleId="BodyTextIndentChar">
+    <w:name w:val="Body Text Indent Char"/>
+    <w:basedOn w:val="DefaultParagraphFont"/>
+    <w:link w:val="BodyTextIndent"/>
+    <w:uiPriority w:val="99"/>
+    <w:semiHidden/>
+    <w:rPr>
+      <w:kern w:val="24"/>
+    </w:rPr>
+  </w:style>
+  <w:style w:type="paragraph" w:styleId="BodyTextFirstIndent2">
+    <w:name w:val="Body Text First Indent 2"/>
+    <w:basedOn w:val="BodyTextIndent"/>
+    <w:link w:val="BodyTextFirstIndent2Char"/>
+    <w:uiPriority w:val="99"/>
+    <w:semiHidden/>
+    <w:unhideWhenUsed/>
+    <w:pPr>
+      <w:spacing w:after="0"/>
+    </w:pPr>
+  </w:style>
+  <w:style w:type="character" w:customStyle="1" w:styleId="BodyTextFirstIndent2Char">
+    <w:name w:val="Body Text First Indent 2 Char"/>
+    <w:basedOn w:val="BodyTextIndentChar"/>
+    <w:link w:val="BodyTextFirstIndent2"/>
+    <w:uiPriority w:val="99"/>
+    <w:semiHidden/>
+    <w:rPr>
+      <w:kern w:val="24"/>
+    </w:rPr>
+  </w:style>
+  <w:style w:type="paragraph" w:styleId="BodyTextIndent2">
+    <w:name w:val="Body Text Indent 2"/>
+    <w:basedOn w:val="Normal"/>
+    <w:link w:val="BodyTextIndent2Char"/>
+    <w:uiPriority w:val="99"/>
+    <w:semiHidden/>
+    <w:unhideWhenUsed/>
+    <w:pPr>
+      <w:spacing w:after="120"/>
+      <w:ind w:left="360" w:firstLine="0"/>
+    </w:pPr>
+  </w:style>
+  <w:style w:type="character" w:customStyle="1" w:styleId="BodyTextIndent2Char">
+    <w:name w:val="Body Text Indent 2 Char"/>
+    <w:basedOn w:val="DefaultParagraphFont"/>
+    <w:link w:val="BodyTextIndent2"/>
+    <w:uiPriority w:val="99"/>
+    <w:semiHidden/>
+    <w:rPr>
+      <w:kern w:val="24"/>
+    </w:rPr>
+  </w:style>
+  <w:style w:type="paragraph" w:styleId="BodyTextIndent3">
+    <w:name w:val="Body Text Indent 3"/>
+    <w:basedOn w:val="Normal"/>
+    <w:link w:val="BodyTextIndent3Char"/>
+    <w:uiPriority w:val="99"/>
+    <w:semiHidden/>
+    <w:unhideWhenUsed/>
+    <w:rsid w:val="00EB69D3"/>
+    <w:pPr>
+      <w:spacing w:after="120"/>
+      <w:ind w:left="360" w:firstLine="0"/>
+    </w:pPr>
+    <w:rPr>
+      <w:sz w:val="22"/>
+      <w:szCs w:val="16"/>
+    </w:rPr>
+  </w:style>
+  <w:style w:type="character" w:customStyle="1" w:styleId="BodyTextIndent3Char">
+    <w:name w:val="Body Text Indent 3 Char"/>
+    <w:basedOn w:val="DefaultParagraphFont"/>
+    <w:link w:val="BodyTextIndent3"/>
+    <w:uiPriority w:val="99"/>
+    <w:semiHidden/>
+    <w:rsid w:val="00EB69D3"/>
+    <w:rPr>
+      <w:sz w:val="22"/>
+      <w:szCs w:val="16"/>
+    </w:rPr>
+  </w:style>
+  <w:style w:type="paragraph" w:styleId="Caption">
+    <w:name w:val="caption"/>
+    <w:basedOn w:val="Normal"/>
+    <w:next w:val="Normal"/>
+    <w:uiPriority w:val="35"/>
+    <w:semiHidden/>
+    <w:unhideWhenUsed/>
+    <w:qFormat/>
+    <w:rsid w:val="00EB69D3"/>
+    <w:pPr>
+      <w:spacing w:after="200" w:line="240" w:lineRule="auto"/>
+      <w:ind w:firstLine="0"/>
+    </w:pPr>
+    <w:rPr>
+      <w:i/>
+      <w:iCs/>
+      <w:color w:val="000000" w:themeColor="text2"/>
+      <w:sz w:val="22"/>
+      <w:szCs w:val="18"/>
+    </w:rPr>
+  </w:style>
+  <w:style w:type="paragraph" w:styleId="Closing">
+    <w:name w:val="Closing"/>
+    <w:basedOn w:val="Normal"/>
+    <w:link w:val="ClosingChar"/>
+    <w:uiPriority w:val="99"/>
+    <w:semiHidden/>
+    <w:unhideWhenUsed/>
+    <w:pPr>
+      <w:spacing w:line="240" w:lineRule="auto"/>
+      <w:ind w:left="4320" w:firstLine="0"/>
+    </w:pPr>
+  </w:style>
+  <w:style w:type="character" w:customStyle="1" w:styleId="ClosingChar">
+    <w:name w:val="Closing Char"/>
+    <w:basedOn w:val="DefaultParagraphFont"/>
+    <w:link w:val="Closing"/>
+    <w:uiPriority w:val="99"/>
+    <w:semiHidden/>
+    <w:rPr>
+      <w:kern w:val="24"/>
+    </w:rPr>
+  </w:style>
+  <w:style w:type="paragraph" w:styleId="CommentText">
+    <w:name w:val="annotation text"/>
+    <w:basedOn w:val="Normal"/>
+    <w:link w:val="CommentTextChar"/>
+    <w:uiPriority w:val="99"/>
+    <w:semiHidden/>
+    <w:unhideWhenUsed/>
+    <w:rsid w:val="00EB69D3"/>
+    <w:pPr>
+      <w:spacing w:line="240" w:lineRule="auto"/>
+      <w:ind w:firstLine="0"/>
+    </w:pPr>
+    <w:rPr>
+      <w:sz w:val="22"/>
+      <w:szCs w:val="20"/>
+    </w:rPr>
+  </w:style>
+  <w:style w:type="character" w:customStyle="1" w:styleId="CommentTextChar">
+    <w:name w:val="Comment Text Char"/>
+    <w:basedOn w:val="DefaultParagraphFont"/>
+    <w:link w:val="CommentText"/>
+    <w:uiPriority w:val="99"/>
+    <w:semiHidden/>
+    <w:rsid w:val="00EB69D3"/>
+    <w:rPr>
+      <w:sz w:val="22"/>
+      <w:szCs w:val="20"/>
+    </w:rPr>
+  </w:style>
+  <w:style w:type="paragraph" w:styleId="CommentSubject">
+    <w:name w:val="annotation subject"/>
+    <w:basedOn w:val="CommentText"/>
+    <w:next w:val="CommentText"/>
+    <w:link w:val="CommentSubjectChar"/>
+    <w:uiPriority w:val="99"/>
+    <w:semiHidden/>
+    <w:unhideWhenUsed/>
+    <w:rsid w:val="00EB69D3"/>
+    <w:rPr>
+      <w:b/>
+      <w:bCs/>
+    </w:rPr>
+  </w:style>
+  <w:style w:type="character" w:customStyle="1" w:styleId="CommentSubjectChar">
+    <w:name w:val="Comment Subject Char"/>
+    <w:basedOn w:val="CommentTextChar"/>
+    <w:link w:val="CommentSubject"/>
+    <w:uiPriority w:val="99"/>
+    <w:semiHidden/>
+    <w:rsid w:val="00EB69D3"/>
+    <w:rPr>
+      <w:b/>
+      <w:bCs/>
+      <w:sz w:val="22"/>
+      <w:szCs w:val="20"/>
+    </w:rPr>
+  </w:style>
+  <w:style w:type="paragraph" w:styleId="Date">
+    <w:name w:val="Date"/>
+    <w:basedOn w:val="Normal"/>
+    <w:next w:val="Normal"/>
+    <w:link w:val="DateChar"/>
+    <w:uiPriority w:val="99"/>
+    <w:semiHidden/>
+    <w:unhideWhenUsed/>
+    <w:pPr>
+      <w:ind w:firstLine="0"/>
+    </w:pPr>
+  </w:style>
+  <w:style w:type="character" w:customStyle="1" w:styleId="DateChar">
+    <w:name w:val="Date Char"/>
+    <w:basedOn w:val="DefaultParagraphFont"/>
+    <w:link w:val="Date"/>
+    <w:uiPriority w:val="99"/>
+    <w:semiHidden/>
+    <w:rPr>
+      <w:kern w:val="24"/>
+    </w:rPr>
+  </w:style>
+  <w:style w:type="paragraph" w:styleId="DocumentMap">
+    <w:name w:val="Document Map"/>
+    <w:basedOn w:val="Normal"/>
+    <w:link w:val="DocumentMapChar"/>
+    <w:uiPriority w:val="99"/>
+    <w:semiHidden/>
+    <w:unhideWhenUsed/>
+    <w:rsid w:val="00EB69D3"/>
+    <w:pPr>
+      <w:spacing w:line="240" w:lineRule="auto"/>
+      <w:ind w:firstLine="0"/>
+    </w:pPr>
+    <w:rPr>
+      <w:rFonts w:ascii="Segoe UI" w:hAnsi="Segoe UI" w:cs="Segoe UI"/>
+      <w:sz w:val="22"/>
+      <w:szCs w:val="16"/>
+    </w:rPr>
+  </w:style>
+  <w:style w:type="character" w:customStyle="1" w:styleId="DocumentMapChar">
+    <w:name w:val="Document Map Char"/>
+    <w:basedOn w:val="DefaultParagraphFont"/>
+    <w:link w:val="DocumentMap"/>
+    <w:uiPriority w:val="99"/>
+    <w:semiHidden/>
+    <w:rsid w:val="00EB69D3"/>
+    <w:rPr>
+      <w:rFonts w:ascii="Segoe UI" w:hAnsi="Segoe UI" w:cs="Segoe UI"/>
+      <w:sz w:val="22"/>
+      <w:szCs w:val="16"/>
+    </w:rPr>
+  </w:style>
+  <w:style w:type="paragraph" w:styleId="E-mailSignature">
+    <w:name w:val="E-mail Signature"/>
+    <w:basedOn w:val="Normal"/>
+    <w:link w:val="E-mailSignatureChar"/>
+    <w:uiPriority w:val="99"/>
+    <w:semiHidden/>
+    <w:unhideWhenUsed/>
+    <w:pPr>
+      <w:spacing w:line="240" w:lineRule="auto"/>
+      <w:ind w:firstLine="0"/>
+    </w:pPr>
+  </w:style>
+  <w:style w:type="character" w:customStyle="1" w:styleId="E-mailSignatureChar">
+    <w:name w:val="E-mail Signature Char"/>
+    <w:basedOn w:val="DefaultParagraphFont"/>
+    <w:link w:val="E-mailSignature"/>
+    <w:uiPriority w:val="99"/>
+    <w:semiHidden/>
+    <w:rPr>
+      <w:kern w:val="24"/>
+    </w:rPr>
+  </w:style>
+  <w:style w:type="paragraph" w:styleId="FootnoteText">
+    <w:name w:val="footnote text"/>
+    <w:basedOn w:val="Normal"/>
+    <w:link w:val="FootnoteTextChar"/>
+    <w:uiPriority w:val="99"/>
+    <w:semiHidden/>
+    <w:unhideWhenUsed/>
+    <w:rsid w:val="00EB69D3"/>
+    <w:pPr>
+      <w:spacing w:line="240" w:lineRule="auto"/>
+    </w:pPr>
+    <w:rPr>
+      <w:sz w:val="22"/>
+      <w:szCs w:val="20"/>
+    </w:rPr>
+  </w:style>
+  <w:style w:type="character" w:customStyle="1" w:styleId="FootnoteTextChar">
+    <w:name w:val="Footnote Text Char"/>
+    <w:basedOn w:val="DefaultParagraphFont"/>
+    <w:link w:val="FootnoteText"/>
+    <w:uiPriority w:val="99"/>
+    <w:semiHidden/>
+    <w:rsid w:val="00EB69D3"/>
+    <w:rPr>
+      <w:sz w:val="22"/>
+      <w:szCs w:val="20"/>
+    </w:rPr>
+  </w:style>
+  <w:style w:type="paragraph" w:styleId="EnvelopeAddress">
+    <w:name w:val="envelope address"/>
+    <w:basedOn w:val="Normal"/>
+    <w:uiPriority w:val="99"/>
+    <w:semiHidden/>
+    <w:unhideWhenUsed/>
+    <w:pPr>
+      <w:framePr w:w="7920" w:h="1980" w:hRule="exact" w:hSpace="180" w:wrap="auto" w:hAnchor="page" w:xAlign="center" w:yAlign="bottom"/>
+      <w:spacing w:line="240" w:lineRule="auto"/>
+      <w:ind w:left="2880" w:firstLine="0"/>
+    </w:pPr>
+    <w:rPr>
+      <w:rFonts w:asciiTheme="majorHAnsi" w:eastAsiaTheme="majorEastAsia" w:hAnsiTheme="majorHAnsi" w:cstheme="majorBidi"/>
+    </w:rPr>
+  </w:style>
+  <w:style w:type="paragraph" w:styleId="EnvelopeReturn">
+    <w:name w:val="envelope return"/>
+    <w:basedOn w:val="Normal"/>
+    <w:uiPriority w:val="99"/>
+    <w:semiHidden/>
+    <w:unhideWhenUsed/>
+    <w:rsid w:val="00EB69D3"/>
+    <w:pPr>
+      <w:spacing w:line="240" w:lineRule="auto"/>
+      <w:ind w:firstLine="0"/>
+    </w:pPr>
+    <w:rPr>
+      <w:rFonts w:asciiTheme="majorHAnsi" w:eastAsiaTheme="majorEastAsia" w:hAnsiTheme="majorHAnsi" w:cstheme="majorBidi"/>
+      <w:sz w:val="22"/>
+      <w:szCs w:val="20"/>
+    </w:rPr>
+  </w:style>
+  <w:style w:type="table" w:styleId="TableGrid">
+    <w:name w:val="Table Grid"/>
+    <w:basedOn w:val="TableNormal"/>
+    <w:uiPriority w:val="39"/>
+    <w:pPr>
+      <w:spacing w:line="240" w:lineRule="auto"/>
+    </w:pPr>
+    <w:tblPr>
+      <w:tblInd w:w="0" w:type="dxa"/>
+      <w:tblBorders>
+        <w:top w:val="single" w:sz="4" w:space="0" w:color="auto"/>
+        <w:left w:val="single" w:sz="4" w:space="0" w:color="auto"/>
+        <w:bottom w:val="single" w:sz="4" w:space="0" w:color="auto"/>
+        <w:right w:val="single" w:sz="4" w:space="0" w:color="auto"/>
+        <w:insideH w:val="single" w:sz="4" w:space="0" w:color="auto"/>
+        <w:insideV w:val="single" w:sz="4" w:space="0" w:color="auto"/>
+      </w:tblBorders>
+      <w:tblCellMar>
+        <w:top w:w="0" w:type="dxa"/>
+        <w:left w:w="108" w:type="dxa"/>
+        <w:bottom w:w="0" w:type="dxa"/>
+        <w:right w:w="108" w:type="dxa"/>
+      </w:tblCellMar>
+    </w:tblPr>
+  </w:style>
+  <w:style w:type="table" w:customStyle="1" w:styleId="GridTableLight">
+    <w:name w:val="Grid Table Light"/>
+    <w:basedOn w:val="TableNormal"/>
+    <w:uiPriority w:val="40"/>
+    <w:pPr>
+      <w:spacing w:line="240" w:lineRule="auto"/>
+    </w:pPr>
+    <w:tblPr>
+      <w:tblInd w:w="0" w:type="dxa"/>
+      <w:tblBorders>
+        <w:top w:val="single" w:sz="4" w:space="0" w:color="BFBFBF" w:themeColor="background1" w:themeShade="BF"/>
+        <w:left w:val="single" w:sz="4" w:space="0" w:color="BFBFBF" w:themeColor="background1" w:themeShade="BF"/>
+        <w:bottom w:val="single" w:sz="4" w:space="0" w:color="BFBFBF" w:themeColor="background1" w:themeShade="BF"/>
+        <w:right w:val="single" w:sz="4" w:space="0" w:color="BFBFBF" w:themeColor="background1" w:themeShade="BF"/>
+        <w:insideH w:val="single" w:sz="4" w:space="0" w:color="BFBFBF" w:themeColor="background1" w:themeShade="BF"/>
+        <w:insideV w:val="single" w:sz="4" w:space="0" w:color="BFBFBF" w:themeColor="background1" w:themeShade="BF"/>
+      </w:tblBorders>
+      <w:tblCellMar>
+        <w:top w:w="0" w:type="dxa"/>
+        <w:left w:w="108" w:type="dxa"/>
+        <w:bottom w:w="0" w:type="dxa"/>
+        <w:right w:w="108" w:type="dxa"/>
+      </w:tblCellMar>
+    </w:tblPr>
+  </w:style>
+  <w:style w:type="character" w:customStyle="1" w:styleId="Heading6Char">
+    <w:name w:val="Heading 6 Char"/>
+    <w:basedOn w:val="DefaultParagraphFont"/>
+    <w:link w:val="Heading6"/>
+    <w:uiPriority w:val="5"/>
+    <w:semiHidden/>
+    <w:rsid w:val="00336906"/>
+    <w:rPr>
+      <w:rFonts w:asciiTheme="majorHAnsi" w:eastAsiaTheme="majorEastAsia" w:hAnsiTheme="majorHAnsi" w:cstheme="majorBidi"/>
+      <w:color w:val="6E6E6E" w:themeColor="accent1" w:themeShade="7F"/>
+    </w:rPr>
+  </w:style>
+  <w:style w:type="paragraph" w:styleId="HTMLAddress">
+    <w:name w:val="HTML Address"/>
+    <w:basedOn w:val="Normal"/>
+    <w:link w:val="HTMLAddressChar"/>
+    <w:uiPriority w:val="99"/>
+    <w:semiHidden/>
+    <w:unhideWhenUsed/>
+    <w:pPr>
+      <w:spacing w:line="240" w:lineRule="auto"/>
+      <w:ind w:firstLine="0"/>
+    </w:pPr>
+    <w:rPr>
+      <w:i/>
+      <w:iCs/>
+    </w:rPr>
+  </w:style>
+  <w:style w:type="character" w:customStyle="1" w:styleId="HTMLAddressChar">
+    <w:name w:val="HTML Address Char"/>
+    <w:basedOn w:val="DefaultParagraphFont"/>
+    <w:link w:val="HTMLAddress"/>
+    <w:uiPriority w:val="99"/>
+    <w:semiHidden/>
+    <w:rPr>
+      <w:i/>
+      <w:iCs/>
+      <w:kern w:val="24"/>
+    </w:rPr>
+  </w:style>
+  <w:style w:type="paragraph" w:styleId="HTMLPreformatted">
+    <w:name w:val="HTML Preformatted"/>
+    <w:basedOn w:val="Normal"/>
+    <w:link w:val="HTMLPreformattedChar"/>
+    <w:uiPriority w:val="99"/>
+    <w:semiHidden/>
+    <w:unhideWhenUsed/>
+    <w:rsid w:val="00EB69D3"/>
+    <w:pPr>
+      <w:spacing w:line="240" w:lineRule="auto"/>
+      <w:ind w:firstLine="0"/>
+    </w:pPr>
+    <w:rPr>
+      <w:rFonts w:ascii="Consolas" w:hAnsi="Consolas" w:cs="Consolas"/>
+      <w:sz w:val="22"/>
+      <w:szCs w:val="20"/>
+    </w:rPr>
+  </w:style>
+  <w:style w:type="character" w:customStyle="1" w:styleId="HTMLPreformattedChar">
+    <w:name w:val="HTML Preformatted Char"/>
+    <w:basedOn w:val="DefaultParagraphFont"/>
+    <w:link w:val="HTMLPreformatted"/>
+    <w:uiPriority w:val="99"/>
+    <w:semiHidden/>
+    <w:rsid w:val="00EB69D3"/>
+    <w:rPr>
+      <w:rFonts w:ascii="Consolas" w:hAnsi="Consolas" w:cs="Consolas"/>
+      <w:sz w:val="22"/>
+      <w:szCs w:val="20"/>
+    </w:rPr>
+  </w:style>
+  <w:style w:type="paragraph" w:styleId="Index1">
+    <w:name w:val="index 1"/>
+    <w:basedOn w:val="Normal"/>
+    <w:next w:val="Normal"/>
+    <w:autoRedefine/>
+    <w:uiPriority w:val="99"/>
+    <w:semiHidden/>
+    <w:unhideWhenUsed/>
+    <w:pPr>
+      <w:spacing w:line="240" w:lineRule="auto"/>
+      <w:ind w:left="240" w:firstLine="0"/>
+    </w:pPr>
+  </w:style>
+  <w:style w:type="paragraph" w:styleId="Index2">
+    <w:name w:val="index 2"/>
+    <w:basedOn w:val="Normal"/>
+    <w:next w:val="Normal"/>
+    <w:autoRedefine/>
+    <w:uiPriority w:val="99"/>
+    <w:semiHidden/>
+    <w:unhideWhenUsed/>
+    <w:pPr>
+      <w:spacing w:line="240" w:lineRule="auto"/>
+      <w:ind w:left="480" w:firstLine="0"/>
+    </w:pPr>
+  </w:style>
+  <w:style w:type="paragraph" w:styleId="Index3">
+    <w:name w:val="index 3"/>
+    <w:basedOn w:val="Normal"/>
+    <w:next w:val="Normal"/>
+    <w:autoRedefine/>
+    <w:uiPriority w:val="99"/>
+    <w:semiHidden/>
+    <w:unhideWhenUsed/>
+    <w:pPr>
+      <w:spacing w:line="240" w:lineRule="auto"/>
+      <w:ind w:left="720" w:firstLine="0"/>
+    </w:pPr>
+  </w:style>
+  <w:style w:type="paragraph" w:styleId="Index4">
+    <w:name w:val="index 4"/>
+    <w:basedOn w:val="Normal"/>
+    <w:next w:val="Normal"/>
+    <w:autoRedefine/>
+    <w:uiPriority w:val="99"/>
+    <w:semiHidden/>
+    <w:unhideWhenUsed/>
+    <w:pPr>
+      <w:spacing w:line="240" w:lineRule="auto"/>
+      <w:ind w:left="960" w:firstLine="0"/>
+    </w:pPr>
+  </w:style>
+  <w:style w:type="paragraph" w:styleId="Index5">
+    <w:name w:val="index 5"/>
+    <w:basedOn w:val="Normal"/>
+    <w:next w:val="Normal"/>
+    <w:autoRedefine/>
+    <w:uiPriority w:val="99"/>
+    <w:semiHidden/>
+    <w:unhideWhenUsed/>
+    <w:pPr>
+      <w:spacing w:line="240" w:lineRule="auto"/>
+      <w:ind w:left="1200" w:firstLine="0"/>
+    </w:pPr>
+  </w:style>
+  <w:style w:type="paragraph" w:styleId="Index6">
+    <w:name w:val="index 6"/>
+    <w:basedOn w:val="Normal"/>
+    <w:next w:val="Normal"/>
+    <w:autoRedefine/>
+    <w:uiPriority w:val="99"/>
+    <w:semiHidden/>
+    <w:unhideWhenUsed/>
+    <w:pPr>
+      <w:spacing w:line="240" w:lineRule="auto"/>
+      <w:ind w:left="1440" w:firstLine="0"/>
+    </w:pPr>
+  </w:style>
+  <w:style w:type="paragraph" w:styleId="Index7">
+    <w:name w:val="index 7"/>
+    <w:basedOn w:val="Normal"/>
+    <w:next w:val="Normal"/>
+    <w:autoRedefine/>
+    <w:uiPriority w:val="99"/>
+    <w:semiHidden/>
+    <w:unhideWhenUsed/>
+    <w:pPr>
+      <w:spacing w:line="240" w:lineRule="auto"/>
+      <w:ind w:left="1680" w:firstLine="0"/>
+    </w:pPr>
+  </w:style>
+  <w:style w:type="paragraph" w:styleId="Index8">
+    <w:name w:val="index 8"/>
+    <w:basedOn w:val="Normal"/>
+    <w:next w:val="Normal"/>
+    <w:autoRedefine/>
+    <w:uiPriority w:val="99"/>
+    <w:semiHidden/>
+    <w:unhideWhenUsed/>
+    <w:pPr>
+      <w:spacing w:line="240" w:lineRule="auto"/>
+      <w:ind w:left="1920" w:firstLine="0"/>
+    </w:pPr>
+  </w:style>
+  <w:style w:type="paragraph" w:styleId="Index9">
+    <w:name w:val="index 9"/>
+    <w:basedOn w:val="Normal"/>
+    <w:next w:val="Normal"/>
+    <w:autoRedefine/>
+    <w:uiPriority w:val="99"/>
+    <w:semiHidden/>
+    <w:unhideWhenUsed/>
+    <w:pPr>
+      <w:spacing w:line="240" w:lineRule="auto"/>
+      <w:ind w:left="2160" w:firstLine="0"/>
+    </w:pPr>
+  </w:style>
+  <w:style w:type="paragraph" w:styleId="IndexHeading">
+    <w:name w:val="index heading"/>
+    <w:basedOn w:val="Normal"/>
+    <w:next w:val="Index1"/>
+    <w:uiPriority w:val="99"/>
+    <w:semiHidden/>
+    <w:unhideWhenUsed/>
+    <w:pPr>
+      <w:ind w:firstLine="0"/>
+    </w:pPr>
+    <w:rPr>
+      <w:rFonts w:asciiTheme="majorHAnsi" w:eastAsiaTheme="majorEastAsia" w:hAnsiTheme="majorHAnsi" w:cstheme="majorBidi"/>
+      <w:b/>
+      <w:bCs/>
+    </w:rPr>
+  </w:style>
+  <w:style w:type="paragraph" w:styleId="IntenseQuote">
+    <w:name w:val="Intense Quote"/>
+    <w:basedOn w:val="Normal"/>
+    <w:next w:val="Normal"/>
+    <w:link w:val="IntenseQuoteChar"/>
+    <w:uiPriority w:val="30"/>
+    <w:semiHidden/>
+    <w:unhideWhenUsed/>
+    <w:qFormat/>
+    <w:rsid w:val="00EB69D3"/>
+    <w:pPr>
+      <w:pBdr>
+        <w:top w:val="single" w:sz="4" w:space="10" w:color="6E6E6E" w:themeColor="accent1" w:themeShade="80"/>
+        <w:bottom w:val="single" w:sz="4" w:space="10" w:color="6E6E6E" w:themeColor="accent1" w:themeShade="80"/>
+      </w:pBdr>
+      <w:spacing w:before="360" w:after="360"/>
+      <w:ind w:left="864" w:right="864" w:firstLine="0"/>
+      <w:jc w:val="center"/>
+    </w:pPr>
+    <w:rPr>
+      <w:i/>
+      <w:iCs/>
+      <w:color w:val="6E6E6E" w:themeColor="accent1" w:themeShade="80"/>
+    </w:rPr>
+  </w:style>
+  <w:style w:type="character" w:customStyle="1" w:styleId="IntenseQuoteChar">
+    <w:name w:val="Intense Quote Char"/>
+    <w:basedOn w:val="DefaultParagraphFont"/>
+    <w:link w:val="IntenseQuote"/>
+    <w:uiPriority w:val="30"/>
+    <w:semiHidden/>
+    <w:rsid w:val="00EB69D3"/>
+    <w:rPr>
+      <w:i/>
+      <w:iCs/>
+      <w:color w:val="6E6E6E" w:themeColor="accent1" w:themeShade="80"/>
+    </w:rPr>
+  </w:style>
+  <w:style w:type="paragraph" w:styleId="List">
+    <w:name w:val="List"/>
+    <w:basedOn w:val="Normal"/>
+    <w:uiPriority w:val="99"/>
+    <w:semiHidden/>
+    <w:unhideWhenUsed/>
+    <w:pPr>
+      <w:ind w:left="360" w:firstLine="0"/>
+      <w:contextualSpacing/>
+    </w:pPr>
+  </w:style>
+  <w:style w:type="paragraph" w:styleId="List2">
+    <w:name w:val="List 2"/>
+    <w:basedOn w:val="Normal"/>
+    <w:uiPriority w:val="99"/>
+    <w:semiHidden/>
+    <w:unhideWhenUsed/>
+    <w:pPr>
+      <w:ind w:left="720" w:firstLine="0"/>
+      <w:contextualSpacing/>
+    </w:pPr>
+  </w:style>
+  <w:style w:type="paragraph" w:styleId="List3">
+    <w:name w:val="List 3"/>
+    <w:basedOn w:val="Normal"/>
+    <w:uiPriority w:val="99"/>
+    <w:semiHidden/>
+    <w:unhideWhenUsed/>
+    <w:pPr>
+      <w:ind w:left="1080" w:firstLine="0"/>
+      <w:contextualSpacing/>
+    </w:pPr>
+  </w:style>
+  <w:style w:type="paragraph" w:styleId="List4">
+    <w:name w:val="List 4"/>
+    <w:basedOn w:val="Normal"/>
+    <w:uiPriority w:val="99"/>
+    <w:semiHidden/>
+    <w:unhideWhenUsed/>
+    <w:pPr>
+      <w:ind w:left="1440" w:firstLine="0"/>
+      <w:contextualSpacing/>
+    </w:pPr>
+  </w:style>
+  <w:style w:type="paragraph" w:styleId="List5">
+    <w:name w:val="List 5"/>
+    <w:basedOn w:val="Normal"/>
+    <w:uiPriority w:val="99"/>
+    <w:semiHidden/>
+    <w:unhideWhenUsed/>
+    <w:pPr>
+      <w:ind w:left="1800" w:firstLine="0"/>
+      <w:contextualSpacing/>
+    </w:pPr>
+  </w:style>
+  <w:style w:type="paragraph" w:styleId="ListBullet">
+    <w:name w:val="List Bullet"/>
+    <w:basedOn w:val="Normal"/>
+    <w:uiPriority w:val="8"/>
+    <w:unhideWhenUsed/>
+    <w:qFormat/>
+    <w:pPr>
+      <w:numPr>
+        <w:numId w:val="1"/>
+      </w:numPr>
+      <w:contextualSpacing/>
+    </w:pPr>
+  </w:style>
+  <w:style w:type="paragraph" w:styleId="ListBullet2">
+    <w:name w:val="List Bullet 2"/>
+    <w:basedOn w:val="Normal"/>
+    <w:uiPriority w:val="99"/>
+    <w:semiHidden/>
+    <w:unhideWhenUsed/>
+    <w:pPr>
+      <w:numPr>
+        <w:numId w:val="2"/>
+      </w:numPr>
+      <w:ind w:firstLine="0"/>
+      <w:contextualSpacing/>
+    </w:pPr>
+  </w:style>
+  <w:style w:type="paragraph" w:styleId="ListBullet3">
+    <w:name w:val="List Bullet 3"/>
+    <w:basedOn w:val="Normal"/>
+    <w:uiPriority w:val="99"/>
+    <w:semiHidden/>
+    <w:unhideWhenUsed/>
+    <w:pPr>
+      <w:numPr>
+        <w:numId w:val="3"/>
+      </w:numPr>
+      <w:ind w:firstLine="0"/>
+      <w:contextualSpacing/>
+    </w:pPr>
+  </w:style>
+  <w:style w:type="paragraph" w:styleId="ListBullet4">
+    <w:name w:val="List Bullet 4"/>
+    <w:basedOn w:val="Normal"/>
+    <w:uiPriority w:val="99"/>
+    <w:semiHidden/>
+    <w:unhideWhenUsed/>
+    <w:pPr>
+      <w:numPr>
+        <w:numId w:val="4"/>
+      </w:numPr>
+      <w:ind w:firstLine="0"/>
+      <w:contextualSpacing/>
+    </w:pPr>
+  </w:style>
+  <w:style w:type="paragraph" w:styleId="ListBullet5">
+    <w:name w:val="List Bullet 5"/>
+    <w:basedOn w:val="Normal"/>
+    <w:uiPriority w:val="99"/>
+    <w:semiHidden/>
+    <w:unhideWhenUsed/>
+    <w:pPr>
+      <w:numPr>
+        <w:numId w:val="5"/>
+      </w:numPr>
+      <w:ind w:firstLine="0"/>
+      <w:contextualSpacing/>
+    </w:pPr>
+  </w:style>
+  <w:style w:type="paragraph" w:styleId="ListContinue">
+    <w:name w:val="List Continue"/>
+    <w:basedOn w:val="Normal"/>
+    <w:uiPriority w:val="99"/>
+    <w:semiHidden/>
+    <w:unhideWhenUsed/>
+    <w:pPr>
+      <w:spacing w:after="120"/>
+      <w:ind w:left="360" w:firstLine="0"/>
+      <w:contextualSpacing/>
+    </w:pPr>
+  </w:style>
+  <w:style w:type="paragraph" w:styleId="ListContinue2">
+    <w:name w:val="List Continue 2"/>
+    <w:basedOn w:val="Normal"/>
+    <w:uiPriority w:val="99"/>
+    <w:semiHidden/>
+    <w:unhideWhenUsed/>
+    <w:pPr>
+      <w:spacing w:after="120"/>
+      <w:ind w:left="720" w:firstLine="0"/>
+      <w:contextualSpacing/>
+    </w:pPr>
+  </w:style>
+  <w:style w:type="paragraph" w:styleId="ListContinue3">
+    <w:name w:val="List Continue 3"/>
+    <w:basedOn w:val="Normal"/>
+    <w:uiPriority w:val="99"/>
+    <w:semiHidden/>
+    <w:unhideWhenUsed/>
+    <w:pPr>
+      <w:spacing w:after="120"/>
+      <w:ind w:left="1080" w:firstLine="0"/>
+      <w:contextualSpacing/>
+    </w:pPr>
+  </w:style>
+  <w:style w:type="paragraph" w:styleId="ListContinue4">
+    <w:name w:val="List Continue 4"/>
+    <w:basedOn w:val="Normal"/>
+    <w:uiPriority w:val="99"/>
+    <w:semiHidden/>
+    <w:unhideWhenUsed/>
+    <w:pPr>
+      <w:spacing w:after="120"/>
+      <w:ind w:left="1440" w:firstLine="0"/>
+      <w:contextualSpacing/>
+    </w:pPr>
+  </w:style>
+  <w:style w:type="paragraph" w:styleId="ListContinue5">
+    <w:name w:val="List Continue 5"/>
+    <w:basedOn w:val="Normal"/>
+    <w:uiPriority w:val="99"/>
+    <w:semiHidden/>
+    <w:unhideWhenUsed/>
+    <w:pPr>
+      <w:spacing w:after="120"/>
+      <w:ind w:left="1800" w:firstLine="0"/>
+      <w:contextualSpacing/>
+    </w:pPr>
+  </w:style>
+  <w:style w:type="paragraph" w:styleId="ListNumber">
+    <w:name w:val="List Number"/>
+    <w:basedOn w:val="Normal"/>
+    <w:uiPriority w:val="8"/>
+    <w:unhideWhenUsed/>
+    <w:qFormat/>
+    <w:pPr>
+      <w:numPr>
+        <w:numId w:val="6"/>
+      </w:numPr>
+      <w:contextualSpacing/>
+    </w:pPr>
+  </w:style>
+  <w:style w:type="paragraph" w:styleId="ListNumber2">
+    <w:name w:val="List Number 2"/>
+    <w:basedOn w:val="Normal"/>
+    <w:uiPriority w:val="99"/>
+    <w:semiHidden/>
+    <w:unhideWhenUsed/>
+    <w:pPr>
+      <w:numPr>
+        <w:numId w:val="7"/>
+      </w:numPr>
+      <w:ind w:firstLine="0"/>
+      <w:contextualSpacing/>
+    </w:pPr>
+  </w:style>
+  <w:style w:type="paragraph" w:styleId="ListNumber3">
+    <w:name w:val="List Number 3"/>
+    <w:basedOn w:val="Normal"/>
+    <w:uiPriority w:val="99"/>
+    <w:semiHidden/>
+    <w:unhideWhenUsed/>
+    <w:pPr>
+      <w:numPr>
+        <w:numId w:val="8"/>
+      </w:numPr>
+      <w:ind w:firstLine="0"/>
+      <w:contextualSpacing/>
+    </w:pPr>
+  </w:style>
+  <w:style w:type="paragraph" w:styleId="ListNumber4">
+    <w:name w:val="List Number 4"/>
+    <w:basedOn w:val="Normal"/>
+    <w:uiPriority w:val="99"/>
+    <w:semiHidden/>
+    <w:unhideWhenUsed/>
+    <w:pPr>
+      <w:numPr>
+        <w:numId w:val="9"/>
+      </w:numPr>
+      <w:ind w:firstLine="0"/>
+      <w:contextualSpacing/>
+    </w:pPr>
+  </w:style>
+  <w:style w:type="paragraph" w:styleId="ListNumber5">
+    <w:name w:val="List Number 5"/>
+    <w:basedOn w:val="Normal"/>
+    <w:uiPriority w:val="99"/>
+    <w:semiHidden/>
+    <w:unhideWhenUsed/>
+    <w:pPr>
+      <w:numPr>
+        <w:numId w:val="10"/>
+      </w:numPr>
+      <w:ind w:firstLine="0"/>
+      <w:contextualSpacing/>
+    </w:pPr>
+  </w:style>
+  <w:style w:type="paragraph" w:styleId="ListParagraph">
+    <w:name w:val="List Paragraph"/>
+    <w:basedOn w:val="Normal"/>
+    <w:uiPriority w:val="34"/>
+    <w:unhideWhenUsed/>
+    <w:qFormat/>
+    <w:pPr>
+      <w:ind w:left="720" w:firstLine="0"/>
+      <w:contextualSpacing/>
+    </w:pPr>
+  </w:style>
+  <w:style w:type="paragraph" w:styleId="MacroText">
+    <w:name w:val="macro"/>
+    <w:link w:val="MacroTextChar"/>
+    <w:uiPriority w:val="99"/>
+    <w:semiHidden/>
+    <w:unhideWhenUsed/>
+    <w:rsid w:val="00EB69D3"/>
+    <w:pPr>
+      <w:tabs>
+        <w:tab w:val="left" w:pos="480"/>
+        <w:tab w:val="left" w:pos="960"/>
+        <w:tab w:val="left" w:pos="1440"/>
+        <w:tab w:val="left" w:pos="1920"/>
+        <w:tab w:val="left" w:pos="2400"/>
+        <w:tab w:val="left" w:pos="2880"/>
+        <w:tab w:val="left" w:pos="3360"/>
+        <w:tab w:val="left" w:pos="3840"/>
+        <w:tab w:val="left" w:pos="4320"/>
+      </w:tabs>
+      <w:ind w:firstLine="0"/>
+    </w:pPr>
+    <w:rPr>
+      <w:rFonts w:ascii="Consolas" w:hAnsi="Consolas" w:cs="Consolas"/>
+      <w:kern w:val="24"/>
+      <w:sz w:val="22"/>
+      <w:szCs w:val="20"/>
+    </w:rPr>
+  </w:style>
+  <w:style w:type="character" w:customStyle="1" w:styleId="MacroTextChar">
+    <w:name w:val="Macro Text Char"/>
+    <w:basedOn w:val="DefaultParagraphFont"/>
+    <w:link w:val="MacroText"/>
+    <w:uiPriority w:val="99"/>
+    <w:semiHidden/>
+    <w:rsid w:val="00EB69D3"/>
+    <w:rPr>
+      <w:rFonts w:ascii="Consolas" w:hAnsi="Consolas" w:cs="Consolas"/>
+      <w:kern w:val="24"/>
+      <w:sz w:val="22"/>
+      <w:szCs w:val="20"/>
+    </w:rPr>
+  </w:style>
+  <w:style w:type="paragraph" w:styleId="MessageHeader">
+    <w:name w:val="Message Header"/>
+    <w:basedOn w:val="Normal"/>
+    <w:link w:val="MessageHeaderChar"/>
+    <w:uiPriority w:val="99"/>
+    <w:semiHidden/>
+    <w:unhideWhenUsed/>
+    <w:pPr>
+      <w:pBdr>
+        <w:top w:val="single" w:sz="6" w:space="1" w:color="auto"/>
+        <w:left w:val="single" w:sz="6" w:space="1" w:color="auto"/>
+        <w:bottom w:val="single" w:sz="6" w:space="1" w:color="auto"/>
+        <w:right w:val="single" w:sz="6" w:space="1" w:color="auto"/>
+      </w:pBdr>
+      <w:shd w:val="pct20" w:color="auto" w:fill="auto"/>
+      <w:spacing w:line="240" w:lineRule="auto"/>
+      <w:ind w:left="1080" w:firstLine="0"/>
+    </w:pPr>
+    <w:rPr>
+      <w:rFonts w:asciiTheme="majorHAnsi" w:eastAsiaTheme="majorEastAsia" w:hAnsiTheme="majorHAnsi" w:cstheme="majorBidi"/>
+    </w:rPr>
+  </w:style>
+  <w:style w:type="character" w:customStyle="1" w:styleId="MessageHeaderChar">
+    <w:name w:val="Message Header Char"/>
+    <w:basedOn w:val="DefaultParagraphFont"/>
+    <w:link w:val="MessageHeader"/>
+    <w:uiPriority w:val="99"/>
+    <w:semiHidden/>
+    <w:rPr>
+      <w:rFonts w:asciiTheme="majorHAnsi" w:eastAsiaTheme="majorEastAsia" w:hAnsiTheme="majorHAnsi" w:cstheme="majorBidi"/>
+      <w:kern w:val="24"/>
+      <w:shd w:val="pct20" w:color="auto" w:fill="auto"/>
+    </w:rPr>
+  </w:style>
+  <w:style w:type="paragraph" w:styleId="NormalWeb">
+    <w:name w:val="Normal (Web)"/>
+    <w:basedOn w:val="Normal"/>
+    <w:uiPriority w:val="99"/>
+    <w:semiHidden/>
+    <w:unhideWhenUsed/>
+    <w:pPr>
+      <w:ind w:firstLine="0"/>
+    </w:pPr>
+    <w:rPr>
+      <w:rFonts w:ascii="Times New Roman" w:hAnsi="Times New Roman" w:cs="Times New Roman"/>
+    </w:rPr>
+  </w:style>
+  <w:style w:type="paragraph" w:styleId="NormalIndent">
+    <w:name w:val="Normal Indent"/>
+    <w:basedOn w:val="Normal"/>
+    <w:uiPriority w:val="99"/>
+    <w:semiHidden/>
+    <w:unhideWhenUsed/>
+    <w:pPr>
+      <w:ind w:left="720" w:firstLine="0"/>
+    </w:pPr>
+  </w:style>
+  <w:style w:type="paragraph" w:styleId="NoteHeading">
+    <w:name w:val="Note Heading"/>
+    <w:basedOn w:val="Normal"/>
+    <w:next w:val="Normal"/>
+    <w:link w:val="NoteHeadingChar"/>
+    <w:uiPriority w:val="99"/>
+    <w:semiHidden/>
+    <w:unhideWhenUsed/>
+    <w:pPr>
+      <w:spacing w:line="240" w:lineRule="auto"/>
+      <w:ind w:firstLine="0"/>
+    </w:pPr>
+  </w:style>
+  <w:style w:type="character" w:customStyle="1" w:styleId="NoteHeadingChar">
+    <w:name w:val="Note Heading Char"/>
+    <w:basedOn w:val="DefaultParagraphFont"/>
+    <w:link w:val="NoteHeading"/>
+    <w:uiPriority w:val="99"/>
+    <w:semiHidden/>
+    <w:rPr>
+      <w:kern w:val="24"/>
+    </w:rPr>
+  </w:style>
+  <w:style w:type="paragraph" w:styleId="PlainText">
+    <w:name w:val="Plain Text"/>
+    <w:basedOn w:val="Normal"/>
+    <w:link w:val="PlainTextChar"/>
+    <w:uiPriority w:val="99"/>
+    <w:semiHidden/>
+    <w:unhideWhenUsed/>
+    <w:rsid w:val="00EB69D3"/>
+    <w:pPr>
+      <w:spacing w:line="240" w:lineRule="auto"/>
+      <w:ind w:firstLine="0"/>
+    </w:pPr>
+    <w:rPr>
+      <w:rFonts w:ascii="Consolas" w:hAnsi="Consolas" w:cs="Consolas"/>
+      <w:sz w:val="22"/>
+      <w:szCs w:val="21"/>
+    </w:rPr>
+  </w:style>
+  <w:style w:type="character" w:customStyle="1" w:styleId="PlainTextChar">
+    <w:name w:val="Plain Text Char"/>
+    <w:basedOn w:val="DefaultParagraphFont"/>
+    <w:link w:val="PlainText"/>
+    <w:uiPriority w:val="99"/>
+    <w:semiHidden/>
+    <w:rsid w:val="00EB69D3"/>
+    <w:rPr>
+      <w:rFonts w:ascii="Consolas" w:hAnsi="Consolas" w:cs="Consolas"/>
+      <w:sz w:val="22"/>
+      <w:szCs w:val="21"/>
+    </w:rPr>
+  </w:style>
+  <w:style w:type="paragraph" w:styleId="Quote">
+    <w:name w:val="Quote"/>
+    <w:basedOn w:val="Normal"/>
+    <w:next w:val="Normal"/>
+    <w:link w:val="QuoteChar"/>
+    <w:uiPriority w:val="29"/>
+    <w:semiHidden/>
+    <w:unhideWhenUsed/>
+    <w:qFormat/>
+    <w:pPr>
+      <w:spacing w:before="200" w:after="160"/>
+      <w:ind w:left="864" w:right="864" w:firstLine="0"/>
+      <w:jc w:val="center"/>
+    </w:pPr>
+    <w:rPr>
+      <w:i/>
+      <w:iCs/>
+      <w:color w:val="404040" w:themeColor="text1" w:themeTint="BF"/>
+    </w:rPr>
+  </w:style>
+  <w:style w:type="character" w:customStyle="1" w:styleId="QuoteChar">
+    <w:name w:val="Quote Char"/>
+    <w:basedOn w:val="DefaultParagraphFont"/>
+    <w:link w:val="Quote"/>
+    <w:uiPriority w:val="29"/>
+    <w:semiHidden/>
+    <w:rPr>
+      <w:i/>
+      <w:iCs/>
+      <w:color w:val="404040" w:themeColor="text1" w:themeTint="BF"/>
+      <w:kern w:val="24"/>
+    </w:rPr>
+  </w:style>
+  <w:style w:type="paragraph" w:styleId="Salutation">
+    <w:name w:val="Salutation"/>
+    <w:basedOn w:val="Normal"/>
+    <w:next w:val="Normal"/>
+    <w:link w:val="SalutationChar"/>
+    <w:uiPriority w:val="99"/>
+    <w:semiHidden/>
+    <w:unhideWhenUsed/>
+    <w:pPr>
+      <w:ind w:firstLine="0"/>
+    </w:pPr>
+  </w:style>
+  <w:style w:type="character" w:customStyle="1" w:styleId="SalutationChar">
+    <w:name w:val="Salutation Char"/>
+    <w:basedOn w:val="DefaultParagraphFont"/>
+    <w:link w:val="Salutation"/>
+    <w:uiPriority w:val="99"/>
+    <w:semiHidden/>
+    <w:rPr>
+      <w:kern w:val="24"/>
+    </w:rPr>
+  </w:style>
+  <w:style w:type="paragraph" w:styleId="Signature">
+    <w:name w:val="Signature"/>
+    <w:basedOn w:val="Normal"/>
+    <w:link w:val="SignatureChar"/>
+    <w:uiPriority w:val="99"/>
+    <w:semiHidden/>
+    <w:unhideWhenUsed/>
+    <w:pPr>
+      <w:spacing w:line="240" w:lineRule="auto"/>
+      <w:ind w:left="4320" w:firstLine="0"/>
+    </w:pPr>
+  </w:style>
+  <w:style w:type="character" w:customStyle="1" w:styleId="SignatureChar">
+    <w:name w:val="Signature Char"/>
+    <w:basedOn w:val="DefaultParagraphFont"/>
+    <w:link w:val="Signature"/>
+    <w:uiPriority w:val="99"/>
+    <w:semiHidden/>
+    <w:rPr>
+      <w:kern w:val="24"/>
+    </w:rPr>
+  </w:style>
+  <w:style w:type="paragraph" w:customStyle="1" w:styleId="Title2">
+    <w:name w:val="Title 2"/>
+    <w:basedOn w:val="Normal"/>
+    <w:uiPriority w:val="1"/>
+    <w:qFormat/>
+    <w:pPr>
+      <w:ind w:firstLine="0"/>
+      <w:jc w:val="center"/>
+    </w:pPr>
+  </w:style>
+  <w:style w:type="paragraph" w:styleId="TableofAuthorities">
+    <w:name w:val="table of authorities"/>
+    <w:basedOn w:val="Normal"/>
+    <w:next w:val="Normal"/>
+    <w:uiPriority w:val="99"/>
+    <w:semiHidden/>
+    <w:unhideWhenUsed/>
+    <w:pPr>
+      <w:ind w:left="240" w:firstLine="0"/>
+    </w:pPr>
+  </w:style>
+  <w:style w:type="paragraph" w:styleId="TableofFigures">
+    <w:name w:val="table of figures"/>
+    <w:basedOn w:val="Normal"/>
+    <w:next w:val="Normal"/>
+    <w:uiPriority w:val="99"/>
+    <w:semiHidden/>
+    <w:unhideWhenUsed/>
+    <w:pPr>
+      <w:ind w:firstLine="0"/>
+    </w:pPr>
+  </w:style>
+  <w:style w:type="paragraph" w:styleId="TOAHeading">
+    <w:name w:val="toa heading"/>
+    <w:basedOn w:val="Normal"/>
+    <w:next w:val="Normal"/>
+    <w:uiPriority w:val="99"/>
+    <w:semiHidden/>
+    <w:unhideWhenUsed/>
+    <w:pPr>
+      <w:spacing w:before="120"/>
+      <w:ind w:firstLine="0"/>
+    </w:pPr>
+    <w:rPr>
+      <w:rFonts w:asciiTheme="majorHAnsi" w:eastAsiaTheme="majorEastAsia" w:hAnsiTheme="majorHAnsi" w:cstheme="majorBidi"/>
+      <w:b/>
+      <w:bCs/>
+    </w:rPr>
+  </w:style>
+  <w:style w:type="paragraph" w:styleId="TOC4">
+    <w:name w:val="toc 4"/>
+    <w:basedOn w:val="Normal"/>
+    <w:next w:val="Normal"/>
+    <w:autoRedefine/>
+    <w:uiPriority w:val="39"/>
+    <w:semiHidden/>
+    <w:unhideWhenUsed/>
+    <w:pPr>
+      <w:spacing w:after="100"/>
+      <w:ind w:left="720" w:firstLine="0"/>
+    </w:pPr>
+  </w:style>
+  <w:style w:type="paragraph" w:styleId="TOC5">
+    <w:name w:val="toc 5"/>
+    <w:basedOn w:val="Normal"/>
+    <w:next w:val="Normal"/>
+    <w:autoRedefine/>
+    <w:uiPriority w:val="39"/>
+    <w:semiHidden/>
+    <w:unhideWhenUsed/>
+    <w:pPr>
+      <w:spacing w:after="100"/>
+      <w:ind w:left="960" w:firstLine="0"/>
+    </w:pPr>
+  </w:style>
+  <w:style w:type="paragraph" w:styleId="TOC6">
+    <w:name w:val="toc 6"/>
+    <w:basedOn w:val="Normal"/>
+    <w:next w:val="Normal"/>
+    <w:autoRedefine/>
+    <w:uiPriority w:val="39"/>
+    <w:semiHidden/>
+    <w:unhideWhenUsed/>
+    <w:pPr>
+      <w:spacing w:after="100"/>
+      <w:ind w:left="1200" w:firstLine="0"/>
+    </w:pPr>
+  </w:style>
+  <w:style w:type="paragraph" w:styleId="TOC7">
+    <w:name w:val="toc 7"/>
+    <w:basedOn w:val="Normal"/>
+    <w:next w:val="Normal"/>
+    <w:autoRedefine/>
+    <w:uiPriority w:val="39"/>
+    <w:semiHidden/>
+    <w:unhideWhenUsed/>
+    <w:pPr>
+      <w:spacing w:after="100"/>
+      <w:ind w:left="1440" w:firstLine="0"/>
+    </w:pPr>
+  </w:style>
+  <w:style w:type="paragraph" w:styleId="TOC8">
+    <w:name w:val="toc 8"/>
+    <w:basedOn w:val="Normal"/>
+    <w:next w:val="Normal"/>
+    <w:autoRedefine/>
+    <w:uiPriority w:val="39"/>
+    <w:semiHidden/>
+    <w:unhideWhenUsed/>
+    <w:pPr>
+      <w:spacing w:after="100"/>
+      <w:ind w:left="1680" w:firstLine="0"/>
+    </w:pPr>
+  </w:style>
+  <w:style w:type="paragraph" w:styleId="TOC9">
+    <w:name w:val="toc 9"/>
+    <w:basedOn w:val="Normal"/>
+    <w:next w:val="Normal"/>
+    <w:autoRedefine/>
+    <w:uiPriority w:val="39"/>
+    <w:semiHidden/>
+    <w:unhideWhenUsed/>
+    <w:pPr>
+      <w:spacing w:after="100"/>
+      <w:ind w:left="1920" w:firstLine="0"/>
+    </w:pPr>
+  </w:style>
+  <w:style w:type="character" w:styleId="EndnoteReference">
+    <w:name w:val="endnote reference"/>
+    <w:basedOn w:val="DefaultParagraphFont"/>
+    <w:uiPriority w:val="99"/>
+    <w:semiHidden/>
+    <w:unhideWhenUsed/>
+    <w:rPr>
+      <w:vertAlign w:val="superscript"/>
+    </w:rPr>
+  </w:style>
+  <w:style w:type="character" w:styleId="FootnoteReference">
+    <w:name w:val="footnote reference"/>
+    <w:basedOn w:val="DefaultParagraphFont"/>
+    <w:uiPriority w:val="99"/>
+    <w:qFormat/>
+    <w:rPr>
+      <w:vertAlign w:val="superscript"/>
+    </w:rPr>
+  </w:style>
+  <w:style w:type="table" w:customStyle="1" w:styleId="APAReport">
+    <w:name w:val="APA Report"/>
+    <w:basedOn w:val="TableNormal"/>
+    <w:uiPriority w:val="99"/>
+    <w:rsid w:val="003F7CBD"/>
+    <w:pPr>
+      <w:spacing w:line="240" w:lineRule="auto"/>
+      <w:ind w:firstLine="0"/>
+    </w:pPr>
+    <w:tblPr>
+      <w:tblInd w:w="0" w:type="dxa"/>
+      <w:tblBorders>
+        <w:top w:val="single" w:sz="12" w:space="0" w:color="auto"/>
+        <w:bottom w:val="single" w:sz="12" w:space="0" w:color="auto"/>
+      </w:tblBorders>
+      <w:tblCellMar>
+        <w:top w:w="0" w:type="dxa"/>
+        <w:left w:w="108" w:type="dxa"/>
+        <w:bottom w:w="0" w:type="dxa"/>
+        <w:right w:w="108" w:type="dxa"/>
+      </w:tblCellMar>
+    </w:tblPr>
+    <w:tblStylePr w:type="firstRow">
+      <w:rPr>
+        <w:rFonts w:asciiTheme="majorHAnsi" w:hAnsiTheme="majorHAnsi"/>
+      </w:rPr>
+      <w:tblPr/>
+      <w:tcPr>
+        <w:tcBorders>
+          <w:top w:val="single" w:sz="12" w:space="0" w:color="auto"/>
+          <w:left w:val="nil"/>
+          <w:bottom w:val="single" w:sz="12" w:space="0" w:color="auto"/>
+          <w:right w:val="nil"/>
+          <w:insideH w:val="nil"/>
+          <w:insideV w:val="nil"/>
+          <w:tl2br w:val="nil"/>
+          <w:tr2bl w:val="nil"/>
+        </w:tcBorders>
+      </w:tcPr>
+    </w:tblStylePr>
+  </w:style>
+  <w:style w:type="paragraph" w:customStyle="1" w:styleId="TableFigure">
+    <w:name w:val="Table/Figure"/>
+    <w:basedOn w:val="Normal"/>
+    <w:uiPriority w:val="7"/>
+    <w:qFormat/>
+    <w:pPr>
+      <w:spacing w:before="240"/>
+      <w:ind w:firstLine="0"/>
+      <w:contextualSpacing/>
+    </w:pPr>
+  </w:style>
+  <w:style w:type="paragraph" w:styleId="Footer">
+    <w:name w:val="footer"/>
+    <w:basedOn w:val="Normal"/>
+    <w:link w:val="FooterChar"/>
+    <w:uiPriority w:val="99"/>
+    <w:qFormat/>
+    <w:pPr>
+      <w:tabs>
+        <w:tab w:val="center" w:pos="4680"/>
+        <w:tab w:val="right" w:pos="9360"/>
+      </w:tabs>
+      <w:spacing w:line="240" w:lineRule="auto"/>
+    </w:pPr>
+  </w:style>
+  <w:style w:type="character" w:customStyle="1" w:styleId="FooterChar">
+    <w:name w:val="Footer Char"/>
+    <w:basedOn w:val="DefaultParagraphFont"/>
+    <w:link w:val="Footer"/>
+    <w:uiPriority w:val="99"/>
+    <w:rsid w:val="00DB2E59"/>
+  </w:style>
+  <w:style w:type="character" w:styleId="CommentReference">
+    <w:name w:val="annotation reference"/>
+    <w:basedOn w:val="DefaultParagraphFont"/>
+    <w:uiPriority w:val="99"/>
+    <w:semiHidden/>
+    <w:unhideWhenUsed/>
+    <w:rsid w:val="00EB69D3"/>
+    <w:rPr>
+      <w:sz w:val="22"/>
+      <w:szCs w:val="16"/>
+    </w:rPr>
+  </w:style>
+  <w:style w:type="paragraph" w:styleId="EndnoteText">
+    <w:name w:val="endnote text"/>
+    <w:basedOn w:val="Normal"/>
+    <w:link w:val="EndnoteTextChar"/>
+    <w:uiPriority w:val="99"/>
+    <w:semiHidden/>
+    <w:unhideWhenUsed/>
+    <w:qFormat/>
+    <w:rsid w:val="00EB69D3"/>
+    <w:pPr>
+      <w:spacing w:line="240" w:lineRule="auto"/>
+    </w:pPr>
+    <w:rPr>
+      <w:sz w:val="22"/>
+      <w:szCs w:val="20"/>
+    </w:rPr>
+  </w:style>
+  <w:style w:type="character" w:customStyle="1" w:styleId="EndnoteTextChar">
+    <w:name w:val="Endnote Text Char"/>
+    <w:basedOn w:val="DefaultParagraphFont"/>
+    <w:link w:val="EndnoteText"/>
+    <w:uiPriority w:val="99"/>
+    <w:semiHidden/>
+    <w:rsid w:val="00EB69D3"/>
+    <w:rPr>
+      <w:sz w:val="22"/>
+      <w:szCs w:val="20"/>
+    </w:rPr>
+  </w:style>
+  <w:style w:type="character" w:styleId="HTMLCode">
+    <w:name w:val="HTML Code"/>
+    <w:basedOn w:val="DefaultParagraphFont"/>
+    <w:uiPriority w:val="99"/>
+    <w:semiHidden/>
+    <w:unhideWhenUsed/>
+    <w:rsid w:val="00EB69D3"/>
+    <w:rPr>
+      <w:rFonts w:ascii="Consolas" w:hAnsi="Consolas"/>
+      <w:sz w:val="22"/>
+      <w:szCs w:val="20"/>
+    </w:rPr>
+  </w:style>
+  <w:style w:type="character" w:styleId="HTMLKeyboard">
+    <w:name w:val="HTML Keyboard"/>
+    <w:basedOn w:val="DefaultParagraphFont"/>
+    <w:uiPriority w:val="99"/>
+    <w:semiHidden/>
+    <w:unhideWhenUsed/>
+    <w:rsid w:val="00EB69D3"/>
+    <w:rPr>
+      <w:rFonts w:ascii="Consolas" w:hAnsi="Consolas"/>
+      <w:sz w:val="22"/>
+      <w:szCs w:val="20"/>
+    </w:rPr>
+  </w:style>
+  <w:style w:type="character" w:styleId="HTMLTypewriter">
+    <w:name w:val="HTML Typewriter"/>
+    <w:basedOn w:val="DefaultParagraphFont"/>
+    <w:uiPriority w:val="99"/>
+    <w:semiHidden/>
+    <w:unhideWhenUsed/>
+    <w:rsid w:val="00EB69D3"/>
+    <w:rPr>
+      <w:rFonts w:ascii="Consolas" w:hAnsi="Consolas"/>
+      <w:sz w:val="22"/>
+      <w:szCs w:val="20"/>
+    </w:rPr>
+  </w:style>
+  <w:style w:type="paragraph" w:styleId="TOCHeading">
+    <w:name w:val="TOC Heading"/>
+    <w:basedOn w:val="Heading1"/>
+    <w:next w:val="Normal"/>
+    <w:uiPriority w:val="39"/>
+    <w:semiHidden/>
+    <w:unhideWhenUsed/>
+    <w:qFormat/>
+    <w:rsid w:val="00EB69D3"/>
+    <w:pPr>
+      <w:spacing w:before="240"/>
+      <w:ind w:firstLine="720"/>
+      <w:jc w:val="left"/>
+      <w:outlineLvl w:val="9"/>
+    </w:pPr>
+    <w:rPr>
+      <w:b w:val="0"/>
+      <w:bCs w:val="0"/>
+      <w:color w:val="6E6E6E" w:themeColor="accent1" w:themeShade="80"/>
+      <w:sz w:val="32"/>
+      <w:szCs w:val="32"/>
+    </w:rPr>
+  </w:style>
+  <w:style w:type="character" w:styleId="IntenseReference">
+    <w:name w:val="Intense Reference"/>
+    <w:basedOn w:val="DefaultParagraphFont"/>
+    <w:uiPriority w:val="32"/>
+    <w:semiHidden/>
+    <w:unhideWhenUsed/>
+    <w:qFormat/>
+    <w:rsid w:val="00EB69D3"/>
+    <w:rPr>
+      <w:b/>
+      <w:bCs/>
+      <w:caps w:val="0"/>
+      <w:smallCaps/>
+      <w:color w:val="6E6E6E" w:themeColor="accent1" w:themeShade="80"/>
+      <w:spacing w:val="5"/>
+    </w:rPr>
+  </w:style>
+  <w:style w:type="character" w:styleId="IntenseEmphasis">
+    <w:name w:val="Intense Emphasis"/>
+    <w:basedOn w:val="DefaultParagraphFont"/>
+    <w:uiPriority w:val="21"/>
+    <w:semiHidden/>
+    <w:unhideWhenUsed/>
+    <w:qFormat/>
+    <w:rsid w:val="00EB69D3"/>
+    <w:rPr>
+      <w:i/>
+      <w:iCs/>
+      <w:color w:val="6E6E6E" w:themeColor="accent1" w:themeShade="80"/>
+    </w:rPr>
+  </w:style>
+  <w:style w:type="table" w:customStyle="1" w:styleId="GridTable4Accent4">
+    <w:name w:val="Grid Table 4 Accent 4"/>
+    <w:basedOn w:val="TableNormal"/>
+    <w:uiPriority w:val="49"/>
+    <w:rsid w:val="003F7CBD"/>
+    <w:pPr>
+      <w:spacing w:line="240" w:lineRule="auto"/>
+    </w:pPr>
+    <w:tblPr>
+      <w:tblStyleRowBandSize w:val="1"/>
+      <w:tblStyleColBandSize w:val="1"/>
+      <w:tblInd w:w="0" w:type="dxa"/>
+      <w:tblBorders>
+        <w:top w:val="single" w:sz="4" w:space="0" w:color="B2B2B2" w:themeColor="accent4" w:themeTint="99"/>
+        <w:left w:val="single" w:sz="4" w:space="0" w:color="B2B2B2" w:themeColor="accent4" w:themeTint="99"/>
+        <w:bottom w:val="single" w:sz="4" w:space="0" w:color="B2B2B2" w:themeColor="accent4" w:themeTint="99"/>
+        <w:right w:val="single" w:sz="4" w:space="0" w:color="B2B2B2" w:themeColor="accent4" w:themeTint="99"/>
+        <w:insideH w:val="single" w:sz="4" w:space="0" w:color="B2B2B2" w:themeColor="accent4" w:themeTint="99"/>
+        <w:insideV w:val="single" w:sz="4" w:space="0" w:color="B2B2B2" w:themeColor="accent4" w:themeTint="99"/>
+      </w:tblBorders>
+      <w:tblCellMar>
+        <w:top w:w="0" w:type="dxa"/>
+        <w:left w:w="108" w:type="dxa"/>
+        <w:bottom w:w="0" w:type="dxa"/>
+        <w:right w:w="108" w:type="dxa"/>
+      </w:tblCellMar>
     </w:tblPr>
     <w:tblStylePr w:type="firstRow">
       <w:rPr>
@@ -4541,7 +6973,7 @@
   <a:extraClrSchemeLst/>
   <a:extLst>
     <a:ext uri="{05A4C25C-085E-4340-85A3-A5531E510DB2}">
-      <thm15:themeFamily xmlns:thm15="http://schemas.microsoft.com/office/thememl/2012/main" name="Office Theme" id="{62F939B6-93AF-4DB8-9C6B-D6C7DFDC589F}" vid="{4A3C46E8-61CC-4603-A589-7422A47A8E4A}"/>
+      <thm15:themeFamily xmlns="" xmlns:thm15="http://schemas.microsoft.com/office/thememl/2012/main" name="Office Theme" id="{62F939B6-93AF-4DB8-9C6B-D6C7DFDC589F}" vid="{4A3C46E8-61CC-4603-A589-7422A47A8E4A}"/>
     </a:ext>
   </a:extLst>
 </a:theme>
@@ -4571,7 +7003,7 @@
 </file>
 
 <file path=customXml/itemProps2.xml><?xml version="1.0" encoding="utf-8"?>
-<ds:datastoreItem xmlns:ds="http://schemas.openxmlformats.org/officeDocument/2006/customXml" ds:itemID="{95D3BE27-B711-423C-AE6E-BF3110C6EEF9}">
+<ds:datastoreItem xmlns:ds="http://schemas.openxmlformats.org/officeDocument/2006/customXml" ds:itemID="{0EDF09ED-7E00-4705-BFB9-67BE32DFC799}">
   <ds:schemaRefs>
     <ds:schemaRef ds:uri="http://schemas.openxmlformats.org/officeDocument/2006/bibliography"/>
   </ds:schemaRefs>

--- a/Project Requirements.docx
+++ b/Project Requirements.docx
@@ -1,6 +1,6 @@
 
 <file path=word/document.xml><?xml version="1.0" encoding="utf-8"?>
-<w:document xmlns:wpc="http://schemas.microsoft.com/office/word/2010/wordprocessingCanvas" xmlns:mc="http://schemas.openxmlformats.org/markup-compatibility/2006" xmlns:o="urn:schemas-microsoft-com:office:office" xmlns:r="http://schemas.openxmlformats.org/officeDocument/2006/relationships" xmlns:m="http://schemas.openxmlformats.org/officeDocument/2006/math" xmlns:v="urn:schemas-microsoft-com:vml" xmlns:wp14="http://schemas.microsoft.com/office/word/2010/wordprocessingDrawing" xmlns:wp="http://schemas.openxmlformats.org/drawingml/2006/wordprocessingDrawing" xmlns:w10="urn:schemas-microsoft-com:office:word" xmlns:w="http://schemas.openxmlformats.org/wordprocessingml/2006/main" xmlns:w14="http://schemas.microsoft.com/office/word/2010/wordml" xmlns:wpg="http://schemas.microsoft.com/office/word/2010/wordprocessingGroup" xmlns:wpi="http://schemas.microsoft.com/office/word/2010/wordprocessingInk" xmlns:wne="http://schemas.microsoft.com/office/word/2006/wordml" xmlns:wps="http://schemas.microsoft.com/office/word/2010/wordprocessingShape" mc:Ignorable="w14 wp14">
+<w:document xmlns:wpc="http://schemas.microsoft.com/office/word/2010/wordprocessingCanvas" xmlns:cx="http://schemas.microsoft.com/office/drawing/2014/chartex" xmlns:cx1="http://schemas.microsoft.com/office/drawing/2015/9/8/chartex" xmlns:cx2="http://schemas.microsoft.com/office/drawing/2015/10/21/chartex" xmlns:cx3="http://schemas.microsoft.com/office/drawing/2016/5/9/chartex" xmlns:cx4="http://schemas.microsoft.com/office/drawing/2016/5/10/chartex" xmlns:cx5="http://schemas.microsoft.com/office/drawing/2016/5/11/chartex" xmlns:cx6="http://schemas.microsoft.com/office/drawing/2016/5/12/chartex" xmlns:cx7="http://schemas.microsoft.com/office/drawing/2016/5/13/chartex" xmlns:cx8="http://schemas.microsoft.com/office/drawing/2016/5/14/chartex" xmlns:mc="http://schemas.openxmlformats.org/markup-compatibility/2006" xmlns:aink="http://schemas.microsoft.com/office/drawing/2016/ink" xmlns:am3d="http://schemas.microsoft.com/office/drawing/2017/model3d" xmlns:o="urn:schemas-microsoft-com:office:office" xmlns:r="http://schemas.openxmlformats.org/officeDocument/2006/relationships" xmlns:m="http://schemas.openxmlformats.org/officeDocument/2006/math" xmlns:v="urn:schemas-microsoft-com:vml" xmlns:wp14="http://schemas.microsoft.com/office/word/2010/wordprocessingDrawing" xmlns:wp="http://schemas.openxmlformats.org/drawingml/2006/wordprocessingDrawing" xmlns:w10="urn:schemas-microsoft-com:office:word" xmlns:w="http://schemas.openxmlformats.org/wordprocessingml/2006/main" xmlns:w14="http://schemas.microsoft.com/office/word/2010/wordml" xmlns:w15="http://schemas.microsoft.com/office/word/2012/wordml" xmlns:w16cid="http://schemas.microsoft.com/office/word/2016/wordml/cid" xmlns:w16se="http://schemas.microsoft.com/office/word/2015/wordml/symex" xmlns:wpg="http://schemas.microsoft.com/office/word/2010/wordprocessingGroup" xmlns:wpi="http://schemas.microsoft.com/office/word/2010/wordprocessingInk" xmlns:wne="http://schemas.microsoft.com/office/word/2006/wordml" xmlns:wps="http://schemas.microsoft.com/office/word/2010/wordprocessingShape" mc:Ignorable="w14 w15 w16se w16cid wp14">
   <w:body>
     <w:p>
       <w:pPr>
@@ -10,16 +10,14 @@
         <w:t>Predictive Shopping App</w:t>
       </w:r>
       <w:r>
-        <w:t xml:space="preserve"> Project </w:t>
+        <w:t xml:space="preserve"> Project Requirements</w:t>
       </w:r>
-      <w:proofErr w:type="gramStart"/>
-      <w:r>
-        <w:t>Requirements</w:t>
-      </w:r>
-      <w:proofErr w:type="gramEnd"/>
       <w:r>
         <w:br/>
-        <w:t>(Rev. 1.06</w:t>
+        <w:t>(Rev. 1.0</w:t>
+      </w:r>
+      <w:r>
+        <w:t>7</w:t>
       </w:r>
       <w:bookmarkStart w:id="0" w:name="_GoBack"/>
       <w:bookmarkEnd w:id="0"/>
@@ -40,23 +38,7 @@
         <w:pStyle w:val="Title2"/>
       </w:pPr>
       <w:r>
-        <w:t xml:space="preserve">Tyler Roland, </w:t>
-      </w:r>
-      <w:proofErr w:type="spellStart"/>
-      <w:r>
-        <w:t>Ashraya</w:t>
-      </w:r>
-      <w:proofErr w:type="spellEnd"/>
-      <w:r>
-        <w:t xml:space="preserve"> </w:t>
-      </w:r>
-      <w:proofErr w:type="spellStart"/>
-      <w:r>
-        <w:t>Regmi</w:t>
-      </w:r>
-      <w:proofErr w:type="spellEnd"/>
-      <w:r>
-        <w:t>, Matthew Stevenson, Jesse Cruse</w:t>
+        <w:t>Tyler Roland, Ashraya Regmi, Matthew Stevenson, Jesse Cruse</w:t>
       </w:r>
     </w:p>
     <w:p>
@@ -362,31 +344,13 @@
                 <w:sz w:val="20"/>
               </w:rPr>
             </w:pPr>
-            <w:proofErr w:type="spellStart"/>
-            <w:r>
-              <w:rPr>
-                <w:rFonts w:ascii="Calibri" w:hAnsi="Calibri" w:cs="Calibri"/>
-                <w:sz w:val="20"/>
-              </w:rPr>
-              <w:t>Ashraya</w:t>
-            </w:r>
-            <w:proofErr w:type="spellEnd"/>
-            <w:r>
-              <w:rPr>
-                <w:rFonts w:ascii="Calibri" w:hAnsi="Calibri" w:cs="Calibri"/>
-                <w:sz w:val="20"/>
-              </w:rPr>
-              <w:t xml:space="preserve"> </w:t>
-            </w:r>
-            <w:proofErr w:type="spellStart"/>
-            <w:r>
-              <w:rPr>
-                <w:rFonts w:ascii="Calibri" w:hAnsi="Calibri" w:cs="Calibri"/>
-                <w:sz w:val="20"/>
-              </w:rPr>
-              <w:t>Regmi</w:t>
-            </w:r>
-            <w:proofErr w:type="spellEnd"/>
+            <w:r>
+              <w:rPr>
+                <w:rFonts w:ascii="Calibri" w:hAnsi="Calibri" w:cs="Calibri"/>
+                <w:sz w:val="20"/>
+              </w:rPr>
+              <w:t>Ashraya Regmi</w:t>
+            </w:r>
           </w:p>
         </w:tc>
         <w:tc>
@@ -759,7 +723,6 @@
               </w:rPr>
               <w:t xml:space="preserve">Deleted </w:t>
             </w:r>
-            <w:proofErr w:type="spellStart"/>
             <w:r>
               <w:rPr>
                 <w:rFonts w:ascii="Calibri" w:hAnsi="Calibri" w:cs="Calibri"/>
@@ -767,7 +730,6 @@
               </w:rPr>
               <w:t>GitHub</w:t>
             </w:r>
-            <w:proofErr w:type="spellEnd"/>
             <w:r>
               <w:rPr>
                 <w:rFonts w:ascii="Calibri" w:hAnsi="Calibri" w:cs="Calibri"/>
@@ -1014,6 +976,99 @@
                 <w:sz w:val="20"/>
               </w:rPr>
               <w:t>equirements and sub requirements into their own requirements.</w:t>
+            </w:r>
+          </w:p>
+        </w:tc>
+      </w:tr>
+      <w:tr>
+        <w:tc>
+          <w:tcPr>
+            <w:tcW w:w="1885" w:type="dxa"/>
+          </w:tcPr>
+          <w:p>
+            <w:pPr>
+              <w:ind w:firstLine="0"/>
+              <w:jc w:val="center"/>
+              <w:rPr>
+                <w:rFonts w:ascii="Calibri" w:hAnsi="Calibri" w:cs="Calibri"/>
+                <w:sz w:val="20"/>
+              </w:rPr>
+            </w:pPr>
+            <w:r>
+              <w:rPr>
+                <w:rFonts w:ascii="Calibri" w:hAnsi="Calibri" w:cs="Calibri"/>
+                <w:sz w:val="20"/>
+              </w:rPr>
+              <w:t>1.07</w:t>
+            </w:r>
+          </w:p>
+        </w:tc>
+        <w:tc>
+          <w:tcPr>
+            <w:tcW w:w="1440" w:type="dxa"/>
+          </w:tcPr>
+          <w:p>
+            <w:pPr>
+              <w:ind w:firstLine="0"/>
+              <w:jc w:val="center"/>
+              <w:rPr>
+                <w:rFonts w:ascii="Calibri" w:hAnsi="Calibri" w:cs="Calibri"/>
+                <w:sz w:val="20"/>
+              </w:rPr>
+            </w:pPr>
+            <w:r>
+              <w:rPr>
+                <w:rFonts w:ascii="Calibri" w:hAnsi="Calibri" w:cs="Calibri"/>
+                <w:sz w:val="20"/>
+              </w:rPr>
+              <w:t>7/13/2017</w:t>
+            </w:r>
+          </w:p>
+        </w:tc>
+        <w:tc>
+          <w:tcPr>
+            <w:tcW w:w="1980" w:type="dxa"/>
+          </w:tcPr>
+          <w:p>
+            <w:pPr>
+              <w:ind w:firstLine="0"/>
+              <w:jc w:val="center"/>
+              <w:rPr>
+                <w:rFonts w:ascii="Calibri" w:hAnsi="Calibri" w:cs="Calibri"/>
+                <w:sz w:val="20"/>
+              </w:rPr>
+            </w:pPr>
+            <w:r>
+              <w:rPr>
+                <w:rFonts w:ascii="Calibri" w:hAnsi="Calibri" w:cs="Calibri"/>
+                <w:sz w:val="20"/>
+              </w:rPr>
+              <w:t>Jesse Cruse</w:t>
+            </w:r>
+          </w:p>
+        </w:tc>
+        <w:tc>
+          <w:tcPr>
+            <w:tcW w:w="4140" w:type="dxa"/>
+          </w:tcPr>
+          <w:p>
+            <w:pPr>
+              <w:pStyle w:val="ListParagraph"/>
+              <w:numPr>
+                <w:ilvl w:val="0"/>
+                <w:numId w:val="13"/>
+              </w:numPr>
+              <w:rPr>
+                <w:rFonts w:ascii="Calibri" w:hAnsi="Calibri" w:cs="Calibri"/>
+                <w:sz w:val="20"/>
+              </w:rPr>
+            </w:pPr>
+            <w:r>
+              <w:rPr>
+                <w:rFonts w:ascii="Calibri" w:hAnsi="Calibri" w:cs="Calibri"/>
+                <w:sz w:val="20"/>
+              </w:rPr>
+              <w:t>Removed reference to price parameter</w:t>
             </w:r>
           </w:p>
         </w:tc>
@@ -1259,10 +1314,7 @@
               <w:ind w:firstLine="0"/>
             </w:pPr>
             <w:r>
-              <w:t>The UI will have a</w:t>
-            </w:r>
-            <w:r>
-              <w:t xml:space="preserve"> recommended purchases page to identify items that are determined by the app to be within purchase range. No user input required here.</w:t>
+              <w:t>The UI will have a recommended purchases page to identify items that are determined by the app to be within purchase range. No user input required here.</w:t>
             </w:r>
           </w:p>
         </w:tc>
@@ -1294,16 +1346,7 @@
               <w:ind w:firstLine="0"/>
             </w:pPr>
             <w:r>
-              <w:t>The UI will have</w:t>
-            </w:r>
-            <w:r>
-              <w:t xml:space="preserve"> a </w:t>
-            </w:r>
-            <w:r>
-              <w:t>recent trips page will show a list of recent trips to the store with an itemized list of items purchased during those tri</w:t>
-            </w:r>
-            <w:r>
-              <w:t>ps. No user input required here.</w:t>
+              <w:t>The UI will have a recent trips page will show a list of recent trips to the store with an itemized list of items purchased during those trips. No user input required here.</w:t>
             </w:r>
           </w:p>
         </w:tc>
@@ -1335,13 +1378,7 @@
               <w:ind w:firstLine="0"/>
             </w:pPr>
             <w:r>
-              <w:t>The UI will have</w:t>
-            </w:r>
-            <w:r>
-              <w:t xml:space="preserve"> a</w:t>
-            </w:r>
-            <w:r>
-              <w:t xml:space="preserve"> popular items page to show the most purchased items. No user input required here.</w:t>
+              <w:t>The UI will have a popular items page to show the most purchased items. No user input required here.</w:t>
             </w:r>
           </w:p>
         </w:tc>
@@ -1373,13 +1410,7 @@
               <w:ind w:firstLine="0"/>
             </w:pPr>
             <w:r>
-              <w:t>The UI will have</w:t>
-            </w:r>
-            <w:r>
-              <w:t xml:space="preserve"> a</w:t>
-            </w:r>
-            <w:r>
-              <w:t>n add/edit list page to add new items to the database and shopping list. User input of item details required here.</w:t>
+              <w:t>The UI will have an add/edit list page to add new items to the database and shopping list. User input of item details required here.</w:t>
             </w:r>
           </w:p>
         </w:tc>
@@ -1411,13 +1442,7 @@
               <w:ind w:firstLine="0"/>
             </w:pPr>
             <w:r>
-              <w:t>The UI will have</w:t>
-            </w:r>
-            <w:r>
-              <w:t xml:space="preserve"> a l</w:t>
-            </w:r>
-            <w:r>
-              <w:t>ogin page used for access control. User credentials required here.</w:t>
+              <w:t>The UI will have a login page used for access control. User credentials required here.</w:t>
             </w:r>
           </w:p>
         </w:tc>
@@ -1450,13 +1475,7 @@
               <w:ind w:left="0"/>
             </w:pPr>
             <w:r>
-              <w:t>The UI will have</w:t>
-            </w:r>
-            <w:r>
-              <w:t xml:space="preserve"> a p</w:t>
-            </w:r>
-            <w:r>
-              <w:t>rint page button to print an offline list.</w:t>
+              <w:t>The UI will have a print page button to print an offline list.</w:t>
             </w:r>
           </w:p>
         </w:tc>
@@ -1526,16 +1545,7 @@
               <w:ind w:firstLine="0"/>
             </w:pPr>
             <w:r>
-              <w:t>U</w:t>
-            </w:r>
-            <w:r>
-              <w:t>ser details</w:t>
-            </w:r>
-            <w:r>
-              <w:t xml:space="preserve"> will be stored in the database using</w:t>
-            </w:r>
-            <w:r>
-              <w:t xml:space="preserve"> a user ID, password, </w:t>
+              <w:t xml:space="preserve">User details will be stored in the database using a user ID, password, </w:t>
             </w:r>
             <w:r>
               <w:lastRenderedPageBreak/>
@@ -1572,16 +1582,13 @@
               <w:ind w:firstLine="0"/>
             </w:pPr>
             <w:r>
-              <w:t>P</w:t>
-            </w:r>
-            <w:r>
-              <w:t xml:space="preserve">urchase item details </w:t>
-            </w:r>
-            <w:r>
-              <w:t xml:space="preserve">will be stored in the database using </w:t>
-            </w:r>
-            <w:r>
-              <w:t>a product ID, product description, purchase date for each time an item is purchased, and price.</w:t>
+              <w:t>Purchase item details will be stored in the database using a product ID, product description, purchase date for each time</w:t>
+            </w:r>
+            <w:r>
+              <w:t xml:space="preserve"> an item is purchased</w:t>
+            </w:r>
+            <w:r>
+              <w:t>.</w:t>
             </w:r>
           </w:p>
         </w:tc>
@@ -1648,16 +1655,7 @@
               <w:ind w:firstLine="0"/>
             </w:pPr>
             <w:r>
-              <w:t xml:space="preserve">The shopping list will be </w:t>
-            </w:r>
-            <w:r>
-              <w:t>dynamically populated at the time of generation with items that are algorith</w:t>
-            </w:r>
-            <w:r>
-              <w:t xml:space="preserve">mically </w:t>
-            </w:r>
-            <w:r>
-              <w:t>determined to be needed to be restocked within the next five days.</w:t>
+              <w:t>The shopping list will be dynamically populated at the time of generation with items that are algorithmically determined to be needed to be restocked within the next five days.</w:t>
             </w:r>
           </w:p>
         </w:tc>
@@ -1733,8 +1731,8 @@
       </w:pPr>
     </w:p>
     <w:sectPr>
-      <w:headerReference w:type="default" r:id="rId10"/>
-      <w:headerReference w:type="first" r:id="rId11"/>
+      <w:headerReference w:type="default" r:id="rId9"/>
+      <w:headerReference w:type="first" r:id="rId10"/>
       <w:footnotePr>
         <w:pos w:val="beneathText"/>
       </w:footnotePr>
@@ -1749,7 +1747,7 @@
 </file>
 
 <file path=word/endnotes.xml><?xml version="1.0" encoding="utf-8"?>
-<w:endnotes xmlns:wpc="http://schemas.microsoft.com/office/word/2010/wordprocessingCanvas" xmlns:mc="http://schemas.openxmlformats.org/markup-compatibility/2006" xmlns:o="urn:schemas-microsoft-com:office:office" xmlns:r="http://schemas.openxmlformats.org/officeDocument/2006/relationships" xmlns:m="http://schemas.openxmlformats.org/officeDocument/2006/math" xmlns:v="urn:schemas-microsoft-com:vml" xmlns:wp14="http://schemas.microsoft.com/office/word/2010/wordprocessingDrawing" xmlns:wp="http://schemas.openxmlformats.org/drawingml/2006/wordprocessingDrawing" xmlns:w10="urn:schemas-microsoft-com:office:word" xmlns:w="http://schemas.openxmlformats.org/wordprocessingml/2006/main" xmlns:w14="http://schemas.microsoft.com/office/word/2010/wordml" xmlns:wpg="http://schemas.microsoft.com/office/word/2010/wordprocessingGroup" xmlns:wpi="http://schemas.microsoft.com/office/word/2010/wordprocessingInk" xmlns:wne="http://schemas.microsoft.com/office/word/2006/wordml" xmlns:wps="http://schemas.microsoft.com/office/word/2010/wordprocessingShape" mc:Ignorable="w14 wp14">
+<w:endnotes xmlns:wpc="http://schemas.microsoft.com/office/word/2010/wordprocessingCanvas" xmlns:cx="http://schemas.microsoft.com/office/drawing/2014/chartex" xmlns:cx1="http://schemas.microsoft.com/office/drawing/2015/9/8/chartex" xmlns:cx2="http://schemas.microsoft.com/office/drawing/2015/10/21/chartex" xmlns:cx3="http://schemas.microsoft.com/office/drawing/2016/5/9/chartex" xmlns:cx4="http://schemas.microsoft.com/office/drawing/2016/5/10/chartex" xmlns:cx5="http://schemas.microsoft.com/office/drawing/2016/5/11/chartex" xmlns:cx6="http://schemas.microsoft.com/office/drawing/2016/5/12/chartex" xmlns:cx7="http://schemas.microsoft.com/office/drawing/2016/5/13/chartex" xmlns:cx8="http://schemas.microsoft.com/office/drawing/2016/5/14/chartex" xmlns:mc="http://schemas.openxmlformats.org/markup-compatibility/2006" xmlns:aink="http://schemas.microsoft.com/office/drawing/2016/ink" xmlns:am3d="http://schemas.microsoft.com/office/drawing/2017/model3d" xmlns:o="urn:schemas-microsoft-com:office:office" xmlns:r="http://schemas.openxmlformats.org/officeDocument/2006/relationships" xmlns:m="http://schemas.openxmlformats.org/officeDocument/2006/math" xmlns:v="urn:schemas-microsoft-com:vml" xmlns:wp14="http://schemas.microsoft.com/office/word/2010/wordprocessingDrawing" xmlns:wp="http://schemas.openxmlformats.org/drawingml/2006/wordprocessingDrawing" xmlns:w10="urn:schemas-microsoft-com:office:word" xmlns:w="http://schemas.openxmlformats.org/wordprocessingml/2006/main" xmlns:w14="http://schemas.microsoft.com/office/word/2010/wordml" xmlns:w15="http://schemas.microsoft.com/office/word/2012/wordml" xmlns:w16cid="http://schemas.microsoft.com/office/word/2016/wordml/cid" xmlns:w16se="http://schemas.microsoft.com/office/word/2015/wordml/symex" xmlns:wpg="http://schemas.microsoft.com/office/word/2010/wordprocessingGroup" xmlns:wpi="http://schemas.microsoft.com/office/word/2010/wordprocessingInk" xmlns:wne="http://schemas.microsoft.com/office/word/2006/wordml" xmlns:wps="http://schemas.microsoft.com/office/word/2010/wordprocessingShape" mc:Ignorable="w14 w15 w16se w16cid wp14">
   <w:endnote w:type="separator" w:id="-1">
     <w:p>
       <w:pPr>
@@ -1776,7 +1774,7 @@
 </file>
 
 <file path=word/footnotes.xml><?xml version="1.0" encoding="utf-8"?>
-<w:footnotes xmlns:wpc="http://schemas.microsoft.com/office/word/2010/wordprocessingCanvas" xmlns:mc="http://schemas.openxmlformats.org/markup-compatibility/2006" xmlns:o="urn:schemas-microsoft-com:office:office" xmlns:r="http://schemas.openxmlformats.org/officeDocument/2006/relationships" xmlns:m="http://schemas.openxmlformats.org/officeDocument/2006/math" xmlns:v="urn:schemas-microsoft-com:vml" xmlns:wp14="http://schemas.microsoft.com/office/word/2010/wordprocessingDrawing" xmlns:wp="http://schemas.openxmlformats.org/drawingml/2006/wordprocessingDrawing" xmlns:w10="urn:schemas-microsoft-com:office:word" xmlns:w="http://schemas.openxmlformats.org/wordprocessingml/2006/main" xmlns:w14="http://schemas.microsoft.com/office/word/2010/wordml" xmlns:wpg="http://schemas.microsoft.com/office/word/2010/wordprocessingGroup" xmlns:wpi="http://schemas.microsoft.com/office/word/2010/wordprocessingInk" xmlns:wne="http://schemas.microsoft.com/office/word/2006/wordml" xmlns:wps="http://schemas.microsoft.com/office/word/2010/wordprocessingShape" mc:Ignorable="w14 wp14">
+<w:footnotes xmlns:wpc="http://schemas.microsoft.com/office/word/2010/wordprocessingCanvas" xmlns:cx="http://schemas.microsoft.com/office/drawing/2014/chartex" xmlns:cx1="http://schemas.microsoft.com/office/drawing/2015/9/8/chartex" xmlns:cx2="http://schemas.microsoft.com/office/drawing/2015/10/21/chartex" xmlns:cx3="http://schemas.microsoft.com/office/drawing/2016/5/9/chartex" xmlns:cx4="http://schemas.microsoft.com/office/drawing/2016/5/10/chartex" xmlns:cx5="http://schemas.microsoft.com/office/drawing/2016/5/11/chartex" xmlns:cx6="http://schemas.microsoft.com/office/drawing/2016/5/12/chartex" xmlns:cx7="http://schemas.microsoft.com/office/drawing/2016/5/13/chartex" xmlns:cx8="http://schemas.microsoft.com/office/drawing/2016/5/14/chartex" xmlns:mc="http://schemas.openxmlformats.org/markup-compatibility/2006" xmlns:aink="http://schemas.microsoft.com/office/drawing/2016/ink" xmlns:am3d="http://schemas.microsoft.com/office/drawing/2017/model3d" xmlns:o="urn:schemas-microsoft-com:office:office" xmlns:r="http://schemas.openxmlformats.org/officeDocument/2006/relationships" xmlns:m="http://schemas.openxmlformats.org/officeDocument/2006/math" xmlns:v="urn:schemas-microsoft-com:vml" xmlns:wp14="http://schemas.microsoft.com/office/word/2010/wordprocessingDrawing" xmlns:wp="http://schemas.openxmlformats.org/drawingml/2006/wordprocessingDrawing" xmlns:w10="urn:schemas-microsoft-com:office:word" xmlns:w="http://schemas.openxmlformats.org/wordprocessingml/2006/main" xmlns:w14="http://schemas.microsoft.com/office/word/2010/wordml" xmlns:w15="http://schemas.microsoft.com/office/word/2012/wordml" xmlns:w16cid="http://schemas.microsoft.com/office/word/2016/wordml/cid" xmlns:w16se="http://schemas.microsoft.com/office/word/2015/wordml/symex" xmlns:wpg="http://schemas.microsoft.com/office/word/2010/wordprocessingGroup" xmlns:wpi="http://schemas.microsoft.com/office/word/2010/wordprocessingInk" xmlns:wne="http://schemas.microsoft.com/office/word/2006/wordml" xmlns:wps="http://schemas.microsoft.com/office/word/2010/wordprocessingShape" mc:Ignorable="w14 w15 w16se w16cid wp14">
   <w:footnote w:type="separator" w:id="-1">
     <w:p>
       <w:pPr>
@@ -1803,7 +1801,7 @@
 </file>
 
 <file path=word/header1.xml><?xml version="1.0" encoding="utf-8"?>
-<w:hdr xmlns:wpc="http://schemas.microsoft.com/office/word/2010/wordprocessingCanvas" xmlns:mc="http://schemas.openxmlformats.org/markup-compatibility/2006" xmlns:o="urn:schemas-microsoft-com:office:office" xmlns:r="http://schemas.openxmlformats.org/officeDocument/2006/relationships" xmlns:m="http://schemas.openxmlformats.org/officeDocument/2006/math" xmlns:v="urn:schemas-microsoft-com:vml" xmlns:wp14="http://schemas.microsoft.com/office/word/2010/wordprocessingDrawing" xmlns:wp="http://schemas.openxmlformats.org/drawingml/2006/wordprocessingDrawing" xmlns:w10="urn:schemas-microsoft-com:office:word" xmlns:w="http://schemas.openxmlformats.org/wordprocessingml/2006/main" xmlns:w14="http://schemas.microsoft.com/office/word/2010/wordml" xmlns:wpg="http://schemas.microsoft.com/office/word/2010/wordprocessingGroup" xmlns:wpi="http://schemas.microsoft.com/office/word/2010/wordprocessingInk" xmlns:wne="http://schemas.microsoft.com/office/word/2006/wordml" xmlns:wps="http://schemas.microsoft.com/office/word/2010/wordprocessingShape" mc:Ignorable="w14 wp14">
+<w:hdr xmlns:wpc="http://schemas.microsoft.com/office/word/2010/wordprocessingCanvas" xmlns:cx="http://schemas.microsoft.com/office/drawing/2014/chartex" xmlns:cx1="http://schemas.microsoft.com/office/drawing/2015/9/8/chartex" xmlns:cx2="http://schemas.microsoft.com/office/drawing/2015/10/21/chartex" xmlns:cx3="http://schemas.microsoft.com/office/drawing/2016/5/9/chartex" xmlns:cx4="http://schemas.microsoft.com/office/drawing/2016/5/10/chartex" xmlns:cx5="http://schemas.microsoft.com/office/drawing/2016/5/11/chartex" xmlns:cx6="http://schemas.microsoft.com/office/drawing/2016/5/12/chartex" xmlns:cx7="http://schemas.microsoft.com/office/drawing/2016/5/13/chartex" xmlns:cx8="http://schemas.microsoft.com/office/drawing/2016/5/14/chartex" xmlns:mc="http://schemas.openxmlformats.org/markup-compatibility/2006" xmlns:aink="http://schemas.microsoft.com/office/drawing/2016/ink" xmlns:am3d="http://schemas.microsoft.com/office/drawing/2017/model3d" xmlns:o="urn:schemas-microsoft-com:office:office" xmlns:r="http://schemas.openxmlformats.org/officeDocument/2006/relationships" xmlns:m="http://schemas.openxmlformats.org/officeDocument/2006/math" xmlns:v="urn:schemas-microsoft-com:vml" xmlns:wp14="http://schemas.microsoft.com/office/word/2010/wordprocessingDrawing" xmlns:wp="http://schemas.openxmlformats.org/drawingml/2006/wordprocessingDrawing" xmlns:w10="urn:schemas-microsoft-com:office:word" xmlns:w="http://schemas.openxmlformats.org/wordprocessingml/2006/main" xmlns:w14="http://schemas.microsoft.com/office/word/2010/wordml" xmlns:w15="http://schemas.microsoft.com/office/word/2012/wordml" xmlns:w16cid="http://schemas.microsoft.com/office/word/2016/wordml/cid" xmlns:w16se="http://schemas.microsoft.com/office/word/2015/wordml/symex" xmlns:wpg="http://schemas.microsoft.com/office/word/2010/wordprocessingGroup" xmlns:wpi="http://schemas.microsoft.com/office/word/2010/wordprocessingInk" xmlns:wne="http://schemas.microsoft.com/office/word/2006/wordml" xmlns:wps="http://schemas.microsoft.com/office/word/2010/wordprocessingShape" mc:Ignorable="w14 w15 w16se w16cid wp14">
   <w:tbl>
     <w:tblPr>
       <w:tblW w:w="0" w:type="auto"/>
@@ -1886,7 +1884,7 @@
 </file>
 
 <file path=word/header2.xml><?xml version="1.0" encoding="utf-8"?>
-<w:hdr xmlns:wpc="http://schemas.microsoft.com/office/word/2010/wordprocessingCanvas" xmlns:mc="http://schemas.openxmlformats.org/markup-compatibility/2006" xmlns:o="urn:schemas-microsoft-com:office:office" xmlns:r="http://schemas.openxmlformats.org/officeDocument/2006/relationships" xmlns:m="http://schemas.openxmlformats.org/officeDocument/2006/math" xmlns:v="urn:schemas-microsoft-com:vml" xmlns:wp14="http://schemas.microsoft.com/office/word/2010/wordprocessingDrawing" xmlns:wp="http://schemas.openxmlformats.org/drawingml/2006/wordprocessingDrawing" xmlns:w10="urn:schemas-microsoft-com:office:word" xmlns:w="http://schemas.openxmlformats.org/wordprocessingml/2006/main" xmlns:w14="http://schemas.microsoft.com/office/word/2010/wordml" xmlns:wpg="http://schemas.microsoft.com/office/word/2010/wordprocessingGroup" xmlns:wpi="http://schemas.microsoft.com/office/word/2010/wordprocessingInk" xmlns:wne="http://schemas.microsoft.com/office/word/2006/wordml" xmlns:wps="http://schemas.microsoft.com/office/word/2010/wordprocessingShape" mc:Ignorable="w14 wp14">
+<w:hdr xmlns:wpc="http://schemas.microsoft.com/office/word/2010/wordprocessingCanvas" xmlns:cx="http://schemas.microsoft.com/office/drawing/2014/chartex" xmlns:cx1="http://schemas.microsoft.com/office/drawing/2015/9/8/chartex" xmlns:cx2="http://schemas.microsoft.com/office/drawing/2015/10/21/chartex" xmlns:cx3="http://schemas.microsoft.com/office/drawing/2016/5/9/chartex" xmlns:cx4="http://schemas.microsoft.com/office/drawing/2016/5/10/chartex" xmlns:cx5="http://schemas.microsoft.com/office/drawing/2016/5/11/chartex" xmlns:cx6="http://schemas.microsoft.com/office/drawing/2016/5/12/chartex" xmlns:cx7="http://schemas.microsoft.com/office/drawing/2016/5/13/chartex" xmlns:cx8="http://schemas.microsoft.com/office/drawing/2016/5/14/chartex" xmlns:mc="http://schemas.openxmlformats.org/markup-compatibility/2006" xmlns:aink="http://schemas.microsoft.com/office/drawing/2016/ink" xmlns:am3d="http://schemas.microsoft.com/office/drawing/2017/model3d" xmlns:o="urn:schemas-microsoft-com:office:office" xmlns:r="http://schemas.openxmlformats.org/officeDocument/2006/relationships" xmlns:m="http://schemas.openxmlformats.org/officeDocument/2006/math" xmlns:v="urn:schemas-microsoft-com:vml" xmlns:wp14="http://schemas.microsoft.com/office/word/2010/wordprocessingDrawing" xmlns:wp="http://schemas.openxmlformats.org/drawingml/2006/wordprocessingDrawing" xmlns:w10="urn:schemas-microsoft-com:office:word" xmlns:w="http://schemas.openxmlformats.org/wordprocessingml/2006/main" xmlns:w14="http://schemas.microsoft.com/office/word/2010/wordml" xmlns:w15="http://schemas.microsoft.com/office/word/2012/wordml" xmlns:w16cid="http://schemas.microsoft.com/office/word/2016/wordml/cid" xmlns:w16se="http://schemas.microsoft.com/office/word/2015/wordml/symex" xmlns:wpg="http://schemas.microsoft.com/office/word/2010/wordprocessingGroup" xmlns:wpi="http://schemas.microsoft.com/office/word/2010/wordprocessingInk" xmlns:wne="http://schemas.microsoft.com/office/word/2006/wordml" xmlns:wps="http://schemas.microsoft.com/office/word/2010/wordprocessingShape" mc:Ignorable="w14 w15 w16se w16cid wp14">
   <w:tbl>
     <w:tblPr>
       <w:tblW w:w="0" w:type="auto"/>
@@ -1958,8 +1956,8 @@
 </file>
 
 <file path=word/numbering.xml><?xml version="1.0" encoding="utf-8"?>
-<w:numbering xmlns:wpc="http://schemas.microsoft.com/office/word/2010/wordprocessingCanvas" xmlns:mc="http://schemas.openxmlformats.org/markup-compatibility/2006" xmlns:o="urn:schemas-microsoft-com:office:office" xmlns:r="http://schemas.openxmlformats.org/officeDocument/2006/relationships" xmlns:m="http://schemas.openxmlformats.org/officeDocument/2006/math" xmlns:v="urn:schemas-microsoft-com:vml" xmlns:wp14="http://schemas.microsoft.com/office/word/2010/wordprocessingDrawing" xmlns:wp="http://schemas.openxmlformats.org/drawingml/2006/wordprocessingDrawing" xmlns:w10="urn:schemas-microsoft-com:office:word" xmlns:w="http://schemas.openxmlformats.org/wordprocessingml/2006/main" xmlns:w14="http://schemas.microsoft.com/office/word/2010/wordml" xmlns:wpg="http://schemas.microsoft.com/office/word/2010/wordprocessingGroup" xmlns:wpi="http://schemas.microsoft.com/office/word/2010/wordprocessingInk" xmlns:wne="http://schemas.microsoft.com/office/word/2006/wordml" xmlns:wps="http://schemas.microsoft.com/office/word/2010/wordprocessingShape" mc:Ignorable="w14 wp14">
-  <w:abstractNum w:abstractNumId="0">
+<w:numbering xmlns:wpc="http://schemas.microsoft.com/office/word/2010/wordprocessingCanvas" xmlns:cx="http://schemas.microsoft.com/office/drawing/2014/chartex" xmlns:cx1="http://schemas.microsoft.com/office/drawing/2015/9/8/chartex" xmlns:cx2="http://schemas.microsoft.com/office/drawing/2015/10/21/chartex" xmlns:cx3="http://schemas.microsoft.com/office/drawing/2016/5/9/chartex" xmlns:cx4="http://schemas.microsoft.com/office/drawing/2016/5/10/chartex" xmlns:cx5="http://schemas.microsoft.com/office/drawing/2016/5/11/chartex" xmlns:cx6="http://schemas.microsoft.com/office/drawing/2016/5/12/chartex" xmlns:cx7="http://schemas.microsoft.com/office/drawing/2016/5/13/chartex" xmlns:cx8="http://schemas.microsoft.com/office/drawing/2016/5/14/chartex" xmlns:mc="http://schemas.openxmlformats.org/markup-compatibility/2006" xmlns:aink="http://schemas.microsoft.com/office/drawing/2016/ink" xmlns:am3d="http://schemas.microsoft.com/office/drawing/2017/model3d" xmlns:o="urn:schemas-microsoft-com:office:office" xmlns:r="http://schemas.openxmlformats.org/officeDocument/2006/relationships" xmlns:m="http://schemas.openxmlformats.org/officeDocument/2006/math" xmlns:v="urn:schemas-microsoft-com:vml" xmlns:wp14="http://schemas.microsoft.com/office/word/2010/wordprocessingDrawing" xmlns:wp="http://schemas.openxmlformats.org/drawingml/2006/wordprocessingDrawing" xmlns:w10="urn:schemas-microsoft-com:office:word" xmlns:w="http://schemas.openxmlformats.org/wordprocessingml/2006/main" xmlns:w14="http://schemas.microsoft.com/office/word/2010/wordml" xmlns:w15="http://schemas.microsoft.com/office/word/2012/wordml" xmlns:w16cid="http://schemas.microsoft.com/office/word/2016/wordml/cid" xmlns:w16se="http://schemas.microsoft.com/office/word/2015/wordml/symex" xmlns:wpg="http://schemas.microsoft.com/office/word/2010/wordprocessingGroup" xmlns:wpi="http://schemas.microsoft.com/office/word/2010/wordprocessingInk" xmlns:wne="http://schemas.microsoft.com/office/word/2006/wordml" xmlns:wps="http://schemas.microsoft.com/office/word/2010/wordprocessingShape" mc:Ignorable="w14 w15 w16se w16cid wp14">
+  <w:abstractNum w:abstractNumId="0" w15:restartNumberingAfterBreak="0">
     <w:nsid w:val="FFFFFF7C"/>
     <w:multiLevelType w:val="singleLevel"/>
     <w:tmpl w:val="6ED08D94"/>
@@ -1977,7 +1975,7 @@
       </w:pPr>
     </w:lvl>
   </w:abstractNum>
-  <w:abstractNum w:abstractNumId="1">
+  <w:abstractNum w:abstractNumId="1" w15:restartNumberingAfterBreak="0">
     <w:nsid w:val="FFFFFF7D"/>
     <w:multiLevelType w:val="singleLevel"/>
     <w:tmpl w:val="3D5203EE"/>
@@ -1995,7 +1993,7 @@
       </w:pPr>
     </w:lvl>
   </w:abstractNum>
-  <w:abstractNum w:abstractNumId="2">
+  <w:abstractNum w:abstractNumId="2" w15:restartNumberingAfterBreak="0">
     <w:nsid w:val="FFFFFF7E"/>
     <w:multiLevelType w:val="singleLevel"/>
     <w:tmpl w:val="F2DC96EC"/>
@@ -2013,7 +2011,7 @@
       </w:pPr>
     </w:lvl>
   </w:abstractNum>
-  <w:abstractNum w:abstractNumId="3">
+  <w:abstractNum w:abstractNumId="3" w15:restartNumberingAfterBreak="0">
     <w:nsid w:val="FFFFFF7F"/>
     <w:multiLevelType w:val="singleLevel"/>
     <w:tmpl w:val="94D2CA36"/>
@@ -2031,7 +2029,7 @@
       </w:pPr>
     </w:lvl>
   </w:abstractNum>
-  <w:abstractNum w:abstractNumId="4">
+  <w:abstractNum w:abstractNumId="4" w15:restartNumberingAfterBreak="0">
     <w:nsid w:val="FFFFFF80"/>
     <w:multiLevelType w:val="singleLevel"/>
     <w:tmpl w:val="17BCEBA6"/>
@@ -2052,7 +2050,7 @@
       </w:rPr>
     </w:lvl>
   </w:abstractNum>
-  <w:abstractNum w:abstractNumId="5">
+  <w:abstractNum w:abstractNumId="5" w15:restartNumberingAfterBreak="0">
     <w:nsid w:val="FFFFFF81"/>
     <w:multiLevelType w:val="singleLevel"/>
     <w:tmpl w:val="7D386FFE"/>
@@ -2073,7 +2071,7 @@
       </w:rPr>
     </w:lvl>
   </w:abstractNum>
-  <w:abstractNum w:abstractNumId="6">
+  <w:abstractNum w:abstractNumId="6" w15:restartNumberingAfterBreak="0">
     <w:nsid w:val="FFFFFF82"/>
     <w:multiLevelType w:val="singleLevel"/>
     <w:tmpl w:val="D73A80FE"/>
@@ -2094,7 +2092,7 @@
       </w:rPr>
     </w:lvl>
   </w:abstractNum>
-  <w:abstractNum w:abstractNumId="7">
+  <w:abstractNum w:abstractNumId="7" w15:restartNumberingAfterBreak="0">
     <w:nsid w:val="FFFFFF83"/>
     <w:multiLevelType w:val="singleLevel"/>
     <w:tmpl w:val="0AB08068"/>
@@ -2115,7 +2113,7 @@
       </w:rPr>
     </w:lvl>
   </w:abstractNum>
-  <w:abstractNum w:abstractNumId="8">
+  <w:abstractNum w:abstractNumId="8" w15:restartNumberingAfterBreak="0">
     <w:nsid w:val="FFFFFF88"/>
     <w:multiLevelType w:val="singleLevel"/>
     <w:tmpl w:val="D6E00290"/>
@@ -2136,7 +2134,7 @@
       </w:rPr>
     </w:lvl>
   </w:abstractNum>
-  <w:abstractNum w:abstractNumId="9">
+  <w:abstractNum w:abstractNumId="9" w15:restartNumberingAfterBreak="0">
     <w:nsid w:val="FFFFFF89"/>
     <w:multiLevelType w:val="singleLevel"/>
     <w:tmpl w:val="D6FC344C"/>
@@ -2157,7 +2155,7 @@
       </w:rPr>
     </w:lvl>
   </w:abstractNum>
-  <w:abstractNum w:abstractNumId="10">
+  <w:abstractNum w:abstractNumId="10" w15:restartNumberingAfterBreak="0">
     <w:nsid w:val="6A4F2717"/>
     <w:multiLevelType w:val="hybridMultilevel"/>
     <w:tmpl w:val="98129138"/>
@@ -2270,7 +2268,7 @@
       </w:rPr>
     </w:lvl>
   </w:abstractNum>
-  <w:abstractNum w:abstractNumId="11">
+  <w:abstractNum w:abstractNumId="11" w15:restartNumberingAfterBreak="0">
     <w:nsid w:val="6DEC5830"/>
     <w:multiLevelType w:val="hybridMultilevel"/>
     <w:tmpl w:val="F5602E7A"/>
@@ -2429,7 +2427,7 @@
 </file>
 
 <file path=word/styles.xml><?xml version="1.0" encoding="utf-8"?>
-<w:styles xmlns:mc="http://schemas.openxmlformats.org/markup-compatibility/2006" xmlns:r="http://schemas.openxmlformats.org/officeDocument/2006/relationships" xmlns:w="http://schemas.openxmlformats.org/wordprocessingml/2006/main" xmlns:w14="http://schemas.microsoft.com/office/word/2010/wordml" mc:Ignorable="w14">
+<w:styles xmlns:mc="http://schemas.openxmlformats.org/markup-compatibility/2006" xmlns:r="http://schemas.openxmlformats.org/officeDocument/2006/relationships" xmlns:w="http://schemas.openxmlformats.org/wordprocessingml/2006/main" xmlns:w14="http://schemas.microsoft.com/office/word/2010/wordml" xmlns:w15="http://schemas.microsoft.com/office/word/2012/wordml" xmlns:w16cid="http://schemas.microsoft.com/office/word/2016/wordml/cid" xmlns:w16se="http://schemas.microsoft.com/office/word/2015/wordml/symex" mc:Ignorable="w14 w15 w16se w16cid">
   <w:docDefaults>
     <w:rPrDefault>
       <w:rPr>
@@ -2447,150 +2445,382 @@
       </w:pPr>
     </w:pPrDefault>
   </w:docDefaults>
-  <w:latentStyles w:defLockedState="0" w:defUIPriority="99" w:defSemiHidden="1" w:defUnhideWhenUsed="1" w:defQFormat="0" w:count="267">
-    <w:lsdException w:name="Normal" w:semiHidden="0" w:uiPriority="0" w:unhideWhenUsed="0" w:qFormat="1"/>
-    <w:lsdException w:name="heading 1" w:semiHidden="0" w:uiPriority="9" w:unhideWhenUsed="0" w:qFormat="1"/>
-    <w:lsdException w:name="heading 2" w:uiPriority="3" w:qFormat="1"/>
-    <w:lsdException w:name="heading 3" w:uiPriority="3" w:qFormat="1"/>
-    <w:lsdException w:name="heading 4" w:uiPriority="3" w:qFormat="1"/>
-    <w:lsdException w:name="heading 5" w:uiPriority="3" w:qFormat="1"/>
-    <w:lsdException w:name="heading 6" w:uiPriority="9" w:unhideWhenUsed="0" w:qFormat="1"/>
-    <w:lsdException w:name="heading 7" w:uiPriority="5" w:unhideWhenUsed="0" w:qFormat="1"/>
-    <w:lsdException w:name="heading 8" w:uiPriority="5" w:unhideWhenUsed="0" w:qFormat="1"/>
-    <w:lsdException w:name="heading 9" w:uiPriority="5" w:unhideWhenUsed="0" w:qFormat="1"/>
-    <w:lsdException w:name="toc 1" w:uiPriority="39"/>
-    <w:lsdException w:name="toc 2" w:uiPriority="39"/>
-    <w:lsdException w:name="toc 3" w:uiPriority="39"/>
-    <w:lsdException w:name="toc 4" w:uiPriority="39"/>
-    <w:lsdException w:name="toc 5" w:uiPriority="39"/>
-    <w:lsdException w:name="toc 6" w:uiPriority="39"/>
-    <w:lsdException w:name="toc 7" w:uiPriority="39"/>
-    <w:lsdException w:name="toc 8" w:uiPriority="39"/>
-    <w:lsdException w:name="toc 9" w:uiPriority="39"/>
-    <w:lsdException w:name="header" w:qFormat="1"/>
-    <w:lsdException w:name="footer" w:qFormat="1"/>
-    <w:lsdException w:name="caption" w:uiPriority="35" w:qFormat="1"/>
-    <w:lsdException w:name="footnote reference" w:qFormat="1"/>
-    <w:lsdException w:name="endnote text" w:qFormat="1"/>
-    <w:lsdException w:name="List Bullet" w:qFormat="1"/>
-    <w:lsdException w:name="List Number" w:qFormat="1"/>
-    <w:lsdException w:name="Title" w:semiHidden="0" w:uiPriority="10" w:unhideWhenUsed="0" w:qFormat="1"/>
-    <w:lsdException w:name="Default Paragraph Font" w:uiPriority="1"/>
+  <w:latentStyles w:defLockedState="0" w:defUIPriority="99" w:defSemiHidden="0" w:defUnhideWhenUsed="0" w:defQFormat="0" w:count="375">
+    <w:lsdException w:name="Normal" w:uiPriority="0" w:qFormat="1"/>
+    <w:lsdException w:name="heading 1" w:uiPriority="9" w:qFormat="1"/>
+    <w:lsdException w:name="heading 2" w:semiHidden="1" w:uiPriority="3" w:unhideWhenUsed="1" w:qFormat="1"/>
+    <w:lsdException w:name="heading 3" w:semiHidden="1" w:uiPriority="3" w:unhideWhenUsed="1" w:qFormat="1"/>
+    <w:lsdException w:name="heading 4" w:semiHidden="1" w:uiPriority="3" w:unhideWhenUsed="1" w:qFormat="1"/>
+    <w:lsdException w:name="heading 5" w:semiHidden="1" w:uiPriority="3" w:unhideWhenUsed="1" w:qFormat="1"/>
+    <w:lsdException w:name="heading 6" w:semiHidden="1" w:uiPriority="9" w:qFormat="1"/>
+    <w:lsdException w:name="heading 7" w:semiHidden="1" w:uiPriority="5" w:qFormat="1"/>
+    <w:lsdException w:name="heading 8" w:semiHidden="1" w:uiPriority="5" w:qFormat="1"/>
+    <w:lsdException w:name="heading 9" w:semiHidden="1" w:uiPriority="5" w:qFormat="1"/>
+    <w:lsdException w:name="index 1" w:semiHidden="1" w:unhideWhenUsed="1"/>
+    <w:lsdException w:name="index 2" w:semiHidden="1" w:unhideWhenUsed="1"/>
+    <w:lsdException w:name="index 3" w:semiHidden="1" w:unhideWhenUsed="1"/>
+    <w:lsdException w:name="index 4" w:semiHidden="1" w:unhideWhenUsed="1"/>
+    <w:lsdException w:name="index 5" w:semiHidden="1" w:unhideWhenUsed="1"/>
+    <w:lsdException w:name="index 6" w:semiHidden="1" w:unhideWhenUsed="1"/>
+    <w:lsdException w:name="index 7" w:semiHidden="1" w:unhideWhenUsed="1"/>
+    <w:lsdException w:name="index 8" w:semiHidden="1" w:unhideWhenUsed="1"/>
+    <w:lsdException w:name="index 9" w:semiHidden="1" w:unhideWhenUsed="1"/>
+    <w:lsdException w:name="toc 1" w:semiHidden="1" w:uiPriority="39" w:unhideWhenUsed="1"/>
+    <w:lsdException w:name="toc 2" w:semiHidden="1" w:uiPriority="39" w:unhideWhenUsed="1"/>
+    <w:lsdException w:name="toc 3" w:semiHidden="1" w:uiPriority="39" w:unhideWhenUsed="1"/>
+    <w:lsdException w:name="toc 4" w:semiHidden="1" w:uiPriority="39" w:unhideWhenUsed="1"/>
+    <w:lsdException w:name="toc 5" w:semiHidden="1" w:uiPriority="39" w:unhideWhenUsed="1"/>
+    <w:lsdException w:name="toc 6" w:semiHidden="1" w:uiPriority="39" w:unhideWhenUsed="1"/>
+    <w:lsdException w:name="toc 7" w:semiHidden="1" w:uiPriority="39" w:unhideWhenUsed="1"/>
+    <w:lsdException w:name="toc 8" w:semiHidden="1" w:uiPriority="39" w:unhideWhenUsed="1"/>
+    <w:lsdException w:name="toc 9" w:semiHidden="1" w:uiPriority="39" w:unhideWhenUsed="1"/>
+    <w:lsdException w:name="Normal Indent" w:semiHidden="1" w:unhideWhenUsed="1"/>
+    <w:lsdException w:name="footnote text" w:semiHidden="1" w:unhideWhenUsed="1"/>
+    <w:lsdException w:name="annotation text" w:semiHidden="1" w:unhideWhenUsed="1"/>
+    <w:lsdException w:name="header" w:semiHidden="1" w:unhideWhenUsed="1" w:qFormat="1"/>
+    <w:lsdException w:name="footer" w:semiHidden="1" w:unhideWhenUsed="1" w:qFormat="1"/>
+    <w:lsdException w:name="index heading" w:semiHidden="1" w:unhideWhenUsed="1"/>
+    <w:lsdException w:name="caption" w:semiHidden="1" w:uiPriority="35" w:unhideWhenUsed="1" w:qFormat="1"/>
+    <w:lsdException w:name="table of figures" w:semiHidden="1" w:unhideWhenUsed="1"/>
+    <w:lsdException w:name="envelope address" w:semiHidden="1" w:unhideWhenUsed="1"/>
+    <w:lsdException w:name="envelope return" w:semiHidden="1" w:unhideWhenUsed="1"/>
+    <w:lsdException w:name="footnote reference" w:semiHidden="1" w:unhideWhenUsed="1" w:qFormat="1"/>
+    <w:lsdException w:name="annotation reference" w:semiHidden="1" w:unhideWhenUsed="1"/>
+    <w:lsdException w:name="line number" w:semiHidden="1" w:unhideWhenUsed="1"/>
+    <w:lsdException w:name="page number" w:semiHidden="1" w:unhideWhenUsed="1"/>
+    <w:lsdException w:name="endnote reference" w:semiHidden="1" w:unhideWhenUsed="1"/>
+    <w:lsdException w:name="endnote text" w:semiHidden="1" w:unhideWhenUsed="1" w:qFormat="1"/>
+    <w:lsdException w:name="table of authorities" w:semiHidden="1" w:unhideWhenUsed="1"/>
+    <w:lsdException w:name="macro" w:semiHidden="1" w:unhideWhenUsed="1"/>
+    <w:lsdException w:name="toa heading" w:semiHidden="1" w:unhideWhenUsed="1"/>
+    <w:lsdException w:name="List" w:semiHidden="1" w:unhideWhenUsed="1"/>
+    <w:lsdException w:name="List Bullet" w:semiHidden="1" w:unhideWhenUsed="1" w:qFormat="1"/>
+    <w:lsdException w:name="List Number" w:semiHidden="1" w:unhideWhenUsed="1" w:qFormat="1"/>
+    <w:lsdException w:name="List 2" w:semiHidden="1" w:unhideWhenUsed="1"/>
+    <w:lsdException w:name="List 3" w:semiHidden="1" w:unhideWhenUsed="1"/>
+    <w:lsdException w:name="List 4" w:semiHidden="1" w:unhideWhenUsed="1"/>
+    <w:lsdException w:name="List 5" w:semiHidden="1" w:unhideWhenUsed="1"/>
+    <w:lsdException w:name="List Bullet 2" w:semiHidden="1" w:unhideWhenUsed="1"/>
+    <w:lsdException w:name="List Bullet 3" w:semiHidden="1" w:unhideWhenUsed="1"/>
+    <w:lsdException w:name="List Bullet 4" w:semiHidden="1" w:unhideWhenUsed="1"/>
+    <w:lsdException w:name="List Bullet 5" w:semiHidden="1" w:unhideWhenUsed="1"/>
+    <w:lsdException w:name="List Number 2" w:semiHidden="1" w:unhideWhenUsed="1"/>
+    <w:lsdException w:name="List Number 3" w:semiHidden="1" w:unhideWhenUsed="1"/>
+    <w:lsdException w:name="List Number 4" w:semiHidden="1" w:unhideWhenUsed="1"/>
+    <w:lsdException w:name="List Number 5" w:semiHidden="1" w:unhideWhenUsed="1"/>
+    <w:lsdException w:name="Title" w:uiPriority="10" w:qFormat="1"/>
+    <w:lsdException w:name="Closing" w:semiHidden="1" w:unhideWhenUsed="1"/>
+    <w:lsdException w:name="Signature" w:semiHidden="1" w:unhideWhenUsed="1"/>
+    <w:lsdException w:name="Default Paragraph Font" w:semiHidden="1" w:uiPriority="1" w:unhideWhenUsed="1"/>
+    <w:lsdException w:name="Body Text" w:semiHidden="1" w:unhideWhenUsed="1"/>
+    <w:lsdException w:name="Body Text Indent" w:semiHidden="1" w:unhideWhenUsed="1"/>
+    <w:lsdException w:name="List Continue" w:semiHidden="1" w:unhideWhenUsed="1"/>
+    <w:lsdException w:name="List Continue 2" w:semiHidden="1" w:unhideWhenUsed="1"/>
+    <w:lsdException w:name="List Continue 3" w:semiHidden="1" w:unhideWhenUsed="1"/>
+    <w:lsdException w:name="List Continue 4" w:semiHidden="1" w:unhideWhenUsed="1"/>
+    <w:lsdException w:name="List Continue 5" w:semiHidden="1" w:unhideWhenUsed="1"/>
+    <w:lsdException w:name="Message Header" w:semiHidden="1" w:unhideWhenUsed="1"/>
     <w:lsdException w:name="Subtitle" w:uiPriority="18" w:qFormat="1"/>
+    <w:lsdException w:name="Salutation" w:semiHidden="1" w:unhideWhenUsed="1"/>
+    <w:lsdException w:name="Date" w:semiHidden="1" w:unhideWhenUsed="1"/>
+    <w:lsdException w:name="Body Text First Indent" w:semiHidden="1" w:unhideWhenUsed="1"/>
+    <w:lsdException w:name="Body Text First Indent 2" w:semiHidden="1" w:unhideWhenUsed="1"/>
+    <w:lsdException w:name="Note Heading" w:semiHidden="1" w:unhideWhenUsed="1"/>
+    <w:lsdException w:name="Body Text 2" w:semiHidden="1" w:unhideWhenUsed="1"/>
+    <w:lsdException w:name="Body Text 3" w:semiHidden="1" w:unhideWhenUsed="1"/>
+    <w:lsdException w:name="Body Text Indent 2" w:semiHidden="1" w:unhideWhenUsed="1"/>
+    <w:lsdException w:name="Body Text Indent 3" w:semiHidden="1" w:unhideWhenUsed="1"/>
+    <w:lsdException w:name="Block Text" w:semiHidden="1" w:unhideWhenUsed="1"/>
+    <w:lsdException w:name="Hyperlink" w:semiHidden="1" w:unhideWhenUsed="1"/>
+    <w:lsdException w:name="FollowedHyperlink" w:semiHidden="1" w:unhideWhenUsed="1"/>
     <w:lsdException w:name="Strong" w:uiPriority="22" w:qFormat="1"/>
     <w:lsdException w:name="Emphasis" w:uiPriority="20" w:qFormat="1"/>
-    <w:lsdException w:name="Table Grid" w:semiHidden="0" w:uiPriority="39" w:unhideWhenUsed="0"/>
-    <w:lsdException w:name="Placeholder Text" w:unhideWhenUsed="0"/>
-    <w:lsdException w:name="No Spacing" w:semiHidden="0" w:uiPriority="1" w:unhideWhenUsed="0" w:qFormat="1"/>
-    <w:lsdException w:name="Light Shading" w:semiHidden="0" w:uiPriority="60" w:unhideWhenUsed="0"/>
-    <w:lsdException w:name="Light List" w:semiHidden="0" w:uiPriority="61" w:unhideWhenUsed="0"/>
-    <w:lsdException w:name="Light Grid" w:semiHidden="0" w:uiPriority="62" w:unhideWhenUsed="0"/>
-    <w:lsdException w:name="Medium Shading 1" w:semiHidden="0" w:uiPriority="63" w:unhideWhenUsed="0"/>
-    <w:lsdException w:name="Medium Shading 2" w:semiHidden="0" w:uiPriority="64" w:unhideWhenUsed="0"/>
-    <w:lsdException w:name="Medium List 1" w:semiHidden="0" w:uiPriority="65" w:unhideWhenUsed="0"/>
-    <w:lsdException w:name="Medium List 2" w:semiHidden="0" w:uiPriority="66" w:unhideWhenUsed="0"/>
-    <w:lsdException w:name="Medium Grid 1" w:semiHidden="0" w:uiPriority="67" w:unhideWhenUsed="0"/>
-    <w:lsdException w:name="Medium Grid 2" w:semiHidden="0" w:uiPriority="68" w:unhideWhenUsed="0"/>
-    <w:lsdException w:name="Medium Grid 3" w:semiHidden="0" w:uiPriority="69" w:unhideWhenUsed="0"/>
-    <w:lsdException w:name="Dark List" w:semiHidden="0" w:uiPriority="70" w:unhideWhenUsed="0"/>
-    <w:lsdException w:name="Colorful Shading" w:semiHidden="0" w:uiPriority="71" w:unhideWhenUsed="0"/>
-    <w:lsdException w:name="Colorful List" w:semiHidden="0" w:uiPriority="72" w:unhideWhenUsed="0"/>
-    <w:lsdException w:name="Colorful Grid" w:semiHidden="0" w:uiPriority="73" w:unhideWhenUsed="0"/>
-    <w:lsdException w:name="Light Shading Accent 1" w:semiHidden="0" w:uiPriority="60" w:unhideWhenUsed="0"/>
-    <w:lsdException w:name="Light List Accent 1" w:semiHidden="0" w:uiPriority="61" w:unhideWhenUsed="0"/>
-    <w:lsdException w:name="Light Grid Accent 1" w:semiHidden="0" w:uiPriority="62" w:unhideWhenUsed="0"/>
-    <w:lsdException w:name="Medium Shading 1 Accent 1" w:semiHidden="0" w:uiPriority="63" w:unhideWhenUsed="0"/>
-    <w:lsdException w:name="Medium Shading 2 Accent 1" w:semiHidden="0" w:uiPriority="64" w:unhideWhenUsed="0"/>
-    <w:lsdException w:name="Medium List 1 Accent 1" w:semiHidden="0" w:uiPriority="65" w:unhideWhenUsed="0"/>
-    <w:lsdException w:name="Revision" w:unhideWhenUsed="0"/>
+    <w:lsdException w:name="Document Map" w:semiHidden="1" w:unhideWhenUsed="1"/>
+    <w:lsdException w:name="Plain Text" w:semiHidden="1" w:unhideWhenUsed="1"/>
+    <w:lsdException w:name="E-mail Signature" w:semiHidden="1" w:unhideWhenUsed="1"/>
+    <w:lsdException w:name="HTML Top of Form" w:semiHidden="1" w:unhideWhenUsed="1"/>
+    <w:lsdException w:name="HTML Bottom of Form" w:semiHidden="1" w:unhideWhenUsed="1"/>
+    <w:lsdException w:name="Normal (Web)" w:semiHidden="1" w:unhideWhenUsed="1"/>
+    <w:lsdException w:name="HTML Acronym" w:semiHidden="1" w:unhideWhenUsed="1"/>
+    <w:lsdException w:name="HTML Address" w:semiHidden="1" w:unhideWhenUsed="1"/>
+    <w:lsdException w:name="HTML Cite" w:semiHidden="1" w:unhideWhenUsed="1"/>
+    <w:lsdException w:name="HTML Code" w:semiHidden="1" w:unhideWhenUsed="1"/>
+    <w:lsdException w:name="HTML Definition" w:semiHidden="1" w:unhideWhenUsed="1"/>
+    <w:lsdException w:name="HTML Keyboard" w:semiHidden="1" w:unhideWhenUsed="1"/>
+    <w:lsdException w:name="HTML Preformatted" w:semiHidden="1" w:unhideWhenUsed="1"/>
+    <w:lsdException w:name="HTML Sample" w:semiHidden="1" w:unhideWhenUsed="1"/>
+    <w:lsdException w:name="HTML Typewriter" w:semiHidden="1" w:unhideWhenUsed="1"/>
+    <w:lsdException w:name="HTML Variable" w:semiHidden="1" w:unhideWhenUsed="1"/>
+    <w:lsdException w:name="Normal Table" w:semiHidden="1" w:unhideWhenUsed="1"/>
+    <w:lsdException w:name="annotation subject" w:semiHidden="1" w:unhideWhenUsed="1"/>
+    <w:lsdException w:name="No List" w:semiHidden="1" w:unhideWhenUsed="1"/>
+    <w:lsdException w:name="Outline List 1" w:semiHidden="1" w:unhideWhenUsed="1"/>
+    <w:lsdException w:name="Outline List 2" w:semiHidden="1" w:unhideWhenUsed="1"/>
+    <w:lsdException w:name="Outline List 3" w:semiHidden="1" w:unhideWhenUsed="1"/>
+    <w:lsdException w:name="Table Simple 1" w:semiHidden="1" w:unhideWhenUsed="1"/>
+    <w:lsdException w:name="Table Simple 2" w:semiHidden="1" w:unhideWhenUsed="1"/>
+    <w:lsdException w:name="Table Simple 3" w:semiHidden="1" w:unhideWhenUsed="1"/>
+    <w:lsdException w:name="Table Classic 1" w:semiHidden="1" w:unhideWhenUsed="1"/>
+    <w:lsdException w:name="Table Classic 2" w:semiHidden="1" w:unhideWhenUsed="1"/>
+    <w:lsdException w:name="Table Classic 3" w:semiHidden="1" w:unhideWhenUsed="1"/>
+    <w:lsdException w:name="Table Classic 4" w:semiHidden="1" w:unhideWhenUsed="1"/>
+    <w:lsdException w:name="Table Colorful 1" w:semiHidden="1" w:unhideWhenUsed="1"/>
+    <w:lsdException w:name="Table Colorful 2" w:semiHidden="1" w:unhideWhenUsed="1"/>
+    <w:lsdException w:name="Table Colorful 3" w:semiHidden="1" w:unhideWhenUsed="1"/>
+    <w:lsdException w:name="Table Columns 1" w:semiHidden="1" w:unhideWhenUsed="1"/>
+    <w:lsdException w:name="Table Columns 2" w:semiHidden="1" w:unhideWhenUsed="1"/>
+    <w:lsdException w:name="Table Columns 3" w:semiHidden="1" w:unhideWhenUsed="1"/>
+    <w:lsdException w:name="Table Columns 4" w:semiHidden="1" w:unhideWhenUsed="1"/>
+    <w:lsdException w:name="Table Columns 5" w:semiHidden="1" w:unhideWhenUsed="1"/>
+    <w:lsdException w:name="Table Grid 1" w:semiHidden="1" w:unhideWhenUsed="1"/>
+    <w:lsdException w:name="Table Grid 2" w:semiHidden="1" w:unhideWhenUsed="1"/>
+    <w:lsdException w:name="Table Grid 3" w:semiHidden="1" w:unhideWhenUsed="1"/>
+    <w:lsdException w:name="Table Grid 4" w:semiHidden="1" w:unhideWhenUsed="1"/>
+    <w:lsdException w:name="Table Grid 5" w:semiHidden="1" w:unhideWhenUsed="1"/>
+    <w:lsdException w:name="Table Grid 6" w:semiHidden="1" w:unhideWhenUsed="1"/>
+    <w:lsdException w:name="Table Grid 7" w:semiHidden="1" w:unhideWhenUsed="1"/>
+    <w:lsdException w:name="Table Grid 8" w:semiHidden="1" w:unhideWhenUsed="1"/>
+    <w:lsdException w:name="Table List 1" w:semiHidden="1" w:unhideWhenUsed="1"/>
+    <w:lsdException w:name="Table List 2" w:semiHidden="1" w:unhideWhenUsed="1"/>
+    <w:lsdException w:name="Table List 3" w:semiHidden="1" w:unhideWhenUsed="1"/>
+    <w:lsdException w:name="Table List 4" w:semiHidden="1" w:unhideWhenUsed="1"/>
+    <w:lsdException w:name="Table List 5" w:semiHidden="1" w:unhideWhenUsed="1"/>
+    <w:lsdException w:name="Table List 6" w:semiHidden="1" w:unhideWhenUsed="1"/>
+    <w:lsdException w:name="Table List 7" w:semiHidden="1" w:unhideWhenUsed="1"/>
+    <w:lsdException w:name="Table List 8" w:semiHidden="1" w:unhideWhenUsed="1"/>
+    <w:lsdException w:name="Table 3D effects 1" w:semiHidden="1" w:unhideWhenUsed="1"/>
+    <w:lsdException w:name="Table 3D effects 2" w:semiHidden="1" w:unhideWhenUsed="1"/>
+    <w:lsdException w:name="Table 3D effects 3" w:semiHidden="1" w:unhideWhenUsed="1"/>
+    <w:lsdException w:name="Table Contemporary" w:semiHidden="1" w:unhideWhenUsed="1"/>
+    <w:lsdException w:name="Table Elegant" w:semiHidden="1" w:unhideWhenUsed="1"/>
+    <w:lsdException w:name="Table Professional" w:semiHidden="1" w:unhideWhenUsed="1"/>
+    <w:lsdException w:name="Table Subtle 1" w:semiHidden="1" w:unhideWhenUsed="1"/>
+    <w:lsdException w:name="Table Subtle 2" w:semiHidden="1" w:unhideWhenUsed="1"/>
+    <w:lsdException w:name="Table Web 1" w:semiHidden="1" w:unhideWhenUsed="1"/>
+    <w:lsdException w:name="Table Web 2" w:semiHidden="1" w:unhideWhenUsed="1"/>
+    <w:lsdException w:name="Table Web 3" w:semiHidden="1" w:unhideWhenUsed="1"/>
+    <w:lsdException w:name="Balloon Text" w:semiHidden="1" w:unhideWhenUsed="1"/>
+    <w:lsdException w:name="Table Grid" w:semiHidden="1" w:uiPriority="39" w:unhideWhenUsed="1"/>
+    <w:lsdException w:name="Table Theme" w:semiHidden="1" w:unhideWhenUsed="1"/>
+    <w:lsdException w:name="Placeholder Text" w:semiHidden="1"/>
+    <w:lsdException w:name="No Spacing" w:uiPriority="1" w:qFormat="1"/>
+    <w:lsdException w:name="Light Shading" w:uiPriority="60"/>
+    <w:lsdException w:name="Light List" w:uiPriority="61"/>
+    <w:lsdException w:name="Light Grid" w:uiPriority="62"/>
+    <w:lsdException w:name="Medium Shading 1" w:uiPriority="63"/>
+    <w:lsdException w:name="Medium Shading 2" w:uiPriority="64"/>
+    <w:lsdException w:name="Medium List 1" w:uiPriority="65"/>
+    <w:lsdException w:name="Medium List 2" w:uiPriority="66"/>
+    <w:lsdException w:name="Medium Grid 1" w:uiPriority="67"/>
+    <w:lsdException w:name="Medium Grid 2" w:uiPriority="68"/>
+    <w:lsdException w:name="Medium Grid 3" w:uiPriority="69"/>
+    <w:lsdException w:name="Dark List" w:uiPriority="70"/>
+    <w:lsdException w:name="Colorful Shading" w:uiPriority="71"/>
+    <w:lsdException w:name="Colorful List" w:uiPriority="72"/>
+    <w:lsdException w:name="Colorful Grid" w:uiPriority="73"/>
+    <w:lsdException w:name="Light Shading Accent 1" w:uiPriority="60"/>
+    <w:lsdException w:name="Light List Accent 1" w:uiPriority="61"/>
+    <w:lsdException w:name="Light Grid Accent 1" w:uiPriority="62"/>
+    <w:lsdException w:name="Medium Shading 1 Accent 1" w:uiPriority="63"/>
+    <w:lsdException w:name="Medium Shading 2 Accent 1" w:uiPriority="64"/>
+    <w:lsdException w:name="Medium List 1 Accent 1" w:uiPriority="65"/>
+    <w:lsdException w:name="Revision" w:semiHidden="1"/>
     <w:lsdException w:name="List Paragraph" w:uiPriority="34" w:qFormat="1"/>
     <w:lsdException w:name="Quote" w:uiPriority="29" w:qFormat="1"/>
     <w:lsdException w:name="Intense Quote" w:uiPriority="30" w:qFormat="1"/>
-    <w:lsdException w:name="Medium List 2 Accent 1" w:semiHidden="0" w:uiPriority="66" w:unhideWhenUsed="0"/>
-    <w:lsdException w:name="Medium Grid 1 Accent 1" w:semiHidden="0" w:uiPriority="67" w:unhideWhenUsed="0"/>
-    <w:lsdException w:name="Medium Grid 2 Accent 1" w:semiHidden="0" w:uiPriority="68" w:unhideWhenUsed="0"/>
-    <w:lsdException w:name="Medium Grid 3 Accent 1" w:semiHidden="0" w:uiPriority="69" w:unhideWhenUsed="0"/>
-    <w:lsdException w:name="Dark List Accent 1" w:semiHidden="0" w:uiPriority="70" w:unhideWhenUsed="0"/>
-    <w:lsdException w:name="Colorful Shading Accent 1" w:semiHidden="0" w:uiPriority="71" w:unhideWhenUsed="0"/>
-    <w:lsdException w:name="Colorful List Accent 1" w:semiHidden="0" w:uiPriority="72" w:unhideWhenUsed="0"/>
-    <w:lsdException w:name="Colorful Grid Accent 1" w:semiHidden="0" w:uiPriority="73" w:unhideWhenUsed="0"/>
-    <w:lsdException w:name="Light Shading Accent 2" w:semiHidden="0" w:uiPriority="60" w:unhideWhenUsed="0"/>
-    <w:lsdException w:name="Light List Accent 2" w:semiHidden="0" w:uiPriority="61" w:unhideWhenUsed="0"/>
-    <w:lsdException w:name="Light Grid Accent 2" w:semiHidden="0" w:uiPriority="62" w:unhideWhenUsed="0"/>
-    <w:lsdException w:name="Medium Shading 1 Accent 2" w:semiHidden="0" w:uiPriority="63" w:unhideWhenUsed="0"/>
-    <w:lsdException w:name="Medium Shading 2 Accent 2" w:semiHidden="0" w:uiPriority="64" w:unhideWhenUsed="0"/>
-    <w:lsdException w:name="Medium List 1 Accent 2" w:semiHidden="0" w:uiPriority="65" w:unhideWhenUsed="0"/>
-    <w:lsdException w:name="Medium List 2 Accent 2" w:semiHidden="0" w:uiPriority="66" w:unhideWhenUsed="0"/>
-    <w:lsdException w:name="Medium Grid 1 Accent 2" w:semiHidden="0" w:uiPriority="67" w:unhideWhenUsed="0"/>
-    <w:lsdException w:name="Medium Grid 2 Accent 2" w:semiHidden="0" w:uiPriority="68" w:unhideWhenUsed="0"/>
-    <w:lsdException w:name="Medium Grid 3 Accent 2" w:semiHidden="0" w:uiPriority="69" w:unhideWhenUsed="0"/>
-    <w:lsdException w:name="Dark List Accent 2" w:semiHidden="0" w:uiPriority="70" w:unhideWhenUsed="0"/>
-    <w:lsdException w:name="Colorful Shading Accent 2" w:semiHidden="0" w:uiPriority="71" w:unhideWhenUsed="0"/>
-    <w:lsdException w:name="Colorful List Accent 2" w:semiHidden="0" w:uiPriority="72" w:unhideWhenUsed="0"/>
-    <w:lsdException w:name="Colorful Grid Accent 2" w:semiHidden="0" w:uiPriority="73" w:unhideWhenUsed="0"/>
-    <w:lsdException w:name="Light Shading Accent 3" w:semiHidden="0" w:uiPriority="60" w:unhideWhenUsed="0"/>
-    <w:lsdException w:name="Light List Accent 3" w:semiHidden="0" w:uiPriority="61" w:unhideWhenUsed="0"/>
-    <w:lsdException w:name="Light Grid Accent 3" w:semiHidden="0" w:uiPriority="62" w:unhideWhenUsed="0"/>
-    <w:lsdException w:name="Medium Shading 1 Accent 3" w:semiHidden="0" w:uiPriority="63" w:unhideWhenUsed="0"/>
-    <w:lsdException w:name="Medium Shading 2 Accent 3" w:semiHidden="0" w:uiPriority="64" w:unhideWhenUsed="0"/>
-    <w:lsdException w:name="Medium List 1 Accent 3" w:semiHidden="0" w:uiPriority="65" w:unhideWhenUsed="0"/>
-    <w:lsdException w:name="Medium List 2 Accent 3" w:semiHidden="0" w:uiPriority="66" w:unhideWhenUsed="0"/>
-    <w:lsdException w:name="Medium Grid 1 Accent 3" w:semiHidden="0" w:uiPriority="67" w:unhideWhenUsed="0"/>
-    <w:lsdException w:name="Medium Grid 2 Accent 3" w:semiHidden="0" w:uiPriority="68" w:unhideWhenUsed="0"/>
-    <w:lsdException w:name="Medium Grid 3 Accent 3" w:semiHidden="0" w:uiPriority="69" w:unhideWhenUsed="0"/>
-    <w:lsdException w:name="Dark List Accent 3" w:semiHidden="0" w:uiPriority="70" w:unhideWhenUsed="0"/>
-    <w:lsdException w:name="Colorful Shading Accent 3" w:semiHidden="0" w:uiPriority="71" w:unhideWhenUsed="0"/>
-    <w:lsdException w:name="Colorful List Accent 3" w:semiHidden="0" w:uiPriority="72" w:unhideWhenUsed="0"/>
-    <w:lsdException w:name="Colorful Grid Accent 3" w:semiHidden="0" w:uiPriority="73" w:unhideWhenUsed="0"/>
-    <w:lsdException w:name="Light Shading Accent 4" w:semiHidden="0" w:uiPriority="60" w:unhideWhenUsed="0"/>
-    <w:lsdException w:name="Light List Accent 4" w:semiHidden="0" w:uiPriority="61" w:unhideWhenUsed="0"/>
-    <w:lsdException w:name="Light Grid Accent 4" w:semiHidden="0" w:uiPriority="62" w:unhideWhenUsed="0"/>
-    <w:lsdException w:name="Medium Shading 1 Accent 4" w:semiHidden="0" w:uiPriority="63" w:unhideWhenUsed="0"/>
-    <w:lsdException w:name="Medium Shading 2 Accent 4" w:semiHidden="0" w:uiPriority="64" w:unhideWhenUsed="0"/>
-    <w:lsdException w:name="Medium List 1 Accent 4" w:semiHidden="0" w:uiPriority="65" w:unhideWhenUsed="0"/>
-    <w:lsdException w:name="Medium List 2 Accent 4" w:semiHidden="0" w:uiPriority="66" w:unhideWhenUsed="0"/>
-    <w:lsdException w:name="Medium Grid 1 Accent 4" w:semiHidden="0" w:uiPriority="67" w:unhideWhenUsed="0"/>
-    <w:lsdException w:name="Medium Grid 2 Accent 4" w:semiHidden="0" w:uiPriority="68" w:unhideWhenUsed="0"/>
-    <w:lsdException w:name="Medium Grid 3 Accent 4" w:semiHidden="0" w:uiPriority="69" w:unhideWhenUsed="0"/>
-    <w:lsdException w:name="Dark List Accent 4" w:semiHidden="0" w:uiPriority="70" w:unhideWhenUsed="0"/>
-    <w:lsdException w:name="Colorful Shading Accent 4" w:semiHidden="0" w:uiPriority="71" w:unhideWhenUsed="0"/>
-    <w:lsdException w:name="Colorful List Accent 4" w:semiHidden="0" w:uiPriority="72" w:unhideWhenUsed="0"/>
-    <w:lsdException w:name="Colorful Grid Accent 4" w:semiHidden="0" w:uiPriority="73" w:unhideWhenUsed="0"/>
-    <w:lsdException w:name="Light Shading Accent 5" w:semiHidden="0" w:uiPriority="60" w:unhideWhenUsed="0"/>
-    <w:lsdException w:name="Light List Accent 5" w:semiHidden="0" w:uiPriority="61" w:unhideWhenUsed="0"/>
-    <w:lsdException w:name="Light Grid Accent 5" w:semiHidden="0" w:uiPriority="62" w:unhideWhenUsed="0"/>
-    <w:lsdException w:name="Medium Shading 1 Accent 5" w:semiHidden="0" w:uiPriority="63" w:unhideWhenUsed="0"/>
-    <w:lsdException w:name="Medium Shading 2 Accent 5" w:semiHidden="0" w:uiPriority="64" w:unhideWhenUsed="0"/>
-    <w:lsdException w:name="Medium List 1 Accent 5" w:semiHidden="0" w:uiPriority="65" w:unhideWhenUsed="0"/>
-    <w:lsdException w:name="Medium List 2 Accent 5" w:semiHidden="0" w:uiPriority="66" w:unhideWhenUsed="0"/>
-    <w:lsdException w:name="Medium Grid 1 Accent 5" w:semiHidden="0" w:uiPriority="67" w:unhideWhenUsed="0"/>
-    <w:lsdException w:name="Medium Grid 2 Accent 5" w:semiHidden="0" w:uiPriority="68" w:unhideWhenUsed="0"/>
-    <w:lsdException w:name="Medium Grid 3 Accent 5" w:semiHidden="0" w:uiPriority="69" w:unhideWhenUsed="0"/>
-    <w:lsdException w:name="Dark List Accent 5" w:semiHidden="0" w:uiPriority="70" w:unhideWhenUsed="0"/>
-    <w:lsdException w:name="Colorful Shading Accent 5" w:semiHidden="0" w:uiPriority="71" w:unhideWhenUsed="0"/>
-    <w:lsdException w:name="Colorful List Accent 5" w:semiHidden="0" w:uiPriority="72" w:unhideWhenUsed="0"/>
-    <w:lsdException w:name="Colorful Grid Accent 5" w:semiHidden="0" w:uiPriority="73" w:unhideWhenUsed="0"/>
-    <w:lsdException w:name="Light Shading Accent 6" w:semiHidden="0" w:uiPriority="60" w:unhideWhenUsed="0"/>
-    <w:lsdException w:name="Light List Accent 6" w:semiHidden="0" w:uiPriority="61" w:unhideWhenUsed="0"/>
-    <w:lsdException w:name="Light Grid Accent 6" w:semiHidden="0" w:uiPriority="62" w:unhideWhenUsed="0"/>
-    <w:lsdException w:name="Medium Shading 1 Accent 6" w:semiHidden="0" w:uiPriority="63" w:unhideWhenUsed="0"/>
-    <w:lsdException w:name="Medium Shading 2 Accent 6" w:semiHidden="0" w:uiPriority="64" w:unhideWhenUsed="0"/>
-    <w:lsdException w:name="Medium List 1 Accent 6" w:semiHidden="0" w:uiPriority="65" w:unhideWhenUsed="0"/>
-    <w:lsdException w:name="Medium List 2 Accent 6" w:semiHidden="0" w:uiPriority="66" w:unhideWhenUsed="0"/>
-    <w:lsdException w:name="Medium Grid 1 Accent 6" w:semiHidden="0" w:uiPriority="67" w:unhideWhenUsed="0"/>
-    <w:lsdException w:name="Medium Grid 2 Accent 6" w:semiHidden="0" w:uiPriority="68" w:unhideWhenUsed="0"/>
-    <w:lsdException w:name="Medium Grid 3 Accent 6" w:semiHidden="0" w:uiPriority="69" w:unhideWhenUsed="0"/>
-    <w:lsdException w:name="Dark List Accent 6" w:semiHidden="0" w:uiPriority="70" w:unhideWhenUsed="0"/>
-    <w:lsdException w:name="Colorful Shading Accent 6" w:semiHidden="0" w:uiPriority="71" w:unhideWhenUsed="0"/>
-    <w:lsdException w:name="Colorful List Accent 6" w:semiHidden="0" w:uiPriority="72" w:unhideWhenUsed="0"/>
-    <w:lsdException w:name="Colorful Grid Accent 6" w:semiHidden="0" w:uiPriority="73" w:unhideWhenUsed="0"/>
+    <w:lsdException w:name="Medium List 2 Accent 1" w:uiPriority="66"/>
+    <w:lsdException w:name="Medium Grid 1 Accent 1" w:uiPriority="67"/>
+    <w:lsdException w:name="Medium Grid 2 Accent 1" w:uiPriority="68"/>
+    <w:lsdException w:name="Medium Grid 3 Accent 1" w:uiPriority="69"/>
+    <w:lsdException w:name="Dark List Accent 1" w:uiPriority="70"/>
+    <w:lsdException w:name="Colorful Shading Accent 1" w:uiPriority="71"/>
+    <w:lsdException w:name="Colorful List Accent 1" w:uiPriority="72"/>
+    <w:lsdException w:name="Colorful Grid Accent 1" w:uiPriority="73"/>
+    <w:lsdException w:name="Light Shading Accent 2" w:uiPriority="60"/>
+    <w:lsdException w:name="Light List Accent 2" w:uiPriority="61"/>
+    <w:lsdException w:name="Light Grid Accent 2" w:uiPriority="62"/>
+    <w:lsdException w:name="Medium Shading 1 Accent 2" w:uiPriority="63"/>
+    <w:lsdException w:name="Medium Shading 2 Accent 2" w:uiPriority="64"/>
+    <w:lsdException w:name="Medium List 1 Accent 2" w:uiPriority="65"/>
+    <w:lsdException w:name="Medium List 2 Accent 2" w:uiPriority="66"/>
+    <w:lsdException w:name="Medium Grid 1 Accent 2" w:uiPriority="67"/>
+    <w:lsdException w:name="Medium Grid 2 Accent 2" w:uiPriority="68"/>
+    <w:lsdException w:name="Medium Grid 3 Accent 2" w:uiPriority="69"/>
+    <w:lsdException w:name="Dark List Accent 2" w:uiPriority="70"/>
+    <w:lsdException w:name="Colorful Shading Accent 2" w:uiPriority="71"/>
+    <w:lsdException w:name="Colorful List Accent 2" w:uiPriority="72"/>
+    <w:lsdException w:name="Colorful Grid Accent 2" w:uiPriority="73"/>
+    <w:lsdException w:name="Light Shading Accent 3" w:uiPriority="60"/>
+    <w:lsdException w:name="Light List Accent 3" w:uiPriority="61"/>
+    <w:lsdException w:name="Light Grid Accent 3" w:uiPriority="62"/>
+    <w:lsdException w:name="Medium Shading 1 Accent 3" w:uiPriority="63"/>
+    <w:lsdException w:name="Medium Shading 2 Accent 3" w:uiPriority="64"/>
+    <w:lsdException w:name="Medium List 1 Accent 3" w:uiPriority="65"/>
+    <w:lsdException w:name="Medium List 2 Accent 3" w:uiPriority="66"/>
+    <w:lsdException w:name="Medium Grid 1 Accent 3" w:uiPriority="67"/>
+    <w:lsdException w:name="Medium Grid 2 Accent 3" w:uiPriority="68"/>
+    <w:lsdException w:name="Medium Grid 3 Accent 3" w:uiPriority="69"/>
+    <w:lsdException w:name="Dark List Accent 3" w:uiPriority="70"/>
+    <w:lsdException w:name="Colorful Shading Accent 3" w:uiPriority="71"/>
+    <w:lsdException w:name="Colorful List Accent 3" w:uiPriority="72"/>
+    <w:lsdException w:name="Colorful Grid Accent 3" w:uiPriority="73"/>
+    <w:lsdException w:name="Light Shading Accent 4" w:uiPriority="60"/>
+    <w:lsdException w:name="Light List Accent 4" w:uiPriority="61"/>
+    <w:lsdException w:name="Light Grid Accent 4" w:uiPriority="62"/>
+    <w:lsdException w:name="Medium Shading 1 Accent 4" w:uiPriority="63"/>
+    <w:lsdException w:name="Medium Shading 2 Accent 4" w:uiPriority="64"/>
+    <w:lsdException w:name="Medium List 1 Accent 4" w:uiPriority="65"/>
+    <w:lsdException w:name="Medium List 2 Accent 4" w:uiPriority="66"/>
+    <w:lsdException w:name="Medium Grid 1 Accent 4" w:uiPriority="67"/>
+    <w:lsdException w:name="Medium Grid 2 Accent 4" w:uiPriority="68"/>
+    <w:lsdException w:name="Medium Grid 3 Accent 4" w:uiPriority="69"/>
+    <w:lsdException w:name="Dark List Accent 4" w:uiPriority="70"/>
+    <w:lsdException w:name="Colorful Shading Accent 4" w:uiPriority="71"/>
+    <w:lsdException w:name="Colorful List Accent 4" w:uiPriority="72"/>
+    <w:lsdException w:name="Colorful Grid Accent 4" w:uiPriority="73"/>
+    <w:lsdException w:name="Light Shading Accent 5" w:uiPriority="60"/>
+    <w:lsdException w:name="Light List Accent 5" w:uiPriority="61"/>
+    <w:lsdException w:name="Light Grid Accent 5" w:uiPriority="62"/>
+    <w:lsdException w:name="Medium Shading 1 Accent 5" w:uiPriority="63"/>
+    <w:lsdException w:name="Medium Shading 2 Accent 5" w:uiPriority="64"/>
+    <w:lsdException w:name="Medium List 1 Accent 5" w:uiPriority="65"/>
+    <w:lsdException w:name="Medium List 2 Accent 5" w:uiPriority="66"/>
+    <w:lsdException w:name="Medium Grid 1 Accent 5" w:uiPriority="67"/>
+    <w:lsdException w:name="Medium Grid 2 Accent 5" w:uiPriority="68"/>
+    <w:lsdException w:name="Medium Grid 3 Accent 5" w:uiPriority="69"/>
+    <w:lsdException w:name="Dark List Accent 5" w:uiPriority="70"/>
+    <w:lsdException w:name="Colorful Shading Accent 5" w:uiPriority="71"/>
+    <w:lsdException w:name="Colorful List Accent 5" w:uiPriority="72"/>
+    <w:lsdException w:name="Colorful Grid Accent 5" w:uiPriority="73"/>
+    <w:lsdException w:name="Light Shading Accent 6" w:uiPriority="60"/>
+    <w:lsdException w:name="Light List Accent 6" w:uiPriority="61"/>
+    <w:lsdException w:name="Light Grid Accent 6" w:uiPriority="62"/>
+    <w:lsdException w:name="Medium Shading 1 Accent 6" w:uiPriority="63"/>
+    <w:lsdException w:name="Medium Shading 2 Accent 6" w:uiPriority="64"/>
+    <w:lsdException w:name="Medium List 1 Accent 6" w:uiPriority="65"/>
+    <w:lsdException w:name="Medium List 2 Accent 6" w:uiPriority="66"/>
+    <w:lsdException w:name="Medium Grid 1 Accent 6" w:uiPriority="67"/>
+    <w:lsdException w:name="Medium Grid 2 Accent 6" w:uiPriority="68"/>
+    <w:lsdException w:name="Medium Grid 3 Accent 6" w:uiPriority="69"/>
+    <w:lsdException w:name="Dark List Accent 6" w:uiPriority="70"/>
+    <w:lsdException w:name="Colorful Shading Accent 6" w:uiPriority="71"/>
+    <w:lsdException w:name="Colorful List Accent 6" w:uiPriority="72"/>
+    <w:lsdException w:name="Colorful Grid Accent 6" w:uiPriority="73"/>
     <w:lsdException w:name="Subtle Emphasis" w:uiPriority="19" w:qFormat="1"/>
     <w:lsdException w:name="Intense Emphasis" w:uiPriority="21" w:qFormat="1"/>
     <w:lsdException w:name="Subtle Reference" w:uiPriority="31" w:qFormat="1"/>
-    <w:lsdException w:name="Intense Reference" w:uiPriority="32" w:qFormat="1"/>
-    <w:lsdException w:name="Book Title" w:uiPriority="33" w:qFormat="1"/>
-    <w:lsdException w:name="Bibliography" w:uiPriority="37" w:qFormat="1"/>
-    <w:lsdException w:name="TOC Heading" w:uiPriority="39" w:qFormat="1"/>
+    <w:lsdException w:name="Intense Reference" w:semiHidden="1" w:uiPriority="32" w:unhideWhenUsed="1" w:qFormat="1"/>
+    <w:lsdException w:name="Book Title" w:semiHidden="1" w:uiPriority="33" w:unhideWhenUsed="1" w:qFormat="1"/>
+    <w:lsdException w:name="Bibliography" w:semiHidden="1" w:uiPriority="37" w:unhideWhenUsed="1" w:qFormat="1"/>
+    <w:lsdException w:name="TOC Heading" w:semiHidden="1" w:uiPriority="39" w:unhideWhenUsed="1" w:qFormat="1"/>
+    <w:lsdException w:name="Plain Table 1" w:uiPriority="41"/>
+    <w:lsdException w:name="Plain Table 2" w:uiPriority="42"/>
+    <w:lsdException w:name="Plain Table 3" w:uiPriority="43"/>
+    <w:lsdException w:name="Plain Table 4" w:uiPriority="44"/>
+    <w:lsdException w:name="Plain Table 5" w:uiPriority="45"/>
+    <w:lsdException w:name="Grid Table Light" w:uiPriority="40"/>
+    <w:lsdException w:name="Grid Table 1 Light" w:uiPriority="46"/>
+    <w:lsdException w:name="Grid Table 2" w:uiPriority="47"/>
+    <w:lsdException w:name="Grid Table 3" w:uiPriority="48"/>
+    <w:lsdException w:name="Grid Table 4" w:uiPriority="49"/>
+    <w:lsdException w:name="Grid Table 5 Dark" w:uiPriority="50"/>
+    <w:lsdException w:name="Grid Table 6 Colorful" w:uiPriority="51"/>
+    <w:lsdException w:name="Grid Table 7 Colorful" w:uiPriority="52"/>
+    <w:lsdException w:name="Grid Table 1 Light Accent 1" w:uiPriority="46"/>
+    <w:lsdException w:name="Grid Table 2 Accent 1" w:uiPriority="47"/>
+    <w:lsdException w:name="Grid Table 3 Accent 1" w:uiPriority="48"/>
+    <w:lsdException w:name="Grid Table 4 Accent 1" w:uiPriority="49"/>
+    <w:lsdException w:name="Grid Table 5 Dark Accent 1" w:uiPriority="50"/>
+    <w:lsdException w:name="Grid Table 6 Colorful Accent 1" w:uiPriority="51"/>
+    <w:lsdException w:name="Grid Table 7 Colorful Accent 1" w:uiPriority="52"/>
+    <w:lsdException w:name="Grid Table 1 Light Accent 2" w:uiPriority="46"/>
+    <w:lsdException w:name="Grid Table 2 Accent 2" w:uiPriority="47"/>
+    <w:lsdException w:name="Grid Table 3 Accent 2" w:uiPriority="48"/>
+    <w:lsdException w:name="Grid Table 4 Accent 2" w:uiPriority="49"/>
+    <w:lsdException w:name="Grid Table 5 Dark Accent 2" w:uiPriority="50"/>
+    <w:lsdException w:name="Grid Table 6 Colorful Accent 2" w:uiPriority="51"/>
+    <w:lsdException w:name="Grid Table 7 Colorful Accent 2" w:uiPriority="52"/>
+    <w:lsdException w:name="Grid Table 1 Light Accent 3" w:uiPriority="46"/>
+    <w:lsdException w:name="Grid Table 2 Accent 3" w:uiPriority="47"/>
+    <w:lsdException w:name="Grid Table 3 Accent 3" w:uiPriority="48"/>
+    <w:lsdException w:name="Grid Table 4 Accent 3" w:uiPriority="49"/>
+    <w:lsdException w:name="Grid Table 5 Dark Accent 3" w:uiPriority="50"/>
+    <w:lsdException w:name="Grid Table 6 Colorful Accent 3" w:uiPriority="51"/>
+    <w:lsdException w:name="Grid Table 7 Colorful Accent 3" w:uiPriority="52"/>
+    <w:lsdException w:name="Grid Table 1 Light Accent 4" w:uiPriority="46"/>
+    <w:lsdException w:name="Grid Table 2 Accent 4" w:uiPriority="47"/>
+    <w:lsdException w:name="Grid Table 3 Accent 4" w:uiPriority="48"/>
+    <w:lsdException w:name="Grid Table 4 Accent 4" w:uiPriority="49"/>
+    <w:lsdException w:name="Grid Table 5 Dark Accent 4" w:uiPriority="50"/>
+    <w:lsdException w:name="Grid Table 6 Colorful Accent 4" w:uiPriority="51"/>
+    <w:lsdException w:name="Grid Table 7 Colorful Accent 4" w:uiPriority="52"/>
+    <w:lsdException w:name="Grid Table 1 Light Accent 5" w:uiPriority="46"/>
+    <w:lsdException w:name="Grid Table 2 Accent 5" w:uiPriority="47"/>
+    <w:lsdException w:name="Grid Table 3 Accent 5" w:uiPriority="48"/>
+    <w:lsdException w:name="Grid Table 4 Accent 5" w:uiPriority="49"/>
+    <w:lsdException w:name="Grid Table 5 Dark Accent 5" w:uiPriority="50"/>
+    <w:lsdException w:name="Grid Table 6 Colorful Accent 5" w:uiPriority="51"/>
+    <w:lsdException w:name="Grid Table 7 Colorful Accent 5" w:uiPriority="52"/>
+    <w:lsdException w:name="Grid Table 1 Light Accent 6" w:uiPriority="46"/>
+    <w:lsdException w:name="Grid Table 2 Accent 6" w:uiPriority="47"/>
+    <w:lsdException w:name="Grid Table 3 Accent 6" w:uiPriority="48"/>
+    <w:lsdException w:name="Grid Table 4 Accent 6" w:uiPriority="49"/>
+    <w:lsdException w:name="Grid Table 5 Dark Accent 6" w:uiPriority="50"/>
+    <w:lsdException w:name="Grid Table 6 Colorful Accent 6" w:uiPriority="51"/>
+    <w:lsdException w:name="Grid Table 7 Colorful Accent 6" w:uiPriority="52"/>
+    <w:lsdException w:name="List Table 1 Light" w:uiPriority="46"/>
+    <w:lsdException w:name="List Table 2" w:uiPriority="47"/>
+    <w:lsdException w:name="List Table 3" w:uiPriority="48"/>
+    <w:lsdException w:name="List Table 4" w:uiPriority="49"/>
+    <w:lsdException w:name="List Table 5 Dark" w:uiPriority="50"/>
+    <w:lsdException w:name="List Table 6 Colorful" w:uiPriority="51"/>
+    <w:lsdException w:name="List Table 7 Colorful" w:uiPriority="52"/>
+    <w:lsdException w:name="List Table 1 Light Accent 1" w:uiPriority="46"/>
+    <w:lsdException w:name="List Table 2 Accent 1" w:uiPriority="47"/>
+    <w:lsdException w:name="List Table 3 Accent 1" w:uiPriority="48"/>
+    <w:lsdException w:name="List Table 4 Accent 1" w:uiPriority="49"/>
+    <w:lsdException w:name="List Table 5 Dark Accent 1" w:uiPriority="50"/>
+    <w:lsdException w:name="List Table 6 Colorful Accent 1" w:uiPriority="51"/>
+    <w:lsdException w:name="List Table 7 Colorful Accent 1" w:uiPriority="52"/>
+    <w:lsdException w:name="List Table 1 Light Accent 2" w:uiPriority="46"/>
+    <w:lsdException w:name="List Table 2 Accent 2" w:uiPriority="47"/>
+    <w:lsdException w:name="List Table 3 Accent 2" w:uiPriority="48"/>
+    <w:lsdException w:name="List Table 4 Accent 2" w:uiPriority="49"/>
+    <w:lsdException w:name="List Table 5 Dark Accent 2" w:uiPriority="50"/>
+    <w:lsdException w:name="List Table 6 Colorful Accent 2" w:uiPriority="51"/>
+    <w:lsdException w:name="List Table 7 Colorful Accent 2" w:uiPriority="52"/>
+    <w:lsdException w:name="List Table 1 Light Accent 3" w:uiPriority="46"/>
+    <w:lsdException w:name="List Table 2 Accent 3" w:uiPriority="47"/>
+    <w:lsdException w:name="List Table 3 Accent 3" w:uiPriority="48"/>
+    <w:lsdException w:name="List Table 4 Accent 3" w:uiPriority="49"/>
+    <w:lsdException w:name="List Table 5 Dark Accent 3" w:uiPriority="50"/>
+    <w:lsdException w:name="List Table 6 Colorful Accent 3" w:uiPriority="51"/>
+    <w:lsdException w:name="List Table 7 Colorful Accent 3" w:uiPriority="52"/>
+    <w:lsdException w:name="List Table 1 Light Accent 4" w:uiPriority="46"/>
+    <w:lsdException w:name="List Table 2 Accent 4" w:uiPriority="47"/>
+    <w:lsdException w:name="List Table 3 Accent 4" w:uiPriority="48"/>
+    <w:lsdException w:name="List Table 4 Accent 4" w:uiPriority="49"/>
+    <w:lsdException w:name="List Table 5 Dark Accent 4" w:uiPriority="50"/>
+    <w:lsdException w:name="List Table 6 Colorful Accent 4" w:uiPriority="51"/>
+    <w:lsdException w:name="List Table 7 Colorful Accent 4" w:uiPriority="52"/>
+    <w:lsdException w:name="List Table 1 Light Accent 5" w:uiPriority="46"/>
+    <w:lsdException w:name="List Table 2 Accent 5" w:uiPriority="47"/>
+    <w:lsdException w:name="List Table 3 Accent 5" w:uiPriority="48"/>
+    <w:lsdException w:name="List Table 4 Accent 5" w:uiPriority="49"/>
+    <w:lsdException w:name="List Table 5 Dark Accent 5" w:uiPriority="50"/>
+    <w:lsdException w:name="List Table 6 Colorful Accent 5" w:uiPriority="51"/>
+    <w:lsdException w:name="List Table 7 Colorful Accent 5" w:uiPriority="52"/>
+    <w:lsdException w:name="List Table 1 Light Accent 6" w:uiPriority="46"/>
+    <w:lsdException w:name="List Table 2 Accent 6" w:uiPriority="47"/>
+    <w:lsdException w:name="List Table 3 Accent 6" w:uiPriority="48"/>
+    <w:lsdException w:name="List Table 4 Accent 6" w:uiPriority="49"/>
+    <w:lsdException w:name="List Table 5 Dark Accent 6" w:uiPriority="50"/>
+    <w:lsdException w:name="List Table 6 Colorful Accent 6" w:uiPriority="51"/>
+    <w:lsdException w:name="List Table 7 Colorful Accent 6" w:uiPriority="52"/>
+    <w:lsdException w:name="Mention" w:semiHidden="1" w:unhideWhenUsed="1"/>
+    <w:lsdException w:name="Smart Hyperlink" w:semiHidden="1" w:unhideWhenUsed="1"/>
+    <w:lsdException w:name="Hashtag" w:semiHidden="1" w:unhideWhenUsed="1"/>
+    <w:lsdException w:name="Unresolved Mention" w:semiHidden="1" w:unhideWhenUsed="1"/>
   </w:latentStyles>
   <w:style w:type="paragraph" w:default="1" w:styleId="Normal">
     <w:name w:val="Normal"/>
@@ -3386,7 +3616,6 @@
       <w:spacing w:line="240" w:lineRule="auto"/>
     </w:pPr>
     <w:tblPr>
-      <w:tblInd w:w="0" w:type="dxa"/>
       <w:tblBorders>
         <w:top w:val="single" w:sz="4" w:space="0" w:color="auto"/>
         <w:left w:val="single" w:sz="4" w:space="0" w:color="auto"/>
@@ -3395,23 +3624,16 @@
         <w:insideH w:val="single" w:sz="4" w:space="0" w:color="auto"/>
         <w:insideV w:val="single" w:sz="4" w:space="0" w:color="auto"/>
       </w:tblBorders>
-      <w:tblCellMar>
-        <w:top w:w="0" w:type="dxa"/>
-        <w:left w:w="108" w:type="dxa"/>
-        <w:bottom w:w="0" w:type="dxa"/>
-        <w:right w:w="108" w:type="dxa"/>
-      </w:tblCellMar>
     </w:tblPr>
   </w:style>
-  <w:style w:type="table" w:customStyle="1" w:styleId="GridTableLight">
-    <w:name w:val="Grid Table Light"/>
+  <w:style w:type="table" w:customStyle="1" w:styleId="TableGridLight1">
+    <w:name w:val="Table Grid Light1"/>
     <w:basedOn w:val="TableNormal"/>
     <w:uiPriority w:val="40"/>
     <w:pPr>
       <w:spacing w:line="240" w:lineRule="auto"/>
     </w:pPr>
     <w:tblPr>
-      <w:tblInd w:w="0" w:type="dxa"/>
       <w:tblBorders>
         <w:top w:val="single" w:sz="4" w:space="0" w:color="BFBFBF" w:themeColor="background1" w:themeShade="BF"/>
         <w:left w:val="single" w:sz="4" w:space="0" w:color="BFBFBF" w:themeColor="background1" w:themeShade="BF"/>
@@ -3420,12 +3642,6 @@
         <w:insideH w:val="single" w:sz="4" w:space="0" w:color="BFBFBF" w:themeColor="background1" w:themeShade="BF"/>
         <w:insideV w:val="single" w:sz="4" w:space="0" w:color="BFBFBF" w:themeColor="background1" w:themeShade="BF"/>
       </w:tblBorders>
-      <w:tblCellMar>
-        <w:top w:w="0" w:type="dxa"/>
-        <w:left w:w="108" w:type="dxa"/>
-        <w:bottom w:w="0" w:type="dxa"/>
-        <w:right w:w="108" w:type="dxa"/>
-      </w:tblCellMar>
     </w:tblPr>
   </w:style>
   <w:style w:type="character" w:customStyle="1" w:styleId="Heading6Char">
@@ -4320,17 +4536,10 @@
       <w:ind w:firstLine="0"/>
     </w:pPr>
     <w:tblPr>
-      <w:tblInd w:w="0" w:type="dxa"/>
       <w:tblBorders>
         <w:top w:val="single" w:sz="12" w:space="0" w:color="auto"/>
         <w:bottom w:val="single" w:sz="12" w:space="0" w:color="auto"/>
       </w:tblBorders>
-      <w:tblCellMar>
-        <w:top w:w="0" w:type="dxa"/>
-        <w:left w:w="108" w:type="dxa"/>
-        <w:bottom w:w="0" w:type="dxa"/>
-        <w:right w:w="108" w:type="dxa"/>
-      </w:tblCellMar>
     </w:tblPr>
     <w:tblStylePr w:type="firstRow">
       <w:rPr>
@@ -4517,8 +4726,8 @@
       <w:color w:val="6E6E6E" w:themeColor="accent1" w:themeShade="80"/>
     </w:rPr>
   </w:style>
-  <w:style w:type="table" w:customStyle="1" w:styleId="GridTable4Accent4">
-    <w:name w:val="Grid Table 4 Accent 4"/>
+  <w:style w:type="table" w:customStyle="1" w:styleId="GridTable4-Accent41">
+    <w:name w:val="Grid Table 4 - Accent 41"/>
     <w:basedOn w:val="TableNormal"/>
     <w:uiPriority w:val="49"/>
     <w:rsid w:val="003F7CBD"/>
@@ -4528,7 +4737,6 @@
     <w:tblPr>
       <w:tblStyleRowBandSize w:val="1"/>
       <w:tblStyleColBandSize w:val="1"/>
-      <w:tblInd w:w="0" w:type="dxa"/>
       <w:tblBorders>
         <w:top w:val="single" w:sz="4" w:space="0" w:color="B2B2B2" w:themeColor="accent4" w:themeTint="99"/>
         <w:left w:val="single" w:sz="4" w:space="0" w:color="B2B2B2" w:themeColor="accent4" w:themeTint="99"/>
@@ -4537,2187 +4745,6 @@
         <w:insideH w:val="single" w:sz="4" w:space="0" w:color="B2B2B2" w:themeColor="accent4" w:themeTint="99"/>
         <w:insideV w:val="single" w:sz="4" w:space="0" w:color="B2B2B2" w:themeColor="accent4" w:themeTint="99"/>
       </w:tblBorders>
-      <w:tblCellMar>
-        <w:top w:w="0" w:type="dxa"/>
-        <w:left w:w="108" w:type="dxa"/>
-        <w:bottom w:w="0" w:type="dxa"/>
-        <w:right w:w="108" w:type="dxa"/>
-      </w:tblCellMar>
-    </w:tblPr>
-    <w:tblStylePr w:type="firstRow">
-      <w:rPr>
-        <w:b/>
-        <w:bCs/>
-        <w:color w:val="FFFFFF" w:themeColor="background1"/>
-      </w:rPr>
-      <w:tblPr/>
-      <w:tcPr>
-        <w:tcBorders>
-          <w:top w:val="single" w:sz="4" w:space="0" w:color="808080" w:themeColor="accent4"/>
-          <w:left w:val="single" w:sz="4" w:space="0" w:color="808080" w:themeColor="accent4"/>
-          <w:bottom w:val="single" w:sz="4" w:space="0" w:color="808080" w:themeColor="accent4"/>
-          <w:right w:val="single" w:sz="4" w:space="0" w:color="808080" w:themeColor="accent4"/>
-          <w:insideH w:val="nil"/>
-          <w:insideV w:val="nil"/>
-        </w:tcBorders>
-        <w:shd w:val="clear" w:color="auto" w:fill="808080" w:themeFill="accent4"/>
-      </w:tcPr>
-    </w:tblStylePr>
-    <w:tblStylePr w:type="lastRow">
-      <w:rPr>
-        <w:b/>
-        <w:bCs/>
-      </w:rPr>
-      <w:tblPr/>
-      <w:tcPr>
-        <w:tcBorders>
-          <w:top w:val="double" w:sz="4" w:space="0" w:color="808080" w:themeColor="accent4"/>
-        </w:tcBorders>
-      </w:tcPr>
-    </w:tblStylePr>
-    <w:tblStylePr w:type="firstCol">
-      <w:rPr>
-        <w:b/>
-        <w:bCs/>
-      </w:rPr>
-    </w:tblStylePr>
-    <w:tblStylePr w:type="lastCol">
-      <w:rPr>
-        <w:b/>
-        <w:bCs/>
-      </w:rPr>
-    </w:tblStylePr>
-    <w:tblStylePr w:type="band1Vert">
-      <w:tblPr/>
-      <w:tcPr>
-        <w:shd w:val="clear" w:color="auto" w:fill="E5E5E5" w:themeFill="accent4" w:themeFillTint="33"/>
-      </w:tcPr>
-    </w:tblStylePr>
-    <w:tblStylePr w:type="band1Horz">
-      <w:tblPr/>
-      <w:tcPr>
-        <w:shd w:val="clear" w:color="auto" w:fill="E5E5E5" w:themeFill="accent4" w:themeFillTint="33"/>
-      </w:tcPr>
-    </w:tblStylePr>
-  </w:style>
-</w:styles>
-</file>
-
-<file path=word/stylesWithEffects.xml><?xml version="1.0" encoding="utf-8"?>
-<w:styles xmlns:wpc="http://schemas.microsoft.com/office/word/2010/wordprocessingCanvas" xmlns:mc="http://schemas.openxmlformats.org/markup-compatibility/2006" xmlns:o="urn:schemas-microsoft-com:office:office" xmlns:r="http://schemas.openxmlformats.org/officeDocument/2006/relationships" xmlns:m="http://schemas.openxmlformats.org/officeDocument/2006/math" xmlns:v="urn:schemas-microsoft-com:vml" xmlns:wp14="http://schemas.microsoft.com/office/word/2010/wordprocessingDrawing" xmlns:wp="http://schemas.openxmlformats.org/drawingml/2006/wordprocessingDrawing" xmlns:w10="urn:schemas-microsoft-com:office:word" xmlns:w="http://schemas.openxmlformats.org/wordprocessingml/2006/main" xmlns:w14="http://schemas.microsoft.com/office/word/2010/wordml" xmlns:wpg="http://schemas.microsoft.com/office/word/2010/wordprocessingGroup" xmlns:wpi="http://schemas.microsoft.com/office/word/2010/wordprocessingInk" xmlns:wne="http://schemas.microsoft.com/office/word/2006/wordml" xmlns:wps="http://schemas.microsoft.com/office/word/2010/wordprocessingShape" mc:Ignorable="w14 wp14">
-  <w:docDefaults>
-    <w:rPrDefault>
-      <w:rPr>
-        <w:rFonts w:asciiTheme="minorHAnsi" w:eastAsiaTheme="minorEastAsia" w:hAnsiTheme="minorHAnsi" w:cstheme="minorBidi"/>
-        <w:color w:val="000000" w:themeColor="text1"/>
-        <w:sz w:val="24"/>
-        <w:szCs w:val="24"/>
-        <w:lang w:val="en-US" w:eastAsia="ja-JP" w:bidi="ar-SA"/>
-      </w:rPr>
-    </w:rPrDefault>
-    <w:pPrDefault>
-      <w:pPr>
-        <w:spacing w:line="480" w:lineRule="auto"/>
-        <w:ind w:firstLine="720"/>
-      </w:pPr>
-    </w:pPrDefault>
-  </w:docDefaults>
-  <w:latentStyles w:defLockedState="0" w:defUIPriority="99" w:defSemiHidden="1" w:defUnhideWhenUsed="1" w:defQFormat="0" w:count="267">
-    <w:lsdException w:name="Normal" w:semiHidden="0" w:uiPriority="0" w:unhideWhenUsed="0" w:qFormat="1"/>
-    <w:lsdException w:name="heading 1" w:semiHidden="0" w:uiPriority="9" w:unhideWhenUsed="0" w:qFormat="1"/>
-    <w:lsdException w:name="heading 2" w:uiPriority="3" w:qFormat="1"/>
-    <w:lsdException w:name="heading 3" w:uiPriority="3" w:qFormat="1"/>
-    <w:lsdException w:name="heading 4" w:uiPriority="3" w:qFormat="1"/>
-    <w:lsdException w:name="heading 5" w:uiPriority="3" w:qFormat="1"/>
-    <w:lsdException w:name="heading 6" w:uiPriority="9" w:unhideWhenUsed="0" w:qFormat="1"/>
-    <w:lsdException w:name="heading 7" w:uiPriority="5" w:unhideWhenUsed="0" w:qFormat="1"/>
-    <w:lsdException w:name="heading 8" w:uiPriority="5" w:unhideWhenUsed="0" w:qFormat="1"/>
-    <w:lsdException w:name="heading 9" w:uiPriority="5" w:unhideWhenUsed="0" w:qFormat="1"/>
-    <w:lsdException w:name="toc 1" w:uiPriority="39"/>
-    <w:lsdException w:name="toc 2" w:uiPriority="39"/>
-    <w:lsdException w:name="toc 3" w:uiPriority="39"/>
-    <w:lsdException w:name="toc 4" w:uiPriority="39"/>
-    <w:lsdException w:name="toc 5" w:uiPriority="39"/>
-    <w:lsdException w:name="toc 6" w:uiPriority="39"/>
-    <w:lsdException w:name="toc 7" w:uiPriority="39"/>
-    <w:lsdException w:name="toc 8" w:uiPriority="39"/>
-    <w:lsdException w:name="toc 9" w:uiPriority="39"/>
-    <w:lsdException w:name="header" w:qFormat="1"/>
-    <w:lsdException w:name="footer" w:qFormat="1"/>
-    <w:lsdException w:name="caption" w:uiPriority="35" w:qFormat="1"/>
-    <w:lsdException w:name="footnote reference" w:qFormat="1"/>
-    <w:lsdException w:name="endnote text" w:qFormat="1"/>
-    <w:lsdException w:name="List Bullet" w:qFormat="1"/>
-    <w:lsdException w:name="List Number" w:qFormat="1"/>
-    <w:lsdException w:name="Title" w:semiHidden="0" w:uiPriority="10" w:unhideWhenUsed="0" w:qFormat="1"/>
-    <w:lsdException w:name="Default Paragraph Font" w:uiPriority="1"/>
-    <w:lsdException w:name="Subtitle" w:uiPriority="18" w:qFormat="1"/>
-    <w:lsdException w:name="Strong" w:uiPriority="22" w:qFormat="1"/>
-    <w:lsdException w:name="Emphasis" w:uiPriority="20" w:qFormat="1"/>
-    <w:lsdException w:name="Table Grid" w:semiHidden="0" w:uiPriority="39" w:unhideWhenUsed="0"/>
-    <w:lsdException w:name="Placeholder Text" w:unhideWhenUsed="0"/>
-    <w:lsdException w:name="No Spacing" w:semiHidden="0" w:uiPriority="1" w:unhideWhenUsed="0" w:qFormat="1"/>
-    <w:lsdException w:name="Light Shading" w:semiHidden="0" w:uiPriority="60" w:unhideWhenUsed="0"/>
-    <w:lsdException w:name="Light List" w:semiHidden="0" w:uiPriority="61" w:unhideWhenUsed="0"/>
-    <w:lsdException w:name="Light Grid" w:semiHidden="0" w:uiPriority="62" w:unhideWhenUsed="0"/>
-    <w:lsdException w:name="Medium Shading 1" w:semiHidden="0" w:uiPriority="63" w:unhideWhenUsed="0"/>
-    <w:lsdException w:name="Medium Shading 2" w:semiHidden="0" w:uiPriority="64" w:unhideWhenUsed="0"/>
-    <w:lsdException w:name="Medium List 1" w:semiHidden="0" w:uiPriority="65" w:unhideWhenUsed="0"/>
-    <w:lsdException w:name="Medium List 2" w:semiHidden="0" w:uiPriority="66" w:unhideWhenUsed="0"/>
-    <w:lsdException w:name="Medium Grid 1" w:semiHidden="0" w:uiPriority="67" w:unhideWhenUsed="0"/>
-    <w:lsdException w:name="Medium Grid 2" w:semiHidden="0" w:uiPriority="68" w:unhideWhenUsed="0"/>
-    <w:lsdException w:name="Medium Grid 3" w:semiHidden="0" w:uiPriority="69" w:unhideWhenUsed="0"/>
-    <w:lsdException w:name="Dark List" w:semiHidden="0" w:uiPriority="70" w:unhideWhenUsed="0"/>
-    <w:lsdException w:name="Colorful Shading" w:semiHidden="0" w:uiPriority="71" w:unhideWhenUsed="0"/>
-    <w:lsdException w:name="Colorful List" w:semiHidden="0" w:uiPriority="72" w:unhideWhenUsed="0"/>
-    <w:lsdException w:name="Colorful Grid" w:semiHidden="0" w:uiPriority="73" w:unhideWhenUsed="0"/>
-    <w:lsdException w:name="Light Shading Accent 1" w:semiHidden="0" w:uiPriority="60" w:unhideWhenUsed="0"/>
-    <w:lsdException w:name="Light List Accent 1" w:semiHidden="0" w:uiPriority="61" w:unhideWhenUsed="0"/>
-    <w:lsdException w:name="Light Grid Accent 1" w:semiHidden="0" w:uiPriority="62" w:unhideWhenUsed="0"/>
-    <w:lsdException w:name="Medium Shading 1 Accent 1" w:semiHidden="0" w:uiPriority="63" w:unhideWhenUsed="0"/>
-    <w:lsdException w:name="Medium Shading 2 Accent 1" w:semiHidden="0" w:uiPriority="64" w:unhideWhenUsed="0"/>
-    <w:lsdException w:name="Medium List 1 Accent 1" w:semiHidden="0" w:uiPriority="65" w:unhideWhenUsed="0"/>
-    <w:lsdException w:name="Revision" w:unhideWhenUsed="0"/>
-    <w:lsdException w:name="List Paragraph" w:uiPriority="34" w:qFormat="1"/>
-    <w:lsdException w:name="Quote" w:uiPriority="29" w:qFormat="1"/>
-    <w:lsdException w:name="Intense Quote" w:uiPriority="30" w:qFormat="1"/>
-    <w:lsdException w:name="Medium List 2 Accent 1" w:semiHidden="0" w:uiPriority="66" w:unhideWhenUsed="0"/>
-    <w:lsdException w:name="Medium Grid 1 Accent 1" w:semiHidden="0" w:uiPriority="67" w:unhideWhenUsed="0"/>
-    <w:lsdException w:name="Medium Grid 2 Accent 1" w:semiHidden="0" w:uiPriority="68" w:unhideWhenUsed="0"/>
-    <w:lsdException w:name="Medium Grid 3 Accent 1" w:semiHidden="0" w:uiPriority="69" w:unhideWhenUsed="0"/>
-    <w:lsdException w:name="Dark List Accent 1" w:semiHidden="0" w:uiPriority="70" w:unhideWhenUsed="0"/>
-    <w:lsdException w:name="Colorful Shading Accent 1" w:semiHidden="0" w:uiPriority="71" w:unhideWhenUsed="0"/>
-    <w:lsdException w:name="Colorful List Accent 1" w:semiHidden="0" w:uiPriority="72" w:unhideWhenUsed="0"/>
-    <w:lsdException w:name="Colorful Grid Accent 1" w:semiHidden="0" w:uiPriority="73" w:unhideWhenUsed="0"/>
-    <w:lsdException w:name="Light Shading Accent 2" w:semiHidden="0" w:uiPriority="60" w:unhideWhenUsed="0"/>
-    <w:lsdException w:name="Light List Accent 2" w:semiHidden="0" w:uiPriority="61" w:unhideWhenUsed="0"/>
-    <w:lsdException w:name="Light Grid Accent 2" w:semiHidden="0" w:uiPriority="62" w:unhideWhenUsed="0"/>
-    <w:lsdException w:name="Medium Shading 1 Accent 2" w:semiHidden="0" w:uiPriority="63" w:unhideWhenUsed="0"/>
-    <w:lsdException w:name="Medium Shading 2 Accent 2" w:semiHidden="0" w:uiPriority="64" w:unhideWhenUsed="0"/>
-    <w:lsdException w:name="Medium List 1 Accent 2" w:semiHidden="0" w:uiPriority="65" w:unhideWhenUsed="0"/>
-    <w:lsdException w:name="Medium List 2 Accent 2" w:semiHidden="0" w:uiPriority="66" w:unhideWhenUsed="0"/>
-    <w:lsdException w:name="Medium Grid 1 Accent 2" w:semiHidden="0" w:uiPriority="67" w:unhideWhenUsed="0"/>
-    <w:lsdException w:name="Medium Grid 2 Accent 2" w:semiHidden="0" w:uiPriority="68" w:unhideWhenUsed="0"/>
-    <w:lsdException w:name="Medium Grid 3 Accent 2" w:semiHidden="0" w:uiPriority="69" w:unhideWhenUsed="0"/>
-    <w:lsdException w:name="Dark List Accent 2" w:semiHidden="0" w:uiPriority="70" w:unhideWhenUsed="0"/>
-    <w:lsdException w:name="Colorful Shading Accent 2" w:semiHidden="0" w:uiPriority="71" w:unhideWhenUsed="0"/>
-    <w:lsdException w:name="Colorful List Accent 2" w:semiHidden="0" w:uiPriority="72" w:unhideWhenUsed="0"/>
-    <w:lsdException w:name="Colorful Grid Accent 2" w:semiHidden="0" w:uiPriority="73" w:unhideWhenUsed="0"/>
-    <w:lsdException w:name="Light Shading Accent 3" w:semiHidden="0" w:uiPriority="60" w:unhideWhenUsed="0"/>
-    <w:lsdException w:name="Light List Accent 3" w:semiHidden="0" w:uiPriority="61" w:unhideWhenUsed="0"/>
-    <w:lsdException w:name="Light Grid Accent 3" w:semiHidden="0" w:uiPriority="62" w:unhideWhenUsed="0"/>
-    <w:lsdException w:name="Medium Shading 1 Accent 3" w:semiHidden="0" w:uiPriority="63" w:unhideWhenUsed="0"/>
-    <w:lsdException w:name="Medium Shading 2 Accent 3" w:semiHidden="0" w:uiPriority="64" w:unhideWhenUsed="0"/>
-    <w:lsdException w:name="Medium List 1 Accent 3" w:semiHidden="0" w:uiPriority="65" w:unhideWhenUsed="0"/>
-    <w:lsdException w:name="Medium List 2 Accent 3" w:semiHidden="0" w:uiPriority="66" w:unhideWhenUsed="0"/>
-    <w:lsdException w:name="Medium Grid 1 Accent 3" w:semiHidden="0" w:uiPriority="67" w:unhideWhenUsed="0"/>
-    <w:lsdException w:name="Medium Grid 2 Accent 3" w:semiHidden="0" w:uiPriority="68" w:unhideWhenUsed="0"/>
-    <w:lsdException w:name="Medium Grid 3 Accent 3" w:semiHidden="0" w:uiPriority="69" w:unhideWhenUsed="0"/>
-    <w:lsdException w:name="Dark List Accent 3" w:semiHidden="0" w:uiPriority="70" w:unhideWhenUsed="0"/>
-    <w:lsdException w:name="Colorful Shading Accent 3" w:semiHidden="0" w:uiPriority="71" w:unhideWhenUsed="0"/>
-    <w:lsdException w:name="Colorful List Accent 3" w:semiHidden="0" w:uiPriority="72" w:unhideWhenUsed="0"/>
-    <w:lsdException w:name="Colorful Grid Accent 3" w:semiHidden="0" w:uiPriority="73" w:unhideWhenUsed="0"/>
-    <w:lsdException w:name="Light Shading Accent 4" w:semiHidden="0" w:uiPriority="60" w:unhideWhenUsed="0"/>
-    <w:lsdException w:name="Light List Accent 4" w:semiHidden="0" w:uiPriority="61" w:unhideWhenUsed="0"/>
-    <w:lsdException w:name="Light Grid Accent 4" w:semiHidden="0" w:uiPriority="62" w:unhideWhenUsed="0"/>
-    <w:lsdException w:name="Medium Shading 1 Accent 4" w:semiHidden="0" w:uiPriority="63" w:unhideWhenUsed="0"/>
-    <w:lsdException w:name="Medium Shading 2 Accent 4" w:semiHidden="0" w:uiPriority="64" w:unhideWhenUsed="0"/>
-    <w:lsdException w:name="Medium List 1 Accent 4" w:semiHidden="0" w:uiPriority="65" w:unhideWhenUsed="0"/>
-    <w:lsdException w:name="Medium List 2 Accent 4" w:semiHidden="0" w:uiPriority="66" w:unhideWhenUsed="0"/>
-    <w:lsdException w:name="Medium Grid 1 Accent 4" w:semiHidden="0" w:uiPriority="67" w:unhideWhenUsed="0"/>
-    <w:lsdException w:name="Medium Grid 2 Accent 4" w:semiHidden="0" w:uiPriority="68" w:unhideWhenUsed="0"/>
-    <w:lsdException w:name="Medium Grid 3 Accent 4" w:semiHidden="0" w:uiPriority="69" w:unhideWhenUsed="0"/>
-    <w:lsdException w:name="Dark List Accent 4" w:semiHidden="0" w:uiPriority="70" w:unhideWhenUsed="0"/>
-    <w:lsdException w:name="Colorful Shading Accent 4" w:semiHidden="0" w:uiPriority="71" w:unhideWhenUsed="0"/>
-    <w:lsdException w:name="Colorful List Accent 4" w:semiHidden="0" w:uiPriority="72" w:unhideWhenUsed="0"/>
-    <w:lsdException w:name="Colorful Grid Accent 4" w:semiHidden="0" w:uiPriority="73" w:unhideWhenUsed="0"/>
-    <w:lsdException w:name="Light Shading Accent 5" w:semiHidden="0" w:uiPriority="60" w:unhideWhenUsed="0"/>
-    <w:lsdException w:name="Light List Accent 5" w:semiHidden="0" w:uiPriority="61" w:unhideWhenUsed="0"/>
-    <w:lsdException w:name="Light Grid Accent 5" w:semiHidden="0" w:uiPriority="62" w:unhideWhenUsed="0"/>
-    <w:lsdException w:name="Medium Shading 1 Accent 5" w:semiHidden="0" w:uiPriority="63" w:unhideWhenUsed="0"/>
-    <w:lsdException w:name="Medium Shading 2 Accent 5" w:semiHidden="0" w:uiPriority="64" w:unhideWhenUsed="0"/>
-    <w:lsdException w:name="Medium List 1 Accent 5" w:semiHidden="0" w:uiPriority="65" w:unhideWhenUsed="0"/>
-    <w:lsdException w:name="Medium List 2 Accent 5" w:semiHidden="0" w:uiPriority="66" w:unhideWhenUsed="0"/>
-    <w:lsdException w:name="Medium Grid 1 Accent 5" w:semiHidden="0" w:uiPriority="67" w:unhideWhenUsed="0"/>
-    <w:lsdException w:name="Medium Grid 2 Accent 5" w:semiHidden="0" w:uiPriority="68" w:unhideWhenUsed="0"/>
-    <w:lsdException w:name="Medium Grid 3 Accent 5" w:semiHidden="0" w:uiPriority="69" w:unhideWhenUsed="0"/>
-    <w:lsdException w:name="Dark List Accent 5" w:semiHidden="0" w:uiPriority="70" w:unhideWhenUsed="0"/>
-    <w:lsdException w:name="Colorful Shading Accent 5" w:semiHidden="0" w:uiPriority="71" w:unhideWhenUsed="0"/>
-    <w:lsdException w:name="Colorful List Accent 5" w:semiHidden="0" w:uiPriority="72" w:unhideWhenUsed="0"/>
-    <w:lsdException w:name="Colorful Grid Accent 5" w:semiHidden="0" w:uiPriority="73" w:unhideWhenUsed="0"/>
-    <w:lsdException w:name="Light Shading Accent 6" w:semiHidden="0" w:uiPriority="60" w:unhideWhenUsed="0"/>
-    <w:lsdException w:name="Light List Accent 6" w:semiHidden="0" w:uiPriority="61" w:unhideWhenUsed="0"/>
-    <w:lsdException w:name="Light Grid Accent 6" w:semiHidden="0" w:uiPriority="62" w:unhideWhenUsed="0"/>
-    <w:lsdException w:name="Medium Shading 1 Accent 6" w:semiHidden="0" w:uiPriority="63" w:unhideWhenUsed="0"/>
-    <w:lsdException w:name="Medium Shading 2 Accent 6" w:semiHidden="0" w:uiPriority="64" w:unhideWhenUsed="0"/>
-    <w:lsdException w:name="Medium List 1 Accent 6" w:semiHidden="0" w:uiPriority="65" w:unhideWhenUsed="0"/>
-    <w:lsdException w:name="Medium List 2 Accent 6" w:semiHidden="0" w:uiPriority="66" w:unhideWhenUsed="0"/>
-    <w:lsdException w:name="Medium Grid 1 Accent 6" w:semiHidden="0" w:uiPriority="67" w:unhideWhenUsed="0"/>
-    <w:lsdException w:name="Medium Grid 2 Accent 6" w:semiHidden="0" w:uiPriority="68" w:unhideWhenUsed="0"/>
-    <w:lsdException w:name="Medium Grid 3 Accent 6" w:semiHidden="0" w:uiPriority="69" w:unhideWhenUsed="0"/>
-    <w:lsdException w:name="Dark List Accent 6" w:semiHidden="0" w:uiPriority="70" w:unhideWhenUsed="0"/>
-    <w:lsdException w:name="Colorful Shading Accent 6" w:semiHidden="0" w:uiPriority="71" w:unhideWhenUsed="0"/>
-    <w:lsdException w:name="Colorful List Accent 6" w:semiHidden="0" w:uiPriority="72" w:unhideWhenUsed="0"/>
-    <w:lsdException w:name="Colorful Grid Accent 6" w:semiHidden="0" w:uiPriority="73" w:unhideWhenUsed="0"/>
-    <w:lsdException w:name="Subtle Emphasis" w:uiPriority="19" w:qFormat="1"/>
-    <w:lsdException w:name="Intense Emphasis" w:uiPriority="21" w:qFormat="1"/>
-    <w:lsdException w:name="Subtle Reference" w:uiPriority="31" w:qFormat="1"/>
-    <w:lsdException w:name="Intense Reference" w:uiPriority="32" w:qFormat="1"/>
-    <w:lsdException w:name="Book Title" w:uiPriority="33" w:qFormat="1"/>
-    <w:lsdException w:name="Bibliography" w:uiPriority="37" w:qFormat="1"/>
-    <w:lsdException w:name="TOC Heading" w:uiPriority="39" w:qFormat="1"/>
-  </w:latentStyles>
-  <w:style w:type="paragraph" w:default="1" w:styleId="Normal">
-    <w:name w:val="Normal"/>
-    <w:qFormat/>
-    <w:rsid w:val="00C925C8"/>
-  </w:style>
-  <w:style w:type="paragraph" w:styleId="Heading1">
-    <w:name w:val="heading 1"/>
-    <w:basedOn w:val="Normal"/>
-    <w:next w:val="Normal"/>
-    <w:link w:val="Heading1Char"/>
-    <w:uiPriority w:val="9"/>
-    <w:qFormat/>
-    <w:pPr>
-      <w:keepNext/>
-      <w:keepLines/>
-      <w:ind w:firstLine="0"/>
-      <w:jc w:val="center"/>
-      <w:outlineLvl w:val="0"/>
-    </w:pPr>
-    <w:rPr>
-      <w:rFonts w:asciiTheme="majorHAnsi" w:eastAsiaTheme="majorEastAsia" w:hAnsiTheme="majorHAnsi" w:cstheme="majorBidi"/>
-      <w:b/>
-      <w:bCs/>
-    </w:rPr>
-  </w:style>
-  <w:style w:type="paragraph" w:styleId="Heading2">
-    <w:name w:val="heading 2"/>
-    <w:basedOn w:val="Normal"/>
-    <w:next w:val="Normal"/>
-    <w:link w:val="Heading2Char"/>
-    <w:uiPriority w:val="5"/>
-    <w:qFormat/>
-    <w:pPr>
-      <w:keepNext/>
-      <w:keepLines/>
-      <w:ind w:firstLine="0"/>
-      <w:outlineLvl w:val="1"/>
-    </w:pPr>
-    <w:rPr>
-      <w:rFonts w:asciiTheme="majorHAnsi" w:eastAsiaTheme="majorEastAsia" w:hAnsiTheme="majorHAnsi" w:cstheme="majorBidi"/>
-      <w:b/>
-      <w:bCs/>
-    </w:rPr>
-  </w:style>
-  <w:style w:type="paragraph" w:styleId="Heading3">
-    <w:name w:val="heading 3"/>
-    <w:basedOn w:val="Normal"/>
-    <w:next w:val="Normal"/>
-    <w:link w:val="Heading3Char"/>
-    <w:uiPriority w:val="5"/>
-    <w:qFormat/>
-    <w:pPr>
-      <w:keepNext/>
-      <w:keepLines/>
-      <w:outlineLvl w:val="2"/>
-    </w:pPr>
-    <w:rPr>
-      <w:rFonts w:asciiTheme="majorHAnsi" w:eastAsiaTheme="majorEastAsia" w:hAnsiTheme="majorHAnsi" w:cstheme="majorBidi"/>
-      <w:b/>
-      <w:bCs/>
-    </w:rPr>
-  </w:style>
-  <w:style w:type="paragraph" w:styleId="Heading4">
-    <w:name w:val="heading 4"/>
-    <w:basedOn w:val="Normal"/>
-    <w:next w:val="Normal"/>
-    <w:link w:val="Heading4Char"/>
-    <w:uiPriority w:val="5"/>
-    <w:qFormat/>
-    <w:pPr>
-      <w:keepNext/>
-      <w:keepLines/>
-      <w:outlineLvl w:val="3"/>
-    </w:pPr>
-    <w:rPr>
-      <w:rFonts w:asciiTheme="majorHAnsi" w:eastAsiaTheme="majorEastAsia" w:hAnsiTheme="majorHAnsi" w:cstheme="majorBidi"/>
-      <w:b/>
-      <w:bCs/>
-      <w:i/>
-      <w:iCs/>
-    </w:rPr>
-  </w:style>
-  <w:style w:type="paragraph" w:styleId="Heading5">
-    <w:name w:val="heading 5"/>
-    <w:basedOn w:val="Normal"/>
-    <w:next w:val="Normal"/>
-    <w:link w:val="Heading5Char"/>
-    <w:uiPriority w:val="5"/>
-    <w:qFormat/>
-    <w:pPr>
-      <w:keepNext/>
-      <w:keepLines/>
-      <w:outlineLvl w:val="4"/>
-    </w:pPr>
-    <w:rPr>
-      <w:rFonts w:asciiTheme="majorHAnsi" w:eastAsiaTheme="majorEastAsia" w:hAnsiTheme="majorHAnsi" w:cstheme="majorBidi"/>
-      <w:i/>
-      <w:iCs/>
-    </w:rPr>
-  </w:style>
-  <w:style w:type="paragraph" w:styleId="Heading6">
-    <w:name w:val="heading 6"/>
-    <w:basedOn w:val="Normal"/>
-    <w:next w:val="Normal"/>
-    <w:link w:val="Heading6Char"/>
-    <w:uiPriority w:val="5"/>
-    <w:semiHidden/>
-    <w:qFormat/>
-    <w:pPr>
-      <w:keepNext/>
-      <w:keepLines/>
-      <w:spacing w:before="40"/>
-      <w:ind w:firstLine="0"/>
-      <w:outlineLvl w:val="5"/>
-    </w:pPr>
-    <w:rPr>
-      <w:rFonts w:asciiTheme="majorHAnsi" w:eastAsiaTheme="majorEastAsia" w:hAnsiTheme="majorHAnsi" w:cstheme="majorBidi"/>
-      <w:color w:val="6E6E6E" w:themeColor="accent1" w:themeShade="7F"/>
-    </w:rPr>
-  </w:style>
-  <w:style w:type="character" w:default="1" w:styleId="DefaultParagraphFont">
-    <w:name w:val="Default Paragraph Font"/>
-    <w:uiPriority w:val="1"/>
-    <w:semiHidden/>
-    <w:unhideWhenUsed/>
-  </w:style>
-  <w:style w:type="table" w:default="1" w:styleId="TableNormal">
-    <w:name w:val="Normal Table"/>
-    <w:uiPriority w:val="99"/>
-    <w:semiHidden/>
-    <w:unhideWhenUsed/>
-    <w:tblPr>
-      <w:tblInd w:w="0" w:type="dxa"/>
-      <w:tblCellMar>
-        <w:top w:w="0" w:type="dxa"/>
-        <w:left w:w="108" w:type="dxa"/>
-        <w:bottom w:w="0" w:type="dxa"/>
-        <w:right w:w="108" w:type="dxa"/>
-      </w:tblCellMar>
-    </w:tblPr>
-  </w:style>
-  <w:style w:type="numbering" w:default="1" w:styleId="NoList">
-    <w:name w:val="No List"/>
-    <w:uiPriority w:val="99"/>
-    <w:semiHidden/>
-    <w:unhideWhenUsed/>
-  </w:style>
-  <w:style w:type="paragraph" w:customStyle="1" w:styleId="SectionTitle">
-    <w:name w:val="Section Title"/>
-    <w:basedOn w:val="Normal"/>
-    <w:next w:val="Normal"/>
-    <w:uiPriority w:val="2"/>
-    <w:qFormat/>
-    <w:pPr>
-      <w:pageBreakBefore/>
-      <w:ind w:firstLine="0"/>
-      <w:jc w:val="center"/>
-      <w:outlineLvl w:val="0"/>
-    </w:pPr>
-    <w:rPr>
-      <w:rFonts w:asciiTheme="majorHAnsi" w:eastAsiaTheme="majorEastAsia" w:hAnsiTheme="majorHAnsi" w:cstheme="majorBidi"/>
-    </w:rPr>
-  </w:style>
-  <w:style w:type="paragraph" w:styleId="Header">
-    <w:name w:val="header"/>
-    <w:basedOn w:val="Normal"/>
-    <w:link w:val="HeaderChar"/>
-    <w:uiPriority w:val="99"/>
-    <w:qFormat/>
-    <w:pPr>
-      <w:spacing w:line="240" w:lineRule="auto"/>
-      <w:ind w:firstLine="0"/>
-    </w:pPr>
-  </w:style>
-  <w:style w:type="character" w:customStyle="1" w:styleId="HeaderChar">
-    <w:name w:val="Header Char"/>
-    <w:basedOn w:val="DefaultParagraphFont"/>
-    <w:link w:val="Header"/>
-    <w:uiPriority w:val="99"/>
-    <w:rsid w:val="00DB2E59"/>
-  </w:style>
-  <w:style w:type="character" w:styleId="PlaceholderText">
-    <w:name w:val="Placeholder Text"/>
-    <w:basedOn w:val="DefaultParagraphFont"/>
-    <w:uiPriority w:val="99"/>
-    <w:semiHidden/>
-    <w:rsid w:val="00EB69D3"/>
-    <w:rPr>
-      <w:color w:val="000000" w:themeColor="text1"/>
-    </w:rPr>
-  </w:style>
-  <w:style w:type="paragraph" w:styleId="NoSpacing">
-    <w:name w:val="No Spacing"/>
-    <w:aliases w:val="No Indent"/>
-    <w:uiPriority w:val="3"/>
-    <w:qFormat/>
-    <w:pPr>
-      <w:ind w:firstLine="0"/>
-    </w:pPr>
-  </w:style>
-  <w:style w:type="character" w:customStyle="1" w:styleId="Heading1Char">
-    <w:name w:val="Heading 1 Char"/>
-    <w:basedOn w:val="DefaultParagraphFont"/>
-    <w:link w:val="Heading1"/>
-    <w:uiPriority w:val="9"/>
-    <w:qFormat/>
-    <w:rsid w:val="00DB2E59"/>
-    <w:rPr>
-      <w:rFonts w:asciiTheme="majorHAnsi" w:eastAsiaTheme="majorEastAsia" w:hAnsiTheme="majorHAnsi" w:cstheme="majorBidi"/>
-      <w:b/>
-      <w:bCs/>
-    </w:rPr>
-  </w:style>
-  <w:style w:type="character" w:customStyle="1" w:styleId="Heading2Char">
-    <w:name w:val="Heading 2 Char"/>
-    <w:basedOn w:val="DefaultParagraphFont"/>
-    <w:link w:val="Heading2"/>
-    <w:uiPriority w:val="5"/>
-    <w:rsid w:val="00DB2E59"/>
-    <w:rPr>
-      <w:rFonts w:asciiTheme="majorHAnsi" w:eastAsiaTheme="majorEastAsia" w:hAnsiTheme="majorHAnsi" w:cstheme="majorBidi"/>
-      <w:b/>
-      <w:bCs/>
-    </w:rPr>
-  </w:style>
-  <w:style w:type="paragraph" w:styleId="Title">
-    <w:name w:val="Title"/>
-    <w:basedOn w:val="Normal"/>
-    <w:next w:val="Normal"/>
-    <w:link w:val="TitleChar"/>
-    <w:uiPriority w:val="1"/>
-    <w:qFormat/>
-    <w:pPr>
-      <w:spacing w:before="2400"/>
-      <w:ind w:firstLine="0"/>
-      <w:contextualSpacing/>
-      <w:jc w:val="center"/>
-    </w:pPr>
-    <w:rPr>
-      <w:rFonts w:asciiTheme="majorHAnsi" w:eastAsiaTheme="majorEastAsia" w:hAnsiTheme="majorHAnsi" w:cstheme="majorBidi"/>
-    </w:rPr>
-  </w:style>
-  <w:style w:type="character" w:customStyle="1" w:styleId="TitleChar">
-    <w:name w:val="Title Char"/>
-    <w:basedOn w:val="DefaultParagraphFont"/>
-    <w:link w:val="Title"/>
-    <w:uiPriority w:val="1"/>
-    <w:rPr>
-      <w:rFonts w:asciiTheme="majorHAnsi" w:eastAsiaTheme="majorEastAsia" w:hAnsiTheme="majorHAnsi" w:cstheme="majorBidi"/>
-    </w:rPr>
-  </w:style>
-  <w:style w:type="character" w:styleId="Emphasis">
-    <w:name w:val="Emphasis"/>
-    <w:basedOn w:val="DefaultParagraphFont"/>
-    <w:uiPriority w:val="4"/>
-    <w:qFormat/>
-    <w:rPr>
-      <w:i/>
-      <w:iCs/>
-    </w:rPr>
-  </w:style>
-  <w:style w:type="character" w:customStyle="1" w:styleId="Heading3Char">
-    <w:name w:val="Heading 3 Char"/>
-    <w:basedOn w:val="DefaultParagraphFont"/>
-    <w:link w:val="Heading3"/>
-    <w:uiPriority w:val="5"/>
-    <w:rsid w:val="00DB2E59"/>
-    <w:rPr>
-      <w:rFonts w:asciiTheme="majorHAnsi" w:eastAsiaTheme="majorEastAsia" w:hAnsiTheme="majorHAnsi" w:cstheme="majorBidi"/>
-      <w:b/>
-      <w:bCs/>
-    </w:rPr>
-  </w:style>
-  <w:style w:type="character" w:customStyle="1" w:styleId="Heading4Char">
-    <w:name w:val="Heading 4 Char"/>
-    <w:basedOn w:val="DefaultParagraphFont"/>
-    <w:link w:val="Heading4"/>
-    <w:uiPriority w:val="5"/>
-    <w:rsid w:val="00DB2E59"/>
-    <w:rPr>
-      <w:rFonts w:asciiTheme="majorHAnsi" w:eastAsiaTheme="majorEastAsia" w:hAnsiTheme="majorHAnsi" w:cstheme="majorBidi"/>
-      <w:b/>
-      <w:bCs/>
-      <w:i/>
-      <w:iCs/>
-    </w:rPr>
-  </w:style>
-  <w:style w:type="character" w:customStyle="1" w:styleId="Heading5Char">
-    <w:name w:val="Heading 5 Char"/>
-    <w:basedOn w:val="DefaultParagraphFont"/>
-    <w:link w:val="Heading5"/>
-    <w:uiPriority w:val="5"/>
-    <w:rsid w:val="00DB2E59"/>
-    <w:rPr>
-      <w:rFonts w:asciiTheme="majorHAnsi" w:eastAsiaTheme="majorEastAsia" w:hAnsiTheme="majorHAnsi" w:cstheme="majorBidi"/>
-      <w:i/>
-      <w:iCs/>
-    </w:rPr>
-  </w:style>
-  <w:style w:type="paragraph" w:styleId="BalloonText">
-    <w:name w:val="Balloon Text"/>
-    <w:basedOn w:val="Normal"/>
-    <w:link w:val="BalloonTextChar"/>
-    <w:uiPriority w:val="99"/>
-    <w:semiHidden/>
-    <w:unhideWhenUsed/>
-    <w:rsid w:val="00EB69D3"/>
-    <w:pPr>
-      <w:spacing w:line="240" w:lineRule="auto"/>
-      <w:ind w:firstLine="0"/>
-    </w:pPr>
-    <w:rPr>
-      <w:rFonts w:ascii="Segoe UI" w:hAnsi="Segoe UI" w:cs="Segoe UI"/>
-      <w:sz w:val="22"/>
-      <w:szCs w:val="18"/>
-    </w:rPr>
-  </w:style>
-  <w:style w:type="character" w:customStyle="1" w:styleId="BalloonTextChar">
-    <w:name w:val="Balloon Text Char"/>
-    <w:basedOn w:val="DefaultParagraphFont"/>
-    <w:link w:val="BalloonText"/>
-    <w:uiPriority w:val="99"/>
-    <w:semiHidden/>
-    <w:rsid w:val="00EB69D3"/>
-    <w:rPr>
-      <w:rFonts w:ascii="Segoe UI" w:hAnsi="Segoe UI" w:cs="Segoe UI"/>
-      <w:sz w:val="22"/>
-      <w:szCs w:val="18"/>
-    </w:rPr>
-  </w:style>
-  <w:style w:type="paragraph" w:styleId="Bibliography">
-    <w:name w:val="Bibliography"/>
-    <w:basedOn w:val="Normal"/>
-    <w:next w:val="Normal"/>
-    <w:uiPriority w:val="6"/>
-    <w:unhideWhenUsed/>
-    <w:qFormat/>
-    <w:pPr>
-      <w:ind w:left="720" w:hanging="720"/>
-    </w:pPr>
-  </w:style>
-  <w:style w:type="paragraph" w:styleId="BlockText">
-    <w:name w:val="Block Text"/>
-    <w:basedOn w:val="Normal"/>
-    <w:uiPriority w:val="99"/>
-    <w:semiHidden/>
-    <w:unhideWhenUsed/>
-    <w:rsid w:val="003F7CBD"/>
-    <w:pPr>
-      <w:pBdr>
-        <w:top w:val="single" w:sz="2" w:space="10" w:color="000000" w:themeColor="text2" w:shadow="1"/>
-        <w:left w:val="single" w:sz="2" w:space="10" w:color="000000" w:themeColor="text2" w:shadow="1"/>
-        <w:bottom w:val="single" w:sz="2" w:space="10" w:color="000000" w:themeColor="text2" w:shadow="1"/>
-        <w:right w:val="single" w:sz="2" w:space="10" w:color="000000" w:themeColor="text2" w:shadow="1"/>
-      </w:pBdr>
-      <w:ind w:left="1152" w:right="1152" w:firstLine="0"/>
-    </w:pPr>
-    <w:rPr>
-      <w:i/>
-      <w:iCs/>
-      <w:color w:val="000000" w:themeColor="text2"/>
-    </w:rPr>
-  </w:style>
-  <w:style w:type="paragraph" w:styleId="BodyText">
-    <w:name w:val="Body Text"/>
-    <w:basedOn w:val="Normal"/>
-    <w:link w:val="BodyTextChar"/>
-    <w:uiPriority w:val="99"/>
-    <w:semiHidden/>
-    <w:unhideWhenUsed/>
-    <w:pPr>
-      <w:spacing w:after="120"/>
-      <w:ind w:firstLine="0"/>
-    </w:pPr>
-  </w:style>
-  <w:style w:type="character" w:customStyle="1" w:styleId="BodyTextChar">
-    <w:name w:val="Body Text Char"/>
-    <w:basedOn w:val="DefaultParagraphFont"/>
-    <w:link w:val="BodyText"/>
-    <w:uiPriority w:val="99"/>
-    <w:semiHidden/>
-    <w:rPr>
-      <w:kern w:val="24"/>
-    </w:rPr>
-  </w:style>
-  <w:style w:type="paragraph" w:styleId="BodyText2">
-    <w:name w:val="Body Text 2"/>
-    <w:basedOn w:val="Normal"/>
-    <w:link w:val="BodyText2Char"/>
-    <w:uiPriority w:val="99"/>
-    <w:semiHidden/>
-    <w:unhideWhenUsed/>
-    <w:pPr>
-      <w:spacing w:after="120"/>
-      <w:ind w:firstLine="0"/>
-    </w:pPr>
-  </w:style>
-  <w:style w:type="character" w:customStyle="1" w:styleId="BodyText2Char">
-    <w:name w:val="Body Text 2 Char"/>
-    <w:basedOn w:val="DefaultParagraphFont"/>
-    <w:link w:val="BodyText2"/>
-    <w:uiPriority w:val="99"/>
-    <w:semiHidden/>
-    <w:rPr>
-      <w:kern w:val="24"/>
-    </w:rPr>
-  </w:style>
-  <w:style w:type="paragraph" w:styleId="BodyText3">
-    <w:name w:val="Body Text 3"/>
-    <w:basedOn w:val="Normal"/>
-    <w:link w:val="BodyText3Char"/>
-    <w:uiPriority w:val="99"/>
-    <w:semiHidden/>
-    <w:unhideWhenUsed/>
-    <w:rsid w:val="00EB69D3"/>
-    <w:pPr>
-      <w:spacing w:after="120"/>
-      <w:ind w:firstLine="0"/>
-    </w:pPr>
-    <w:rPr>
-      <w:sz w:val="22"/>
-      <w:szCs w:val="16"/>
-    </w:rPr>
-  </w:style>
-  <w:style w:type="character" w:customStyle="1" w:styleId="BodyText3Char">
-    <w:name w:val="Body Text 3 Char"/>
-    <w:basedOn w:val="DefaultParagraphFont"/>
-    <w:link w:val="BodyText3"/>
-    <w:uiPriority w:val="99"/>
-    <w:semiHidden/>
-    <w:rsid w:val="00EB69D3"/>
-    <w:rPr>
-      <w:sz w:val="22"/>
-      <w:szCs w:val="16"/>
-    </w:rPr>
-  </w:style>
-  <w:style w:type="paragraph" w:styleId="BodyTextFirstIndent">
-    <w:name w:val="Body Text First Indent"/>
-    <w:basedOn w:val="BodyText"/>
-    <w:link w:val="BodyTextFirstIndentChar"/>
-    <w:uiPriority w:val="99"/>
-    <w:semiHidden/>
-    <w:unhideWhenUsed/>
-    <w:pPr>
-      <w:spacing w:after="0"/>
-    </w:pPr>
-  </w:style>
-  <w:style w:type="character" w:customStyle="1" w:styleId="BodyTextFirstIndentChar">
-    <w:name w:val="Body Text First Indent Char"/>
-    <w:basedOn w:val="BodyTextChar"/>
-    <w:link w:val="BodyTextFirstIndent"/>
-    <w:uiPriority w:val="99"/>
-    <w:semiHidden/>
-    <w:rPr>
-      <w:kern w:val="24"/>
-    </w:rPr>
-  </w:style>
-  <w:style w:type="paragraph" w:styleId="BodyTextIndent">
-    <w:name w:val="Body Text Indent"/>
-    <w:basedOn w:val="Normal"/>
-    <w:link w:val="BodyTextIndentChar"/>
-    <w:uiPriority w:val="99"/>
-    <w:semiHidden/>
-    <w:unhideWhenUsed/>
-    <w:pPr>
-      <w:spacing w:after="120"/>
-      <w:ind w:left="360" w:firstLine="0"/>
-    </w:pPr>
-  </w:style>
-  <w:style w:type="character" w:customStyle="1" w:styleId="BodyTextIndentChar">
-    <w:name w:val="Body Text Indent Char"/>
-    <w:basedOn w:val="DefaultParagraphFont"/>
-    <w:link w:val="BodyTextIndent"/>
-    <w:uiPriority w:val="99"/>
-    <w:semiHidden/>
-    <w:rPr>
-      <w:kern w:val="24"/>
-    </w:rPr>
-  </w:style>
-  <w:style w:type="paragraph" w:styleId="BodyTextFirstIndent2">
-    <w:name w:val="Body Text First Indent 2"/>
-    <w:basedOn w:val="BodyTextIndent"/>
-    <w:link w:val="BodyTextFirstIndent2Char"/>
-    <w:uiPriority w:val="99"/>
-    <w:semiHidden/>
-    <w:unhideWhenUsed/>
-    <w:pPr>
-      <w:spacing w:after="0"/>
-    </w:pPr>
-  </w:style>
-  <w:style w:type="character" w:customStyle="1" w:styleId="BodyTextFirstIndent2Char">
-    <w:name w:val="Body Text First Indent 2 Char"/>
-    <w:basedOn w:val="BodyTextIndentChar"/>
-    <w:link w:val="BodyTextFirstIndent2"/>
-    <w:uiPriority w:val="99"/>
-    <w:semiHidden/>
-    <w:rPr>
-      <w:kern w:val="24"/>
-    </w:rPr>
-  </w:style>
-  <w:style w:type="paragraph" w:styleId="BodyTextIndent2">
-    <w:name w:val="Body Text Indent 2"/>
-    <w:basedOn w:val="Normal"/>
-    <w:link w:val="BodyTextIndent2Char"/>
-    <w:uiPriority w:val="99"/>
-    <w:semiHidden/>
-    <w:unhideWhenUsed/>
-    <w:pPr>
-      <w:spacing w:after="120"/>
-      <w:ind w:left="360" w:firstLine="0"/>
-    </w:pPr>
-  </w:style>
-  <w:style w:type="character" w:customStyle="1" w:styleId="BodyTextIndent2Char">
-    <w:name w:val="Body Text Indent 2 Char"/>
-    <w:basedOn w:val="DefaultParagraphFont"/>
-    <w:link w:val="BodyTextIndent2"/>
-    <w:uiPriority w:val="99"/>
-    <w:semiHidden/>
-    <w:rPr>
-      <w:kern w:val="24"/>
-    </w:rPr>
-  </w:style>
-  <w:style w:type="paragraph" w:styleId="BodyTextIndent3">
-    <w:name w:val="Body Text Indent 3"/>
-    <w:basedOn w:val="Normal"/>
-    <w:link w:val="BodyTextIndent3Char"/>
-    <w:uiPriority w:val="99"/>
-    <w:semiHidden/>
-    <w:unhideWhenUsed/>
-    <w:rsid w:val="00EB69D3"/>
-    <w:pPr>
-      <w:spacing w:after="120"/>
-      <w:ind w:left="360" w:firstLine="0"/>
-    </w:pPr>
-    <w:rPr>
-      <w:sz w:val="22"/>
-      <w:szCs w:val="16"/>
-    </w:rPr>
-  </w:style>
-  <w:style w:type="character" w:customStyle="1" w:styleId="BodyTextIndent3Char">
-    <w:name w:val="Body Text Indent 3 Char"/>
-    <w:basedOn w:val="DefaultParagraphFont"/>
-    <w:link w:val="BodyTextIndent3"/>
-    <w:uiPriority w:val="99"/>
-    <w:semiHidden/>
-    <w:rsid w:val="00EB69D3"/>
-    <w:rPr>
-      <w:sz w:val="22"/>
-      <w:szCs w:val="16"/>
-    </w:rPr>
-  </w:style>
-  <w:style w:type="paragraph" w:styleId="Caption">
-    <w:name w:val="caption"/>
-    <w:basedOn w:val="Normal"/>
-    <w:next w:val="Normal"/>
-    <w:uiPriority w:val="35"/>
-    <w:semiHidden/>
-    <w:unhideWhenUsed/>
-    <w:qFormat/>
-    <w:rsid w:val="00EB69D3"/>
-    <w:pPr>
-      <w:spacing w:after="200" w:line="240" w:lineRule="auto"/>
-      <w:ind w:firstLine="0"/>
-    </w:pPr>
-    <w:rPr>
-      <w:i/>
-      <w:iCs/>
-      <w:color w:val="000000" w:themeColor="text2"/>
-      <w:sz w:val="22"/>
-      <w:szCs w:val="18"/>
-    </w:rPr>
-  </w:style>
-  <w:style w:type="paragraph" w:styleId="Closing">
-    <w:name w:val="Closing"/>
-    <w:basedOn w:val="Normal"/>
-    <w:link w:val="ClosingChar"/>
-    <w:uiPriority w:val="99"/>
-    <w:semiHidden/>
-    <w:unhideWhenUsed/>
-    <w:pPr>
-      <w:spacing w:line="240" w:lineRule="auto"/>
-      <w:ind w:left="4320" w:firstLine="0"/>
-    </w:pPr>
-  </w:style>
-  <w:style w:type="character" w:customStyle="1" w:styleId="ClosingChar">
-    <w:name w:val="Closing Char"/>
-    <w:basedOn w:val="DefaultParagraphFont"/>
-    <w:link w:val="Closing"/>
-    <w:uiPriority w:val="99"/>
-    <w:semiHidden/>
-    <w:rPr>
-      <w:kern w:val="24"/>
-    </w:rPr>
-  </w:style>
-  <w:style w:type="paragraph" w:styleId="CommentText">
-    <w:name w:val="annotation text"/>
-    <w:basedOn w:val="Normal"/>
-    <w:link w:val="CommentTextChar"/>
-    <w:uiPriority w:val="99"/>
-    <w:semiHidden/>
-    <w:unhideWhenUsed/>
-    <w:rsid w:val="00EB69D3"/>
-    <w:pPr>
-      <w:spacing w:line="240" w:lineRule="auto"/>
-      <w:ind w:firstLine="0"/>
-    </w:pPr>
-    <w:rPr>
-      <w:sz w:val="22"/>
-      <w:szCs w:val="20"/>
-    </w:rPr>
-  </w:style>
-  <w:style w:type="character" w:customStyle="1" w:styleId="CommentTextChar">
-    <w:name w:val="Comment Text Char"/>
-    <w:basedOn w:val="DefaultParagraphFont"/>
-    <w:link w:val="CommentText"/>
-    <w:uiPriority w:val="99"/>
-    <w:semiHidden/>
-    <w:rsid w:val="00EB69D3"/>
-    <w:rPr>
-      <w:sz w:val="22"/>
-      <w:szCs w:val="20"/>
-    </w:rPr>
-  </w:style>
-  <w:style w:type="paragraph" w:styleId="CommentSubject">
-    <w:name w:val="annotation subject"/>
-    <w:basedOn w:val="CommentText"/>
-    <w:next w:val="CommentText"/>
-    <w:link w:val="CommentSubjectChar"/>
-    <w:uiPriority w:val="99"/>
-    <w:semiHidden/>
-    <w:unhideWhenUsed/>
-    <w:rsid w:val="00EB69D3"/>
-    <w:rPr>
-      <w:b/>
-      <w:bCs/>
-    </w:rPr>
-  </w:style>
-  <w:style w:type="character" w:customStyle="1" w:styleId="CommentSubjectChar">
-    <w:name w:val="Comment Subject Char"/>
-    <w:basedOn w:val="CommentTextChar"/>
-    <w:link w:val="CommentSubject"/>
-    <w:uiPriority w:val="99"/>
-    <w:semiHidden/>
-    <w:rsid w:val="00EB69D3"/>
-    <w:rPr>
-      <w:b/>
-      <w:bCs/>
-      <w:sz w:val="22"/>
-      <w:szCs w:val="20"/>
-    </w:rPr>
-  </w:style>
-  <w:style w:type="paragraph" w:styleId="Date">
-    <w:name w:val="Date"/>
-    <w:basedOn w:val="Normal"/>
-    <w:next w:val="Normal"/>
-    <w:link w:val="DateChar"/>
-    <w:uiPriority w:val="99"/>
-    <w:semiHidden/>
-    <w:unhideWhenUsed/>
-    <w:pPr>
-      <w:ind w:firstLine="0"/>
-    </w:pPr>
-  </w:style>
-  <w:style w:type="character" w:customStyle="1" w:styleId="DateChar">
-    <w:name w:val="Date Char"/>
-    <w:basedOn w:val="DefaultParagraphFont"/>
-    <w:link w:val="Date"/>
-    <w:uiPriority w:val="99"/>
-    <w:semiHidden/>
-    <w:rPr>
-      <w:kern w:val="24"/>
-    </w:rPr>
-  </w:style>
-  <w:style w:type="paragraph" w:styleId="DocumentMap">
-    <w:name w:val="Document Map"/>
-    <w:basedOn w:val="Normal"/>
-    <w:link w:val="DocumentMapChar"/>
-    <w:uiPriority w:val="99"/>
-    <w:semiHidden/>
-    <w:unhideWhenUsed/>
-    <w:rsid w:val="00EB69D3"/>
-    <w:pPr>
-      <w:spacing w:line="240" w:lineRule="auto"/>
-      <w:ind w:firstLine="0"/>
-    </w:pPr>
-    <w:rPr>
-      <w:rFonts w:ascii="Segoe UI" w:hAnsi="Segoe UI" w:cs="Segoe UI"/>
-      <w:sz w:val="22"/>
-      <w:szCs w:val="16"/>
-    </w:rPr>
-  </w:style>
-  <w:style w:type="character" w:customStyle="1" w:styleId="DocumentMapChar">
-    <w:name w:val="Document Map Char"/>
-    <w:basedOn w:val="DefaultParagraphFont"/>
-    <w:link w:val="DocumentMap"/>
-    <w:uiPriority w:val="99"/>
-    <w:semiHidden/>
-    <w:rsid w:val="00EB69D3"/>
-    <w:rPr>
-      <w:rFonts w:ascii="Segoe UI" w:hAnsi="Segoe UI" w:cs="Segoe UI"/>
-      <w:sz w:val="22"/>
-      <w:szCs w:val="16"/>
-    </w:rPr>
-  </w:style>
-  <w:style w:type="paragraph" w:styleId="E-mailSignature">
-    <w:name w:val="E-mail Signature"/>
-    <w:basedOn w:val="Normal"/>
-    <w:link w:val="E-mailSignatureChar"/>
-    <w:uiPriority w:val="99"/>
-    <w:semiHidden/>
-    <w:unhideWhenUsed/>
-    <w:pPr>
-      <w:spacing w:line="240" w:lineRule="auto"/>
-      <w:ind w:firstLine="0"/>
-    </w:pPr>
-  </w:style>
-  <w:style w:type="character" w:customStyle="1" w:styleId="E-mailSignatureChar">
-    <w:name w:val="E-mail Signature Char"/>
-    <w:basedOn w:val="DefaultParagraphFont"/>
-    <w:link w:val="E-mailSignature"/>
-    <w:uiPriority w:val="99"/>
-    <w:semiHidden/>
-    <w:rPr>
-      <w:kern w:val="24"/>
-    </w:rPr>
-  </w:style>
-  <w:style w:type="paragraph" w:styleId="FootnoteText">
-    <w:name w:val="footnote text"/>
-    <w:basedOn w:val="Normal"/>
-    <w:link w:val="FootnoteTextChar"/>
-    <w:uiPriority w:val="99"/>
-    <w:semiHidden/>
-    <w:unhideWhenUsed/>
-    <w:rsid w:val="00EB69D3"/>
-    <w:pPr>
-      <w:spacing w:line="240" w:lineRule="auto"/>
-    </w:pPr>
-    <w:rPr>
-      <w:sz w:val="22"/>
-      <w:szCs w:val="20"/>
-    </w:rPr>
-  </w:style>
-  <w:style w:type="character" w:customStyle="1" w:styleId="FootnoteTextChar">
-    <w:name w:val="Footnote Text Char"/>
-    <w:basedOn w:val="DefaultParagraphFont"/>
-    <w:link w:val="FootnoteText"/>
-    <w:uiPriority w:val="99"/>
-    <w:semiHidden/>
-    <w:rsid w:val="00EB69D3"/>
-    <w:rPr>
-      <w:sz w:val="22"/>
-      <w:szCs w:val="20"/>
-    </w:rPr>
-  </w:style>
-  <w:style w:type="paragraph" w:styleId="EnvelopeAddress">
-    <w:name w:val="envelope address"/>
-    <w:basedOn w:val="Normal"/>
-    <w:uiPriority w:val="99"/>
-    <w:semiHidden/>
-    <w:unhideWhenUsed/>
-    <w:pPr>
-      <w:framePr w:w="7920" w:h="1980" w:hRule="exact" w:hSpace="180" w:wrap="auto" w:hAnchor="page" w:xAlign="center" w:yAlign="bottom"/>
-      <w:spacing w:line="240" w:lineRule="auto"/>
-      <w:ind w:left="2880" w:firstLine="0"/>
-    </w:pPr>
-    <w:rPr>
-      <w:rFonts w:asciiTheme="majorHAnsi" w:eastAsiaTheme="majorEastAsia" w:hAnsiTheme="majorHAnsi" w:cstheme="majorBidi"/>
-    </w:rPr>
-  </w:style>
-  <w:style w:type="paragraph" w:styleId="EnvelopeReturn">
-    <w:name w:val="envelope return"/>
-    <w:basedOn w:val="Normal"/>
-    <w:uiPriority w:val="99"/>
-    <w:semiHidden/>
-    <w:unhideWhenUsed/>
-    <w:rsid w:val="00EB69D3"/>
-    <w:pPr>
-      <w:spacing w:line="240" w:lineRule="auto"/>
-      <w:ind w:firstLine="0"/>
-    </w:pPr>
-    <w:rPr>
-      <w:rFonts w:asciiTheme="majorHAnsi" w:eastAsiaTheme="majorEastAsia" w:hAnsiTheme="majorHAnsi" w:cstheme="majorBidi"/>
-      <w:sz w:val="22"/>
-      <w:szCs w:val="20"/>
-    </w:rPr>
-  </w:style>
-  <w:style w:type="table" w:styleId="TableGrid">
-    <w:name w:val="Table Grid"/>
-    <w:basedOn w:val="TableNormal"/>
-    <w:uiPriority w:val="39"/>
-    <w:pPr>
-      <w:spacing w:line="240" w:lineRule="auto"/>
-    </w:pPr>
-    <w:tblPr>
-      <w:tblInd w:w="0" w:type="dxa"/>
-      <w:tblBorders>
-        <w:top w:val="single" w:sz="4" w:space="0" w:color="auto"/>
-        <w:left w:val="single" w:sz="4" w:space="0" w:color="auto"/>
-        <w:bottom w:val="single" w:sz="4" w:space="0" w:color="auto"/>
-        <w:right w:val="single" w:sz="4" w:space="0" w:color="auto"/>
-        <w:insideH w:val="single" w:sz="4" w:space="0" w:color="auto"/>
-        <w:insideV w:val="single" w:sz="4" w:space="0" w:color="auto"/>
-      </w:tblBorders>
-      <w:tblCellMar>
-        <w:top w:w="0" w:type="dxa"/>
-        <w:left w:w="108" w:type="dxa"/>
-        <w:bottom w:w="0" w:type="dxa"/>
-        <w:right w:w="108" w:type="dxa"/>
-      </w:tblCellMar>
-    </w:tblPr>
-  </w:style>
-  <w:style w:type="table" w:customStyle="1" w:styleId="GridTableLight">
-    <w:name w:val="Grid Table Light"/>
-    <w:basedOn w:val="TableNormal"/>
-    <w:uiPriority w:val="40"/>
-    <w:pPr>
-      <w:spacing w:line="240" w:lineRule="auto"/>
-    </w:pPr>
-    <w:tblPr>
-      <w:tblInd w:w="0" w:type="dxa"/>
-      <w:tblBorders>
-        <w:top w:val="single" w:sz="4" w:space="0" w:color="BFBFBF" w:themeColor="background1" w:themeShade="BF"/>
-        <w:left w:val="single" w:sz="4" w:space="0" w:color="BFBFBF" w:themeColor="background1" w:themeShade="BF"/>
-        <w:bottom w:val="single" w:sz="4" w:space="0" w:color="BFBFBF" w:themeColor="background1" w:themeShade="BF"/>
-        <w:right w:val="single" w:sz="4" w:space="0" w:color="BFBFBF" w:themeColor="background1" w:themeShade="BF"/>
-        <w:insideH w:val="single" w:sz="4" w:space="0" w:color="BFBFBF" w:themeColor="background1" w:themeShade="BF"/>
-        <w:insideV w:val="single" w:sz="4" w:space="0" w:color="BFBFBF" w:themeColor="background1" w:themeShade="BF"/>
-      </w:tblBorders>
-      <w:tblCellMar>
-        <w:top w:w="0" w:type="dxa"/>
-        <w:left w:w="108" w:type="dxa"/>
-        <w:bottom w:w="0" w:type="dxa"/>
-        <w:right w:w="108" w:type="dxa"/>
-      </w:tblCellMar>
-    </w:tblPr>
-  </w:style>
-  <w:style w:type="character" w:customStyle="1" w:styleId="Heading6Char">
-    <w:name w:val="Heading 6 Char"/>
-    <w:basedOn w:val="DefaultParagraphFont"/>
-    <w:link w:val="Heading6"/>
-    <w:uiPriority w:val="5"/>
-    <w:semiHidden/>
-    <w:rsid w:val="00336906"/>
-    <w:rPr>
-      <w:rFonts w:asciiTheme="majorHAnsi" w:eastAsiaTheme="majorEastAsia" w:hAnsiTheme="majorHAnsi" w:cstheme="majorBidi"/>
-      <w:color w:val="6E6E6E" w:themeColor="accent1" w:themeShade="7F"/>
-    </w:rPr>
-  </w:style>
-  <w:style w:type="paragraph" w:styleId="HTMLAddress">
-    <w:name w:val="HTML Address"/>
-    <w:basedOn w:val="Normal"/>
-    <w:link w:val="HTMLAddressChar"/>
-    <w:uiPriority w:val="99"/>
-    <w:semiHidden/>
-    <w:unhideWhenUsed/>
-    <w:pPr>
-      <w:spacing w:line="240" w:lineRule="auto"/>
-      <w:ind w:firstLine="0"/>
-    </w:pPr>
-    <w:rPr>
-      <w:i/>
-      <w:iCs/>
-    </w:rPr>
-  </w:style>
-  <w:style w:type="character" w:customStyle="1" w:styleId="HTMLAddressChar">
-    <w:name w:val="HTML Address Char"/>
-    <w:basedOn w:val="DefaultParagraphFont"/>
-    <w:link w:val="HTMLAddress"/>
-    <w:uiPriority w:val="99"/>
-    <w:semiHidden/>
-    <w:rPr>
-      <w:i/>
-      <w:iCs/>
-      <w:kern w:val="24"/>
-    </w:rPr>
-  </w:style>
-  <w:style w:type="paragraph" w:styleId="HTMLPreformatted">
-    <w:name w:val="HTML Preformatted"/>
-    <w:basedOn w:val="Normal"/>
-    <w:link w:val="HTMLPreformattedChar"/>
-    <w:uiPriority w:val="99"/>
-    <w:semiHidden/>
-    <w:unhideWhenUsed/>
-    <w:rsid w:val="00EB69D3"/>
-    <w:pPr>
-      <w:spacing w:line="240" w:lineRule="auto"/>
-      <w:ind w:firstLine="0"/>
-    </w:pPr>
-    <w:rPr>
-      <w:rFonts w:ascii="Consolas" w:hAnsi="Consolas" w:cs="Consolas"/>
-      <w:sz w:val="22"/>
-      <w:szCs w:val="20"/>
-    </w:rPr>
-  </w:style>
-  <w:style w:type="character" w:customStyle="1" w:styleId="HTMLPreformattedChar">
-    <w:name w:val="HTML Preformatted Char"/>
-    <w:basedOn w:val="DefaultParagraphFont"/>
-    <w:link w:val="HTMLPreformatted"/>
-    <w:uiPriority w:val="99"/>
-    <w:semiHidden/>
-    <w:rsid w:val="00EB69D3"/>
-    <w:rPr>
-      <w:rFonts w:ascii="Consolas" w:hAnsi="Consolas" w:cs="Consolas"/>
-      <w:sz w:val="22"/>
-      <w:szCs w:val="20"/>
-    </w:rPr>
-  </w:style>
-  <w:style w:type="paragraph" w:styleId="Index1">
-    <w:name w:val="index 1"/>
-    <w:basedOn w:val="Normal"/>
-    <w:next w:val="Normal"/>
-    <w:autoRedefine/>
-    <w:uiPriority w:val="99"/>
-    <w:semiHidden/>
-    <w:unhideWhenUsed/>
-    <w:pPr>
-      <w:spacing w:line="240" w:lineRule="auto"/>
-      <w:ind w:left="240" w:firstLine="0"/>
-    </w:pPr>
-  </w:style>
-  <w:style w:type="paragraph" w:styleId="Index2">
-    <w:name w:val="index 2"/>
-    <w:basedOn w:val="Normal"/>
-    <w:next w:val="Normal"/>
-    <w:autoRedefine/>
-    <w:uiPriority w:val="99"/>
-    <w:semiHidden/>
-    <w:unhideWhenUsed/>
-    <w:pPr>
-      <w:spacing w:line="240" w:lineRule="auto"/>
-      <w:ind w:left="480" w:firstLine="0"/>
-    </w:pPr>
-  </w:style>
-  <w:style w:type="paragraph" w:styleId="Index3">
-    <w:name w:val="index 3"/>
-    <w:basedOn w:val="Normal"/>
-    <w:next w:val="Normal"/>
-    <w:autoRedefine/>
-    <w:uiPriority w:val="99"/>
-    <w:semiHidden/>
-    <w:unhideWhenUsed/>
-    <w:pPr>
-      <w:spacing w:line="240" w:lineRule="auto"/>
-      <w:ind w:left="720" w:firstLine="0"/>
-    </w:pPr>
-  </w:style>
-  <w:style w:type="paragraph" w:styleId="Index4">
-    <w:name w:val="index 4"/>
-    <w:basedOn w:val="Normal"/>
-    <w:next w:val="Normal"/>
-    <w:autoRedefine/>
-    <w:uiPriority w:val="99"/>
-    <w:semiHidden/>
-    <w:unhideWhenUsed/>
-    <w:pPr>
-      <w:spacing w:line="240" w:lineRule="auto"/>
-      <w:ind w:left="960" w:firstLine="0"/>
-    </w:pPr>
-  </w:style>
-  <w:style w:type="paragraph" w:styleId="Index5">
-    <w:name w:val="index 5"/>
-    <w:basedOn w:val="Normal"/>
-    <w:next w:val="Normal"/>
-    <w:autoRedefine/>
-    <w:uiPriority w:val="99"/>
-    <w:semiHidden/>
-    <w:unhideWhenUsed/>
-    <w:pPr>
-      <w:spacing w:line="240" w:lineRule="auto"/>
-      <w:ind w:left="1200" w:firstLine="0"/>
-    </w:pPr>
-  </w:style>
-  <w:style w:type="paragraph" w:styleId="Index6">
-    <w:name w:val="index 6"/>
-    <w:basedOn w:val="Normal"/>
-    <w:next w:val="Normal"/>
-    <w:autoRedefine/>
-    <w:uiPriority w:val="99"/>
-    <w:semiHidden/>
-    <w:unhideWhenUsed/>
-    <w:pPr>
-      <w:spacing w:line="240" w:lineRule="auto"/>
-      <w:ind w:left="1440" w:firstLine="0"/>
-    </w:pPr>
-  </w:style>
-  <w:style w:type="paragraph" w:styleId="Index7">
-    <w:name w:val="index 7"/>
-    <w:basedOn w:val="Normal"/>
-    <w:next w:val="Normal"/>
-    <w:autoRedefine/>
-    <w:uiPriority w:val="99"/>
-    <w:semiHidden/>
-    <w:unhideWhenUsed/>
-    <w:pPr>
-      <w:spacing w:line="240" w:lineRule="auto"/>
-      <w:ind w:left="1680" w:firstLine="0"/>
-    </w:pPr>
-  </w:style>
-  <w:style w:type="paragraph" w:styleId="Index8">
-    <w:name w:val="index 8"/>
-    <w:basedOn w:val="Normal"/>
-    <w:next w:val="Normal"/>
-    <w:autoRedefine/>
-    <w:uiPriority w:val="99"/>
-    <w:semiHidden/>
-    <w:unhideWhenUsed/>
-    <w:pPr>
-      <w:spacing w:line="240" w:lineRule="auto"/>
-      <w:ind w:left="1920" w:firstLine="0"/>
-    </w:pPr>
-  </w:style>
-  <w:style w:type="paragraph" w:styleId="Index9">
-    <w:name w:val="index 9"/>
-    <w:basedOn w:val="Normal"/>
-    <w:next w:val="Normal"/>
-    <w:autoRedefine/>
-    <w:uiPriority w:val="99"/>
-    <w:semiHidden/>
-    <w:unhideWhenUsed/>
-    <w:pPr>
-      <w:spacing w:line="240" w:lineRule="auto"/>
-      <w:ind w:left="2160" w:firstLine="0"/>
-    </w:pPr>
-  </w:style>
-  <w:style w:type="paragraph" w:styleId="IndexHeading">
-    <w:name w:val="index heading"/>
-    <w:basedOn w:val="Normal"/>
-    <w:next w:val="Index1"/>
-    <w:uiPriority w:val="99"/>
-    <w:semiHidden/>
-    <w:unhideWhenUsed/>
-    <w:pPr>
-      <w:ind w:firstLine="0"/>
-    </w:pPr>
-    <w:rPr>
-      <w:rFonts w:asciiTheme="majorHAnsi" w:eastAsiaTheme="majorEastAsia" w:hAnsiTheme="majorHAnsi" w:cstheme="majorBidi"/>
-      <w:b/>
-      <w:bCs/>
-    </w:rPr>
-  </w:style>
-  <w:style w:type="paragraph" w:styleId="IntenseQuote">
-    <w:name w:val="Intense Quote"/>
-    <w:basedOn w:val="Normal"/>
-    <w:next w:val="Normal"/>
-    <w:link w:val="IntenseQuoteChar"/>
-    <w:uiPriority w:val="30"/>
-    <w:semiHidden/>
-    <w:unhideWhenUsed/>
-    <w:qFormat/>
-    <w:rsid w:val="00EB69D3"/>
-    <w:pPr>
-      <w:pBdr>
-        <w:top w:val="single" w:sz="4" w:space="10" w:color="6E6E6E" w:themeColor="accent1" w:themeShade="80"/>
-        <w:bottom w:val="single" w:sz="4" w:space="10" w:color="6E6E6E" w:themeColor="accent1" w:themeShade="80"/>
-      </w:pBdr>
-      <w:spacing w:before="360" w:after="360"/>
-      <w:ind w:left="864" w:right="864" w:firstLine="0"/>
-      <w:jc w:val="center"/>
-    </w:pPr>
-    <w:rPr>
-      <w:i/>
-      <w:iCs/>
-      <w:color w:val="6E6E6E" w:themeColor="accent1" w:themeShade="80"/>
-    </w:rPr>
-  </w:style>
-  <w:style w:type="character" w:customStyle="1" w:styleId="IntenseQuoteChar">
-    <w:name w:val="Intense Quote Char"/>
-    <w:basedOn w:val="DefaultParagraphFont"/>
-    <w:link w:val="IntenseQuote"/>
-    <w:uiPriority w:val="30"/>
-    <w:semiHidden/>
-    <w:rsid w:val="00EB69D3"/>
-    <w:rPr>
-      <w:i/>
-      <w:iCs/>
-      <w:color w:val="6E6E6E" w:themeColor="accent1" w:themeShade="80"/>
-    </w:rPr>
-  </w:style>
-  <w:style w:type="paragraph" w:styleId="List">
-    <w:name w:val="List"/>
-    <w:basedOn w:val="Normal"/>
-    <w:uiPriority w:val="99"/>
-    <w:semiHidden/>
-    <w:unhideWhenUsed/>
-    <w:pPr>
-      <w:ind w:left="360" w:firstLine="0"/>
-      <w:contextualSpacing/>
-    </w:pPr>
-  </w:style>
-  <w:style w:type="paragraph" w:styleId="List2">
-    <w:name w:val="List 2"/>
-    <w:basedOn w:val="Normal"/>
-    <w:uiPriority w:val="99"/>
-    <w:semiHidden/>
-    <w:unhideWhenUsed/>
-    <w:pPr>
-      <w:ind w:left="720" w:firstLine="0"/>
-      <w:contextualSpacing/>
-    </w:pPr>
-  </w:style>
-  <w:style w:type="paragraph" w:styleId="List3">
-    <w:name w:val="List 3"/>
-    <w:basedOn w:val="Normal"/>
-    <w:uiPriority w:val="99"/>
-    <w:semiHidden/>
-    <w:unhideWhenUsed/>
-    <w:pPr>
-      <w:ind w:left="1080" w:firstLine="0"/>
-      <w:contextualSpacing/>
-    </w:pPr>
-  </w:style>
-  <w:style w:type="paragraph" w:styleId="List4">
-    <w:name w:val="List 4"/>
-    <w:basedOn w:val="Normal"/>
-    <w:uiPriority w:val="99"/>
-    <w:semiHidden/>
-    <w:unhideWhenUsed/>
-    <w:pPr>
-      <w:ind w:left="1440" w:firstLine="0"/>
-      <w:contextualSpacing/>
-    </w:pPr>
-  </w:style>
-  <w:style w:type="paragraph" w:styleId="List5">
-    <w:name w:val="List 5"/>
-    <w:basedOn w:val="Normal"/>
-    <w:uiPriority w:val="99"/>
-    <w:semiHidden/>
-    <w:unhideWhenUsed/>
-    <w:pPr>
-      <w:ind w:left="1800" w:firstLine="0"/>
-      <w:contextualSpacing/>
-    </w:pPr>
-  </w:style>
-  <w:style w:type="paragraph" w:styleId="ListBullet">
-    <w:name w:val="List Bullet"/>
-    <w:basedOn w:val="Normal"/>
-    <w:uiPriority w:val="8"/>
-    <w:unhideWhenUsed/>
-    <w:qFormat/>
-    <w:pPr>
-      <w:numPr>
-        <w:numId w:val="1"/>
-      </w:numPr>
-      <w:contextualSpacing/>
-    </w:pPr>
-  </w:style>
-  <w:style w:type="paragraph" w:styleId="ListBullet2">
-    <w:name w:val="List Bullet 2"/>
-    <w:basedOn w:val="Normal"/>
-    <w:uiPriority w:val="99"/>
-    <w:semiHidden/>
-    <w:unhideWhenUsed/>
-    <w:pPr>
-      <w:numPr>
-        <w:numId w:val="2"/>
-      </w:numPr>
-      <w:ind w:firstLine="0"/>
-      <w:contextualSpacing/>
-    </w:pPr>
-  </w:style>
-  <w:style w:type="paragraph" w:styleId="ListBullet3">
-    <w:name w:val="List Bullet 3"/>
-    <w:basedOn w:val="Normal"/>
-    <w:uiPriority w:val="99"/>
-    <w:semiHidden/>
-    <w:unhideWhenUsed/>
-    <w:pPr>
-      <w:numPr>
-        <w:numId w:val="3"/>
-      </w:numPr>
-      <w:ind w:firstLine="0"/>
-      <w:contextualSpacing/>
-    </w:pPr>
-  </w:style>
-  <w:style w:type="paragraph" w:styleId="ListBullet4">
-    <w:name w:val="List Bullet 4"/>
-    <w:basedOn w:val="Normal"/>
-    <w:uiPriority w:val="99"/>
-    <w:semiHidden/>
-    <w:unhideWhenUsed/>
-    <w:pPr>
-      <w:numPr>
-        <w:numId w:val="4"/>
-      </w:numPr>
-      <w:ind w:firstLine="0"/>
-      <w:contextualSpacing/>
-    </w:pPr>
-  </w:style>
-  <w:style w:type="paragraph" w:styleId="ListBullet5">
-    <w:name w:val="List Bullet 5"/>
-    <w:basedOn w:val="Normal"/>
-    <w:uiPriority w:val="99"/>
-    <w:semiHidden/>
-    <w:unhideWhenUsed/>
-    <w:pPr>
-      <w:numPr>
-        <w:numId w:val="5"/>
-      </w:numPr>
-      <w:ind w:firstLine="0"/>
-      <w:contextualSpacing/>
-    </w:pPr>
-  </w:style>
-  <w:style w:type="paragraph" w:styleId="ListContinue">
-    <w:name w:val="List Continue"/>
-    <w:basedOn w:val="Normal"/>
-    <w:uiPriority w:val="99"/>
-    <w:semiHidden/>
-    <w:unhideWhenUsed/>
-    <w:pPr>
-      <w:spacing w:after="120"/>
-      <w:ind w:left="360" w:firstLine="0"/>
-      <w:contextualSpacing/>
-    </w:pPr>
-  </w:style>
-  <w:style w:type="paragraph" w:styleId="ListContinue2">
-    <w:name w:val="List Continue 2"/>
-    <w:basedOn w:val="Normal"/>
-    <w:uiPriority w:val="99"/>
-    <w:semiHidden/>
-    <w:unhideWhenUsed/>
-    <w:pPr>
-      <w:spacing w:after="120"/>
-      <w:ind w:left="720" w:firstLine="0"/>
-      <w:contextualSpacing/>
-    </w:pPr>
-  </w:style>
-  <w:style w:type="paragraph" w:styleId="ListContinue3">
-    <w:name w:val="List Continue 3"/>
-    <w:basedOn w:val="Normal"/>
-    <w:uiPriority w:val="99"/>
-    <w:semiHidden/>
-    <w:unhideWhenUsed/>
-    <w:pPr>
-      <w:spacing w:after="120"/>
-      <w:ind w:left="1080" w:firstLine="0"/>
-      <w:contextualSpacing/>
-    </w:pPr>
-  </w:style>
-  <w:style w:type="paragraph" w:styleId="ListContinue4">
-    <w:name w:val="List Continue 4"/>
-    <w:basedOn w:val="Normal"/>
-    <w:uiPriority w:val="99"/>
-    <w:semiHidden/>
-    <w:unhideWhenUsed/>
-    <w:pPr>
-      <w:spacing w:after="120"/>
-      <w:ind w:left="1440" w:firstLine="0"/>
-      <w:contextualSpacing/>
-    </w:pPr>
-  </w:style>
-  <w:style w:type="paragraph" w:styleId="ListContinue5">
-    <w:name w:val="List Continue 5"/>
-    <w:basedOn w:val="Normal"/>
-    <w:uiPriority w:val="99"/>
-    <w:semiHidden/>
-    <w:unhideWhenUsed/>
-    <w:pPr>
-      <w:spacing w:after="120"/>
-      <w:ind w:left="1800" w:firstLine="0"/>
-      <w:contextualSpacing/>
-    </w:pPr>
-  </w:style>
-  <w:style w:type="paragraph" w:styleId="ListNumber">
-    <w:name w:val="List Number"/>
-    <w:basedOn w:val="Normal"/>
-    <w:uiPriority w:val="8"/>
-    <w:unhideWhenUsed/>
-    <w:qFormat/>
-    <w:pPr>
-      <w:numPr>
-        <w:numId w:val="6"/>
-      </w:numPr>
-      <w:contextualSpacing/>
-    </w:pPr>
-  </w:style>
-  <w:style w:type="paragraph" w:styleId="ListNumber2">
-    <w:name w:val="List Number 2"/>
-    <w:basedOn w:val="Normal"/>
-    <w:uiPriority w:val="99"/>
-    <w:semiHidden/>
-    <w:unhideWhenUsed/>
-    <w:pPr>
-      <w:numPr>
-        <w:numId w:val="7"/>
-      </w:numPr>
-      <w:ind w:firstLine="0"/>
-      <w:contextualSpacing/>
-    </w:pPr>
-  </w:style>
-  <w:style w:type="paragraph" w:styleId="ListNumber3">
-    <w:name w:val="List Number 3"/>
-    <w:basedOn w:val="Normal"/>
-    <w:uiPriority w:val="99"/>
-    <w:semiHidden/>
-    <w:unhideWhenUsed/>
-    <w:pPr>
-      <w:numPr>
-        <w:numId w:val="8"/>
-      </w:numPr>
-      <w:ind w:firstLine="0"/>
-      <w:contextualSpacing/>
-    </w:pPr>
-  </w:style>
-  <w:style w:type="paragraph" w:styleId="ListNumber4">
-    <w:name w:val="List Number 4"/>
-    <w:basedOn w:val="Normal"/>
-    <w:uiPriority w:val="99"/>
-    <w:semiHidden/>
-    <w:unhideWhenUsed/>
-    <w:pPr>
-      <w:numPr>
-        <w:numId w:val="9"/>
-      </w:numPr>
-      <w:ind w:firstLine="0"/>
-      <w:contextualSpacing/>
-    </w:pPr>
-  </w:style>
-  <w:style w:type="paragraph" w:styleId="ListNumber5">
-    <w:name w:val="List Number 5"/>
-    <w:basedOn w:val="Normal"/>
-    <w:uiPriority w:val="99"/>
-    <w:semiHidden/>
-    <w:unhideWhenUsed/>
-    <w:pPr>
-      <w:numPr>
-        <w:numId w:val="10"/>
-      </w:numPr>
-      <w:ind w:firstLine="0"/>
-      <w:contextualSpacing/>
-    </w:pPr>
-  </w:style>
-  <w:style w:type="paragraph" w:styleId="ListParagraph">
-    <w:name w:val="List Paragraph"/>
-    <w:basedOn w:val="Normal"/>
-    <w:uiPriority w:val="34"/>
-    <w:unhideWhenUsed/>
-    <w:qFormat/>
-    <w:pPr>
-      <w:ind w:left="720" w:firstLine="0"/>
-      <w:contextualSpacing/>
-    </w:pPr>
-  </w:style>
-  <w:style w:type="paragraph" w:styleId="MacroText">
-    <w:name w:val="macro"/>
-    <w:link w:val="MacroTextChar"/>
-    <w:uiPriority w:val="99"/>
-    <w:semiHidden/>
-    <w:unhideWhenUsed/>
-    <w:rsid w:val="00EB69D3"/>
-    <w:pPr>
-      <w:tabs>
-        <w:tab w:val="left" w:pos="480"/>
-        <w:tab w:val="left" w:pos="960"/>
-        <w:tab w:val="left" w:pos="1440"/>
-        <w:tab w:val="left" w:pos="1920"/>
-        <w:tab w:val="left" w:pos="2400"/>
-        <w:tab w:val="left" w:pos="2880"/>
-        <w:tab w:val="left" w:pos="3360"/>
-        <w:tab w:val="left" w:pos="3840"/>
-        <w:tab w:val="left" w:pos="4320"/>
-      </w:tabs>
-      <w:ind w:firstLine="0"/>
-    </w:pPr>
-    <w:rPr>
-      <w:rFonts w:ascii="Consolas" w:hAnsi="Consolas" w:cs="Consolas"/>
-      <w:kern w:val="24"/>
-      <w:sz w:val="22"/>
-      <w:szCs w:val="20"/>
-    </w:rPr>
-  </w:style>
-  <w:style w:type="character" w:customStyle="1" w:styleId="MacroTextChar">
-    <w:name w:val="Macro Text Char"/>
-    <w:basedOn w:val="DefaultParagraphFont"/>
-    <w:link w:val="MacroText"/>
-    <w:uiPriority w:val="99"/>
-    <w:semiHidden/>
-    <w:rsid w:val="00EB69D3"/>
-    <w:rPr>
-      <w:rFonts w:ascii="Consolas" w:hAnsi="Consolas" w:cs="Consolas"/>
-      <w:kern w:val="24"/>
-      <w:sz w:val="22"/>
-      <w:szCs w:val="20"/>
-    </w:rPr>
-  </w:style>
-  <w:style w:type="paragraph" w:styleId="MessageHeader">
-    <w:name w:val="Message Header"/>
-    <w:basedOn w:val="Normal"/>
-    <w:link w:val="MessageHeaderChar"/>
-    <w:uiPriority w:val="99"/>
-    <w:semiHidden/>
-    <w:unhideWhenUsed/>
-    <w:pPr>
-      <w:pBdr>
-        <w:top w:val="single" w:sz="6" w:space="1" w:color="auto"/>
-        <w:left w:val="single" w:sz="6" w:space="1" w:color="auto"/>
-        <w:bottom w:val="single" w:sz="6" w:space="1" w:color="auto"/>
-        <w:right w:val="single" w:sz="6" w:space="1" w:color="auto"/>
-      </w:pBdr>
-      <w:shd w:val="pct20" w:color="auto" w:fill="auto"/>
-      <w:spacing w:line="240" w:lineRule="auto"/>
-      <w:ind w:left="1080" w:firstLine="0"/>
-    </w:pPr>
-    <w:rPr>
-      <w:rFonts w:asciiTheme="majorHAnsi" w:eastAsiaTheme="majorEastAsia" w:hAnsiTheme="majorHAnsi" w:cstheme="majorBidi"/>
-    </w:rPr>
-  </w:style>
-  <w:style w:type="character" w:customStyle="1" w:styleId="MessageHeaderChar">
-    <w:name w:val="Message Header Char"/>
-    <w:basedOn w:val="DefaultParagraphFont"/>
-    <w:link w:val="MessageHeader"/>
-    <w:uiPriority w:val="99"/>
-    <w:semiHidden/>
-    <w:rPr>
-      <w:rFonts w:asciiTheme="majorHAnsi" w:eastAsiaTheme="majorEastAsia" w:hAnsiTheme="majorHAnsi" w:cstheme="majorBidi"/>
-      <w:kern w:val="24"/>
-      <w:shd w:val="pct20" w:color="auto" w:fill="auto"/>
-    </w:rPr>
-  </w:style>
-  <w:style w:type="paragraph" w:styleId="NormalWeb">
-    <w:name w:val="Normal (Web)"/>
-    <w:basedOn w:val="Normal"/>
-    <w:uiPriority w:val="99"/>
-    <w:semiHidden/>
-    <w:unhideWhenUsed/>
-    <w:pPr>
-      <w:ind w:firstLine="0"/>
-    </w:pPr>
-    <w:rPr>
-      <w:rFonts w:ascii="Times New Roman" w:hAnsi="Times New Roman" w:cs="Times New Roman"/>
-    </w:rPr>
-  </w:style>
-  <w:style w:type="paragraph" w:styleId="NormalIndent">
-    <w:name w:val="Normal Indent"/>
-    <w:basedOn w:val="Normal"/>
-    <w:uiPriority w:val="99"/>
-    <w:semiHidden/>
-    <w:unhideWhenUsed/>
-    <w:pPr>
-      <w:ind w:left="720" w:firstLine="0"/>
-    </w:pPr>
-  </w:style>
-  <w:style w:type="paragraph" w:styleId="NoteHeading">
-    <w:name w:val="Note Heading"/>
-    <w:basedOn w:val="Normal"/>
-    <w:next w:val="Normal"/>
-    <w:link w:val="NoteHeadingChar"/>
-    <w:uiPriority w:val="99"/>
-    <w:semiHidden/>
-    <w:unhideWhenUsed/>
-    <w:pPr>
-      <w:spacing w:line="240" w:lineRule="auto"/>
-      <w:ind w:firstLine="0"/>
-    </w:pPr>
-  </w:style>
-  <w:style w:type="character" w:customStyle="1" w:styleId="NoteHeadingChar">
-    <w:name w:val="Note Heading Char"/>
-    <w:basedOn w:val="DefaultParagraphFont"/>
-    <w:link w:val="NoteHeading"/>
-    <w:uiPriority w:val="99"/>
-    <w:semiHidden/>
-    <w:rPr>
-      <w:kern w:val="24"/>
-    </w:rPr>
-  </w:style>
-  <w:style w:type="paragraph" w:styleId="PlainText">
-    <w:name w:val="Plain Text"/>
-    <w:basedOn w:val="Normal"/>
-    <w:link w:val="PlainTextChar"/>
-    <w:uiPriority w:val="99"/>
-    <w:semiHidden/>
-    <w:unhideWhenUsed/>
-    <w:rsid w:val="00EB69D3"/>
-    <w:pPr>
-      <w:spacing w:line="240" w:lineRule="auto"/>
-      <w:ind w:firstLine="0"/>
-    </w:pPr>
-    <w:rPr>
-      <w:rFonts w:ascii="Consolas" w:hAnsi="Consolas" w:cs="Consolas"/>
-      <w:sz w:val="22"/>
-      <w:szCs w:val="21"/>
-    </w:rPr>
-  </w:style>
-  <w:style w:type="character" w:customStyle="1" w:styleId="PlainTextChar">
-    <w:name w:val="Plain Text Char"/>
-    <w:basedOn w:val="DefaultParagraphFont"/>
-    <w:link w:val="PlainText"/>
-    <w:uiPriority w:val="99"/>
-    <w:semiHidden/>
-    <w:rsid w:val="00EB69D3"/>
-    <w:rPr>
-      <w:rFonts w:ascii="Consolas" w:hAnsi="Consolas" w:cs="Consolas"/>
-      <w:sz w:val="22"/>
-      <w:szCs w:val="21"/>
-    </w:rPr>
-  </w:style>
-  <w:style w:type="paragraph" w:styleId="Quote">
-    <w:name w:val="Quote"/>
-    <w:basedOn w:val="Normal"/>
-    <w:next w:val="Normal"/>
-    <w:link w:val="QuoteChar"/>
-    <w:uiPriority w:val="29"/>
-    <w:semiHidden/>
-    <w:unhideWhenUsed/>
-    <w:qFormat/>
-    <w:pPr>
-      <w:spacing w:before="200" w:after="160"/>
-      <w:ind w:left="864" w:right="864" w:firstLine="0"/>
-      <w:jc w:val="center"/>
-    </w:pPr>
-    <w:rPr>
-      <w:i/>
-      <w:iCs/>
-      <w:color w:val="404040" w:themeColor="text1" w:themeTint="BF"/>
-    </w:rPr>
-  </w:style>
-  <w:style w:type="character" w:customStyle="1" w:styleId="QuoteChar">
-    <w:name w:val="Quote Char"/>
-    <w:basedOn w:val="DefaultParagraphFont"/>
-    <w:link w:val="Quote"/>
-    <w:uiPriority w:val="29"/>
-    <w:semiHidden/>
-    <w:rPr>
-      <w:i/>
-      <w:iCs/>
-      <w:color w:val="404040" w:themeColor="text1" w:themeTint="BF"/>
-      <w:kern w:val="24"/>
-    </w:rPr>
-  </w:style>
-  <w:style w:type="paragraph" w:styleId="Salutation">
-    <w:name w:val="Salutation"/>
-    <w:basedOn w:val="Normal"/>
-    <w:next w:val="Normal"/>
-    <w:link w:val="SalutationChar"/>
-    <w:uiPriority w:val="99"/>
-    <w:semiHidden/>
-    <w:unhideWhenUsed/>
-    <w:pPr>
-      <w:ind w:firstLine="0"/>
-    </w:pPr>
-  </w:style>
-  <w:style w:type="character" w:customStyle="1" w:styleId="SalutationChar">
-    <w:name w:val="Salutation Char"/>
-    <w:basedOn w:val="DefaultParagraphFont"/>
-    <w:link w:val="Salutation"/>
-    <w:uiPriority w:val="99"/>
-    <w:semiHidden/>
-    <w:rPr>
-      <w:kern w:val="24"/>
-    </w:rPr>
-  </w:style>
-  <w:style w:type="paragraph" w:styleId="Signature">
-    <w:name w:val="Signature"/>
-    <w:basedOn w:val="Normal"/>
-    <w:link w:val="SignatureChar"/>
-    <w:uiPriority w:val="99"/>
-    <w:semiHidden/>
-    <w:unhideWhenUsed/>
-    <w:pPr>
-      <w:spacing w:line="240" w:lineRule="auto"/>
-      <w:ind w:left="4320" w:firstLine="0"/>
-    </w:pPr>
-  </w:style>
-  <w:style w:type="character" w:customStyle="1" w:styleId="SignatureChar">
-    <w:name w:val="Signature Char"/>
-    <w:basedOn w:val="DefaultParagraphFont"/>
-    <w:link w:val="Signature"/>
-    <w:uiPriority w:val="99"/>
-    <w:semiHidden/>
-    <w:rPr>
-      <w:kern w:val="24"/>
-    </w:rPr>
-  </w:style>
-  <w:style w:type="paragraph" w:customStyle="1" w:styleId="Title2">
-    <w:name w:val="Title 2"/>
-    <w:basedOn w:val="Normal"/>
-    <w:uiPriority w:val="1"/>
-    <w:qFormat/>
-    <w:pPr>
-      <w:ind w:firstLine="0"/>
-      <w:jc w:val="center"/>
-    </w:pPr>
-  </w:style>
-  <w:style w:type="paragraph" w:styleId="TableofAuthorities">
-    <w:name w:val="table of authorities"/>
-    <w:basedOn w:val="Normal"/>
-    <w:next w:val="Normal"/>
-    <w:uiPriority w:val="99"/>
-    <w:semiHidden/>
-    <w:unhideWhenUsed/>
-    <w:pPr>
-      <w:ind w:left="240" w:firstLine="0"/>
-    </w:pPr>
-  </w:style>
-  <w:style w:type="paragraph" w:styleId="TableofFigures">
-    <w:name w:val="table of figures"/>
-    <w:basedOn w:val="Normal"/>
-    <w:next w:val="Normal"/>
-    <w:uiPriority w:val="99"/>
-    <w:semiHidden/>
-    <w:unhideWhenUsed/>
-    <w:pPr>
-      <w:ind w:firstLine="0"/>
-    </w:pPr>
-  </w:style>
-  <w:style w:type="paragraph" w:styleId="TOAHeading">
-    <w:name w:val="toa heading"/>
-    <w:basedOn w:val="Normal"/>
-    <w:next w:val="Normal"/>
-    <w:uiPriority w:val="99"/>
-    <w:semiHidden/>
-    <w:unhideWhenUsed/>
-    <w:pPr>
-      <w:spacing w:before="120"/>
-      <w:ind w:firstLine="0"/>
-    </w:pPr>
-    <w:rPr>
-      <w:rFonts w:asciiTheme="majorHAnsi" w:eastAsiaTheme="majorEastAsia" w:hAnsiTheme="majorHAnsi" w:cstheme="majorBidi"/>
-      <w:b/>
-      <w:bCs/>
-    </w:rPr>
-  </w:style>
-  <w:style w:type="paragraph" w:styleId="TOC4">
-    <w:name w:val="toc 4"/>
-    <w:basedOn w:val="Normal"/>
-    <w:next w:val="Normal"/>
-    <w:autoRedefine/>
-    <w:uiPriority w:val="39"/>
-    <w:semiHidden/>
-    <w:unhideWhenUsed/>
-    <w:pPr>
-      <w:spacing w:after="100"/>
-      <w:ind w:left="720" w:firstLine="0"/>
-    </w:pPr>
-  </w:style>
-  <w:style w:type="paragraph" w:styleId="TOC5">
-    <w:name w:val="toc 5"/>
-    <w:basedOn w:val="Normal"/>
-    <w:next w:val="Normal"/>
-    <w:autoRedefine/>
-    <w:uiPriority w:val="39"/>
-    <w:semiHidden/>
-    <w:unhideWhenUsed/>
-    <w:pPr>
-      <w:spacing w:after="100"/>
-      <w:ind w:left="960" w:firstLine="0"/>
-    </w:pPr>
-  </w:style>
-  <w:style w:type="paragraph" w:styleId="TOC6">
-    <w:name w:val="toc 6"/>
-    <w:basedOn w:val="Normal"/>
-    <w:next w:val="Normal"/>
-    <w:autoRedefine/>
-    <w:uiPriority w:val="39"/>
-    <w:semiHidden/>
-    <w:unhideWhenUsed/>
-    <w:pPr>
-      <w:spacing w:after="100"/>
-      <w:ind w:left="1200" w:firstLine="0"/>
-    </w:pPr>
-  </w:style>
-  <w:style w:type="paragraph" w:styleId="TOC7">
-    <w:name w:val="toc 7"/>
-    <w:basedOn w:val="Normal"/>
-    <w:next w:val="Normal"/>
-    <w:autoRedefine/>
-    <w:uiPriority w:val="39"/>
-    <w:semiHidden/>
-    <w:unhideWhenUsed/>
-    <w:pPr>
-      <w:spacing w:after="100"/>
-      <w:ind w:left="1440" w:firstLine="0"/>
-    </w:pPr>
-  </w:style>
-  <w:style w:type="paragraph" w:styleId="TOC8">
-    <w:name w:val="toc 8"/>
-    <w:basedOn w:val="Normal"/>
-    <w:next w:val="Normal"/>
-    <w:autoRedefine/>
-    <w:uiPriority w:val="39"/>
-    <w:semiHidden/>
-    <w:unhideWhenUsed/>
-    <w:pPr>
-      <w:spacing w:after="100"/>
-      <w:ind w:left="1680" w:firstLine="0"/>
-    </w:pPr>
-  </w:style>
-  <w:style w:type="paragraph" w:styleId="TOC9">
-    <w:name w:val="toc 9"/>
-    <w:basedOn w:val="Normal"/>
-    <w:next w:val="Normal"/>
-    <w:autoRedefine/>
-    <w:uiPriority w:val="39"/>
-    <w:semiHidden/>
-    <w:unhideWhenUsed/>
-    <w:pPr>
-      <w:spacing w:after="100"/>
-      <w:ind w:left="1920" w:firstLine="0"/>
-    </w:pPr>
-  </w:style>
-  <w:style w:type="character" w:styleId="EndnoteReference">
-    <w:name w:val="endnote reference"/>
-    <w:basedOn w:val="DefaultParagraphFont"/>
-    <w:uiPriority w:val="99"/>
-    <w:semiHidden/>
-    <w:unhideWhenUsed/>
-    <w:rPr>
-      <w:vertAlign w:val="superscript"/>
-    </w:rPr>
-  </w:style>
-  <w:style w:type="character" w:styleId="FootnoteReference">
-    <w:name w:val="footnote reference"/>
-    <w:basedOn w:val="DefaultParagraphFont"/>
-    <w:uiPriority w:val="99"/>
-    <w:qFormat/>
-    <w:rPr>
-      <w:vertAlign w:val="superscript"/>
-    </w:rPr>
-  </w:style>
-  <w:style w:type="table" w:customStyle="1" w:styleId="APAReport">
-    <w:name w:val="APA Report"/>
-    <w:basedOn w:val="TableNormal"/>
-    <w:uiPriority w:val="99"/>
-    <w:rsid w:val="003F7CBD"/>
-    <w:pPr>
-      <w:spacing w:line="240" w:lineRule="auto"/>
-      <w:ind w:firstLine="0"/>
-    </w:pPr>
-    <w:tblPr>
-      <w:tblInd w:w="0" w:type="dxa"/>
-      <w:tblBorders>
-        <w:top w:val="single" w:sz="12" w:space="0" w:color="auto"/>
-        <w:bottom w:val="single" w:sz="12" w:space="0" w:color="auto"/>
-      </w:tblBorders>
-      <w:tblCellMar>
-        <w:top w:w="0" w:type="dxa"/>
-        <w:left w:w="108" w:type="dxa"/>
-        <w:bottom w:w="0" w:type="dxa"/>
-        <w:right w:w="108" w:type="dxa"/>
-      </w:tblCellMar>
-    </w:tblPr>
-    <w:tblStylePr w:type="firstRow">
-      <w:rPr>
-        <w:rFonts w:asciiTheme="majorHAnsi" w:hAnsiTheme="majorHAnsi"/>
-      </w:rPr>
-      <w:tblPr/>
-      <w:tcPr>
-        <w:tcBorders>
-          <w:top w:val="single" w:sz="12" w:space="0" w:color="auto"/>
-          <w:left w:val="nil"/>
-          <w:bottom w:val="single" w:sz="12" w:space="0" w:color="auto"/>
-          <w:right w:val="nil"/>
-          <w:insideH w:val="nil"/>
-          <w:insideV w:val="nil"/>
-          <w:tl2br w:val="nil"/>
-          <w:tr2bl w:val="nil"/>
-        </w:tcBorders>
-      </w:tcPr>
-    </w:tblStylePr>
-  </w:style>
-  <w:style w:type="paragraph" w:customStyle="1" w:styleId="TableFigure">
-    <w:name w:val="Table/Figure"/>
-    <w:basedOn w:val="Normal"/>
-    <w:uiPriority w:val="7"/>
-    <w:qFormat/>
-    <w:pPr>
-      <w:spacing w:before="240"/>
-      <w:ind w:firstLine="0"/>
-      <w:contextualSpacing/>
-    </w:pPr>
-  </w:style>
-  <w:style w:type="paragraph" w:styleId="Footer">
-    <w:name w:val="footer"/>
-    <w:basedOn w:val="Normal"/>
-    <w:link w:val="FooterChar"/>
-    <w:uiPriority w:val="99"/>
-    <w:qFormat/>
-    <w:pPr>
-      <w:tabs>
-        <w:tab w:val="center" w:pos="4680"/>
-        <w:tab w:val="right" w:pos="9360"/>
-      </w:tabs>
-      <w:spacing w:line="240" w:lineRule="auto"/>
-    </w:pPr>
-  </w:style>
-  <w:style w:type="character" w:customStyle="1" w:styleId="FooterChar">
-    <w:name w:val="Footer Char"/>
-    <w:basedOn w:val="DefaultParagraphFont"/>
-    <w:link w:val="Footer"/>
-    <w:uiPriority w:val="99"/>
-    <w:rsid w:val="00DB2E59"/>
-  </w:style>
-  <w:style w:type="character" w:styleId="CommentReference">
-    <w:name w:val="annotation reference"/>
-    <w:basedOn w:val="DefaultParagraphFont"/>
-    <w:uiPriority w:val="99"/>
-    <w:semiHidden/>
-    <w:unhideWhenUsed/>
-    <w:rsid w:val="00EB69D3"/>
-    <w:rPr>
-      <w:sz w:val="22"/>
-      <w:szCs w:val="16"/>
-    </w:rPr>
-  </w:style>
-  <w:style w:type="paragraph" w:styleId="EndnoteText">
-    <w:name w:val="endnote text"/>
-    <w:basedOn w:val="Normal"/>
-    <w:link w:val="EndnoteTextChar"/>
-    <w:uiPriority w:val="99"/>
-    <w:semiHidden/>
-    <w:unhideWhenUsed/>
-    <w:qFormat/>
-    <w:rsid w:val="00EB69D3"/>
-    <w:pPr>
-      <w:spacing w:line="240" w:lineRule="auto"/>
-    </w:pPr>
-    <w:rPr>
-      <w:sz w:val="22"/>
-      <w:szCs w:val="20"/>
-    </w:rPr>
-  </w:style>
-  <w:style w:type="character" w:customStyle="1" w:styleId="EndnoteTextChar">
-    <w:name w:val="Endnote Text Char"/>
-    <w:basedOn w:val="DefaultParagraphFont"/>
-    <w:link w:val="EndnoteText"/>
-    <w:uiPriority w:val="99"/>
-    <w:semiHidden/>
-    <w:rsid w:val="00EB69D3"/>
-    <w:rPr>
-      <w:sz w:val="22"/>
-      <w:szCs w:val="20"/>
-    </w:rPr>
-  </w:style>
-  <w:style w:type="character" w:styleId="HTMLCode">
-    <w:name w:val="HTML Code"/>
-    <w:basedOn w:val="DefaultParagraphFont"/>
-    <w:uiPriority w:val="99"/>
-    <w:semiHidden/>
-    <w:unhideWhenUsed/>
-    <w:rsid w:val="00EB69D3"/>
-    <w:rPr>
-      <w:rFonts w:ascii="Consolas" w:hAnsi="Consolas"/>
-      <w:sz w:val="22"/>
-      <w:szCs w:val="20"/>
-    </w:rPr>
-  </w:style>
-  <w:style w:type="character" w:styleId="HTMLKeyboard">
-    <w:name w:val="HTML Keyboard"/>
-    <w:basedOn w:val="DefaultParagraphFont"/>
-    <w:uiPriority w:val="99"/>
-    <w:semiHidden/>
-    <w:unhideWhenUsed/>
-    <w:rsid w:val="00EB69D3"/>
-    <w:rPr>
-      <w:rFonts w:ascii="Consolas" w:hAnsi="Consolas"/>
-      <w:sz w:val="22"/>
-      <w:szCs w:val="20"/>
-    </w:rPr>
-  </w:style>
-  <w:style w:type="character" w:styleId="HTMLTypewriter">
-    <w:name w:val="HTML Typewriter"/>
-    <w:basedOn w:val="DefaultParagraphFont"/>
-    <w:uiPriority w:val="99"/>
-    <w:semiHidden/>
-    <w:unhideWhenUsed/>
-    <w:rsid w:val="00EB69D3"/>
-    <w:rPr>
-      <w:rFonts w:ascii="Consolas" w:hAnsi="Consolas"/>
-      <w:sz w:val="22"/>
-      <w:szCs w:val="20"/>
-    </w:rPr>
-  </w:style>
-  <w:style w:type="paragraph" w:styleId="TOCHeading">
-    <w:name w:val="TOC Heading"/>
-    <w:basedOn w:val="Heading1"/>
-    <w:next w:val="Normal"/>
-    <w:uiPriority w:val="39"/>
-    <w:semiHidden/>
-    <w:unhideWhenUsed/>
-    <w:qFormat/>
-    <w:rsid w:val="00EB69D3"/>
-    <w:pPr>
-      <w:spacing w:before="240"/>
-      <w:ind w:firstLine="720"/>
-      <w:jc w:val="left"/>
-      <w:outlineLvl w:val="9"/>
-    </w:pPr>
-    <w:rPr>
-      <w:b w:val="0"/>
-      <w:bCs w:val="0"/>
-      <w:color w:val="6E6E6E" w:themeColor="accent1" w:themeShade="80"/>
-      <w:sz w:val="32"/>
-      <w:szCs w:val="32"/>
-    </w:rPr>
-  </w:style>
-  <w:style w:type="character" w:styleId="IntenseReference">
-    <w:name w:val="Intense Reference"/>
-    <w:basedOn w:val="DefaultParagraphFont"/>
-    <w:uiPriority w:val="32"/>
-    <w:semiHidden/>
-    <w:unhideWhenUsed/>
-    <w:qFormat/>
-    <w:rsid w:val="00EB69D3"/>
-    <w:rPr>
-      <w:b/>
-      <w:bCs/>
-      <w:caps w:val="0"/>
-      <w:smallCaps/>
-      <w:color w:val="6E6E6E" w:themeColor="accent1" w:themeShade="80"/>
-      <w:spacing w:val="5"/>
-    </w:rPr>
-  </w:style>
-  <w:style w:type="character" w:styleId="IntenseEmphasis">
-    <w:name w:val="Intense Emphasis"/>
-    <w:basedOn w:val="DefaultParagraphFont"/>
-    <w:uiPriority w:val="21"/>
-    <w:semiHidden/>
-    <w:unhideWhenUsed/>
-    <w:qFormat/>
-    <w:rsid w:val="00EB69D3"/>
-    <w:rPr>
-      <w:i/>
-      <w:iCs/>
-      <w:color w:val="6E6E6E" w:themeColor="accent1" w:themeShade="80"/>
-    </w:rPr>
-  </w:style>
-  <w:style w:type="table" w:customStyle="1" w:styleId="GridTable4Accent4">
-    <w:name w:val="Grid Table 4 Accent 4"/>
-    <w:basedOn w:val="TableNormal"/>
-    <w:uiPriority w:val="49"/>
-    <w:rsid w:val="003F7CBD"/>
-    <w:pPr>
-      <w:spacing w:line="240" w:lineRule="auto"/>
-    </w:pPr>
-    <w:tblPr>
-      <w:tblStyleRowBandSize w:val="1"/>
-      <w:tblStyleColBandSize w:val="1"/>
-      <w:tblInd w:w="0" w:type="dxa"/>
-      <w:tblBorders>
-        <w:top w:val="single" w:sz="4" w:space="0" w:color="B2B2B2" w:themeColor="accent4" w:themeTint="99"/>
-        <w:left w:val="single" w:sz="4" w:space="0" w:color="B2B2B2" w:themeColor="accent4" w:themeTint="99"/>
-        <w:bottom w:val="single" w:sz="4" w:space="0" w:color="B2B2B2" w:themeColor="accent4" w:themeTint="99"/>
-        <w:right w:val="single" w:sz="4" w:space="0" w:color="B2B2B2" w:themeColor="accent4" w:themeTint="99"/>
-        <w:insideH w:val="single" w:sz="4" w:space="0" w:color="B2B2B2" w:themeColor="accent4" w:themeTint="99"/>
-        <w:insideV w:val="single" w:sz="4" w:space="0" w:color="B2B2B2" w:themeColor="accent4" w:themeTint="99"/>
-      </w:tblBorders>
-      <w:tblCellMar>
-        <w:top w:w="0" w:type="dxa"/>
-        <w:left w:w="108" w:type="dxa"/>
-        <w:bottom w:w="0" w:type="dxa"/>
-        <w:right w:w="108" w:type="dxa"/>
-      </w:tblCellMar>
     </w:tblPr>
     <w:tblStylePr w:type="firstRow">
       <w:rPr>
@@ -6973,7 +5000,7 @@
   <a:extraClrSchemeLst/>
   <a:extLst>
     <a:ext uri="{05A4C25C-085E-4340-85A3-A5531E510DB2}">
-      <thm15:themeFamily xmlns="" xmlns:thm15="http://schemas.microsoft.com/office/thememl/2012/main" name="Office Theme" id="{62F939B6-93AF-4DB8-9C6B-D6C7DFDC589F}" vid="{4A3C46E8-61CC-4603-A589-7422A47A8E4A}"/>
+      <thm15:themeFamily xmlns:thm15="http://schemas.microsoft.com/office/thememl/2012/main" name="Office Theme" id="{62F939B6-93AF-4DB8-9C6B-D6C7DFDC589F}" vid="{4A3C46E8-61CC-4603-A589-7422A47A8E4A}"/>
     </a:ext>
   </a:extLst>
 </a:theme>
@@ -7003,7 +5030,7 @@
 </file>
 
 <file path=customXml/itemProps2.xml><?xml version="1.0" encoding="utf-8"?>
-<ds:datastoreItem xmlns:ds="http://schemas.openxmlformats.org/officeDocument/2006/customXml" ds:itemID="{0EDF09ED-7E00-4705-BFB9-67BE32DFC799}">
+<ds:datastoreItem xmlns:ds="http://schemas.openxmlformats.org/officeDocument/2006/customXml" ds:itemID="{9870B3E8-7A86-41DC-89CC-C9FB3ED070B4}">
   <ds:schemaRefs>
     <ds:schemaRef ds:uri="http://schemas.openxmlformats.org/officeDocument/2006/bibliography"/>
   </ds:schemaRefs>
